--- a/util/trunk/mmixedit/doc/Struktur.docx
+++ b/util/trunk/mmixedit/doc/Struktur.docx
@@ -519,15 +519,15 @@
           <w:sz w:val="24"/>
           <w:szCs w:val="24"/>
         </w:rPr>
-        <w:t>werden soll. Hiermit kann man kontrollieren ob maximiert oder minimi</w:t>
-      </w:r>
-      <w:r>
-        <w:rPr>
-          <w:rFonts w:ascii="Arial" w:hAnsi="Arial" w:cs="Arial"/>
-          <w:sz w:val="24"/>
-          <w:szCs w:val="24"/>
-        </w:rPr>
-        <w:t>ert</w:t>
+        <w:t xml:space="preserve">werden soll. </w:t>
+      </w:r>
+      <w:r>
+        <w:rPr>
+          <w:rFonts w:ascii="Arial" w:hAnsi="Arial" w:cs="Arial"/>
+          <w:sz w:val="24"/>
+          <w:szCs w:val="24"/>
+        </w:rPr>
+        <w:t xml:space="preserve">Dadurch kann man das Programm starten ohne dass es </w:t>
       </w:r>
       <w:r>
         <w:rPr>
@@ -544,7 +544,7 @@
           <w:szCs w:val="24"/>
         </w:rPr>
         <w:tab/>
-        <w:t>gestartet werden soll und so weiter…</w:t>
+        <w:t>den Fokus hat.</w:t>
       </w:r>
     </w:p>
     <w:p>
@@ -561,8 +561,160 @@
           <w:sz w:val="24"/>
           <w:szCs w:val="24"/>
         </w:rPr>
-        <w:t xml:space="preserve">Des Weiteren benötigt man eine </w:t>
-      </w:r>
+        <w:t xml:space="preserve">Für die erweiterten Windows Funktionen benötigt es den </w:t>
+      </w:r>
+      <w:proofErr w:type="spellStart"/>
+      <w:r>
+        <w:rPr>
+          <w:rFonts w:ascii="Arial" w:hAnsi="Arial" w:cs="Arial"/>
+          <w:sz w:val="24"/>
+          <w:szCs w:val="24"/>
+        </w:rPr>
+        <w:t>include</w:t>
+      </w:r>
+      <w:proofErr w:type="spellEnd"/>
+      <w:r>
+        <w:rPr>
+          <w:rFonts w:ascii="Arial" w:hAnsi="Arial" w:cs="Arial"/>
+          <w:sz w:val="24"/>
+          <w:szCs w:val="24"/>
+        </w:rPr>
+        <w:t xml:space="preserve"> der </w:t>
+      </w:r>
+      <w:proofErr w:type="spellStart"/>
+      <w:r>
+        <w:rPr>
+          <w:rFonts w:ascii="Arial" w:hAnsi="Arial" w:cs="Arial"/>
+          <w:sz w:val="24"/>
+          <w:szCs w:val="24"/>
+        </w:rPr>
+        <w:t>Windows.h</w:t>
+      </w:r>
+      <w:proofErr w:type="spellEnd"/>
+      <w:r>
+        <w:rPr>
+          <w:rFonts w:ascii="Arial" w:hAnsi="Arial" w:cs="Arial"/>
+          <w:sz w:val="24"/>
+          <w:szCs w:val="24"/>
+        </w:rPr>
+        <w:t xml:space="preserve">. </w:t>
+      </w:r>
+    </w:p>
+    <w:p>
+      <w:pPr>
+        <w:rPr>
+          <w:rFonts w:ascii="Arial" w:hAnsi="Arial" w:cs="Arial"/>
+          <w:b/>
+          <w:sz w:val="24"/>
+          <w:szCs w:val="24"/>
+        </w:rPr>
+      </w:pPr>
+      <w:r>
+        <w:rPr>
+          <w:rFonts w:ascii="Arial" w:hAnsi="Arial" w:cs="Arial"/>
+          <w:sz w:val="24"/>
+          <w:szCs w:val="24"/>
+        </w:rPr>
+        <w:t xml:space="preserve">Befehle an Anwendungen in win32 werden als </w:t>
+      </w:r>
+      <w:proofErr w:type="spellStart"/>
+      <w:r>
+        <w:rPr>
+          <w:rFonts w:ascii="Arial" w:hAnsi="Arial" w:cs="Arial"/>
+          <w:sz w:val="24"/>
+          <w:szCs w:val="24"/>
+        </w:rPr>
+        <w:t>messages</w:t>
+      </w:r>
+      <w:proofErr w:type="spellEnd"/>
+      <w:r>
+        <w:rPr>
+          <w:rFonts w:ascii="Arial" w:hAnsi="Arial" w:cs="Arial"/>
+          <w:sz w:val="24"/>
+          <w:szCs w:val="24"/>
+        </w:rPr>
+        <w:t xml:space="preserve"> abgearbeitet. </w:t>
+      </w:r>
+      <w:r>
+        <w:rPr>
+          <w:rFonts w:ascii="Arial" w:hAnsi="Arial" w:cs="Arial"/>
+          <w:sz w:val="24"/>
+          <w:szCs w:val="24"/>
+        </w:rPr>
+        <w:br/>
+        <w:t>Um diese Nachrichten zu empfangen und zu verarbeiten benötigt das Programm folgende Funktion:</w:t>
+      </w:r>
+      <w:r>
+        <w:rPr>
+          <w:rFonts w:ascii="Arial" w:hAnsi="Arial" w:cs="Arial"/>
+          <w:sz w:val="24"/>
+          <w:szCs w:val="24"/>
+        </w:rPr>
+        <w:br/>
+      </w:r>
+      <w:r>
+        <w:rPr>
+          <w:rFonts w:ascii="Arial" w:hAnsi="Arial" w:cs="Arial"/>
+          <w:sz w:val="24"/>
+          <w:szCs w:val="24"/>
+        </w:rPr>
+        <w:tab/>
+      </w:r>
+      <w:r>
+        <w:rPr>
+          <w:rFonts w:ascii="Arial" w:hAnsi="Arial" w:cs="Arial"/>
+          <w:b/>
+          <w:sz w:val="24"/>
+          <w:szCs w:val="24"/>
+        </w:rPr>
+        <w:t xml:space="preserve">LRESULT CALLBACK </w:t>
+      </w:r>
+      <w:proofErr w:type="spellStart"/>
+      <w:r>
+        <w:rPr>
+          <w:rFonts w:ascii="Arial" w:hAnsi="Arial" w:cs="Arial"/>
+          <w:b/>
+          <w:sz w:val="24"/>
+          <w:szCs w:val="24"/>
+        </w:rPr>
+        <w:t>WndProc</w:t>
+      </w:r>
+      <w:proofErr w:type="spellEnd"/>
+      <w:r>
+        <w:rPr>
+          <w:rFonts w:ascii="Arial" w:hAnsi="Arial" w:cs="Arial"/>
+          <w:b/>
+          <w:sz w:val="24"/>
+          <w:szCs w:val="24"/>
+        </w:rPr>
+        <w:t>([…])</w:t>
+      </w:r>
+    </w:p>
+    <w:p>
+      <w:pPr>
+        <w:rPr>
+          <w:rFonts w:ascii="Arial" w:hAnsi="Arial" w:cs="Arial"/>
+          <w:sz w:val="24"/>
+          <w:szCs w:val="24"/>
+        </w:rPr>
+      </w:pPr>
+      <w:r>
+        <w:rPr>
+          <w:rFonts w:ascii="Arial" w:hAnsi="Arial" w:cs="Arial"/>
+          <w:sz w:val="24"/>
+          <w:szCs w:val="24"/>
+        </w:rPr>
+        <w:t>Die Parameter hier sind:</w:t>
+      </w:r>
+    </w:p>
+    <w:p>
+      <w:pPr>
+        <w:rPr>
+          <w:rFonts w:ascii="Arial" w:hAnsi="Arial" w:cs="Arial"/>
+          <w:sz w:val="24"/>
+          <w:szCs w:val="24"/>
+        </w:rPr>
+      </w:pPr>
       <w:bookmarkStart w:id="0" w:name="_GoBack"/>
       <w:bookmarkEnd w:id="0"/>
     </w:p>

--- a/util/trunk/mmixedit/doc/Struktur.docx
+++ b/util/trunk/mmixedit/doc/Struktur.docx
@@ -2686,16 +2686,14 @@
         </w:rPr>
         <w:t xml:space="preserve">Wird NULL </w:t>
       </w:r>
-      <w:proofErr w:type="gramStart"/>
-      <w:r>
-        <w:rPr>
-          <w:rFonts w:ascii="Arial" w:hAnsi="Arial" w:cs="Arial"/>
-          <w:sz w:val="24"/>
-          <w:szCs w:val="24"/>
-        </w:rPr>
-        <w:t>zurück gegeben</w:t>
-      </w:r>
-      <w:proofErr w:type="gramEnd"/>
+      <w:r>
+        <w:rPr>
+          <w:rFonts w:ascii="Arial" w:hAnsi="Arial" w:cs="Arial"/>
+          <w:sz w:val="24"/>
+          <w:szCs w:val="24"/>
+        </w:rPr>
+        <w:t>zurückgegeben</w:t>
+      </w:r>
       <w:r>
         <w:rPr>
           <w:rFonts w:ascii="Arial" w:hAnsi="Arial" w:cs="Arial"/>
@@ -3704,6 +3702,25 @@
       <w:pPr>
         <w:rPr>
           <w:rFonts w:ascii="Arial" w:hAnsi="Arial" w:cs="Arial"/>
+          <w:b/>
+          <w:sz w:val="24"/>
+          <w:szCs w:val="24"/>
+        </w:rPr>
+      </w:pPr>
+      <w:r>
+        <w:rPr>
+          <w:rFonts w:ascii="Arial" w:hAnsi="Arial" w:cs="Arial"/>
+          <w:b/>
+          <w:sz w:val="24"/>
+          <w:szCs w:val="24"/>
+        </w:rPr>
+        <w:t>Das Anzeigen und Verbergen von Fenstern:</w:t>
+      </w:r>
+    </w:p>
+    <w:p>
+      <w:pPr>
+        <w:rPr>
+          <w:rFonts w:ascii="Arial" w:hAnsi="Arial" w:cs="Arial"/>
           <w:sz w:val="24"/>
           <w:szCs w:val="24"/>
         </w:rPr>
@@ -4521,12 +4538,31 @@
           <w:szCs w:val="24"/>
         </w:rPr>
       </w:pPr>
-      <w:r>
-        <w:rPr>
-          <w:rFonts w:ascii="Arial" w:hAnsi="Arial" w:cs="Arial"/>
-          <w:sz w:val="24"/>
-          <w:szCs w:val="24"/>
-        </w:rPr>
+    </w:p>
+    <w:p>
+      <w:pPr>
+        <w:rPr>
+          <w:rFonts w:ascii="Arial" w:hAnsi="Arial" w:cs="Arial"/>
+          <w:sz w:val="24"/>
+          <w:szCs w:val="24"/>
+        </w:rPr>
+      </w:pPr>
+    </w:p>
+    <w:p>
+      <w:pPr>
+        <w:rPr>
+          <w:rFonts w:ascii="Arial" w:hAnsi="Arial" w:cs="Arial"/>
+          <w:sz w:val="24"/>
+          <w:szCs w:val="24"/>
+        </w:rPr>
+      </w:pPr>
+      <w:r>
+        <w:rPr>
+          <w:rFonts w:ascii="Arial" w:hAnsi="Arial" w:cs="Arial"/>
+          <w:sz w:val="24"/>
+          <w:szCs w:val="24"/>
+        </w:rPr>
+        <w:lastRenderedPageBreak/>
         <w:t>Zu den Filterwerten:</w:t>
       </w:r>
     </w:p>
@@ -4544,718 +4580,718 @@
           <w:sz w:val="24"/>
           <w:szCs w:val="24"/>
         </w:rPr>
+        <w:t>Jede Nachricht hat einen Zahlenwert. Mit Hilfe der beiden Filterwerte kann man angeben in welchem Zahlenbereich sich die Nachrichten befinden müssen.</w:t>
+      </w:r>
+    </w:p>
+    <w:p>
+      <w:pPr>
+        <w:rPr>
+          <w:rFonts w:ascii="Arial" w:hAnsi="Arial" w:cs="Arial"/>
+          <w:sz w:val="24"/>
+          <w:szCs w:val="24"/>
+        </w:rPr>
+      </w:pPr>
+      <w:r>
+        <w:rPr>
+          <w:rFonts w:ascii="Arial" w:hAnsi="Arial" w:cs="Arial"/>
+          <w:sz w:val="24"/>
+          <w:szCs w:val="24"/>
+        </w:rPr>
+        <w:t>So kann man mit dieser Funktion bestimmte Nachrichtengruppen oder sogar nur eine Art von Nachricht akzeptieren.</w:t>
+      </w:r>
+    </w:p>
+    <w:p>
+      <w:pPr>
+        <w:rPr>
+          <w:rFonts w:ascii="Arial" w:hAnsi="Arial" w:cs="Arial"/>
+          <w:b/>
+          <w:sz w:val="24"/>
+          <w:szCs w:val="24"/>
+        </w:rPr>
+      </w:pPr>
+      <w:r>
+        <w:rPr>
+          <w:rFonts w:ascii="Arial" w:hAnsi="Arial" w:cs="Arial"/>
+          <w:b/>
+          <w:sz w:val="24"/>
+          <w:szCs w:val="24"/>
+        </w:rPr>
+        <w:t>Das Weiterleiten von Nachrichten:</w:t>
+      </w:r>
+    </w:p>
+    <w:p>
+      <w:pPr>
+        <w:rPr>
+          <w:rFonts w:ascii="Arial" w:hAnsi="Arial" w:cs="Arial"/>
+          <w:sz w:val="24"/>
+          <w:szCs w:val="24"/>
+        </w:rPr>
+      </w:pPr>
+      <w:r>
+        <w:rPr>
+          <w:rFonts w:ascii="Arial" w:hAnsi="Arial" w:cs="Arial"/>
+          <w:sz w:val="24"/>
+          <w:szCs w:val="24"/>
+        </w:rPr>
+        <w:t xml:space="preserve">Damit die Nachrichten in der Schleife an die </w:t>
+      </w:r>
+      <w:r>
+        <w:rPr>
+          <w:rFonts w:ascii="Arial" w:hAnsi="Arial" w:cs="Arial"/>
+          <w:sz w:val="24"/>
+          <w:szCs w:val="24"/>
+        </w:rPr>
+        <w:t xml:space="preserve">richtige Stelle, also an die </w:t>
+      </w:r>
+      <w:proofErr w:type="spellStart"/>
+      <w:r>
+        <w:rPr>
+          <w:rFonts w:ascii="Arial" w:hAnsi="Arial" w:cs="Arial"/>
+          <w:sz w:val="24"/>
+          <w:szCs w:val="24"/>
+        </w:rPr>
+        <w:t>WndProc</w:t>
+      </w:r>
+      <w:proofErr w:type="spellEnd"/>
+      <w:r>
+        <w:rPr>
+          <w:rFonts w:ascii="Arial" w:hAnsi="Arial" w:cs="Arial"/>
+          <w:sz w:val="24"/>
+          <w:szCs w:val="24"/>
+        </w:rPr>
+        <w:t>, geschickt wird, muss in der Nachrichtenschleife folgende Funktion aufgerufen werden:</w:t>
+      </w:r>
+      <w:r>
+        <w:rPr>
+          <w:rFonts w:ascii="Arial" w:hAnsi="Arial" w:cs="Arial"/>
+          <w:sz w:val="24"/>
+          <w:szCs w:val="24"/>
+        </w:rPr>
+        <w:br/>
+      </w:r>
+      <w:r>
+        <w:rPr>
+          <w:rFonts w:ascii="Arial" w:hAnsi="Arial" w:cs="Arial"/>
+          <w:sz w:val="24"/>
+          <w:szCs w:val="24"/>
+        </w:rPr>
+        <w:tab/>
+      </w:r>
+      <w:r>
+        <w:rPr>
+          <w:rFonts w:ascii="Arial" w:hAnsi="Arial" w:cs="Arial"/>
+          <w:b/>
+          <w:sz w:val="24"/>
+          <w:szCs w:val="24"/>
+        </w:rPr>
+        <w:t xml:space="preserve">LRESULT WINAPI </w:t>
+      </w:r>
+      <w:proofErr w:type="spellStart"/>
+      <w:r>
+        <w:rPr>
+          <w:rFonts w:ascii="Arial" w:hAnsi="Arial" w:cs="Arial"/>
+          <w:b/>
+          <w:sz w:val="24"/>
+          <w:szCs w:val="24"/>
+        </w:rPr>
+        <w:t>DispatchMessage</w:t>
+      </w:r>
+      <w:proofErr w:type="spellEnd"/>
+      <w:r>
+        <w:rPr>
+          <w:rFonts w:ascii="Arial" w:hAnsi="Arial" w:cs="Arial"/>
+          <w:b/>
+          <w:sz w:val="24"/>
+          <w:szCs w:val="24"/>
+        </w:rPr>
+        <w:t>([…])</w:t>
+      </w:r>
+      <w:r>
+        <w:rPr>
+          <w:rFonts w:ascii="Arial" w:hAnsi="Arial" w:cs="Arial"/>
+          <w:b/>
+          <w:sz w:val="24"/>
+          <w:szCs w:val="24"/>
+        </w:rPr>
+        <w:br/>
+      </w:r>
+      <w:r>
+        <w:rPr>
+          <w:rFonts w:ascii="Arial" w:hAnsi="Arial" w:cs="Arial"/>
+          <w:sz w:val="24"/>
+          <w:szCs w:val="24"/>
+        </w:rPr>
+        <w:t xml:space="preserve">Diese Funktion macht nichts anderes als die Nachricht an die richtige </w:t>
+      </w:r>
+      <w:proofErr w:type="spellStart"/>
+      <w:r>
+        <w:rPr>
+          <w:rFonts w:ascii="Arial" w:hAnsi="Arial" w:cs="Arial"/>
+          <w:sz w:val="24"/>
+          <w:szCs w:val="24"/>
+        </w:rPr>
+        <w:t>WndProc</w:t>
+      </w:r>
+      <w:proofErr w:type="spellEnd"/>
+      <w:r>
+        <w:rPr>
+          <w:rFonts w:ascii="Arial" w:hAnsi="Arial" w:cs="Arial"/>
+          <w:sz w:val="24"/>
+          <w:szCs w:val="24"/>
+        </w:rPr>
+        <w:t xml:space="preserve"> Funktion weiter zu leiten.</w:t>
+      </w:r>
+    </w:p>
+    <w:p>
+      <w:pPr>
+        <w:rPr>
+          <w:rFonts w:ascii="Arial" w:hAnsi="Arial" w:cs="Arial"/>
+          <w:sz w:val="24"/>
+          <w:szCs w:val="24"/>
+        </w:rPr>
+      </w:pPr>
+      <w:r>
+        <w:rPr>
+          <w:rFonts w:ascii="Arial" w:hAnsi="Arial" w:cs="Arial"/>
+          <w:sz w:val="24"/>
+          <w:szCs w:val="24"/>
+        </w:rPr>
+        <w:t>Der Parameter ist:</w:t>
+      </w:r>
+    </w:p>
+    <w:p>
+      <w:pPr>
+        <w:rPr>
+          <w:rFonts w:ascii="Arial" w:hAnsi="Arial" w:cs="Arial"/>
+          <w:sz w:val="24"/>
+          <w:szCs w:val="24"/>
+        </w:rPr>
+      </w:pPr>
+      <w:r>
+        <w:rPr>
+          <w:rFonts w:ascii="Arial" w:hAnsi="Arial" w:cs="Arial"/>
+          <w:sz w:val="24"/>
+          <w:szCs w:val="24"/>
+        </w:rPr>
+        <w:tab/>
+      </w:r>
+      <w:proofErr w:type="spellStart"/>
+      <w:r>
+        <w:rPr>
+          <w:rFonts w:ascii="Arial" w:hAnsi="Arial" w:cs="Arial"/>
+          <w:b/>
+          <w:sz w:val="24"/>
+          <w:szCs w:val="24"/>
+        </w:rPr>
+        <w:t>const</w:t>
+      </w:r>
+      <w:proofErr w:type="spellEnd"/>
+      <w:r>
+        <w:rPr>
+          <w:rFonts w:ascii="Arial" w:hAnsi="Arial" w:cs="Arial"/>
+          <w:b/>
+          <w:sz w:val="24"/>
+          <w:szCs w:val="24"/>
+        </w:rPr>
+        <w:t xml:space="preserve"> MSG *: </w:t>
+      </w:r>
+      <w:r>
+        <w:rPr>
+          <w:rFonts w:ascii="Arial" w:hAnsi="Arial" w:cs="Arial"/>
+          <w:sz w:val="24"/>
+          <w:szCs w:val="24"/>
+        </w:rPr>
+        <w:t>Die Nachricht die weiter geleitet werden soll.</w:t>
+      </w:r>
+    </w:p>
+    <w:p>
+      <w:pPr>
+        <w:rPr>
+          <w:rFonts w:ascii="Arial" w:hAnsi="Arial" w:cs="Arial"/>
+          <w:sz w:val="24"/>
+          <w:szCs w:val="24"/>
+        </w:rPr>
+      </w:pPr>
+      <w:r>
+        <w:rPr>
+          <w:rFonts w:ascii="Arial" w:hAnsi="Arial" w:cs="Arial"/>
+          <w:sz w:val="24"/>
+          <w:szCs w:val="24"/>
+        </w:rPr>
+        <w:t xml:space="preserve">So muss dann einfach nur </w:t>
+      </w:r>
+      <w:proofErr w:type="spellStart"/>
+      <w:r>
+        <w:rPr>
+          <w:rFonts w:ascii="Arial" w:hAnsi="Arial" w:cs="Arial"/>
+          <w:sz w:val="24"/>
+          <w:szCs w:val="24"/>
+        </w:rPr>
+        <w:t>DispatchMessage</w:t>
+      </w:r>
+      <w:proofErr w:type="spellEnd"/>
+      <w:r>
+        <w:rPr>
+          <w:rFonts w:ascii="Arial" w:hAnsi="Arial" w:cs="Arial"/>
+          <w:sz w:val="24"/>
+          <w:szCs w:val="24"/>
+        </w:rPr>
+        <w:t>(&amp;</w:t>
+      </w:r>
+      <w:proofErr w:type="spellStart"/>
+      <w:r>
+        <w:rPr>
+          <w:rFonts w:ascii="Arial" w:hAnsi="Arial" w:cs="Arial"/>
+          <w:sz w:val="24"/>
+          <w:szCs w:val="24"/>
+        </w:rPr>
+        <w:t>msg</w:t>
+      </w:r>
+      <w:proofErr w:type="spellEnd"/>
+      <w:r>
+        <w:rPr>
+          <w:rFonts w:ascii="Arial" w:hAnsi="Arial" w:cs="Arial"/>
+          <w:sz w:val="24"/>
+          <w:szCs w:val="24"/>
+        </w:rPr>
+        <w:t xml:space="preserve">) in der Nachrichtenschleife aufgerufen werden damit die Nachrichten an die </w:t>
+      </w:r>
+      <w:proofErr w:type="spellStart"/>
+      <w:r>
+        <w:rPr>
+          <w:rFonts w:ascii="Arial" w:hAnsi="Arial" w:cs="Arial"/>
+          <w:sz w:val="24"/>
+          <w:szCs w:val="24"/>
+        </w:rPr>
+        <w:t>WndProc</w:t>
+      </w:r>
+      <w:proofErr w:type="spellEnd"/>
+      <w:r>
+        <w:rPr>
+          <w:rFonts w:ascii="Arial" w:hAnsi="Arial" w:cs="Arial"/>
+          <w:sz w:val="24"/>
+          <w:szCs w:val="24"/>
+        </w:rPr>
+        <w:t xml:space="preserve"> geschickt werden.</w:t>
+      </w:r>
+    </w:p>
+    <w:p>
+      <w:pPr>
+        <w:rPr>
+          <w:rFonts w:ascii="Arial" w:hAnsi="Arial" w:cs="Arial"/>
+          <w:sz w:val="24"/>
+          <w:szCs w:val="24"/>
+        </w:rPr>
+      </w:pPr>
+    </w:p>
+    <w:p>
+      <w:pPr>
+        <w:rPr>
+          <w:rFonts w:ascii="Arial" w:hAnsi="Arial" w:cs="Arial"/>
+          <w:sz w:val="24"/>
+          <w:szCs w:val="24"/>
+        </w:rPr>
+      </w:pPr>
+      <w:r>
+        <w:rPr>
+          <w:rFonts w:ascii="Arial" w:hAnsi="Arial" w:cs="Arial"/>
+          <w:b/>
+          <w:sz w:val="24"/>
+          <w:szCs w:val="24"/>
+        </w:rPr>
+        <w:t>Die Verarbeitung von Nachrichten:</w:t>
+      </w:r>
+    </w:p>
+    <w:p>
+      <w:pPr>
+        <w:rPr>
+          <w:rFonts w:ascii="Arial" w:hAnsi="Arial" w:cs="Arial"/>
+          <w:b/>
+          <w:sz w:val="24"/>
+          <w:szCs w:val="24"/>
+        </w:rPr>
+      </w:pPr>
+      <w:r>
+        <w:rPr>
+          <w:rFonts w:ascii="Arial" w:hAnsi="Arial" w:cs="Arial"/>
+          <w:sz w:val="24"/>
+          <w:szCs w:val="24"/>
+        </w:rPr>
+        <w:t xml:space="preserve">Diese </w:t>
+      </w:r>
+      <w:proofErr w:type="spellStart"/>
+      <w:r>
+        <w:rPr>
+          <w:rFonts w:ascii="Arial" w:hAnsi="Arial" w:cs="Arial"/>
+          <w:sz w:val="24"/>
+          <w:szCs w:val="24"/>
+        </w:rPr>
+        <w:t>WndProc</w:t>
+      </w:r>
+      <w:proofErr w:type="spellEnd"/>
+      <w:r>
+        <w:rPr>
+          <w:rFonts w:ascii="Arial" w:hAnsi="Arial" w:cs="Arial"/>
+          <w:sz w:val="24"/>
+          <w:szCs w:val="24"/>
+        </w:rPr>
+        <w:t xml:space="preserve"> ist eine spezielle Funktion zur Verarbeitung der Nachrichten. Diese Funktion muss genau wie die </w:t>
+      </w:r>
+      <w:proofErr w:type="spellStart"/>
+      <w:r>
+        <w:rPr>
+          <w:rFonts w:ascii="Arial" w:hAnsi="Arial" w:cs="Arial"/>
+          <w:sz w:val="24"/>
+          <w:szCs w:val="24"/>
+        </w:rPr>
+        <w:t>WinMain</w:t>
+      </w:r>
+      <w:proofErr w:type="spellEnd"/>
+      <w:r>
+        <w:rPr>
+          <w:rFonts w:ascii="Arial" w:hAnsi="Arial" w:cs="Arial"/>
+          <w:sz w:val="24"/>
+          <w:szCs w:val="24"/>
+        </w:rPr>
+        <w:t xml:space="preserve"> selbst geschrieben werden. Die Funktion muss folgenden Header haben:</w:t>
+      </w:r>
+      <w:r>
+        <w:rPr>
+          <w:rFonts w:ascii="Arial" w:hAnsi="Arial" w:cs="Arial"/>
+          <w:sz w:val="24"/>
+          <w:szCs w:val="24"/>
+        </w:rPr>
+        <w:br/>
+      </w:r>
+      <w:r>
+        <w:rPr>
+          <w:rFonts w:ascii="Arial" w:hAnsi="Arial" w:cs="Arial"/>
+          <w:sz w:val="24"/>
+          <w:szCs w:val="24"/>
+        </w:rPr>
+        <w:tab/>
+      </w:r>
+      <w:r>
+        <w:rPr>
+          <w:rFonts w:ascii="Arial" w:hAnsi="Arial" w:cs="Arial"/>
+          <w:b/>
+          <w:sz w:val="24"/>
+          <w:szCs w:val="24"/>
+        </w:rPr>
+        <w:t xml:space="preserve">LRESULT CALLBACK </w:t>
+      </w:r>
+      <w:proofErr w:type="spellStart"/>
+      <w:r>
+        <w:rPr>
+          <w:rFonts w:ascii="Arial" w:hAnsi="Arial" w:cs="Arial"/>
+          <w:b/>
+          <w:sz w:val="24"/>
+          <w:szCs w:val="24"/>
+        </w:rPr>
+        <w:t>WndProc</w:t>
+      </w:r>
+      <w:proofErr w:type="spellEnd"/>
+      <w:r>
+        <w:rPr>
+          <w:rFonts w:ascii="Arial" w:hAnsi="Arial" w:cs="Arial"/>
+          <w:b/>
+          <w:sz w:val="24"/>
+          <w:szCs w:val="24"/>
+        </w:rPr>
+        <w:t>([…])</w:t>
+      </w:r>
+    </w:p>
+    <w:p>
+      <w:pPr>
+        <w:rPr>
+          <w:rFonts w:ascii="Arial" w:hAnsi="Arial" w:cs="Arial"/>
+          <w:sz w:val="24"/>
+          <w:szCs w:val="24"/>
+        </w:rPr>
+      </w:pPr>
+      <w:r>
+        <w:rPr>
+          <w:rFonts w:ascii="Arial" w:hAnsi="Arial" w:cs="Arial"/>
+          <w:sz w:val="24"/>
+          <w:szCs w:val="24"/>
+        </w:rPr>
+        <w:t>Die Parameter hier sind:</w:t>
+      </w:r>
+    </w:p>
+    <w:p>
+      <w:pPr>
+        <w:rPr>
+          <w:rFonts w:ascii="Arial" w:hAnsi="Arial" w:cs="Arial"/>
+          <w:sz w:val="24"/>
+          <w:szCs w:val="24"/>
+        </w:rPr>
+      </w:pPr>
+      <w:r>
+        <w:rPr>
+          <w:rFonts w:ascii="Arial" w:hAnsi="Arial" w:cs="Arial"/>
+          <w:sz w:val="24"/>
+          <w:szCs w:val="24"/>
+        </w:rPr>
+        <w:tab/>
+      </w:r>
+      <w:r>
+        <w:rPr>
+          <w:rFonts w:ascii="Arial" w:hAnsi="Arial" w:cs="Arial"/>
+          <w:b/>
+          <w:sz w:val="24"/>
+          <w:szCs w:val="24"/>
+        </w:rPr>
+        <w:t xml:space="preserve">HWND: </w:t>
+      </w:r>
+      <w:r>
+        <w:rPr>
+          <w:rFonts w:ascii="Arial" w:hAnsi="Arial" w:cs="Arial"/>
+          <w:sz w:val="24"/>
+          <w:szCs w:val="24"/>
+        </w:rPr>
+        <w:t>Das ist ein Handle zum geöffneten Fenster. Also zu dem</w:t>
+      </w:r>
+      <w:r>
+        <w:rPr>
+          <w:rFonts w:ascii="Arial" w:hAnsi="Arial" w:cs="Arial"/>
+          <w:sz w:val="24"/>
+          <w:szCs w:val="24"/>
+        </w:rPr>
+        <w:br/>
+      </w:r>
+      <w:r>
+        <w:rPr>
+          <w:rFonts w:ascii="Arial" w:hAnsi="Arial" w:cs="Arial"/>
+          <w:sz w:val="24"/>
+          <w:szCs w:val="24"/>
+        </w:rPr>
+        <w:tab/>
+      </w:r>
+      <w:r>
+        <w:rPr>
+          <w:rFonts w:ascii="Arial" w:hAnsi="Arial" w:cs="Arial"/>
+          <w:sz w:val="24"/>
+          <w:szCs w:val="24"/>
+        </w:rPr>
+        <w:tab/>
+        <w:t xml:space="preserve">Fenster welches die </w:t>
+      </w:r>
+      <w:proofErr w:type="spellStart"/>
+      <w:r>
+        <w:rPr>
+          <w:rFonts w:ascii="Arial" w:hAnsi="Arial" w:cs="Arial"/>
+          <w:sz w:val="24"/>
+          <w:szCs w:val="24"/>
+        </w:rPr>
+        <w:t>WndProc</w:t>
+      </w:r>
+      <w:proofErr w:type="spellEnd"/>
+      <w:r>
+        <w:rPr>
+          <w:rFonts w:ascii="Arial" w:hAnsi="Arial" w:cs="Arial"/>
+          <w:sz w:val="24"/>
+          <w:szCs w:val="24"/>
+        </w:rPr>
+        <w:t xml:space="preserve"> </w:t>
+      </w:r>
+      <w:proofErr w:type="spellStart"/>
+      <w:r>
+        <w:rPr>
+          <w:rFonts w:ascii="Arial" w:hAnsi="Arial" w:cs="Arial"/>
+          <w:sz w:val="24"/>
+          <w:szCs w:val="24"/>
+        </w:rPr>
+        <w:t>enthällt</w:t>
+      </w:r>
+      <w:proofErr w:type="spellEnd"/>
+      <w:r>
+        <w:rPr>
+          <w:rFonts w:ascii="Arial" w:hAnsi="Arial" w:cs="Arial"/>
+          <w:sz w:val="24"/>
+          <w:szCs w:val="24"/>
+        </w:rPr>
+        <w:t>.</w:t>
+      </w:r>
+    </w:p>
+    <w:p>
+      <w:pPr>
+        <w:rPr>
+          <w:rFonts w:ascii="Arial" w:hAnsi="Arial" w:cs="Arial"/>
+          <w:sz w:val="24"/>
+          <w:szCs w:val="24"/>
+        </w:rPr>
+      </w:pPr>
+      <w:r>
+        <w:rPr>
+          <w:rFonts w:ascii="Arial" w:hAnsi="Arial" w:cs="Arial"/>
+          <w:sz w:val="24"/>
+          <w:szCs w:val="24"/>
+        </w:rPr>
+        <w:tab/>
+      </w:r>
+      <w:r>
+        <w:rPr>
+          <w:rFonts w:ascii="Arial" w:hAnsi="Arial" w:cs="Arial"/>
+          <w:b/>
+          <w:sz w:val="24"/>
+          <w:szCs w:val="24"/>
+        </w:rPr>
+        <w:t xml:space="preserve">UINT: </w:t>
+      </w:r>
+      <w:r>
+        <w:rPr>
+          <w:rFonts w:ascii="Arial" w:hAnsi="Arial" w:cs="Arial"/>
+          <w:sz w:val="24"/>
+          <w:szCs w:val="24"/>
+        </w:rPr>
+        <w:t>Die Nachricht die geschickt wurde.</w:t>
+      </w:r>
+    </w:p>
+    <w:p>
+      <w:pPr>
+        <w:rPr>
+          <w:rFonts w:ascii="Arial" w:hAnsi="Arial" w:cs="Arial"/>
+          <w:sz w:val="24"/>
+          <w:szCs w:val="24"/>
+        </w:rPr>
+      </w:pPr>
+      <w:r>
+        <w:rPr>
+          <w:rFonts w:ascii="Arial" w:hAnsi="Arial" w:cs="Arial"/>
+          <w:sz w:val="24"/>
+          <w:szCs w:val="24"/>
+        </w:rPr>
+        <w:tab/>
+      </w:r>
+      <w:r>
+        <w:rPr>
+          <w:rFonts w:ascii="Arial" w:hAnsi="Arial" w:cs="Arial"/>
+          <w:b/>
+          <w:sz w:val="24"/>
+          <w:szCs w:val="24"/>
+        </w:rPr>
+        <w:t xml:space="preserve">WPARAM: </w:t>
+      </w:r>
+      <w:r>
+        <w:rPr>
+          <w:rFonts w:ascii="Arial" w:hAnsi="Arial" w:cs="Arial"/>
+          <w:sz w:val="24"/>
+          <w:szCs w:val="24"/>
+        </w:rPr>
+        <w:t>Der WPARAM mit dem zusätzliche Informationen zur Nachricht</w:t>
+      </w:r>
+      <w:r>
+        <w:rPr>
+          <w:rFonts w:ascii="Arial" w:hAnsi="Arial" w:cs="Arial"/>
+          <w:sz w:val="24"/>
+          <w:szCs w:val="24"/>
+        </w:rPr>
+        <w:br/>
+      </w:r>
+      <w:r>
+        <w:rPr>
+          <w:rFonts w:ascii="Arial" w:hAnsi="Arial" w:cs="Arial"/>
+          <w:sz w:val="24"/>
+          <w:szCs w:val="24"/>
+        </w:rPr>
+        <w:tab/>
+      </w:r>
+      <w:r>
+        <w:rPr>
+          <w:rFonts w:ascii="Arial" w:hAnsi="Arial" w:cs="Arial"/>
+          <w:sz w:val="24"/>
+          <w:szCs w:val="24"/>
+        </w:rPr>
+        <w:tab/>
+        <w:t>mitgegeben werden.</w:t>
+      </w:r>
+    </w:p>
+    <w:p>
+      <w:pPr>
+        <w:ind w:left="708"/>
+        <w:rPr>
+          <w:rFonts w:ascii="Arial" w:hAnsi="Arial" w:cs="Arial"/>
+          <w:sz w:val="24"/>
+          <w:szCs w:val="24"/>
+        </w:rPr>
+      </w:pPr>
+      <w:r>
+        <w:rPr>
+          <w:rFonts w:ascii="Arial" w:hAnsi="Arial" w:cs="Arial"/>
+          <w:b/>
+          <w:sz w:val="24"/>
+          <w:szCs w:val="24"/>
+        </w:rPr>
+        <w:t xml:space="preserve">LPARAM: </w:t>
+      </w:r>
+      <w:r>
+        <w:rPr>
+          <w:rFonts w:ascii="Arial" w:hAnsi="Arial" w:cs="Arial"/>
+          <w:sz w:val="24"/>
+          <w:szCs w:val="24"/>
+        </w:rPr>
+        <w:t>Der LPARAM mit dem zusätzliche Informationen zur Nachricht</w:t>
+      </w:r>
+      <w:r>
+        <w:rPr>
+          <w:rFonts w:ascii="Arial" w:hAnsi="Arial" w:cs="Arial"/>
+          <w:sz w:val="24"/>
+          <w:szCs w:val="24"/>
+        </w:rPr>
+        <w:br/>
+      </w:r>
+      <w:r>
+        <w:rPr>
+          <w:rFonts w:ascii="Arial" w:hAnsi="Arial" w:cs="Arial"/>
+          <w:sz w:val="24"/>
+          <w:szCs w:val="24"/>
+        </w:rPr>
+        <w:tab/>
+        <w:t>mitgegeben werden.</w:t>
+      </w:r>
+    </w:p>
+    <w:p>
+      <w:pPr>
+        <w:ind w:left="708"/>
+        <w:rPr>
+          <w:rFonts w:ascii="Arial" w:hAnsi="Arial" w:cs="Arial"/>
+          <w:sz w:val="24"/>
+          <w:szCs w:val="24"/>
+        </w:rPr>
+      </w:pPr>
+      <w:r>
+        <w:rPr>
+          <w:rFonts w:ascii="Arial" w:hAnsi="Arial" w:cs="Arial"/>
+          <w:sz w:val="24"/>
+          <w:szCs w:val="24"/>
+        </w:rPr>
+        <w:t>Der WPARAM und LPARAM werden von verschiedenen Nachrichtentypen</w:t>
+      </w:r>
+      <w:r>
+        <w:rPr>
+          <w:rFonts w:ascii="Arial" w:hAnsi="Arial" w:cs="Arial"/>
+          <w:sz w:val="24"/>
+          <w:szCs w:val="24"/>
+        </w:rPr>
+        <w:br/>
+        <w:t>verwendet um zusätzliche Informationen, wie zum Beispiel welche niedere Nachricht aufgerufen wurde oder welches Element im Fenster die Nachricht ausgelöst hat, mit zu geben.</w:t>
+      </w:r>
+    </w:p>
+    <w:p>
+      <w:pPr>
+        <w:rPr>
+          <w:rFonts w:ascii="Arial" w:hAnsi="Arial" w:cs="Arial"/>
+          <w:sz w:val="24"/>
+          <w:szCs w:val="24"/>
+        </w:rPr>
+      </w:pPr>
+      <w:r>
+        <w:rPr>
+          <w:rFonts w:ascii="Arial" w:hAnsi="Arial" w:cs="Arial"/>
+          <w:sz w:val="24"/>
+          <w:szCs w:val="24"/>
+        </w:rPr>
         <w:lastRenderedPageBreak/>
-        <w:t>Jede Nachricht hat einen Zahlenwert. Mit Hilfe der beiden Filterwerte kann man angeben in welchem Zahlenbereich sich die Nachrichten befinden müssen.</w:t>
-      </w:r>
-    </w:p>
-    <w:p>
-      <w:pPr>
-        <w:rPr>
-          <w:rFonts w:ascii="Arial" w:hAnsi="Arial" w:cs="Arial"/>
-          <w:sz w:val="24"/>
-          <w:szCs w:val="24"/>
-        </w:rPr>
-      </w:pPr>
-      <w:r>
-        <w:rPr>
-          <w:rFonts w:ascii="Arial" w:hAnsi="Arial" w:cs="Arial"/>
-          <w:sz w:val="24"/>
-          <w:szCs w:val="24"/>
-        </w:rPr>
-        <w:t>So kann man mit dieser Funktion bestimmte Nachrichtengruppen oder sogar nur eine Art von Nachricht akzeptieren.</w:t>
-      </w:r>
-    </w:p>
-    <w:p>
-      <w:pPr>
-        <w:rPr>
-          <w:rFonts w:ascii="Arial" w:hAnsi="Arial" w:cs="Arial"/>
-          <w:b/>
-          <w:sz w:val="24"/>
-          <w:szCs w:val="24"/>
-        </w:rPr>
-      </w:pPr>
-      <w:r>
-        <w:rPr>
-          <w:rFonts w:ascii="Arial" w:hAnsi="Arial" w:cs="Arial"/>
-          <w:b/>
-          <w:sz w:val="24"/>
-          <w:szCs w:val="24"/>
-        </w:rPr>
-        <w:t>Das Weiterleiten von Nachrichten:</w:t>
-      </w:r>
-    </w:p>
-    <w:p>
-      <w:pPr>
-        <w:rPr>
-          <w:rFonts w:ascii="Arial" w:hAnsi="Arial" w:cs="Arial"/>
-          <w:sz w:val="24"/>
-          <w:szCs w:val="24"/>
-        </w:rPr>
-      </w:pPr>
-      <w:r>
-        <w:rPr>
-          <w:rFonts w:ascii="Arial" w:hAnsi="Arial" w:cs="Arial"/>
-          <w:sz w:val="24"/>
-          <w:szCs w:val="24"/>
-        </w:rPr>
-        <w:t xml:space="preserve">Damit die Nachrichten in der Schleife an die </w:t>
-      </w:r>
-      <w:r>
-        <w:rPr>
-          <w:rFonts w:ascii="Arial" w:hAnsi="Arial" w:cs="Arial"/>
-          <w:sz w:val="24"/>
-          <w:szCs w:val="24"/>
-        </w:rPr>
-        <w:t xml:space="preserve">richtige Stelle, also an die </w:t>
-      </w:r>
-      <w:proofErr w:type="spellStart"/>
-      <w:r>
-        <w:rPr>
-          <w:rFonts w:ascii="Arial" w:hAnsi="Arial" w:cs="Arial"/>
-          <w:sz w:val="24"/>
-          <w:szCs w:val="24"/>
-        </w:rPr>
-        <w:t>WndProc</w:t>
-      </w:r>
-      <w:proofErr w:type="spellEnd"/>
-      <w:r>
-        <w:rPr>
-          <w:rFonts w:ascii="Arial" w:hAnsi="Arial" w:cs="Arial"/>
-          <w:sz w:val="24"/>
-          <w:szCs w:val="24"/>
-        </w:rPr>
-        <w:t>, geschickt wird, muss in der Nachrichtenschleife folgende Funktion aufgerufen werden:</w:t>
-      </w:r>
-      <w:r>
-        <w:rPr>
-          <w:rFonts w:ascii="Arial" w:hAnsi="Arial" w:cs="Arial"/>
-          <w:sz w:val="24"/>
-          <w:szCs w:val="24"/>
-        </w:rPr>
-        <w:br/>
-      </w:r>
-      <w:r>
-        <w:rPr>
-          <w:rFonts w:ascii="Arial" w:hAnsi="Arial" w:cs="Arial"/>
-          <w:sz w:val="24"/>
-          <w:szCs w:val="24"/>
-        </w:rPr>
-        <w:tab/>
-      </w:r>
-      <w:r>
-        <w:rPr>
-          <w:rFonts w:ascii="Arial" w:hAnsi="Arial" w:cs="Arial"/>
-          <w:b/>
-          <w:sz w:val="24"/>
-          <w:szCs w:val="24"/>
-        </w:rPr>
-        <w:t xml:space="preserve">LRESULT WINAPI </w:t>
-      </w:r>
-      <w:proofErr w:type="spellStart"/>
-      <w:r>
-        <w:rPr>
-          <w:rFonts w:ascii="Arial" w:hAnsi="Arial" w:cs="Arial"/>
-          <w:b/>
-          <w:sz w:val="24"/>
-          <w:szCs w:val="24"/>
-        </w:rPr>
-        <w:t>DispatchMessage</w:t>
-      </w:r>
-      <w:proofErr w:type="spellEnd"/>
-      <w:r>
-        <w:rPr>
-          <w:rFonts w:ascii="Arial" w:hAnsi="Arial" w:cs="Arial"/>
-          <w:b/>
-          <w:sz w:val="24"/>
-          <w:szCs w:val="24"/>
-        </w:rPr>
-        <w:t>([…])</w:t>
-      </w:r>
-      <w:r>
-        <w:rPr>
-          <w:rFonts w:ascii="Arial" w:hAnsi="Arial" w:cs="Arial"/>
-          <w:b/>
-          <w:sz w:val="24"/>
-          <w:szCs w:val="24"/>
-        </w:rPr>
-        <w:br/>
-      </w:r>
-      <w:r>
-        <w:rPr>
-          <w:rFonts w:ascii="Arial" w:hAnsi="Arial" w:cs="Arial"/>
-          <w:sz w:val="24"/>
-          <w:szCs w:val="24"/>
-        </w:rPr>
-        <w:t xml:space="preserve">Diese Funktion macht nichts anderes als die Nachricht an die richtige </w:t>
-      </w:r>
-      <w:proofErr w:type="spellStart"/>
-      <w:r>
-        <w:rPr>
-          <w:rFonts w:ascii="Arial" w:hAnsi="Arial" w:cs="Arial"/>
-          <w:sz w:val="24"/>
-          <w:szCs w:val="24"/>
-        </w:rPr>
-        <w:t>WndProc</w:t>
-      </w:r>
-      <w:proofErr w:type="spellEnd"/>
-      <w:r>
-        <w:rPr>
-          <w:rFonts w:ascii="Arial" w:hAnsi="Arial" w:cs="Arial"/>
-          <w:sz w:val="24"/>
-          <w:szCs w:val="24"/>
-        </w:rPr>
-        <w:t xml:space="preserve"> Funktion weiter zu leiten.</w:t>
-      </w:r>
-    </w:p>
-    <w:p>
-      <w:pPr>
-        <w:rPr>
-          <w:rFonts w:ascii="Arial" w:hAnsi="Arial" w:cs="Arial"/>
-          <w:sz w:val="24"/>
-          <w:szCs w:val="24"/>
-        </w:rPr>
-      </w:pPr>
-      <w:r>
-        <w:rPr>
-          <w:rFonts w:ascii="Arial" w:hAnsi="Arial" w:cs="Arial"/>
-          <w:sz w:val="24"/>
-          <w:szCs w:val="24"/>
-        </w:rPr>
-        <w:t>Der Parameter ist:</w:t>
-      </w:r>
-    </w:p>
-    <w:p>
-      <w:pPr>
-        <w:rPr>
-          <w:rFonts w:ascii="Arial" w:hAnsi="Arial" w:cs="Arial"/>
-          <w:sz w:val="24"/>
-          <w:szCs w:val="24"/>
-        </w:rPr>
-      </w:pPr>
-      <w:r>
-        <w:rPr>
-          <w:rFonts w:ascii="Arial" w:hAnsi="Arial" w:cs="Arial"/>
-          <w:sz w:val="24"/>
-          <w:szCs w:val="24"/>
-        </w:rPr>
-        <w:tab/>
-      </w:r>
-      <w:proofErr w:type="spellStart"/>
-      <w:r>
-        <w:rPr>
-          <w:rFonts w:ascii="Arial" w:hAnsi="Arial" w:cs="Arial"/>
-          <w:b/>
-          <w:sz w:val="24"/>
-          <w:szCs w:val="24"/>
-        </w:rPr>
-        <w:t>const</w:t>
-      </w:r>
-      <w:proofErr w:type="spellEnd"/>
-      <w:r>
-        <w:rPr>
-          <w:rFonts w:ascii="Arial" w:hAnsi="Arial" w:cs="Arial"/>
-          <w:b/>
-          <w:sz w:val="24"/>
-          <w:szCs w:val="24"/>
-        </w:rPr>
-        <w:t xml:space="preserve"> MSG *: </w:t>
-      </w:r>
-      <w:r>
-        <w:rPr>
-          <w:rFonts w:ascii="Arial" w:hAnsi="Arial" w:cs="Arial"/>
-          <w:sz w:val="24"/>
-          <w:szCs w:val="24"/>
-        </w:rPr>
-        <w:t>Die Nachricht die weiter geleitet werden soll.</w:t>
-      </w:r>
-    </w:p>
-    <w:p>
-      <w:pPr>
-        <w:rPr>
-          <w:rFonts w:ascii="Arial" w:hAnsi="Arial" w:cs="Arial"/>
-          <w:sz w:val="24"/>
-          <w:szCs w:val="24"/>
-        </w:rPr>
-      </w:pPr>
-      <w:r>
-        <w:rPr>
-          <w:rFonts w:ascii="Arial" w:hAnsi="Arial" w:cs="Arial"/>
-          <w:sz w:val="24"/>
-          <w:szCs w:val="24"/>
-        </w:rPr>
-        <w:t xml:space="preserve">So muss dann einfach nur </w:t>
-      </w:r>
-      <w:proofErr w:type="spellStart"/>
-      <w:r>
-        <w:rPr>
-          <w:rFonts w:ascii="Arial" w:hAnsi="Arial" w:cs="Arial"/>
-          <w:sz w:val="24"/>
-          <w:szCs w:val="24"/>
-        </w:rPr>
-        <w:t>DispatchMessage</w:t>
-      </w:r>
-      <w:proofErr w:type="spellEnd"/>
-      <w:r>
-        <w:rPr>
-          <w:rFonts w:ascii="Arial" w:hAnsi="Arial" w:cs="Arial"/>
-          <w:sz w:val="24"/>
-          <w:szCs w:val="24"/>
-        </w:rPr>
-        <w:t>(&amp;</w:t>
-      </w:r>
-      <w:proofErr w:type="spellStart"/>
-      <w:r>
-        <w:rPr>
-          <w:rFonts w:ascii="Arial" w:hAnsi="Arial" w:cs="Arial"/>
-          <w:sz w:val="24"/>
-          <w:szCs w:val="24"/>
-        </w:rPr>
-        <w:t>msg</w:t>
-      </w:r>
-      <w:proofErr w:type="spellEnd"/>
-      <w:r>
-        <w:rPr>
-          <w:rFonts w:ascii="Arial" w:hAnsi="Arial" w:cs="Arial"/>
-          <w:sz w:val="24"/>
-          <w:szCs w:val="24"/>
-        </w:rPr>
-        <w:t xml:space="preserve">) in der Nachrichtenschleife aufgerufen werden damit die Nachrichten an die </w:t>
-      </w:r>
-      <w:proofErr w:type="spellStart"/>
-      <w:r>
-        <w:rPr>
-          <w:rFonts w:ascii="Arial" w:hAnsi="Arial" w:cs="Arial"/>
-          <w:sz w:val="24"/>
-          <w:szCs w:val="24"/>
-        </w:rPr>
-        <w:t>WndProc</w:t>
-      </w:r>
-      <w:proofErr w:type="spellEnd"/>
-      <w:r>
-        <w:rPr>
-          <w:rFonts w:ascii="Arial" w:hAnsi="Arial" w:cs="Arial"/>
-          <w:sz w:val="24"/>
-          <w:szCs w:val="24"/>
-        </w:rPr>
-        <w:t xml:space="preserve"> geschickt werden.</w:t>
-      </w:r>
-    </w:p>
-    <w:p>
-      <w:pPr>
-        <w:rPr>
-          <w:rFonts w:ascii="Arial" w:hAnsi="Arial" w:cs="Arial"/>
-          <w:sz w:val="24"/>
-          <w:szCs w:val="24"/>
-        </w:rPr>
-      </w:pPr>
-    </w:p>
-    <w:p>
-      <w:pPr>
-        <w:rPr>
-          <w:rFonts w:ascii="Arial" w:hAnsi="Arial" w:cs="Arial"/>
-          <w:sz w:val="24"/>
-          <w:szCs w:val="24"/>
-        </w:rPr>
-      </w:pPr>
-      <w:r>
-        <w:rPr>
-          <w:rFonts w:ascii="Arial" w:hAnsi="Arial" w:cs="Arial"/>
-          <w:b/>
-          <w:sz w:val="24"/>
-          <w:szCs w:val="24"/>
-        </w:rPr>
-        <w:t>Die Verarbeitung von Nachrichten:</w:t>
-      </w:r>
-    </w:p>
-    <w:p>
-      <w:pPr>
-        <w:rPr>
-          <w:rFonts w:ascii="Arial" w:hAnsi="Arial" w:cs="Arial"/>
-          <w:b/>
-          <w:sz w:val="24"/>
-          <w:szCs w:val="24"/>
-        </w:rPr>
-      </w:pPr>
-      <w:r>
-        <w:rPr>
-          <w:rFonts w:ascii="Arial" w:hAnsi="Arial" w:cs="Arial"/>
-          <w:sz w:val="24"/>
-          <w:szCs w:val="24"/>
-        </w:rPr>
-        <w:t xml:space="preserve">Diese </w:t>
-      </w:r>
-      <w:proofErr w:type="spellStart"/>
-      <w:r>
-        <w:rPr>
-          <w:rFonts w:ascii="Arial" w:hAnsi="Arial" w:cs="Arial"/>
-          <w:sz w:val="24"/>
-          <w:szCs w:val="24"/>
-        </w:rPr>
-        <w:t>WndProc</w:t>
-      </w:r>
-      <w:proofErr w:type="spellEnd"/>
-      <w:r>
-        <w:rPr>
-          <w:rFonts w:ascii="Arial" w:hAnsi="Arial" w:cs="Arial"/>
-          <w:sz w:val="24"/>
-          <w:szCs w:val="24"/>
-        </w:rPr>
-        <w:t xml:space="preserve"> ist eine spezielle Funktion zur Verarbeitung der Nachrichten. Diese Funktion muss genau wie die </w:t>
-      </w:r>
-      <w:proofErr w:type="spellStart"/>
-      <w:r>
-        <w:rPr>
-          <w:rFonts w:ascii="Arial" w:hAnsi="Arial" w:cs="Arial"/>
-          <w:sz w:val="24"/>
-          <w:szCs w:val="24"/>
-        </w:rPr>
-        <w:t>WinMain</w:t>
-      </w:r>
-      <w:proofErr w:type="spellEnd"/>
-      <w:r>
-        <w:rPr>
-          <w:rFonts w:ascii="Arial" w:hAnsi="Arial" w:cs="Arial"/>
-          <w:sz w:val="24"/>
-          <w:szCs w:val="24"/>
-        </w:rPr>
-        <w:t xml:space="preserve"> selbst geschrieben werden. Die Funktion muss folgenden Header haben:</w:t>
-      </w:r>
-      <w:r>
-        <w:rPr>
-          <w:rFonts w:ascii="Arial" w:hAnsi="Arial" w:cs="Arial"/>
-          <w:sz w:val="24"/>
-          <w:szCs w:val="24"/>
-        </w:rPr>
-        <w:br/>
-      </w:r>
-      <w:r>
-        <w:rPr>
-          <w:rFonts w:ascii="Arial" w:hAnsi="Arial" w:cs="Arial"/>
-          <w:sz w:val="24"/>
-          <w:szCs w:val="24"/>
-        </w:rPr>
-        <w:tab/>
-      </w:r>
-      <w:r>
-        <w:rPr>
-          <w:rFonts w:ascii="Arial" w:hAnsi="Arial" w:cs="Arial"/>
-          <w:b/>
-          <w:sz w:val="24"/>
-          <w:szCs w:val="24"/>
-        </w:rPr>
-        <w:t xml:space="preserve">LRESULT CALLBACK </w:t>
-      </w:r>
-      <w:proofErr w:type="spellStart"/>
-      <w:r>
-        <w:rPr>
-          <w:rFonts w:ascii="Arial" w:hAnsi="Arial" w:cs="Arial"/>
-          <w:b/>
-          <w:sz w:val="24"/>
-          <w:szCs w:val="24"/>
-        </w:rPr>
-        <w:t>WndProc</w:t>
-      </w:r>
-      <w:proofErr w:type="spellEnd"/>
-      <w:r>
-        <w:rPr>
-          <w:rFonts w:ascii="Arial" w:hAnsi="Arial" w:cs="Arial"/>
-          <w:b/>
-          <w:sz w:val="24"/>
-          <w:szCs w:val="24"/>
-        </w:rPr>
-        <w:t>([…])</w:t>
-      </w:r>
-    </w:p>
-    <w:p>
-      <w:pPr>
-        <w:rPr>
-          <w:rFonts w:ascii="Arial" w:hAnsi="Arial" w:cs="Arial"/>
-          <w:sz w:val="24"/>
-          <w:szCs w:val="24"/>
-        </w:rPr>
-      </w:pPr>
-      <w:r>
-        <w:rPr>
-          <w:rFonts w:ascii="Arial" w:hAnsi="Arial" w:cs="Arial"/>
-          <w:sz w:val="24"/>
-          <w:szCs w:val="24"/>
-        </w:rPr>
-        <w:t>Die Parameter hier sind:</w:t>
-      </w:r>
-    </w:p>
-    <w:p>
-      <w:pPr>
-        <w:rPr>
-          <w:rFonts w:ascii="Arial" w:hAnsi="Arial" w:cs="Arial"/>
-          <w:sz w:val="24"/>
-          <w:szCs w:val="24"/>
-        </w:rPr>
-      </w:pPr>
-      <w:r>
-        <w:rPr>
-          <w:rFonts w:ascii="Arial" w:hAnsi="Arial" w:cs="Arial"/>
-          <w:sz w:val="24"/>
-          <w:szCs w:val="24"/>
-        </w:rPr>
-        <w:tab/>
-      </w:r>
-      <w:r>
-        <w:rPr>
-          <w:rFonts w:ascii="Arial" w:hAnsi="Arial" w:cs="Arial"/>
-          <w:b/>
-          <w:sz w:val="24"/>
-          <w:szCs w:val="24"/>
-        </w:rPr>
-        <w:t xml:space="preserve">HWND: </w:t>
-      </w:r>
-      <w:r>
-        <w:rPr>
-          <w:rFonts w:ascii="Arial" w:hAnsi="Arial" w:cs="Arial"/>
-          <w:sz w:val="24"/>
-          <w:szCs w:val="24"/>
-        </w:rPr>
-        <w:t>Das ist ein Handle zum geöffneten Fenster. Also zu dem</w:t>
-      </w:r>
-      <w:r>
-        <w:rPr>
-          <w:rFonts w:ascii="Arial" w:hAnsi="Arial" w:cs="Arial"/>
-          <w:sz w:val="24"/>
-          <w:szCs w:val="24"/>
-        </w:rPr>
-        <w:br/>
-      </w:r>
-      <w:r>
-        <w:rPr>
-          <w:rFonts w:ascii="Arial" w:hAnsi="Arial" w:cs="Arial"/>
-          <w:sz w:val="24"/>
-          <w:szCs w:val="24"/>
-        </w:rPr>
-        <w:tab/>
-      </w:r>
-      <w:r>
-        <w:rPr>
-          <w:rFonts w:ascii="Arial" w:hAnsi="Arial" w:cs="Arial"/>
-          <w:sz w:val="24"/>
-          <w:szCs w:val="24"/>
-        </w:rPr>
-        <w:tab/>
-        <w:t xml:space="preserve">Fenster welches die </w:t>
-      </w:r>
-      <w:proofErr w:type="spellStart"/>
-      <w:r>
-        <w:rPr>
-          <w:rFonts w:ascii="Arial" w:hAnsi="Arial" w:cs="Arial"/>
-          <w:sz w:val="24"/>
-          <w:szCs w:val="24"/>
-        </w:rPr>
-        <w:t>WndProc</w:t>
-      </w:r>
-      <w:proofErr w:type="spellEnd"/>
-      <w:r>
-        <w:rPr>
-          <w:rFonts w:ascii="Arial" w:hAnsi="Arial" w:cs="Arial"/>
-          <w:sz w:val="24"/>
-          <w:szCs w:val="24"/>
-        </w:rPr>
-        <w:t xml:space="preserve"> </w:t>
-      </w:r>
-      <w:proofErr w:type="spellStart"/>
-      <w:r>
-        <w:rPr>
-          <w:rFonts w:ascii="Arial" w:hAnsi="Arial" w:cs="Arial"/>
-          <w:sz w:val="24"/>
-          <w:szCs w:val="24"/>
-        </w:rPr>
-        <w:t>enthällt</w:t>
-      </w:r>
-      <w:proofErr w:type="spellEnd"/>
-      <w:r>
-        <w:rPr>
-          <w:rFonts w:ascii="Arial" w:hAnsi="Arial" w:cs="Arial"/>
-          <w:sz w:val="24"/>
-          <w:szCs w:val="24"/>
-        </w:rPr>
-        <w:t>.</w:t>
-      </w:r>
-    </w:p>
-    <w:p>
-      <w:pPr>
-        <w:rPr>
-          <w:rFonts w:ascii="Arial" w:hAnsi="Arial" w:cs="Arial"/>
-          <w:sz w:val="24"/>
-          <w:szCs w:val="24"/>
-        </w:rPr>
-      </w:pPr>
-      <w:r>
-        <w:rPr>
-          <w:rFonts w:ascii="Arial" w:hAnsi="Arial" w:cs="Arial"/>
-          <w:sz w:val="24"/>
-          <w:szCs w:val="24"/>
-        </w:rPr>
-        <w:tab/>
-      </w:r>
-      <w:r>
-        <w:rPr>
-          <w:rFonts w:ascii="Arial" w:hAnsi="Arial" w:cs="Arial"/>
-          <w:b/>
-          <w:sz w:val="24"/>
-          <w:szCs w:val="24"/>
-        </w:rPr>
-        <w:t xml:space="preserve">UINT: </w:t>
-      </w:r>
-      <w:r>
-        <w:rPr>
-          <w:rFonts w:ascii="Arial" w:hAnsi="Arial" w:cs="Arial"/>
-          <w:sz w:val="24"/>
-          <w:szCs w:val="24"/>
-        </w:rPr>
-        <w:t>Die Nachricht die geschickt wurde.</w:t>
-      </w:r>
-    </w:p>
-    <w:p>
-      <w:pPr>
-        <w:rPr>
-          <w:rFonts w:ascii="Arial" w:hAnsi="Arial" w:cs="Arial"/>
-          <w:sz w:val="24"/>
-          <w:szCs w:val="24"/>
-        </w:rPr>
-      </w:pPr>
-      <w:r>
-        <w:rPr>
-          <w:rFonts w:ascii="Arial" w:hAnsi="Arial" w:cs="Arial"/>
-          <w:sz w:val="24"/>
-          <w:szCs w:val="24"/>
-        </w:rPr>
-        <w:tab/>
-      </w:r>
-      <w:r>
-        <w:rPr>
-          <w:rFonts w:ascii="Arial" w:hAnsi="Arial" w:cs="Arial"/>
-          <w:b/>
-          <w:sz w:val="24"/>
-          <w:szCs w:val="24"/>
-        </w:rPr>
-        <w:t xml:space="preserve">WPARAM: </w:t>
-      </w:r>
-      <w:r>
-        <w:rPr>
-          <w:rFonts w:ascii="Arial" w:hAnsi="Arial" w:cs="Arial"/>
-          <w:sz w:val="24"/>
-          <w:szCs w:val="24"/>
-        </w:rPr>
-        <w:t>Der WPARAM mit dem zusätzliche Informationen zur Nachricht</w:t>
-      </w:r>
-      <w:r>
-        <w:rPr>
-          <w:rFonts w:ascii="Arial" w:hAnsi="Arial" w:cs="Arial"/>
-          <w:sz w:val="24"/>
-          <w:szCs w:val="24"/>
-        </w:rPr>
-        <w:br/>
-      </w:r>
-      <w:r>
-        <w:rPr>
-          <w:rFonts w:ascii="Arial" w:hAnsi="Arial" w:cs="Arial"/>
-          <w:sz w:val="24"/>
-          <w:szCs w:val="24"/>
-        </w:rPr>
-        <w:tab/>
-      </w:r>
-      <w:r>
-        <w:rPr>
-          <w:rFonts w:ascii="Arial" w:hAnsi="Arial" w:cs="Arial"/>
-          <w:sz w:val="24"/>
-          <w:szCs w:val="24"/>
-        </w:rPr>
-        <w:tab/>
-        <w:t>mitgegeben werden.</w:t>
-      </w:r>
-    </w:p>
-    <w:p>
-      <w:pPr>
-        <w:ind w:left="708"/>
-        <w:rPr>
-          <w:rFonts w:ascii="Arial" w:hAnsi="Arial" w:cs="Arial"/>
-          <w:sz w:val="24"/>
-          <w:szCs w:val="24"/>
-        </w:rPr>
-      </w:pPr>
-      <w:r>
-        <w:rPr>
-          <w:rFonts w:ascii="Arial" w:hAnsi="Arial" w:cs="Arial"/>
-          <w:b/>
-          <w:sz w:val="24"/>
-          <w:szCs w:val="24"/>
-        </w:rPr>
-        <w:t xml:space="preserve">LPARAM: </w:t>
-      </w:r>
-      <w:r>
-        <w:rPr>
-          <w:rFonts w:ascii="Arial" w:hAnsi="Arial" w:cs="Arial"/>
-          <w:sz w:val="24"/>
-          <w:szCs w:val="24"/>
-        </w:rPr>
-        <w:t>Der LPARAM mit dem zusätzliche Informationen zur Nachricht</w:t>
-      </w:r>
-      <w:r>
-        <w:rPr>
-          <w:rFonts w:ascii="Arial" w:hAnsi="Arial" w:cs="Arial"/>
-          <w:sz w:val="24"/>
-          <w:szCs w:val="24"/>
-        </w:rPr>
-        <w:br/>
-      </w:r>
-      <w:r>
-        <w:rPr>
-          <w:rFonts w:ascii="Arial" w:hAnsi="Arial" w:cs="Arial"/>
-          <w:sz w:val="24"/>
-          <w:szCs w:val="24"/>
-        </w:rPr>
-        <w:tab/>
-        <w:t>mitgegeben werden.</w:t>
-      </w:r>
-    </w:p>
-    <w:p>
-      <w:pPr>
-        <w:ind w:left="708"/>
-        <w:rPr>
-          <w:rFonts w:ascii="Arial" w:hAnsi="Arial" w:cs="Arial"/>
-          <w:sz w:val="24"/>
-          <w:szCs w:val="24"/>
-        </w:rPr>
-      </w:pPr>
-      <w:r>
-        <w:rPr>
-          <w:rFonts w:ascii="Arial" w:hAnsi="Arial" w:cs="Arial"/>
-          <w:sz w:val="24"/>
-          <w:szCs w:val="24"/>
-        </w:rPr>
-        <w:t>Der WPARAM und LPARAM werden von verschiedenen Nachrichtentypen</w:t>
-      </w:r>
-      <w:r>
-        <w:rPr>
-          <w:rFonts w:ascii="Arial" w:hAnsi="Arial" w:cs="Arial"/>
-          <w:sz w:val="24"/>
-          <w:szCs w:val="24"/>
-        </w:rPr>
-        <w:br/>
-        <w:t>verwendet um zusätzliche Informationen, wie zum Beispiel welche niedere Nachricht aufgerufen wurde oder welches Element im Fenster die Nachricht ausgelöst hat, mit zu geben.</w:t>
-      </w:r>
-    </w:p>
-    <w:p>
-      <w:pPr>
-        <w:rPr>
-          <w:rFonts w:ascii="Arial" w:hAnsi="Arial" w:cs="Arial"/>
-          <w:sz w:val="24"/>
-          <w:szCs w:val="24"/>
-        </w:rPr>
-      </w:pPr>
-      <w:r>
-        <w:rPr>
-          <w:rFonts w:ascii="Arial" w:hAnsi="Arial" w:cs="Arial"/>
-          <w:sz w:val="24"/>
-          <w:szCs w:val="24"/>
-        </w:rPr>
         <w:t>Die Nachrichtennummern können auf der MSDN Seite nachgesehen werden.</w:t>
       </w:r>
     </w:p>
@@ -5273,8 +5309,17 @@
           <w:sz w:val="24"/>
           <w:szCs w:val="24"/>
         </w:rPr>
-        <w:lastRenderedPageBreak/>
-        <w:t>Nachdem jetzt beschrieben ist wie ein normales minimales Win32 Programm aussieht muss noch erklärt werden worin der Unterschied zu MMIX-Edit besteht.</w:t>
+        <w:t xml:space="preserve">Nachdem jetzt beschrieben ist wie ein normales minimales Win32 Programm </w:t>
+      </w:r>
+      <w:bookmarkStart w:id="0" w:name="_GoBack"/>
+      <w:bookmarkEnd w:id="0"/>
+      <w:r>
+        <w:rPr>
+          <w:rFonts w:ascii="Arial" w:hAnsi="Arial" w:cs="Arial"/>
+          <w:sz w:val="24"/>
+          <w:szCs w:val="24"/>
+        </w:rPr>
+        <w:t>aussieht muss noch erklärt werden worin der Unterschied zu MMIX-Edit besteht.</w:t>
       </w:r>
     </w:p>
     <w:p>
@@ -5293,7 +5338,7 @@
           <w:sz w:val="32"/>
           <w:szCs w:val="32"/>
         </w:rPr>
-        <w:t xml:space="preserve">Aufbau der MMIX-Edit </w:t>
+        <w:t>Aufbau der MMIX-Edit</w:t>
       </w:r>
       <w:r>
         <w:rPr>
@@ -5302,7 +5347,34 @@
           <w:sz w:val="32"/>
           <w:szCs w:val="32"/>
         </w:rPr>
-        <w:t>DIE</w:t>
+        <w:t xml:space="preserve"> </w:t>
+      </w:r>
+      <w:r>
+        <w:rPr>
+          <w:rFonts w:ascii="Arial" w:hAnsi="Arial" w:cs="Arial"/>
+          <w:b/>
+          <w:sz w:val="32"/>
+          <w:szCs w:val="32"/>
+        </w:rPr>
+        <w:t>I</w:t>
+      </w:r>
+      <w:r>
+        <w:rPr>
+          <w:rFonts w:ascii="Arial" w:hAnsi="Arial" w:cs="Arial"/>
+          <w:b/>
+          <w:sz w:val="32"/>
+          <w:szCs w:val="32"/>
+        </w:rPr>
+        <w:t>D</w:t>
+      </w:r>
+      <w:r>
+        <w:rPr>
+          <w:rFonts w:ascii="Arial" w:hAnsi="Arial" w:cs="Arial"/>
+          <w:b/>
+          <w:sz w:val="32"/>
+          <w:szCs w:val="32"/>
+        </w:rPr>
+        <w:t>E</w:t>
       </w:r>
     </w:p>
     <w:p>
@@ -5485,8 +5557,6 @@
         <w:br/>
         <w:t>Darunter sind auch die Methoden des Speicherns und Ladens von Dateien.</w:t>
       </w:r>
-      <w:bookmarkStart w:id="0" w:name="_GoBack"/>
-      <w:bookmarkEnd w:id="0"/>
     </w:p>
     <w:sectPr>
       <w:pgSz w:w="11906" w:h="16838"/>

--- a/util/trunk/mmixedit/doc/Struktur.docx
+++ b/util/trunk/mmixedit/doc/Struktur.docx
@@ -2273,6 +2273,14 @@
         </w:rPr>
         <w:t xml:space="preserve"> Funktion kann dann der Fehler abgefragt werden.</w:t>
       </w:r>
+      <w:r>
+        <w:rPr>
+          <w:rFonts w:ascii="Arial" w:hAnsi="Arial" w:cs="Arial"/>
+          <w:sz w:val="24"/>
+          <w:szCs w:val="24"/>
+        </w:rPr>
+        <w:t xml:space="preserve"> Näheres zu der Abfrage und Behandlung dieser Fehler im Abschnitt „Fehlerbehandlung“.</w:t>
+      </w:r>
     </w:p>
     <w:p>
       <w:pPr>
@@ -2413,6 +2421,142 @@
           <w:sz w:val="24"/>
           <w:szCs w:val="24"/>
         </w:rPr>
+        <w:t xml:space="preserve">1te Stelle: </w:t>
+      </w:r>
+      <w:r>
+        <w:rPr>
+          <w:rFonts w:ascii="Arial" w:hAnsi="Arial" w:cs="Arial"/>
+          <w:b/>
+          <w:sz w:val="24"/>
+          <w:szCs w:val="24"/>
+        </w:rPr>
+        <w:t xml:space="preserve">LPCWSTR: </w:t>
+      </w:r>
+      <w:r>
+        <w:rPr>
+          <w:rFonts w:ascii="Arial" w:hAnsi="Arial" w:cs="Arial"/>
+          <w:sz w:val="24"/>
+          <w:szCs w:val="24"/>
+        </w:rPr>
+        <w:t>Dient zur Übergabe des Klassennamens des Fensters.</w:t>
+      </w:r>
+      <w:r>
+        <w:rPr>
+          <w:rFonts w:ascii="Arial" w:hAnsi="Arial" w:cs="Arial"/>
+          <w:sz w:val="24"/>
+          <w:szCs w:val="24"/>
+        </w:rPr>
+        <w:br/>
+      </w:r>
+      <w:r>
+        <w:rPr>
+          <w:rFonts w:ascii="Arial" w:hAnsi="Arial" w:cs="Arial"/>
+          <w:sz w:val="24"/>
+          <w:szCs w:val="24"/>
+        </w:rPr>
+        <w:tab/>
+      </w:r>
+      <w:r>
+        <w:rPr>
+          <w:rFonts w:ascii="Arial" w:hAnsi="Arial" w:cs="Arial"/>
+          <w:sz w:val="24"/>
+          <w:szCs w:val="24"/>
+        </w:rPr>
+        <w:tab/>
+      </w:r>
+      <w:r>
+        <w:rPr>
+          <w:rFonts w:ascii="Arial" w:hAnsi="Arial" w:cs="Arial"/>
+          <w:sz w:val="24"/>
+          <w:szCs w:val="24"/>
+        </w:rPr>
+        <w:t>Dabei handelt es sich um den zu ladenden Typ der Komponente. So</w:t>
+      </w:r>
+      <w:r>
+        <w:rPr>
+          <w:rFonts w:ascii="Arial" w:hAnsi="Arial" w:cs="Arial"/>
+          <w:sz w:val="24"/>
+          <w:szCs w:val="24"/>
+        </w:rPr>
+        <w:br/>
+      </w:r>
+      <w:r>
+        <w:rPr>
+          <w:rFonts w:ascii="Arial" w:hAnsi="Arial" w:cs="Arial"/>
+          <w:sz w:val="24"/>
+          <w:szCs w:val="24"/>
+        </w:rPr>
+        <w:tab/>
+      </w:r>
+      <w:r>
+        <w:rPr>
+          <w:rFonts w:ascii="Arial" w:hAnsi="Arial" w:cs="Arial"/>
+          <w:sz w:val="24"/>
+          <w:szCs w:val="24"/>
+        </w:rPr>
+        <w:tab/>
+        <w:t xml:space="preserve">kann man z.B. eine </w:t>
+      </w:r>
+      <w:proofErr w:type="spellStart"/>
+      <w:r>
+        <w:rPr>
+          <w:rFonts w:ascii="Arial" w:hAnsi="Arial" w:cs="Arial"/>
+          <w:sz w:val="24"/>
+          <w:szCs w:val="24"/>
+        </w:rPr>
+        <w:t>Listbox</w:t>
+      </w:r>
+      <w:proofErr w:type="spellEnd"/>
+      <w:r>
+        <w:rPr>
+          <w:rFonts w:ascii="Arial" w:hAnsi="Arial" w:cs="Arial"/>
+          <w:sz w:val="24"/>
+          <w:szCs w:val="24"/>
+        </w:rPr>
+        <w:t xml:space="preserve"> mit </w:t>
+      </w:r>
+      <w:proofErr w:type="spellStart"/>
+      <w:r>
+        <w:rPr>
+          <w:rFonts w:ascii="Arial" w:hAnsi="Arial" w:cs="Arial"/>
+          <w:sz w:val="24"/>
+          <w:szCs w:val="24"/>
+        </w:rPr>
+        <w:t>L“ListBox</w:t>
+      </w:r>
+      <w:proofErr w:type="spellEnd"/>
+      <w:r>
+        <w:rPr>
+          <w:rFonts w:ascii="Arial" w:hAnsi="Arial" w:cs="Arial"/>
+          <w:sz w:val="24"/>
+          <w:szCs w:val="24"/>
+        </w:rPr>
+        <w:t>“ laden lassen.</w:t>
+      </w:r>
+    </w:p>
+    <w:p>
+      <w:pPr>
+        <w:rPr>
+          <w:rFonts w:ascii="Arial" w:hAnsi="Arial" w:cs="Arial"/>
+          <w:sz w:val="24"/>
+          <w:szCs w:val="24"/>
+        </w:rPr>
+      </w:pPr>
+      <w:r>
+        <w:rPr>
+          <w:rFonts w:ascii="Arial" w:hAnsi="Arial" w:cs="Arial"/>
+          <w:sz w:val="24"/>
+          <w:szCs w:val="24"/>
+        </w:rPr>
+        <w:tab/>
+      </w:r>
+      <w:r>
+        <w:rPr>
+          <w:rFonts w:ascii="Arial" w:hAnsi="Arial" w:cs="Arial"/>
+          <w:b/>
+          <w:sz w:val="24"/>
+          <w:szCs w:val="24"/>
+        </w:rPr>
         <w:t xml:space="preserve">3te Stelle: DWORD: </w:t>
       </w:r>
       <w:r>
@@ -2547,6 +2691,90 @@
           <w:sz w:val="24"/>
           <w:szCs w:val="24"/>
         </w:rPr>
+        <w:t xml:space="preserve">8te Stelle: HWND: </w:t>
+      </w:r>
+      <w:r>
+        <w:rPr>
+          <w:rFonts w:ascii="Arial" w:hAnsi="Arial" w:cs="Arial"/>
+          <w:sz w:val="24"/>
+          <w:szCs w:val="24"/>
+        </w:rPr>
+        <w:t>Das Superfenster. Diesem Fenster wird das neue Fenster</w:t>
+      </w:r>
+      <w:r>
+        <w:rPr>
+          <w:rFonts w:ascii="Arial" w:hAnsi="Arial" w:cs="Arial"/>
+          <w:sz w:val="24"/>
+          <w:szCs w:val="24"/>
+        </w:rPr>
+        <w:br/>
+      </w:r>
+      <w:r>
+        <w:rPr>
+          <w:rFonts w:ascii="Arial" w:hAnsi="Arial" w:cs="Arial"/>
+          <w:sz w:val="24"/>
+          <w:szCs w:val="24"/>
+        </w:rPr>
+        <w:tab/>
+      </w:r>
+      <w:r>
+        <w:rPr>
+          <w:rFonts w:ascii="Arial" w:hAnsi="Arial" w:cs="Arial"/>
+          <w:sz w:val="24"/>
+          <w:szCs w:val="24"/>
+        </w:rPr>
+        <w:tab/>
+        <w:t>als Kind zugeordnet. Das ist nur wichtig wenn man bei den Styles den</w:t>
+      </w:r>
+      <w:r>
+        <w:rPr>
+          <w:rFonts w:ascii="Arial" w:hAnsi="Arial" w:cs="Arial"/>
+          <w:sz w:val="24"/>
+          <w:szCs w:val="24"/>
+        </w:rPr>
+        <w:br/>
+      </w:r>
+      <w:r>
+        <w:rPr>
+          <w:rFonts w:ascii="Arial" w:hAnsi="Arial" w:cs="Arial"/>
+          <w:sz w:val="24"/>
+          <w:szCs w:val="24"/>
+        </w:rPr>
+        <w:tab/>
+      </w:r>
+      <w:r>
+        <w:rPr>
+          <w:rFonts w:ascii="Arial" w:hAnsi="Arial" w:cs="Arial"/>
+          <w:sz w:val="24"/>
+          <w:szCs w:val="24"/>
+        </w:rPr>
+        <w:tab/>
+        <w:t>Wert WS_CHILD angegeben hat.</w:t>
+      </w:r>
+    </w:p>
+    <w:p>
+      <w:pPr>
+        <w:rPr>
+          <w:rFonts w:ascii="Arial" w:hAnsi="Arial" w:cs="Arial"/>
+          <w:sz w:val="24"/>
+          <w:szCs w:val="24"/>
+        </w:rPr>
+      </w:pPr>
+      <w:r>
+        <w:rPr>
+          <w:rFonts w:ascii="Arial" w:hAnsi="Arial" w:cs="Arial"/>
+          <w:sz w:val="24"/>
+          <w:szCs w:val="24"/>
+        </w:rPr>
+        <w:tab/>
+      </w:r>
+      <w:r>
+        <w:rPr>
+          <w:rFonts w:ascii="Arial" w:hAnsi="Arial" w:cs="Arial"/>
+          <w:b/>
+          <w:sz w:val="24"/>
+          <w:szCs w:val="24"/>
+        </w:rPr>
         <w:t xml:space="preserve">10te Stelle: </w:t>
       </w:r>
       <w:r>
@@ -2684,6 +2912,7 @@
           <w:sz w:val="24"/>
           <w:szCs w:val="24"/>
         </w:rPr>
+        <w:lastRenderedPageBreak/>
         <w:t xml:space="preserve">Wird NULL </w:t>
       </w:r>
       <w:r>
@@ -2720,6 +2949,32 @@
         </w:rPr>
         <w:t xml:space="preserve"> wieder abfragen was für ein Fehler aufgetreten ist.</w:t>
       </w:r>
+      <w:r>
+        <w:rPr>
+          <w:rFonts w:ascii="Arial" w:hAnsi="Arial" w:cs="Arial"/>
+          <w:sz w:val="24"/>
+          <w:szCs w:val="24"/>
+        </w:rPr>
+        <w:t xml:space="preserve"> Näheres zu </w:t>
+      </w:r>
+      <w:proofErr w:type="spellStart"/>
+      <w:r>
+        <w:rPr>
+          <w:rFonts w:ascii="Arial" w:hAnsi="Arial" w:cs="Arial"/>
+          <w:sz w:val="24"/>
+          <w:szCs w:val="24"/>
+        </w:rPr>
+        <w:t>GetLastError</w:t>
+      </w:r>
+      <w:proofErr w:type="spellEnd"/>
+      <w:r>
+        <w:rPr>
+          <w:rFonts w:ascii="Arial" w:hAnsi="Arial" w:cs="Arial"/>
+          <w:sz w:val="24"/>
+          <w:szCs w:val="24"/>
+        </w:rPr>
+        <w:t xml:space="preserve"> und der Fehlerbehandlung unter dem Abschnitt Fehlerbehandlung.</w:t>
+      </w:r>
     </w:p>
     <w:p>
       <w:pPr>
@@ -2828,17 +3083,15 @@
         </w:rPr>
         <w:t xml:space="preserve"> aus </w:t>
       </w:r>
-      <w:proofErr w:type="spellStart"/>
-      <w:r>
-        <w:rPr>
-          <w:rFonts w:ascii="Arial" w:hAnsi="Arial" w:cs="Arial"/>
-          <w:b/>
-          <w:sz w:val="24"/>
-          <w:szCs w:val="24"/>
-        </w:rPr>
-        <w:t>Resourcen</w:t>
-      </w:r>
-      <w:proofErr w:type="spellEnd"/>
+      <w:r>
+        <w:rPr>
+          <w:rFonts w:ascii="Arial" w:hAnsi="Arial" w:cs="Arial"/>
+          <w:b/>
+          <w:sz w:val="24"/>
+          <w:szCs w:val="24"/>
+        </w:rPr>
+        <w:t>Ressourcen</w:t>
+      </w:r>
       <w:r>
         <w:rPr>
           <w:rFonts w:ascii="Arial" w:hAnsi="Arial" w:cs="Arial"/>
@@ -2863,83 +3116,910 @@
           <w:sz w:val="24"/>
           <w:szCs w:val="24"/>
         </w:rPr>
+        <w:t>Hat man innere Fenster</w:t>
+      </w:r>
+      <w:r>
+        <w:rPr>
+          <w:rFonts w:ascii="Arial" w:hAnsi="Arial" w:cs="Arial"/>
+          <w:sz w:val="24"/>
+          <w:szCs w:val="24"/>
+        </w:rPr>
+        <w:t>,</w:t>
+      </w:r>
+      <w:r>
+        <w:rPr>
+          <w:rFonts w:ascii="Arial" w:hAnsi="Arial" w:cs="Arial"/>
+          <w:sz w:val="24"/>
+          <w:szCs w:val="24"/>
+        </w:rPr>
+        <w:t xml:space="preserve"> die durch </w:t>
+      </w:r>
+      <w:r>
+        <w:rPr>
+          <w:rFonts w:ascii="Arial" w:hAnsi="Arial" w:cs="Arial"/>
+          <w:sz w:val="24"/>
+          <w:szCs w:val="24"/>
+        </w:rPr>
+        <w:t>Resources beschrieben werden</w:t>
+      </w:r>
+      <w:r>
+        <w:rPr>
+          <w:rFonts w:ascii="Arial" w:hAnsi="Arial" w:cs="Arial"/>
+          <w:sz w:val="24"/>
+          <w:szCs w:val="24"/>
+        </w:rPr>
+        <w:t>,</w:t>
+      </w:r>
+      <w:r>
+        <w:rPr>
+          <w:rFonts w:ascii="Arial" w:hAnsi="Arial" w:cs="Arial"/>
+          <w:sz w:val="24"/>
+          <w:szCs w:val="24"/>
+        </w:rPr>
+        <w:t xml:space="preserve"> können diese durch </w:t>
+      </w:r>
+      <w:r>
+        <w:rPr>
+          <w:rFonts w:ascii="Arial" w:hAnsi="Arial" w:cs="Arial"/>
+          <w:sz w:val="24"/>
+          <w:szCs w:val="24"/>
+        </w:rPr>
+        <w:br/>
+      </w:r>
+      <w:r>
+        <w:rPr>
+          <w:rFonts w:ascii="Arial" w:hAnsi="Arial" w:cs="Arial"/>
+          <w:sz w:val="24"/>
+          <w:szCs w:val="24"/>
+        </w:rPr>
+        <w:tab/>
+      </w:r>
+      <w:r>
+        <w:rPr>
+          <w:rFonts w:ascii="Arial" w:hAnsi="Arial" w:cs="Arial"/>
+          <w:b/>
+          <w:sz w:val="24"/>
+          <w:szCs w:val="24"/>
+        </w:rPr>
+        <w:t xml:space="preserve">HWND WINAPI </w:t>
+      </w:r>
+      <w:proofErr w:type="spellStart"/>
+      <w:r>
+        <w:rPr>
+          <w:rFonts w:ascii="Arial" w:hAnsi="Arial" w:cs="Arial"/>
+          <w:b/>
+          <w:sz w:val="24"/>
+          <w:szCs w:val="24"/>
+        </w:rPr>
+        <w:t>CreateDialog</w:t>
+      </w:r>
+      <w:proofErr w:type="spellEnd"/>
+      <w:r>
+        <w:rPr>
+          <w:rFonts w:ascii="Arial" w:hAnsi="Arial" w:cs="Arial"/>
+          <w:b/>
+          <w:sz w:val="24"/>
+          <w:szCs w:val="24"/>
+        </w:rPr>
+        <w:t>([…])</w:t>
+      </w:r>
+      <w:r>
+        <w:rPr>
+          <w:rFonts w:ascii="Arial" w:hAnsi="Arial" w:cs="Arial"/>
+          <w:b/>
+          <w:sz w:val="24"/>
+          <w:szCs w:val="24"/>
+        </w:rPr>
+        <w:br/>
+      </w:r>
+      <w:r>
+        <w:rPr>
+          <w:rFonts w:ascii="Arial" w:hAnsi="Arial" w:cs="Arial"/>
+          <w:sz w:val="24"/>
+          <w:szCs w:val="24"/>
+        </w:rPr>
+        <w:t>erstellt werden.</w:t>
+      </w:r>
+      <w:r>
+        <w:rPr>
+          <w:rFonts w:ascii="Arial" w:hAnsi="Arial" w:cs="Arial"/>
+          <w:sz w:val="24"/>
+          <w:szCs w:val="24"/>
+        </w:rPr>
+        <w:t xml:space="preserve"> Hier die Parameter:</w:t>
+      </w:r>
+    </w:p>
+    <w:p>
+      <w:pPr>
+        <w:rPr>
+          <w:rFonts w:ascii="Arial" w:hAnsi="Arial" w:cs="Arial"/>
+          <w:sz w:val="24"/>
+          <w:szCs w:val="24"/>
+        </w:rPr>
+      </w:pPr>
+      <w:r>
+        <w:rPr>
+          <w:rFonts w:ascii="Arial" w:hAnsi="Arial" w:cs="Arial"/>
+          <w:sz w:val="24"/>
+          <w:szCs w:val="24"/>
+        </w:rPr>
+        <w:tab/>
+      </w:r>
+      <w:r>
+        <w:rPr>
+          <w:rFonts w:ascii="Arial" w:hAnsi="Arial" w:cs="Arial"/>
+          <w:b/>
+          <w:sz w:val="24"/>
+          <w:szCs w:val="24"/>
+        </w:rPr>
+        <w:t xml:space="preserve">HINSTANCE: </w:t>
+      </w:r>
+      <w:r>
+        <w:rPr>
+          <w:rFonts w:ascii="Arial" w:hAnsi="Arial" w:cs="Arial"/>
+          <w:sz w:val="24"/>
+          <w:szCs w:val="24"/>
+        </w:rPr>
+        <w:t>Ein</w:t>
+      </w:r>
+      <w:r>
+        <w:rPr>
+          <w:rFonts w:ascii="Arial" w:hAnsi="Arial" w:cs="Arial"/>
+          <w:sz w:val="24"/>
+          <w:szCs w:val="24"/>
+        </w:rPr>
+        <w:t xml:space="preserve"> Handle zur Instanz des Programms. Hier ist wieder die</w:t>
+      </w:r>
+      <w:r>
+        <w:rPr>
+          <w:rFonts w:ascii="Arial" w:hAnsi="Arial" w:cs="Arial"/>
+          <w:sz w:val="24"/>
+          <w:szCs w:val="24"/>
+        </w:rPr>
+        <w:br/>
+      </w:r>
+      <w:r>
+        <w:rPr>
+          <w:rFonts w:ascii="Arial" w:hAnsi="Arial" w:cs="Arial"/>
+          <w:sz w:val="24"/>
+          <w:szCs w:val="24"/>
+        </w:rPr>
+        <w:tab/>
+      </w:r>
+      <w:r>
+        <w:rPr>
+          <w:rFonts w:ascii="Arial" w:hAnsi="Arial" w:cs="Arial"/>
+          <w:sz w:val="24"/>
+          <w:szCs w:val="24"/>
+        </w:rPr>
+        <w:tab/>
+        <w:t xml:space="preserve">Instanz aus dem </w:t>
+      </w:r>
+      <w:proofErr w:type="spellStart"/>
+      <w:r>
+        <w:rPr>
+          <w:rFonts w:ascii="Arial" w:hAnsi="Arial" w:cs="Arial"/>
+          <w:sz w:val="24"/>
+          <w:szCs w:val="24"/>
+        </w:rPr>
+        <w:t>WinMain</w:t>
+      </w:r>
+      <w:proofErr w:type="spellEnd"/>
+      <w:r>
+        <w:rPr>
+          <w:rFonts w:ascii="Arial" w:hAnsi="Arial" w:cs="Arial"/>
+          <w:sz w:val="24"/>
+          <w:szCs w:val="24"/>
+        </w:rPr>
+        <w:t xml:space="preserve"> zu verwenden.</w:t>
+      </w:r>
+    </w:p>
+    <w:p>
+      <w:pPr>
+        <w:rPr>
+          <w:rFonts w:ascii="Arial" w:hAnsi="Arial" w:cs="Arial"/>
+          <w:sz w:val="24"/>
+          <w:szCs w:val="24"/>
+        </w:rPr>
+      </w:pPr>
+      <w:r>
+        <w:rPr>
+          <w:rFonts w:ascii="Arial" w:hAnsi="Arial" w:cs="Arial"/>
+          <w:sz w:val="24"/>
+          <w:szCs w:val="24"/>
+        </w:rPr>
+        <w:tab/>
+      </w:r>
+      <w:r>
+        <w:rPr>
+          <w:rFonts w:ascii="Arial" w:hAnsi="Arial" w:cs="Arial"/>
+          <w:b/>
+          <w:sz w:val="24"/>
+          <w:szCs w:val="24"/>
+        </w:rPr>
+        <w:t xml:space="preserve">LPCTSTR: </w:t>
+      </w:r>
+      <w:r>
+        <w:rPr>
+          <w:rFonts w:ascii="Arial" w:hAnsi="Arial" w:cs="Arial"/>
+          <w:sz w:val="24"/>
+          <w:szCs w:val="24"/>
+        </w:rPr>
+        <w:t xml:space="preserve">Hier ist mit Hilfe von </w:t>
+      </w:r>
+      <w:r>
+        <w:rPr>
+          <w:rFonts w:ascii="Arial" w:hAnsi="Arial" w:cs="Arial"/>
+          <w:b/>
+          <w:sz w:val="24"/>
+          <w:szCs w:val="24"/>
+        </w:rPr>
+        <w:t>MAKEINTRESOURCE</w:t>
+      </w:r>
+      <w:r>
+        <w:rPr>
+          <w:rFonts w:ascii="Arial" w:hAnsi="Arial" w:cs="Arial"/>
+          <w:sz w:val="24"/>
+          <w:szCs w:val="24"/>
+        </w:rPr>
+        <w:t xml:space="preserve"> die </w:t>
+      </w:r>
+      <w:proofErr w:type="spellStart"/>
+      <w:r>
+        <w:rPr>
+          <w:rFonts w:ascii="Arial" w:hAnsi="Arial" w:cs="Arial"/>
+          <w:sz w:val="24"/>
+          <w:szCs w:val="24"/>
+        </w:rPr>
+        <w:t>Resource</w:t>
+      </w:r>
+      <w:proofErr w:type="spellEnd"/>
+      <w:r>
+        <w:rPr>
+          <w:rFonts w:ascii="Arial" w:hAnsi="Arial" w:cs="Arial"/>
+          <w:sz w:val="24"/>
+          <w:szCs w:val="24"/>
+        </w:rPr>
+        <w:t xml:space="preserve"> zu laden</w:t>
+      </w:r>
+      <w:r>
+        <w:rPr>
+          <w:rFonts w:ascii="Arial" w:hAnsi="Arial" w:cs="Arial"/>
+          <w:sz w:val="24"/>
+          <w:szCs w:val="24"/>
+        </w:rPr>
+        <w:br/>
+      </w:r>
+      <w:r>
+        <w:rPr>
+          <w:rFonts w:ascii="Arial" w:hAnsi="Arial" w:cs="Arial"/>
+          <w:sz w:val="24"/>
+          <w:szCs w:val="24"/>
+        </w:rPr>
+        <w:tab/>
+      </w:r>
+      <w:r>
+        <w:rPr>
+          <w:rFonts w:ascii="Arial" w:hAnsi="Arial" w:cs="Arial"/>
+          <w:sz w:val="24"/>
+          <w:szCs w:val="24"/>
+        </w:rPr>
+        <w:tab/>
+        <w:t xml:space="preserve">die dann an die </w:t>
+      </w:r>
+      <w:proofErr w:type="spellStart"/>
+      <w:r>
+        <w:rPr>
+          <w:rFonts w:ascii="Arial" w:hAnsi="Arial" w:cs="Arial"/>
+          <w:sz w:val="24"/>
+          <w:szCs w:val="24"/>
+        </w:rPr>
+        <w:t>CreateDialog</w:t>
+      </w:r>
+      <w:proofErr w:type="spellEnd"/>
+      <w:r>
+        <w:rPr>
+          <w:rFonts w:ascii="Arial" w:hAnsi="Arial" w:cs="Arial"/>
+          <w:sz w:val="24"/>
+          <w:szCs w:val="24"/>
+        </w:rPr>
+        <w:t xml:space="preserve"> Funktion übergeben wird.</w:t>
+      </w:r>
+    </w:p>
+    <w:p>
+      <w:pPr>
+        <w:rPr>
+          <w:rFonts w:ascii="Arial" w:hAnsi="Arial" w:cs="Arial"/>
+          <w:sz w:val="24"/>
+          <w:szCs w:val="24"/>
+        </w:rPr>
+      </w:pPr>
+      <w:r>
+        <w:rPr>
+          <w:rFonts w:ascii="Arial" w:hAnsi="Arial" w:cs="Arial"/>
+          <w:sz w:val="24"/>
+          <w:szCs w:val="24"/>
+        </w:rPr>
+        <w:tab/>
+      </w:r>
+      <w:r>
+        <w:rPr>
+          <w:rFonts w:ascii="Arial" w:hAnsi="Arial" w:cs="Arial"/>
+          <w:b/>
+          <w:sz w:val="24"/>
+          <w:szCs w:val="24"/>
+        </w:rPr>
+        <w:t xml:space="preserve">HWND: </w:t>
+      </w:r>
+      <w:r>
+        <w:rPr>
+          <w:rFonts w:ascii="Arial" w:hAnsi="Arial" w:cs="Arial"/>
+          <w:sz w:val="24"/>
+          <w:szCs w:val="24"/>
+        </w:rPr>
+        <w:t xml:space="preserve">Eine Repräsentation </w:t>
+      </w:r>
+      <w:r>
+        <w:rPr>
+          <w:rFonts w:ascii="Arial" w:hAnsi="Arial" w:cs="Arial"/>
+          <w:sz w:val="24"/>
+          <w:szCs w:val="24"/>
+        </w:rPr>
+        <w:t>des Über-F</w:t>
+      </w:r>
+      <w:r>
+        <w:rPr>
+          <w:rFonts w:ascii="Arial" w:hAnsi="Arial" w:cs="Arial"/>
+          <w:sz w:val="24"/>
+          <w:szCs w:val="24"/>
+        </w:rPr>
+        <w:t>ensters. Das neue erstellte Fenster</w:t>
+      </w:r>
+      <w:r>
+        <w:rPr>
+          <w:rFonts w:ascii="Arial" w:hAnsi="Arial" w:cs="Arial"/>
+          <w:sz w:val="24"/>
+          <w:szCs w:val="24"/>
+        </w:rPr>
+        <w:br/>
+      </w:r>
+      <w:r>
+        <w:rPr>
+          <w:rFonts w:ascii="Arial" w:hAnsi="Arial" w:cs="Arial"/>
+          <w:sz w:val="24"/>
+          <w:szCs w:val="24"/>
+        </w:rPr>
+        <w:tab/>
+      </w:r>
+      <w:r>
+        <w:rPr>
+          <w:rFonts w:ascii="Arial" w:hAnsi="Arial" w:cs="Arial"/>
+          <w:sz w:val="24"/>
+          <w:szCs w:val="24"/>
+        </w:rPr>
+        <w:tab/>
+        <w:t>wird dann als Kind dieses Fensters eingetragen.</w:t>
+      </w:r>
+    </w:p>
+    <w:p>
+      <w:pPr>
+        <w:rPr>
+          <w:rFonts w:ascii="Arial" w:hAnsi="Arial" w:cs="Arial"/>
+          <w:sz w:val="24"/>
+          <w:szCs w:val="24"/>
+        </w:rPr>
+      </w:pPr>
+      <w:r>
+        <w:rPr>
+          <w:rFonts w:ascii="Arial" w:hAnsi="Arial" w:cs="Arial"/>
+          <w:sz w:val="24"/>
+          <w:szCs w:val="24"/>
+        </w:rPr>
+        <w:tab/>
+      </w:r>
+      <w:r>
+        <w:rPr>
+          <w:rFonts w:ascii="Arial" w:hAnsi="Arial" w:cs="Arial"/>
+          <w:b/>
+          <w:sz w:val="24"/>
+          <w:szCs w:val="24"/>
+        </w:rPr>
+        <w:t>DLGPROC:</w:t>
+      </w:r>
+      <w:r>
+        <w:rPr>
+          <w:rFonts w:ascii="Arial" w:hAnsi="Arial" w:cs="Arial"/>
+          <w:sz w:val="24"/>
+          <w:szCs w:val="24"/>
+        </w:rPr>
+        <w:t xml:space="preserve"> Hier kann man die Hauptprozedur des neuen Dialogs eingeben.</w:t>
+      </w:r>
+      <w:r>
+        <w:rPr>
+          <w:rFonts w:ascii="Arial" w:hAnsi="Arial" w:cs="Arial"/>
+          <w:sz w:val="24"/>
+          <w:szCs w:val="24"/>
+        </w:rPr>
+        <w:br/>
+      </w:r>
+      <w:r>
+        <w:rPr>
+          <w:rFonts w:ascii="Arial" w:hAnsi="Arial" w:cs="Arial"/>
+          <w:sz w:val="24"/>
+          <w:szCs w:val="24"/>
+        </w:rPr>
+        <w:tab/>
+      </w:r>
+      <w:r>
+        <w:rPr>
+          <w:rFonts w:ascii="Arial" w:hAnsi="Arial" w:cs="Arial"/>
+          <w:sz w:val="24"/>
+          <w:szCs w:val="24"/>
+        </w:rPr>
+        <w:tab/>
+        <w:t xml:space="preserve">Diese Hauptprozedur ist beim Dialog das Äquivalent zur </w:t>
+      </w:r>
+      <w:proofErr w:type="spellStart"/>
+      <w:r>
+        <w:rPr>
+          <w:rFonts w:ascii="Arial" w:hAnsi="Arial" w:cs="Arial"/>
+          <w:sz w:val="24"/>
+          <w:szCs w:val="24"/>
+        </w:rPr>
+        <w:t>WinMain</w:t>
+      </w:r>
+      <w:proofErr w:type="spellEnd"/>
+      <w:r>
+        <w:rPr>
+          <w:rFonts w:ascii="Arial" w:hAnsi="Arial" w:cs="Arial"/>
+          <w:sz w:val="24"/>
+          <w:szCs w:val="24"/>
+        </w:rPr>
+        <w:t>.</w:t>
+      </w:r>
+      <w:r>
+        <w:rPr>
+          <w:rFonts w:ascii="Arial" w:hAnsi="Arial" w:cs="Arial"/>
+          <w:sz w:val="24"/>
+          <w:szCs w:val="24"/>
+        </w:rPr>
+        <w:br/>
+      </w:r>
+      <w:r>
+        <w:rPr>
+          <w:rFonts w:ascii="Arial" w:hAnsi="Arial" w:cs="Arial"/>
+          <w:sz w:val="24"/>
+          <w:szCs w:val="24"/>
+        </w:rPr>
+        <w:tab/>
+      </w:r>
+      <w:r>
+        <w:rPr>
+          <w:rFonts w:ascii="Arial" w:hAnsi="Arial" w:cs="Arial"/>
+          <w:sz w:val="24"/>
+          <w:szCs w:val="24"/>
+        </w:rPr>
+        <w:tab/>
+        <w:t>Es muss keine Prozedur mitgegeben werd</w:t>
+      </w:r>
+      <w:r>
+        <w:rPr>
+          <w:rFonts w:ascii="Arial" w:hAnsi="Arial" w:cs="Arial"/>
+          <w:sz w:val="24"/>
+          <w:szCs w:val="24"/>
+        </w:rPr>
+        <w:t xml:space="preserve">en, stattdessen kann man </w:t>
+      </w:r>
+      <w:r>
+        <w:rPr>
+          <w:rFonts w:ascii="Arial" w:hAnsi="Arial" w:cs="Arial"/>
+          <w:sz w:val="24"/>
+          <w:szCs w:val="24"/>
+        </w:rPr>
+        <w:br/>
+      </w:r>
+      <w:r>
+        <w:rPr>
+          <w:rFonts w:ascii="Arial" w:hAnsi="Arial" w:cs="Arial"/>
+          <w:sz w:val="24"/>
+          <w:szCs w:val="24"/>
+        </w:rPr>
+        <w:tab/>
+      </w:r>
+      <w:r>
+        <w:rPr>
+          <w:rFonts w:ascii="Arial" w:hAnsi="Arial" w:cs="Arial"/>
+          <w:sz w:val="24"/>
+          <w:szCs w:val="24"/>
+        </w:rPr>
+        <w:tab/>
+        <w:t>auch NULL übergeben.</w:t>
+      </w:r>
+    </w:p>
+    <w:p>
+      <w:pPr>
+        <w:rPr>
+          <w:rFonts w:ascii="Arial" w:hAnsi="Arial" w:cs="Arial"/>
+          <w:sz w:val="24"/>
+          <w:szCs w:val="24"/>
+        </w:rPr>
+      </w:pPr>
+      <w:r>
+        <w:rPr>
+          <w:rFonts w:ascii="Arial" w:hAnsi="Arial" w:cs="Arial"/>
+          <w:sz w:val="24"/>
+          <w:szCs w:val="24"/>
+        </w:rPr>
+        <w:t xml:space="preserve">Bei </w:t>
+      </w:r>
+      <w:proofErr w:type="spellStart"/>
+      <w:r>
+        <w:rPr>
+          <w:rFonts w:ascii="Arial" w:hAnsi="Arial" w:cs="Arial"/>
+          <w:sz w:val="24"/>
+          <w:szCs w:val="24"/>
+        </w:rPr>
+        <w:t>CreateDialog</w:t>
+      </w:r>
+      <w:proofErr w:type="spellEnd"/>
+      <w:r>
+        <w:rPr>
+          <w:rFonts w:ascii="Arial" w:hAnsi="Arial" w:cs="Arial"/>
+          <w:sz w:val="24"/>
+          <w:szCs w:val="24"/>
+        </w:rPr>
+        <w:t xml:space="preserve"> gilt das Gleiche wie bei </w:t>
+      </w:r>
+      <w:proofErr w:type="spellStart"/>
+      <w:r>
+        <w:rPr>
+          <w:rFonts w:ascii="Arial" w:hAnsi="Arial" w:cs="Arial"/>
+          <w:sz w:val="24"/>
+          <w:szCs w:val="24"/>
+        </w:rPr>
+        <w:t>CreateWindow</w:t>
+      </w:r>
+      <w:proofErr w:type="spellEnd"/>
+      <w:r>
+        <w:rPr>
+          <w:rFonts w:ascii="Arial" w:hAnsi="Arial" w:cs="Arial"/>
+          <w:sz w:val="24"/>
+          <w:szCs w:val="24"/>
+        </w:rPr>
+        <w:t>: Die Funktion gibt ein Handle auf das neue Fenster (den neuen Dialog) zurück. Dieses Handle sollte gespeichert werden um später das Fenster ändern zu können.</w:t>
+      </w:r>
+    </w:p>
+    <w:p>
+      <w:pPr>
+        <w:rPr>
+          <w:rFonts w:ascii="Arial" w:hAnsi="Arial" w:cs="Arial"/>
+          <w:sz w:val="24"/>
+          <w:szCs w:val="24"/>
+        </w:rPr>
+      </w:pPr>
+    </w:p>
+    <w:p>
+      <w:pPr>
+        <w:rPr>
+          <w:rFonts w:ascii="Arial" w:hAnsi="Arial" w:cs="Arial"/>
+          <w:b/>
+          <w:sz w:val="24"/>
+          <w:szCs w:val="24"/>
+        </w:rPr>
+      </w:pPr>
+      <w:r>
+        <w:rPr>
+          <w:rFonts w:ascii="Arial" w:hAnsi="Arial" w:cs="Arial"/>
+          <w:b/>
+          <w:sz w:val="24"/>
+          <w:szCs w:val="24"/>
+        </w:rPr>
+        <w:t>Das Positionieren und Skalieren von Fenstern:</w:t>
+      </w:r>
+    </w:p>
+    <w:p>
+      <w:pPr>
+        <w:rPr>
+          <w:rFonts w:ascii="Arial" w:hAnsi="Arial" w:cs="Arial"/>
+          <w:sz w:val="24"/>
+          <w:szCs w:val="24"/>
+        </w:rPr>
+      </w:pPr>
+      <w:r>
+        <w:rPr>
+          <w:rFonts w:ascii="Arial" w:hAnsi="Arial" w:cs="Arial"/>
+          <w:sz w:val="24"/>
+          <w:szCs w:val="24"/>
+        </w:rPr>
+        <w:t xml:space="preserve">Da man mit </w:t>
+      </w:r>
+      <w:proofErr w:type="spellStart"/>
+      <w:r>
+        <w:rPr>
+          <w:rFonts w:ascii="Arial" w:hAnsi="Arial" w:cs="Arial"/>
+          <w:sz w:val="24"/>
+          <w:szCs w:val="24"/>
+        </w:rPr>
+        <w:t>CreateDialog</w:t>
+      </w:r>
+      <w:proofErr w:type="spellEnd"/>
+      <w:r>
+        <w:rPr>
+          <w:rFonts w:ascii="Arial" w:hAnsi="Arial" w:cs="Arial"/>
+          <w:sz w:val="24"/>
+          <w:szCs w:val="24"/>
+        </w:rPr>
+        <w:t xml:space="preserve"> nicht wie bei </w:t>
+      </w:r>
+      <w:proofErr w:type="spellStart"/>
+      <w:r>
+        <w:rPr>
+          <w:rFonts w:ascii="Arial" w:hAnsi="Arial" w:cs="Arial"/>
+          <w:sz w:val="24"/>
+          <w:szCs w:val="24"/>
+        </w:rPr>
+        <w:t>CreateWindow</w:t>
+      </w:r>
+      <w:proofErr w:type="spellEnd"/>
+      <w:r>
+        <w:rPr>
+          <w:rFonts w:ascii="Arial" w:hAnsi="Arial" w:cs="Arial"/>
+          <w:sz w:val="24"/>
+          <w:szCs w:val="24"/>
+        </w:rPr>
+        <w:t xml:space="preserve"> die Größe und Position des Fensters bestimmen kann, muss man das erstellte Fenster später in der Größe </w:t>
+      </w:r>
+      <w:proofErr w:type="spellStart"/>
+      <w:r>
+        <w:rPr>
+          <w:rFonts w:ascii="Arial" w:hAnsi="Arial" w:cs="Arial"/>
+          <w:sz w:val="24"/>
+          <w:szCs w:val="24"/>
+        </w:rPr>
+        <w:t>nachrichten</w:t>
+      </w:r>
+      <w:proofErr w:type="spellEnd"/>
+      <w:r>
+        <w:rPr>
+          <w:rFonts w:ascii="Arial" w:hAnsi="Arial" w:cs="Arial"/>
+          <w:sz w:val="24"/>
+          <w:szCs w:val="24"/>
+        </w:rPr>
+        <w:t>.</w:t>
+      </w:r>
+    </w:p>
+    <w:p>
+      <w:pPr>
+        <w:rPr>
+          <w:rFonts w:ascii="Arial" w:hAnsi="Arial" w:cs="Arial"/>
+          <w:sz w:val="24"/>
+          <w:szCs w:val="24"/>
+        </w:rPr>
+      </w:pPr>
+      <w:r>
+        <w:rPr>
+          <w:rFonts w:ascii="Arial" w:hAnsi="Arial" w:cs="Arial"/>
+          <w:sz w:val="24"/>
+          <w:szCs w:val="24"/>
+        </w:rPr>
+        <w:t>Dies passiert mit</w:t>
+      </w:r>
+      <w:r>
+        <w:rPr>
+          <w:rFonts w:ascii="Arial" w:hAnsi="Arial" w:cs="Arial"/>
+          <w:sz w:val="24"/>
+          <w:szCs w:val="24"/>
+        </w:rPr>
+        <w:t>:</w:t>
+      </w:r>
+      <w:r>
+        <w:rPr>
+          <w:rFonts w:ascii="Arial" w:hAnsi="Arial" w:cs="Arial"/>
+          <w:sz w:val="24"/>
+          <w:szCs w:val="24"/>
+        </w:rPr>
+        <w:br/>
+      </w:r>
+      <w:r>
+        <w:rPr>
+          <w:rFonts w:ascii="Arial" w:hAnsi="Arial" w:cs="Arial"/>
+          <w:sz w:val="24"/>
+          <w:szCs w:val="24"/>
+        </w:rPr>
+        <w:tab/>
+      </w:r>
+      <w:r>
+        <w:rPr>
+          <w:rFonts w:ascii="Arial" w:hAnsi="Arial" w:cs="Arial"/>
+          <w:b/>
+          <w:sz w:val="24"/>
+          <w:szCs w:val="24"/>
+        </w:rPr>
+        <w:t xml:space="preserve">BOOL WINAPI </w:t>
+      </w:r>
+      <w:proofErr w:type="spellStart"/>
+      <w:r>
+        <w:rPr>
+          <w:rFonts w:ascii="Arial" w:hAnsi="Arial" w:cs="Arial"/>
+          <w:b/>
+          <w:sz w:val="24"/>
+          <w:szCs w:val="24"/>
+        </w:rPr>
+        <w:t>SetWindowPos</w:t>
+      </w:r>
+      <w:proofErr w:type="spellEnd"/>
+      <w:r>
+        <w:rPr>
+          <w:rFonts w:ascii="Arial" w:hAnsi="Arial" w:cs="Arial"/>
+          <w:b/>
+          <w:sz w:val="24"/>
+          <w:szCs w:val="24"/>
+        </w:rPr>
+        <w:t>([…])</w:t>
+      </w:r>
+      <w:r>
+        <w:rPr>
+          <w:rFonts w:ascii="Arial" w:hAnsi="Arial" w:cs="Arial"/>
+          <w:b/>
+          <w:sz w:val="24"/>
+          <w:szCs w:val="24"/>
+        </w:rPr>
+        <w:br/>
+      </w:r>
+      <w:r>
+        <w:rPr>
+          <w:rFonts w:ascii="Arial" w:hAnsi="Arial" w:cs="Arial"/>
+          <w:sz w:val="24"/>
+          <w:szCs w:val="24"/>
+        </w:rPr>
+        <w:t xml:space="preserve">Die Funktion erwartet das Fenster Handle, </w:t>
+      </w:r>
+      <w:r>
+        <w:rPr>
+          <w:rFonts w:ascii="Arial" w:hAnsi="Arial" w:cs="Arial"/>
+          <w:sz w:val="24"/>
+          <w:szCs w:val="24"/>
+        </w:rPr>
+        <w:t xml:space="preserve">ein Handle auf ein Fenster dem das </w:t>
+      </w:r>
+      <w:r>
+        <w:rPr>
+          <w:rFonts w:ascii="Arial" w:hAnsi="Arial" w:cs="Arial"/>
+          <w:sz w:val="24"/>
+          <w:szCs w:val="24"/>
+        </w:rPr>
+        <w:t xml:space="preserve">erste Fenster vorangestellt werden soll oder ein spezieller Parameter, </w:t>
+      </w:r>
+      <w:r>
+        <w:rPr>
+          <w:rFonts w:ascii="Arial" w:hAnsi="Arial" w:cs="Arial"/>
+          <w:sz w:val="24"/>
+          <w:szCs w:val="24"/>
+        </w:rPr>
+        <w:t xml:space="preserve">die Position mit x und y, die Größe in Breite und Höhe und </w:t>
+      </w:r>
+      <w:r>
+        <w:rPr>
+          <w:rFonts w:ascii="Arial" w:hAnsi="Arial" w:cs="Arial"/>
+          <w:sz w:val="24"/>
+          <w:szCs w:val="24"/>
+        </w:rPr>
+        <w:t>Flags die das Positionieren und Skalieren beeinflussen.</w:t>
+      </w:r>
+    </w:p>
+    <w:p>
+      <w:pPr>
+        <w:rPr>
+          <w:rFonts w:ascii="Arial" w:hAnsi="Arial" w:cs="Arial"/>
+          <w:sz w:val="24"/>
+          <w:szCs w:val="24"/>
+        </w:rPr>
+      </w:pPr>
+      <w:r>
+        <w:rPr>
+          <w:rFonts w:ascii="Arial" w:hAnsi="Arial" w:cs="Arial"/>
+          <w:sz w:val="24"/>
+          <w:szCs w:val="24"/>
+        </w:rPr>
         <w:lastRenderedPageBreak/>
-        <w:t>Hat man innere Fenster</w:t>
-      </w:r>
-      <w:r>
-        <w:rPr>
-          <w:rFonts w:ascii="Arial" w:hAnsi="Arial" w:cs="Arial"/>
-          <w:sz w:val="24"/>
-          <w:szCs w:val="24"/>
-        </w:rPr>
-        <w:t>,</w:t>
-      </w:r>
-      <w:r>
-        <w:rPr>
-          <w:rFonts w:ascii="Arial" w:hAnsi="Arial" w:cs="Arial"/>
-          <w:sz w:val="24"/>
-          <w:szCs w:val="24"/>
-        </w:rPr>
-        <w:t xml:space="preserve"> die durch </w:t>
-      </w:r>
-      <w:r>
-        <w:rPr>
-          <w:rFonts w:ascii="Arial" w:hAnsi="Arial" w:cs="Arial"/>
-          <w:sz w:val="24"/>
-          <w:szCs w:val="24"/>
-        </w:rPr>
-        <w:t>Resources beschrieben werden</w:t>
-      </w:r>
-      <w:r>
-        <w:rPr>
-          <w:rFonts w:ascii="Arial" w:hAnsi="Arial" w:cs="Arial"/>
-          <w:sz w:val="24"/>
-          <w:szCs w:val="24"/>
-        </w:rPr>
-        <w:t>,</w:t>
-      </w:r>
-      <w:r>
-        <w:rPr>
-          <w:rFonts w:ascii="Arial" w:hAnsi="Arial" w:cs="Arial"/>
-          <w:sz w:val="24"/>
-          <w:szCs w:val="24"/>
-        </w:rPr>
-        <w:t xml:space="preserve"> können diese durch </w:t>
-      </w:r>
-      <w:r>
-        <w:rPr>
-          <w:rFonts w:ascii="Arial" w:hAnsi="Arial" w:cs="Arial"/>
-          <w:sz w:val="24"/>
-          <w:szCs w:val="24"/>
-        </w:rPr>
-        <w:br/>
-      </w:r>
-      <w:r>
-        <w:rPr>
-          <w:rFonts w:ascii="Arial" w:hAnsi="Arial" w:cs="Arial"/>
-          <w:sz w:val="24"/>
-          <w:szCs w:val="24"/>
-        </w:rPr>
-        <w:tab/>
-      </w:r>
-      <w:r>
-        <w:rPr>
-          <w:rFonts w:ascii="Arial" w:hAnsi="Arial" w:cs="Arial"/>
-          <w:b/>
-          <w:sz w:val="24"/>
-          <w:szCs w:val="24"/>
-        </w:rPr>
-        <w:t xml:space="preserve">HWND WINAPI </w:t>
-      </w:r>
-      <w:proofErr w:type="spellStart"/>
-      <w:r>
-        <w:rPr>
-          <w:rFonts w:ascii="Arial" w:hAnsi="Arial" w:cs="Arial"/>
-          <w:b/>
-          <w:sz w:val="24"/>
-          <w:szCs w:val="24"/>
-        </w:rPr>
-        <w:t>CreateDialog</w:t>
+        <w:t>Der letzte Parameter kann 0 gesetzt werden wenn man einfach nur Positionieren und Skalieren will.</w:t>
+      </w:r>
+    </w:p>
+    <w:p>
+      <w:pPr>
+        <w:rPr>
+          <w:rFonts w:ascii="Arial" w:hAnsi="Arial" w:cs="Arial"/>
+          <w:sz w:val="24"/>
+          <w:szCs w:val="24"/>
+        </w:rPr>
+      </w:pPr>
+      <w:r>
+        <w:rPr>
+          <w:rFonts w:ascii="Arial" w:hAnsi="Arial" w:cs="Arial"/>
+          <w:sz w:val="24"/>
+          <w:szCs w:val="24"/>
+        </w:rPr>
+        <w:t>All das ist natürlich nachzulesen auf der MSDN Seite.</w:t>
+      </w:r>
+    </w:p>
+    <w:p>
+      <w:pPr>
+        <w:rPr>
+          <w:rFonts w:ascii="Arial" w:hAnsi="Arial" w:cs="Arial"/>
+          <w:sz w:val="24"/>
+          <w:szCs w:val="24"/>
+        </w:rPr>
+      </w:pPr>
+    </w:p>
+    <w:p>
+      <w:pPr>
+        <w:rPr>
+          <w:rFonts w:ascii="Arial" w:hAnsi="Arial" w:cs="Arial"/>
+          <w:b/>
+          <w:sz w:val="24"/>
+          <w:szCs w:val="24"/>
+        </w:rPr>
+      </w:pPr>
+      <w:r>
+        <w:rPr>
+          <w:rFonts w:ascii="Arial" w:hAnsi="Arial" w:cs="Arial"/>
+          <w:b/>
+          <w:sz w:val="24"/>
+          <w:szCs w:val="24"/>
+        </w:rPr>
+        <w:t>Das Anzeigen und Verbergen von Fenstern:</w:t>
+      </w:r>
+    </w:p>
+    <w:p>
+      <w:pPr>
+        <w:rPr>
+          <w:rFonts w:ascii="Arial" w:hAnsi="Arial" w:cs="Arial"/>
+          <w:sz w:val="24"/>
+          <w:szCs w:val="24"/>
+        </w:rPr>
+      </w:pPr>
+      <w:r>
+        <w:rPr>
+          <w:rFonts w:ascii="Arial" w:hAnsi="Arial" w:cs="Arial"/>
+          <w:sz w:val="24"/>
+          <w:szCs w:val="24"/>
+        </w:rPr>
+        <w:t>Nachdem die Fenster jetzt registriert und erstellt sind kann man sie anzeigen. Windows bietet einem da folgende Methode:</w:t>
+      </w:r>
+      <w:r>
+        <w:rPr>
+          <w:rFonts w:ascii="Arial" w:hAnsi="Arial" w:cs="Arial"/>
+          <w:sz w:val="24"/>
+          <w:szCs w:val="24"/>
+        </w:rPr>
+        <w:br/>
+      </w:r>
+      <w:r>
+        <w:rPr>
+          <w:rFonts w:ascii="Arial" w:hAnsi="Arial" w:cs="Arial"/>
+          <w:sz w:val="24"/>
+          <w:szCs w:val="24"/>
+        </w:rPr>
+        <w:tab/>
+      </w:r>
+      <w:r>
+        <w:rPr>
+          <w:rFonts w:ascii="Arial" w:hAnsi="Arial" w:cs="Arial"/>
+          <w:b/>
+          <w:sz w:val="24"/>
+          <w:szCs w:val="24"/>
+        </w:rPr>
+        <w:t xml:space="preserve">BOOL WINAPI </w:t>
+      </w:r>
+      <w:proofErr w:type="spellStart"/>
+      <w:r>
+        <w:rPr>
+          <w:rFonts w:ascii="Arial" w:hAnsi="Arial" w:cs="Arial"/>
+          <w:b/>
+          <w:sz w:val="24"/>
+          <w:szCs w:val="24"/>
+        </w:rPr>
+        <w:t>ShowWindow</w:t>
       </w:r>
       <w:proofErr w:type="spellEnd"/>
       <w:r>
@@ -2966,82 +4046,272 @@
           <w:sz w:val="24"/>
           <w:szCs w:val="24"/>
         </w:rPr>
-        <w:t>erstellt werden.</w:t>
-      </w:r>
-      <w:r>
-        <w:rPr>
-          <w:rFonts w:ascii="Arial" w:hAnsi="Arial" w:cs="Arial"/>
-          <w:sz w:val="24"/>
-          <w:szCs w:val="24"/>
-        </w:rPr>
-        <w:t xml:space="preserve"> Hier die Parameter:</w:t>
-      </w:r>
-    </w:p>
-    <w:p>
-      <w:pPr>
-        <w:rPr>
-          <w:rFonts w:ascii="Arial" w:hAnsi="Arial" w:cs="Arial"/>
-          <w:sz w:val="24"/>
-          <w:szCs w:val="24"/>
-        </w:rPr>
-      </w:pPr>
-      <w:r>
-        <w:rPr>
-          <w:rFonts w:ascii="Arial" w:hAnsi="Arial" w:cs="Arial"/>
-          <w:sz w:val="24"/>
-          <w:szCs w:val="24"/>
-        </w:rPr>
-        <w:tab/>
-      </w:r>
-      <w:r>
-        <w:rPr>
-          <w:rFonts w:ascii="Arial" w:hAnsi="Arial" w:cs="Arial"/>
-          <w:b/>
-          <w:sz w:val="24"/>
-          <w:szCs w:val="24"/>
-        </w:rPr>
-        <w:t xml:space="preserve">HINSTANCE: </w:t>
-      </w:r>
-      <w:r>
-        <w:rPr>
-          <w:rFonts w:ascii="Arial" w:hAnsi="Arial" w:cs="Arial"/>
-          <w:sz w:val="24"/>
-          <w:szCs w:val="24"/>
-        </w:rPr>
-        <w:t>Ein</w:t>
-      </w:r>
-      <w:r>
-        <w:rPr>
-          <w:rFonts w:ascii="Arial" w:hAnsi="Arial" w:cs="Arial"/>
-          <w:sz w:val="24"/>
-          <w:szCs w:val="24"/>
-        </w:rPr>
-        <w:t xml:space="preserve"> Handle zur Instanz des Programms. Hier ist wieder die</w:t>
-      </w:r>
-      <w:r>
-        <w:rPr>
-          <w:rFonts w:ascii="Arial" w:hAnsi="Arial" w:cs="Arial"/>
-          <w:sz w:val="24"/>
-          <w:szCs w:val="24"/>
-        </w:rPr>
-        <w:br/>
-      </w:r>
-      <w:r>
-        <w:rPr>
-          <w:rFonts w:ascii="Arial" w:hAnsi="Arial" w:cs="Arial"/>
-          <w:sz w:val="24"/>
-          <w:szCs w:val="24"/>
-        </w:rPr>
-        <w:tab/>
-      </w:r>
-      <w:r>
-        <w:rPr>
-          <w:rFonts w:ascii="Arial" w:hAnsi="Arial" w:cs="Arial"/>
-          <w:sz w:val="24"/>
-          <w:szCs w:val="24"/>
-        </w:rPr>
-        <w:tab/>
-        <w:t xml:space="preserve">Instanz aus dem </w:t>
+        <w:t>Dabei zeigt die Funktion das Fenster nicht einfach an sondern ändert nur den Sichtbarkeits-Zustand des Fensters.</w:t>
+      </w:r>
+    </w:p>
+    <w:p>
+      <w:pPr>
+        <w:rPr>
+          <w:rFonts w:ascii="Arial" w:hAnsi="Arial" w:cs="Arial"/>
+          <w:sz w:val="24"/>
+          <w:szCs w:val="24"/>
+        </w:rPr>
+      </w:pPr>
+      <w:r>
+        <w:rPr>
+          <w:rFonts w:ascii="Arial" w:hAnsi="Arial" w:cs="Arial"/>
+          <w:sz w:val="24"/>
+          <w:szCs w:val="24"/>
+        </w:rPr>
+        <w:t>Wie das Fenster danach sichtbar ist wird mit Hilfe der Parameter geregelt:</w:t>
+      </w:r>
+    </w:p>
+    <w:p>
+      <w:pPr>
+        <w:rPr>
+          <w:rFonts w:ascii="Arial" w:hAnsi="Arial" w:cs="Arial"/>
+          <w:sz w:val="24"/>
+          <w:szCs w:val="24"/>
+        </w:rPr>
+      </w:pPr>
+      <w:r>
+        <w:rPr>
+          <w:rFonts w:ascii="Arial" w:hAnsi="Arial" w:cs="Arial"/>
+          <w:sz w:val="24"/>
+          <w:szCs w:val="24"/>
+        </w:rPr>
+        <w:tab/>
+      </w:r>
+      <w:r>
+        <w:rPr>
+          <w:rFonts w:ascii="Arial" w:hAnsi="Arial" w:cs="Arial"/>
+          <w:b/>
+          <w:sz w:val="24"/>
+          <w:szCs w:val="24"/>
+        </w:rPr>
+        <w:t xml:space="preserve">HWND: </w:t>
+      </w:r>
+      <w:r>
+        <w:rPr>
+          <w:rFonts w:ascii="Arial" w:hAnsi="Arial" w:cs="Arial"/>
+          <w:sz w:val="24"/>
+          <w:szCs w:val="24"/>
+        </w:rPr>
+        <w:t>Hier wird das Fenster Handle mitgegeben.</w:t>
+      </w:r>
+      <w:r>
+        <w:rPr>
+          <w:rFonts w:ascii="Arial" w:hAnsi="Arial" w:cs="Arial"/>
+          <w:sz w:val="24"/>
+          <w:szCs w:val="24"/>
+        </w:rPr>
+        <w:t xml:space="preserve"> Deswegen war es beim</w:t>
+      </w:r>
+      <w:r>
+        <w:rPr>
+          <w:rFonts w:ascii="Arial" w:hAnsi="Arial" w:cs="Arial"/>
+          <w:sz w:val="24"/>
+          <w:szCs w:val="24"/>
+        </w:rPr>
+        <w:br/>
+      </w:r>
+      <w:r>
+        <w:rPr>
+          <w:rFonts w:ascii="Arial" w:hAnsi="Arial" w:cs="Arial"/>
+          <w:sz w:val="24"/>
+          <w:szCs w:val="24"/>
+        </w:rPr>
+        <w:tab/>
+      </w:r>
+      <w:r>
+        <w:rPr>
+          <w:rFonts w:ascii="Arial" w:hAnsi="Arial" w:cs="Arial"/>
+          <w:sz w:val="24"/>
+          <w:szCs w:val="24"/>
+        </w:rPr>
+        <w:tab/>
+        <w:t>Erstellen wichtig dass das Handle aufgehoben wurde.</w:t>
+      </w:r>
+    </w:p>
+    <w:p>
+      <w:pPr>
+        <w:rPr>
+          <w:rFonts w:ascii="Arial" w:hAnsi="Arial" w:cs="Arial"/>
+          <w:sz w:val="24"/>
+          <w:szCs w:val="24"/>
+        </w:rPr>
+      </w:pPr>
+      <w:r>
+        <w:rPr>
+          <w:rFonts w:ascii="Arial" w:hAnsi="Arial" w:cs="Arial"/>
+          <w:sz w:val="24"/>
+          <w:szCs w:val="24"/>
+        </w:rPr>
+        <w:tab/>
+      </w:r>
+      <w:proofErr w:type="spellStart"/>
+      <w:r>
+        <w:rPr>
+          <w:rFonts w:ascii="Arial" w:hAnsi="Arial" w:cs="Arial"/>
+          <w:b/>
+          <w:sz w:val="24"/>
+          <w:szCs w:val="24"/>
+        </w:rPr>
+        <w:t>int</w:t>
+      </w:r>
+      <w:proofErr w:type="spellEnd"/>
+      <w:r>
+        <w:rPr>
+          <w:rFonts w:ascii="Arial" w:hAnsi="Arial" w:cs="Arial"/>
+          <w:b/>
+          <w:sz w:val="24"/>
+          <w:szCs w:val="24"/>
+        </w:rPr>
+        <w:t xml:space="preserve">: </w:t>
+      </w:r>
+      <w:r>
+        <w:rPr>
+          <w:rFonts w:ascii="Arial" w:hAnsi="Arial" w:cs="Arial"/>
+          <w:sz w:val="24"/>
+          <w:szCs w:val="24"/>
+        </w:rPr>
+        <w:t xml:space="preserve">Das ist der Parameter welcher angibt wie das Fenster gezeigt wird. </w:t>
+      </w:r>
+      <w:r>
+        <w:rPr>
+          <w:rFonts w:ascii="Arial" w:hAnsi="Arial" w:cs="Arial"/>
+          <w:sz w:val="24"/>
+          <w:szCs w:val="24"/>
+        </w:rPr>
+        <w:br/>
+      </w:r>
+      <w:r>
+        <w:rPr>
+          <w:rFonts w:ascii="Arial" w:hAnsi="Arial" w:cs="Arial"/>
+          <w:sz w:val="24"/>
+          <w:szCs w:val="24"/>
+        </w:rPr>
+        <w:tab/>
+      </w:r>
+      <w:r>
+        <w:rPr>
+          <w:rFonts w:ascii="Arial" w:hAnsi="Arial" w:cs="Arial"/>
+          <w:sz w:val="24"/>
+          <w:szCs w:val="24"/>
+        </w:rPr>
+        <w:tab/>
+        <w:t>Möglich ist es hierbei das Fenster maximiert anzuzeigen oder zu</w:t>
+      </w:r>
+      <w:r>
+        <w:rPr>
+          <w:rFonts w:ascii="Arial" w:hAnsi="Arial" w:cs="Arial"/>
+          <w:sz w:val="24"/>
+          <w:szCs w:val="24"/>
+        </w:rPr>
+        <w:br/>
+      </w:r>
+      <w:r>
+        <w:rPr>
+          <w:rFonts w:ascii="Arial" w:hAnsi="Arial" w:cs="Arial"/>
+          <w:sz w:val="24"/>
+          <w:szCs w:val="24"/>
+        </w:rPr>
+        <w:tab/>
+      </w:r>
+      <w:r>
+        <w:rPr>
+          <w:rFonts w:ascii="Arial" w:hAnsi="Arial" w:cs="Arial"/>
+          <w:sz w:val="24"/>
+          <w:szCs w:val="24"/>
+        </w:rPr>
+        <w:tab/>
+        <w:t>verstecken/minimieren. Der Wert welcher zum normalen Anzeigen</w:t>
+      </w:r>
+      <w:r>
+        <w:rPr>
+          <w:rFonts w:ascii="Arial" w:hAnsi="Arial" w:cs="Arial"/>
+          <w:sz w:val="24"/>
+          <w:szCs w:val="24"/>
+        </w:rPr>
+        <w:br/>
+      </w:r>
+      <w:r>
+        <w:rPr>
+          <w:rFonts w:ascii="Arial" w:hAnsi="Arial" w:cs="Arial"/>
+          <w:sz w:val="24"/>
+          <w:szCs w:val="24"/>
+        </w:rPr>
+        <w:tab/>
+      </w:r>
+      <w:r>
+        <w:rPr>
+          <w:rFonts w:ascii="Arial" w:hAnsi="Arial" w:cs="Arial"/>
+          <w:sz w:val="24"/>
+          <w:szCs w:val="24"/>
+        </w:rPr>
+        <w:tab/>
+        <w:t xml:space="preserve">benötigt wird ist allerdings </w:t>
+      </w:r>
+      <w:r>
+        <w:rPr>
+          <w:rFonts w:ascii="Arial" w:hAnsi="Arial" w:cs="Arial"/>
+          <w:b/>
+          <w:sz w:val="24"/>
+          <w:szCs w:val="24"/>
+        </w:rPr>
+        <w:t>SW_SHOW</w:t>
+      </w:r>
+      <w:r>
+        <w:rPr>
+          <w:rFonts w:ascii="Arial" w:hAnsi="Arial" w:cs="Arial"/>
+          <w:sz w:val="24"/>
+          <w:szCs w:val="24"/>
+        </w:rPr>
+        <w:t>.</w:t>
+      </w:r>
+    </w:p>
+    <w:p>
+      <w:pPr>
+        <w:rPr>
+          <w:rFonts w:ascii="Arial" w:hAnsi="Arial" w:cs="Arial"/>
+          <w:sz w:val="24"/>
+          <w:szCs w:val="24"/>
+        </w:rPr>
+      </w:pPr>
+    </w:p>
+    <w:p>
+      <w:pPr>
+        <w:rPr>
+          <w:rFonts w:ascii="Arial" w:hAnsi="Arial" w:cs="Arial"/>
+          <w:sz w:val="24"/>
+          <w:szCs w:val="24"/>
+        </w:rPr>
+      </w:pPr>
+      <w:r>
+        <w:rPr>
+          <w:rFonts w:ascii="Arial" w:hAnsi="Arial" w:cs="Arial"/>
+          <w:b/>
+          <w:sz w:val="24"/>
+          <w:szCs w:val="24"/>
+        </w:rPr>
+        <w:t>Die Nachrichtenschleife:</w:t>
+      </w:r>
+    </w:p>
+    <w:p>
+      <w:pPr>
+        <w:rPr>
+          <w:rFonts w:ascii="Arial" w:hAnsi="Arial" w:cs="Arial"/>
+          <w:sz w:val="24"/>
+          <w:szCs w:val="24"/>
+        </w:rPr>
+      </w:pPr>
+      <w:r>
+        <w:rPr>
+          <w:rFonts w:ascii="Arial" w:hAnsi="Arial" w:cs="Arial"/>
+          <w:sz w:val="24"/>
+          <w:szCs w:val="24"/>
+        </w:rPr>
+        <w:t xml:space="preserve">Als letztes in der </w:t>
       </w:r>
       <w:proofErr w:type="spellStart"/>
       <w:r>
@@ -3059,119 +4329,245 @@
           <w:sz w:val="24"/>
           <w:szCs w:val="24"/>
         </w:rPr>
-        <w:t xml:space="preserve"> zu verwenden.</w:t>
-      </w:r>
-    </w:p>
-    <w:p>
-      <w:pPr>
-        <w:rPr>
-          <w:rFonts w:ascii="Arial" w:hAnsi="Arial" w:cs="Arial"/>
-          <w:sz w:val="24"/>
-          <w:szCs w:val="24"/>
-        </w:rPr>
-      </w:pPr>
-      <w:r>
-        <w:rPr>
-          <w:rFonts w:ascii="Arial" w:hAnsi="Arial" w:cs="Arial"/>
-          <w:sz w:val="24"/>
-          <w:szCs w:val="24"/>
-        </w:rPr>
-        <w:tab/>
-      </w:r>
-      <w:r>
-        <w:rPr>
-          <w:rFonts w:ascii="Arial" w:hAnsi="Arial" w:cs="Arial"/>
-          <w:b/>
-          <w:sz w:val="24"/>
-          <w:szCs w:val="24"/>
-        </w:rPr>
-        <w:t xml:space="preserve">LPCTSTR: </w:t>
-      </w:r>
-      <w:r>
-        <w:rPr>
-          <w:rFonts w:ascii="Arial" w:hAnsi="Arial" w:cs="Arial"/>
-          <w:sz w:val="24"/>
-          <w:szCs w:val="24"/>
-        </w:rPr>
-        <w:t xml:space="preserve">Hier ist mit Hilfe von </w:t>
-      </w:r>
-      <w:r>
-        <w:rPr>
-          <w:rFonts w:ascii="Arial" w:hAnsi="Arial" w:cs="Arial"/>
-          <w:b/>
-          <w:sz w:val="24"/>
-          <w:szCs w:val="24"/>
-        </w:rPr>
-        <w:t>MAKEINTRESOURCE</w:t>
-      </w:r>
-      <w:r>
-        <w:rPr>
-          <w:rFonts w:ascii="Arial" w:hAnsi="Arial" w:cs="Arial"/>
-          <w:sz w:val="24"/>
-          <w:szCs w:val="24"/>
-        </w:rPr>
-        <w:t xml:space="preserve"> die </w:t>
-      </w:r>
-      <w:proofErr w:type="spellStart"/>
-      <w:r>
-        <w:rPr>
-          <w:rFonts w:ascii="Arial" w:hAnsi="Arial" w:cs="Arial"/>
-          <w:sz w:val="24"/>
-          <w:szCs w:val="24"/>
-        </w:rPr>
-        <w:t>Resource</w:t>
-      </w:r>
-      <w:proofErr w:type="spellEnd"/>
-      <w:r>
-        <w:rPr>
-          <w:rFonts w:ascii="Arial" w:hAnsi="Arial" w:cs="Arial"/>
-          <w:sz w:val="24"/>
-          <w:szCs w:val="24"/>
-        </w:rPr>
-        <w:t xml:space="preserve"> zu laden</w:t>
-      </w:r>
-      <w:r>
-        <w:rPr>
-          <w:rFonts w:ascii="Arial" w:hAnsi="Arial" w:cs="Arial"/>
-          <w:sz w:val="24"/>
-          <w:szCs w:val="24"/>
-        </w:rPr>
-        <w:br/>
-      </w:r>
-      <w:r>
-        <w:rPr>
-          <w:rFonts w:ascii="Arial" w:hAnsi="Arial" w:cs="Arial"/>
-          <w:sz w:val="24"/>
-          <w:szCs w:val="24"/>
-        </w:rPr>
-        <w:tab/>
-      </w:r>
-      <w:r>
-        <w:rPr>
-          <w:rFonts w:ascii="Arial" w:hAnsi="Arial" w:cs="Arial"/>
-          <w:sz w:val="24"/>
-          <w:szCs w:val="24"/>
-        </w:rPr>
-        <w:tab/>
-        <w:t xml:space="preserve">die dann an die </w:t>
-      </w:r>
-      <w:proofErr w:type="spellStart"/>
-      <w:r>
-        <w:rPr>
-          <w:rFonts w:ascii="Arial" w:hAnsi="Arial" w:cs="Arial"/>
-          <w:sz w:val="24"/>
-          <w:szCs w:val="24"/>
-        </w:rPr>
-        <w:t>CreateDialog</w:t>
-      </w:r>
-      <w:proofErr w:type="spellEnd"/>
-      <w:r>
-        <w:rPr>
-          <w:rFonts w:ascii="Arial" w:hAnsi="Arial" w:cs="Arial"/>
-          <w:sz w:val="24"/>
-          <w:szCs w:val="24"/>
-        </w:rPr>
-        <w:t xml:space="preserve"> Funktion übergeben wird.</w:t>
+        <w:t xml:space="preserve"> benötigt es eine Nachrichtenschleife. In dieser wird nichts anderes getan als nach Nachrichten zu fragen und diese zu verarbeiten</w:t>
+      </w:r>
+      <w:r>
+        <w:rPr>
+          <w:rFonts w:ascii="Arial" w:hAnsi="Arial" w:cs="Arial"/>
+          <w:sz w:val="24"/>
+          <w:szCs w:val="24"/>
+        </w:rPr>
+        <w:t xml:space="preserve">. </w:t>
+      </w:r>
+    </w:p>
+    <w:p>
+      <w:pPr>
+        <w:rPr>
+          <w:rFonts w:ascii="Arial" w:hAnsi="Arial" w:cs="Arial"/>
+          <w:sz w:val="24"/>
+          <w:szCs w:val="24"/>
+        </w:rPr>
+      </w:pPr>
+      <w:r>
+        <w:rPr>
+          <w:rFonts w:ascii="Arial" w:hAnsi="Arial" w:cs="Arial"/>
+          <w:sz w:val="24"/>
+          <w:szCs w:val="24"/>
+        </w:rPr>
+        <w:t xml:space="preserve">So besteht die Schleife tatsächlich aus nichts anderem als einem </w:t>
+      </w:r>
+      <w:proofErr w:type="spellStart"/>
+      <w:r>
+        <w:rPr>
+          <w:rFonts w:ascii="Arial" w:hAnsi="Arial" w:cs="Arial"/>
+          <w:sz w:val="24"/>
+          <w:szCs w:val="24"/>
+        </w:rPr>
+        <w:t>GetMessage</w:t>
+      </w:r>
+      <w:proofErr w:type="spellEnd"/>
+      <w:r>
+        <w:rPr>
+          <w:rFonts w:ascii="Arial" w:hAnsi="Arial" w:cs="Arial"/>
+          <w:sz w:val="24"/>
+          <w:szCs w:val="24"/>
+        </w:rPr>
+        <w:t xml:space="preserve"> in einem </w:t>
+      </w:r>
+      <w:proofErr w:type="spellStart"/>
+      <w:r>
+        <w:rPr>
+          <w:rFonts w:ascii="Arial" w:hAnsi="Arial" w:cs="Arial"/>
+          <w:sz w:val="24"/>
+          <w:szCs w:val="24"/>
+        </w:rPr>
+        <w:t>while</w:t>
+      </w:r>
+      <w:proofErr w:type="spellEnd"/>
+      <w:r>
+        <w:rPr>
+          <w:rFonts w:ascii="Arial" w:hAnsi="Arial" w:cs="Arial"/>
+          <w:sz w:val="24"/>
+          <w:szCs w:val="24"/>
+        </w:rPr>
+        <w:t xml:space="preserve"> Header und in der Schleife das Weiterleiten der abgefangenen Nachricht an die verantwortlichen Stellen.</w:t>
+      </w:r>
+    </w:p>
+    <w:p>
+      <w:pPr>
+        <w:rPr>
+          <w:rFonts w:ascii="Arial" w:hAnsi="Arial" w:cs="Arial"/>
+          <w:sz w:val="24"/>
+          <w:szCs w:val="24"/>
+        </w:rPr>
+      </w:pPr>
+    </w:p>
+    <w:p>
+      <w:pPr>
+        <w:rPr>
+          <w:rFonts w:ascii="Arial" w:hAnsi="Arial" w:cs="Arial"/>
+          <w:b/>
+          <w:sz w:val="24"/>
+          <w:szCs w:val="24"/>
+        </w:rPr>
+      </w:pPr>
+      <w:r>
+        <w:rPr>
+          <w:rFonts w:ascii="Arial" w:hAnsi="Arial" w:cs="Arial"/>
+          <w:b/>
+          <w:sz w:val="24"/>
+          <w:szCs w:val="24"/>
+        </w:rPr>
+        <w:t>Das Erhalten von Nachrichten:</w:t>
+      </w:r>
+    </w:p>
+    <w:p>
+      <w:pPr>
+        <w:rPr>
+          <w:rFonts w:ascii="Arial" w:hAnsi="Arial" w:cs="Arial"/>
+          <w:sz w:val="24"/>
+          <w:szCs w:val="24"/>
+        </w:rPr>
+      </w:pPr>
+      <w:r>
+        <w:rPr>
+          <w:rFonts w:ascii="Arial" w:hAnsi="Arial" w:cs="Arial"/>
+          <w:sz w:val="24"/>
+          <w:szCs w:val="24"/>
+        </w:rPr>
+        <w:t xml:space="preserve">Das </w:t>
+      </w:r>
+      <w:proofErr w:type="spellStart"/>
+      <w:r>
+        <w:rPr>
+          <w:rFonts w:ascii="Arial" w:hAnsi="Arial" w:cs="Arial"/>
+          <w:sz w:val="24"/>
+          <w:szCs w:val="24"/>
+        </w:rPr>
+        <w:t>GetMessage</w:t>
+      </w:r>
+      <w:proofErr w:type="spellEnd"/>
+      <w:r>
+        <w:rPr>
+          <w:rFonts w:ascii="Arial" w:hAnsi="Arial" w:cs="Arial"/>
+          <w:sz w:val="24"/>
+          <w:szCs w:val="24"/>
+        </w:rPr>
+        <w:t xml:space="preserve"> ist folgendermaßen aufgebaut:</w:t>
+      </w:r>
+      <w:r>
+        <w:rPr>
+          <w:rFonts w:ascii="Arial" w:hAnsi="Arial" w:cs="Arial"/>
+          <w:sz w:val="24"/>
+          <w:szCs w:val="24"/>
+        </w:rPr>
+        <w:br/>
+      </w:r>
+      <w:r>
+        <w:rPr>
+          <w:rFonts w:ascii="Arial" w:hAnsi="Arial" w:cs="Arial"/>
+          <w:b/>
+          <w:sz w:val="24"/>
+          <w:szCs w:val="24"/>
+        </w:rPr>
+        <w:tab/>
+        <w:t xml:space="preserve">BOOL WINAPI </w:t>
+      </w:r>
+      <w:proofErr w:type="spellStart"/>
+      <w:r>
+        <w:rPr>
+          <w:rFonts w:ascii="Arial" w:hAnsi="Arial" w:cs="Arial"/>
+          <w:b/>
+          <w:sz w:val="24"/>
+          <w:szCs w:val="24"/>
+        </w:rPr>
+        <w:t>GetMessage</w:t>
+      </w:r>
+      <w:proofErr w:type="spellEnd"/>
+      <w:r>
+        <w:rPr>
+          <w:rFonts w:ascii="Arial" w:hAnsi="Arial" w:cs="Arial"/>
+          <w:b/>
+          <w:sz w:val="24"/>
+          <w:szCs w:val="24"/>
+        </w:rPr>
+        <w:t>([…])</w:t>
+      </w:r>
+      <w:r>
+        <w:rPr>
+          <w:rFonts w:ascii="Arial" w:hAnsi="Arial" w:cs="Arial"/>
+          <w:b/>
+          <w:sz w:val="24"/>
+          <w:szCs w:val="24"/>
+        </w:rPr>
+        <w:br/>
+      </w:r>
+      <w:r>
+        <w:rPr>
+          <w:rFonts w:ascii="Arial" w:hAnsi="Arial" w:cs="Arial"/>
+          <w:sz w:val="24"/>
+          <w:szCs w:val="24"/>
+        </w:rPr>
+        <w:t>Die Parameter sind:</w:t>
+      </w:r>
+    </w:p>
+    <w:p>
+      <w:pPr>
+        <w:rPr>
+          <w:rFonts w:ascii="Arial" w:hAnsi="Arial" w:cs="Arial"/>
+          <w:sz w:val="24"/>
+          <w:szCs w:val="24"/>
+        </w:rPr>
+      </w:pPr>
+      <w:r>
+        <w:rPr>
+          <w:rFonts w:ascii="Arial" w:hAnsi="Arial" w:cs="Arial"/>
+          <w:sz w:val="24"/>
+          <w:szCs w:val="24"/>
+        </w:rPr>
+        <w:tab/>
+      </w:r>
+      <w:r>
+        <w:rPr>
+          <w:rFonts w:ascii="Arial" w:hAnsi="Arial" w:cs="Arial"/>
+          <w:b/>
+          <w:sz w:val="24"/>
+          <w:szCs w:val="24"/>
+        </w:rPr>
+        <w:t xml:space="preserve">LPMSG: </w:t>
+      </w:r>
+      <w:r>
+        <w:rPr>
+          <w:rFonts w:ascii="Arial" w:hAnsi="Arial" w:cs="Arial"/>
+          <w:sz w:val="24"/>
+          <w:szCs w:val="24"/>
+        </w:rPr>
+        <w:t>Ein Pointer auf eine Variable des Typs MSG. In diese Variable wird</w:t>
+      </w:r>
+      <w:r>
+        <w:rPr>
+          <w:rFonts w:ascii="Arial" w:hAnsi="Arial" w:cs="Arial"/>
+          <w:sz w:val="24"/>
+          <w:szCs w:val="24"/>
+        </w:rPr>
+        <w:br/>
+      </w:r>
+      <w:r>
+        <w:rPr>
+          <w:rFonts w:ascii="Arial" w:hAnsi="Arial" w:cs="Arial"/>
+          <w:sz w:val="24"/>
+          <w:szCs w:val="24"/>
+        </w:rPr>
+        <w:tab/>
+      </w:r>
+      <w:r>
+        <w:rPr>
+          <w:rFonts w:ascii="Arial" w:hAnsi="Arial" w:cs="Arial"/>
+          <w:sz w:val="24"/>
+          <w:szCs w:val="24"/>
+        </w:rPr>
+        <w:tab/>
+        <w:t>durch die Funktion die Nachricht gespeichert.</w:t>
       </w:r>
     </w:p>
     <w:p>
@@ -3205,107 +4601,593 @@
           <w:sz w:val="24"/>
           <w:szCs w:val="24"/>
         </w:rPr>
-        <w:t xml:space="preserve">Eine Repräsentation </w:t>
-      </w:r>
-      <w:r>
-        <w:rPr>
-          <w:rFonts w:ascii="Arial" w:hAnsi="Arial" w:cs="Arial"/>
-          <w:sz w:val="24"/>
-          <w:szCs w:val="24"/>
-        </w:rPr>
-        <w:t>des Über-F</w:t>
-      </w:r>
-      <w:r>
-        <w:rPr>
-          <w:rFonts w:ascii="Arial" w:hAnsi="Arial" w:cs="Arial"/>
-          <w:sz w:val="24"/>
-          <w:szCs w:val="24"/>
-        </w:rPr>
-        <w:t>ensters. Das neue erstellte Fenster</w:t>
-      </w:r>
-      <w:r>
-        <w:rPr>
-          <w:rFonts w:ascii="Arial" w:hAnsi="Arial" w:cs="Arial"/>
-          <w:sz w:val="24"/>
-          <w:szCs w:val="24"/>
-        </w:rPr>
-        <w:br/>
-      </w:r>
-      <w:r>
-        <w:rPr>
-          <w:rFonts w:ascii="Arial" w:hAnsi="Arial" w:cs="Arial"/>
-          <w:sz w:val="24"/>
-          <w:szCs w:val="24"/>
-        </w:rPr>
-        <w:tab/>
-      </w:r>
-      <w:r>
-        <w:rPr>
-          <w:rFonts w:ascii="Arial" w:hAnsi="Arial" w:cs="Arial"/>
-          <w:sz w:val="24"/>
-          <w:szCs w:val="24"/>
-        </w:rPr>
-        <w:tab/>
-        <w:t>wird dann als Kind dieses Fensters eingetragen.</w:t>
-      </w:r>
-    </w:p>
-    <w:p>
-      <w:pPr>
-        <w:rPr>
-          <w:rFonts w:ascii="Arial" w:hAnsi="Arial" w:cs="Arial"/>
-          <w:sz w:val="24"/>
-          <w:szCs w:val="24"/>
-        </w:rPr>
-      </w:pPr>
-      <w:r>
-        <w:rPr>
-          <w:rFonts w:ascii="Arial" w:hAnsi="Arial" w:cs="Arial"/>
-          <w:sz w:val="24"/>
-          <w:szCs w:val="24"/>
-        </w:rPr>
-        <w:tab/>
-      </w:r>
-      <w:r>
-        <w:rPr>
-          <w:rFonts w:ascii="Arial" w:hAnsi="Arial" w:cs="Arial"/>
-          <w:b/>
-          <w:sz w:val="24"/>
-          <w:szCs w:val="24"/>
-        </w:rPr>
-        <w:t>DLGPROC:</w:t>
-      </w:r>
-      <w:r>
-        <w:rPr>
-          <w:rFonts w:ascii="Arial" w:hAnsi="Arial" w:cs="Arial"/>
-          <w:sz w:val="24"/>
-          <w:szCs w:val="24"/>
-        </w:rPr>
-        <w:t xml:space="preserve"> Hier kann man die Hauptprozedur des neuen Dialogs eingeben.</w:t>
-      </w:r>
-      <w:r>
-        <w:rPr>
-          <w:rFonts w:ascii="Arial" w:hAnsi="Arial" w:cs="Arial"/>
-          <w:sz w:val="24"/>
-          <w:szCs w:val="24"/>
-        </w:rPr>
-        <w:br/>
-      </w:r>
-      <w:r>
-        <w:rPr>
-          <w:rFonts w:ascii="Arial" w:hAnsi="Arial" w:cs="Arial"/>
-          <w:sz w:val="24"/>
-          <w:szCs w:val="24"/>
-        </w:rPr>
-        <w:tab/>
-      </w:r>
-      <w:r>
-        <w:rPr>
-          <w:rFonts w:ascii="Arial" w:hAnsi="Arial" w:cs="Arial"/>
-          <w:sz w:val="24"/>
-          <w:szCs w:val="24"/>
-        </w:rPr>
-        <w:tab/>
-        <w:t xml:space="preserve">Diese Hauptprozedur ist beim Dialog das Äquivalent zur </w:t>
+        <w:t xml:space="preserve">Handle zu einem Fenster von dem die Nachrichten abgefangen </w:t>
+      </w:r>
+      <w:r>
+        <w:rPr>
+          <w:rFonts w:ascii="Arial" w:hAnsi="Arial" w:cs="Arial"/>
+          <w:sz w:val="24"/>
+          <w:szCs w:val="24"/>
+        </w:rPr>
+        <w:br/>
+      </w:r>
+      <w:r>
+        <w:rPr>
+          <w:rFonts w:ascii="Arial" w:hAnsi="Arial" w:cs="Arial"/>
+          <w:sz w:val="24"/>
+          <w:szCs w:val="24"/>
+        </w:rPr>
+        <w:tab/>
+      </w:r>
+      <w:r>
+        <w:rPr>
+          <w:rFonts w:ascii="Arial" w:hAnsi="Arial" w:cs="Arial"/>
+          <w:sz w:val="24"/>
+          <w:szCs w:val="24"/>
+        </w:rPr>
+        <w:tab/>
+        <w:t xml:space="preserve">werden sollen. Sollen alle Nachrichten aller Fenster des Threads </w:t>
+      </w:r>
+      <w:r>
+        <w:rPr>
+          <w:rFonts w:ascii="Arial" w:hAnsi="Arial" w:cs="Arial"/>
+          <w:sz w:val="24"/>
+          <w:szCs w:val="24"/>
+        </w:rPr>
+        <w:br/>
+      </w:r>
+      <w:r>
+        <w:rPr>
+          <w:rFonts w:ascii="Arial" w:hAnsi="Arial" w:cs="Arial"/>
+          <w:sz w:val="24"/>
+          <w:szCs w:val="24"/>
+        </w:rPr>
+        <w:tab/>
+      </w:r>
+      <w:r>
+        <w:rPr>
+          <w:rFonts w:ascii="Arial" w:hAnsi="Arial" w:cs="Arial"/>
+          <w:sz w:val="24"/>
+          <w:szCs w:val="24"/>
+        </w:rPr>
+        <w:tab/>
+        <w:t>abgefangen werden kann man hier NULL mitgeben.</w:t>
+      </w:r>
+    </w:p>
+    <w:p>
+      <w:pPr>
+        <w:rPr>
+          <w:rFonts w:ascii="Arial" w:hAnsi="Arial" w:cs="Arial"/>
+          <w:sz w:val="24"/>
+          <w:szCs w:val="24"/>
+        </w:rPr>
+      </w:pPr>
+      <w:r>
+        <w:rPr>
+          <w:rFonts w:ascii="Arial" w:hAnsi="Arial" w:cs="Arial"/>
+          <w:sz w:val="24"/>
+          <w:szCs w:val="24"/>
+        </w:rPr>
+        <w:lastRenderedPageBreak/>
+        <w:tab/>
+      </w:r>
+      <w:r>
+        <w:rPr>
+          <w:rFonts w:ascii="Arial" w:hAnsi="Arial" w:cs="Arial"/>
+          <w:b/>
+          <w:sz w:val="24"/>
+          <w:szCs w:val="24"/>
+        </w:rPr>
+        <w:t xml:space="preserve">UINT: </w:t>
+      </w:r>
+      <w:r>
+        <w:rPr>
+          <w:rFonts w:ascii="Arial" w:hAnsi="Arial" w:cs="Arial"/>
+          <w:sz w:val="24"/>
+          <w:szCs w:val="24"/>
+        </w:rPr>
+        <w:t xml:space="preserve">Der minimale Wert der Nachricht. </w:t>
+      </w:r>
+      <w:r>
+        <w:rPr>
+          <w:rFonts w:ascii="Arial" w:hAnsi="Arial" w:cs="Arial"/>
+          <w:sz w:val="24"/>
+          <w:szCs w:val="24"/>
+        </w:rPr>
+        <w:t>Dient zum Filtern der Nachrichten.</w:t>
+      </w:r>
+    </w:p>
+    <w:p>
+      <w:pPr>
+        <w:rPr>
+          <w:rFonts w:ascii="Arial" w:hAnsi="Arial" w:cs="Arial"/>
+          <w:sz w:val="24"/>
+          <w:szCs w:val="24"/>
+        </w:rPr>
+      </w:pPr>
+      <w:r>
+        <w:rPr>
+          <w:rFonts w:ascii="Arial" w:hAnsi="Arial" w:cs="Arial"/>
+          <w:sz w:val="24"/>
+          <w:szCs w:val="24"/>
+        </w:rPr>
+        <w:tab/>
+      </w:r>
+      <w:r>
+        <w:rPr>
+          <w:rFonts w:ascii="Arial" w:hAnsi="Arial" w:cs="Arial"/>
+          <w:b/>
+          <w:sz w:val="24"/>
+          <w:szCs w:val="24"/>
+        </w:rPr>
+        <w:t>UINT</w:t>
+      </w:r>
+      <w:r>
+        <w:rPr>
+          <w:rFonts w:ascii="Arial" w:hAnsi="Arial" w:cs="Arial"/>
+          <w:b/>
+          <w:sz w:val="24"/>
+          <w:szCs w:val="24"/>
+        </w:rPr>
+        <w:t xml:space="preserve">: </w:t>
+      </w:r>
+      <w:r>
+        <w:rPr>
+          <w:rFonts w:ascii="Arial" w:hAnsi="Arial" w:cs="Arial"/>
+          <w:sz w:val="24"/>
+          <w:szCs w:val="24"/>
+        </w:rPr>
+        <w:t xml:space="preserve">Der maximale Wert der Nachricht. </w:t>
+      </w:r>
+      <w:r>
+        <w:rPr>
+          <w:rFonts w:ascii="Arial" w:hAnsi="Arial" w:cs="Arial"/>
+          <w:sz w:val="24"/>
+          <w:szCs w:val="24"/>
+        </w:rPr>
+        <w:t>Ebenfalls ein Filterwert.</w:t>
+      </w:r>
+    </w:p>
+    <w:p>
+      <w:pPr>
+        <w:rPr>
+          <w:rFonts w:ascii="Arial" w:hAnsi="Arial" w:cs="Arial"/>
+          <w:sz w:val="24"/>
+          <w:szCs w:val="24"/>
+        </w:rPr>
+      </w:pPr>
+      <w:r>
+        <w:rPr>
+          <w:rFonts w:ascii="Arial" w:hAnsi="Arial" w:cs="Arial"/>
+          <w:sz w:val="24"/>
+          <w:szCs w:val="24"/>
+        </w:rPr>
+        <w:t xml:space="preserve">Die Funktion holt sich aus der </w:t>
+      </w:r>
+      <w:proofErr w:type="spellStart"/>
+      <w:r>
+        <w:rPr>
+          <w:rFonts w:ascii="Arial" w:hAnsi="Arial" w:cs="Arial"/>
+          <w:sz w:val="24"/>
+          <w:szCs w:val="24"/>
+        </w:rPr>
+        <w:t>Messagequeue</w:t>
+      </w:r>
+      <w:proofErr w:type="spellEnd"/>
+      <w:r>
+        <w:rPr>
+          <w:rFonts w:ascii="Arial" w:hAnsi="Arial" w:cs="Arial"/>
+          <w:sz w:val="24"/>
+          <w:szCs w:val="24"/>
+        </w:rPr>
+        <w:t xml:space="preserve"> die oberste Nachricht und speichert sie in die durch den ersten Parameter angegeben Variable. Dabei wird nur die Nachricht abgefragt die zu dem jeweiligen Handle passt und zwischen den Filterwerten liegt.</w:t>
+      </w:r>
+    </w:p>
+    <w:p>
+      <w:pPr>
+        <w:rPr>
+          <w:rFonts w:ascii="Arial" w:hAnsi="Arial" w:cs="Arial"/>
+          <w:sz w:val="24"/>
+          <w:szCs w:val="24"/>
+        </w:rPr>
+      </w:pPr>
+    </w:p>
+    <w:p>
+      <w:pPr>
+        <w:rPr>
+          <w:rFonts w:ascii="Arial" w:hAnsi="Arial" w:cs="Arial"/>
+          <w:sz w:val="24"/>
+          <w:szCs w:val="24"/>
+        </w:rPr>
+      </w:pPr>
+    </w:p>
+    <w:p>
+      <w:pPr>
+        <w:rPr>
+          <w:rFonts w:ascii="Arial" w:hAnsi="Arial" w:cs="Arial"/>
+          <w:sz w:val="24"/>
+          <w:szCs w:val="24"/>
+        </w:rPr>
+      </w:pPr>
+      <w:r>
+        <w:rPr>
+          <w:rFonts w:ascii="Arial" w:hAnsi="Arial" w:cs="Arial"/>
+          <w:sz w:val="24"/>
+          <w:szCs w:val="24"/>
+        </w:rPr>
+        <w:t>Zu den Filterwerten:</w:t>
+      </w:r>
+    </w:p>
+    <w:p>
+      <w:pPr>
+        <w:rPr>
+          <w:rFonts w:ascii="Arial" w:hAnsi="Arial" w:cs="Arial"/>
+          <w:sz w:val="24"/>
+          <w:szCs w:val="24"/>
+        </w:rPr>
+      </w:pPr>
+      <w:r>
+        <w:rPr>
+          <w:rFonts w:ascii="Arial" w:hAnsi="Arial" w:cs="Arial"/>
+          <w:sz w:val="24"/>
+          <w:szCs w:val="24"/>
+        </w:rPr>
+        <w:t>Jede Nachricht hat einen Zahlenwert. Mit Hilfe der beiden Filterwerte kann man angeben in welchem Zahlenbereich sich die Nachrichten befinden müssen.</w:t>
+      </w:r>
+    </w:p>
+    <w:p>
+      <w:pPr>
+        <w:rPr>
+          <w:rFonts w:ascii="Arial" w:hAnsi="Arial" w:cs="Arial"/>
+          <w:sz w:val="24"/>
+          <w:szCs w:val="24"/>
+        </w:rPr>
+      </w:pPr>
+      <w:r>
+        <w:rPr>
+          <w:rFonts w:ascii="Arial" w:hAnsi="Arial" w:cs="Arial"/>
+          <w:sz w:val="24"/>
+          <w:szCs w:val="24"/>
+        </w:rPr>
+        <w:t>So kann man mit dieser Funktion bestimmte Nachrichtengruppen oder sogar nur eine Art von Nachricht akzeptieren.</w:t>
+      </w:r>
+    </w:p>
+    <w:p>
+      <w:pPr>
+        <w:rPr>
+          <w:rFonts w:ascii="Arial" w:hAnsi="Arial" w:cs="Arial"/>
+          <w:b/>
+          <w:sz w:val="24"/>
+          <w:szCs w:val="24"/>
+        </w:rPr>
+      </w:pPr>
+      <w:r>
+        <w:rPr>
+          <w:rFonts w:ascii="Arial" w:hAnsi="Arial" w:cs="Arial"/>
+          <w:b/>
+          <w:sz w:val="24"/>
+          <w:szCs w:val="24"/>
+        </w:rPr>
+        <w:t>Das Weiterleiten von Nachrichten:</w:t>
+      </w:r>
+    </w:p>
+    <w:p>
+      <w:pPr>
+        <w:rPr>
+          <w:rFonts w:ascii="Arial" w:hAnsi="Arial" w:cs="Arial"/>
+          <w:sz w:val="24"/>
+          <w:szCs w:val="24"/>
+        </w:rPr>
+      </w:pPr>
+      <w:r>
+        <w:rPr>
+          <w:rFonts w:ascii="Arial" w:hAnsi="Arial" w:cs="Arial"/>
+          <w:sz w:val="24"/>
+          <w:szCs w:val="24"/>
+        </w:rPr>
+        <w:t xml:space="preserve">Damit die Nachrichten in der Schleife an die </w:t>
+      </w:r>
+      <w:r>
+        <w:rPr>
+          <w:rFonts w:ascii="Arial" w:hAnsi="Arial" w:cs="Arial"/>
+          <w:sz w:val="24"/>
+          <w:szCs w:val="24"/>
+        </w:rPr>
+        <w:t xml:space="preserve">richtige Stelle, also an die </w:t>
+      </w:r>
+      <w:proofErr w:type="spellStart"/>
+      <w:r>
+        <w:rPr>
+          <w:rFonts w:ascii="Arial" w:hAnsi="Arial" w:cs="Arial"/>
+          <w:sz w:val="24"/>
+          <w:szCs w:val="24"/>
+        </w:rPr>
+        <w:t>WndProc</w:t>
+      </w:r>
+      <w:proofErr w:type="spellEnd"/>
+      <w:r>
+        <w:rPr>
+          <w:rFonts w:ascii="Arial" w:hAnsi="Arial" w:cs="Arial"/>
+          <w:sz w:val="24"/>
+          <w:szCs w:val="24"/>
+        </w:rPr>
+        <w:t>, geschickt wird, muss in der Nachrichtenschleife folgende Funktion aufgerufen werden:</w:t>
+      </w:r>
+      <w:r>
+        <w:rPr>
+          <w:rFonts w:ascii="Arial" w:hAnsi="Arial" w:cs="Arial"/>
+          <w:sz w:val="24"/>
+          <w:szCs w:val="24"/>
+        </w:rPr>
+        <w:br/>
+      </w:r>
+      <w:r>
+        <w:rPr>
+          <w:rFonts w:ascii="Arial" w:hAnsi="Arial" w:cs="Arial"/>
+          <w:sz w:val="24"/>
+          <w:szCs w:val="24"/>
+        </w:rPr>
+        <w:tab/>
+      </w:r>
+      <w:r>
+        <w:rPr>
+          <w:rFonts w:ascii="Arial" w:hAnsi="Arial" w:cs="Arial"/>
+          <w:b/>
+          <w:sz w:val="24"/>
+          <w:szCs w:val="24"/>
+        </w:rPr>
+        <w:t xml:space="preserve">LRESULT WINAPI </w:t>
+      </w:r>
+      <w:proofErr w:type="spellStart"/>
+      <w:r>
+        <w:rPr>
+          <w:rFonts w:ascii="Arial" w:hAnsi="Arial" w:cs="Arial"/>
+          <w:b/>
+          <w:sz w:val="24"/>
+          <w:szCs w:val="24"/>
+        </w:rPr>
+        <w:t>DispatchMessage</w:t>
+      </w:r>
+      <w:proofErr w:type="spellEnd"/>
+      <w:r>
+        <w:rPr>
+          <w:rFonts w:ascii="Arial" w:hAnsi="Arial" w:cs="Arial"/>
+          <w:b/>
+          <w:sz w:val="24"/>
+          <w:szCs w:val="24"/>
+        </w:rPr>
+        <w:t>([…])</w:t>
+      </w:r>
+      <w:r>
+        <w:rPr>
+          <w:rFonts w:ascii="Arial" w:hAnsi="Arial" w:cs="Arial"/>
+          <w:b/>
+          <w:sz w:val="24"/>
+          <w:szCs w:val="24"/>
+        </w:rPr>
+        <w:br/>
+      </w:r>
+      <w:r>
+        <w:rPr>
+          <w:rFonts w:ascii="Arial" w:hAnsi="Arial" w:cs="Arial"/>
+          <w:sz w:val="24"/>
+          <w:szCs w:val="24"/>
+        </w:rPr>
+        <w:t xml:space="preserve">Diese Funktion macht nichts anderes als die Nachricht an die richtige </w:t>
+      </w:r>
+      <w:proofErr w:type="spellStart"/>
+      <w:r>
+        <w:rPr>
+          <w:rFonts w:ascii="Arial" w:hAnsi="Arial" w:cs="Arial"/>
+          <w:sz w:val="24"/>
+          <w:szCs w:val="24"/>
+        </w:rPr>
+        <w:t>WndProc</w:t>
+      </w:r>
+      <w:proofErr w:type="spellEnd"/>
+      <w:r>
+        <w:rPr>
+          <w:rFonts w:ascii="Arial" w:hAnsi="Arial" w:cs="Arial"/>
+          <w:sz w:val="24"/>
+          <w:szCs w:val="24"/>
+        </w:rPr>
+        <w:t xml:space="preserve"> Funktion weiter zu leiten.</w:t>
+      </w:r>
+    </w:p>
+    <w:p>
+      <w:pPr>
+        <w:rPr>
+          <w:rFonts w:ascii="Arial" w:hAnsi="Arial" w:cs="Arial"/>
+          <w:sz w:val="24"/>
+          <w:szCs w:val="24"/>
+        </w:rPr>
+      </w:pPr>
+      <w:r>
+        <w:rPr>
+          <w:rFonts w:ascii="Arial" w:hAnsi="Arial" w:cs="Arial"/>
+          <w:sz w:val="24"/>
+          <w:szCs w:val="24"/>
+        </w:rPr>
+        <w:t>Der Parameter ist:</w:t>
+      </w:r>
+    </w:p>
+    <w:p>
+      <w:pPr>
+        <w:rPr>
+          <w:rFonts w:ascii="Arial" w:hAnsi="Arial" w:cs="Arial"/>
+          <w:sz w:val="24"/>
+          <w:szCs w:val="24"/>
+        </w:rPr>
+      </w:pPr>
+      <w:r>
+        <w:rPr>
+          <w:rFonts w:ascii="Arial" w:hAnsi="Arial" w:cs="Arial"/>
+          <w:sz w:val="24"/>
+          <w:szCs w:val="24"/>
+        </w:rPr>
+        <w:tab/>
+      </w:r>
+      <w:proofErr w:type="spellStart"/>
+      <w:r>
+        <w:rPr>
+          <w:rFonts w:ascii="Arial" w:hAnsi="Arial" w:cs="Arial"/>
+          <w:b/>
+          <w:sz w:val="24"/>
+          <w:szCs w:val="24"/>
+        </w:rPr>
+        <w:t>const</w:t>
+      </w:r>
+      <w:proofErr w:type="spellEnd"/>
+      <w:r>
+        <w:rPr>
+          <w:rFonts w:ascii="Arial" w:hAnsi="Arial" w:cs="Arial"/>
+          <w:b/>
+          <w:sz w:val="24"/>
+          <w:szCs w:val="24"/>
+        </w:rPr>
+        <w:t xml:space="preserve"> MSG *: </w:t>
+      </w:r>
+      <w:r>
+        <w:rPr>
+          <w:rFonts w:ascii="Arial" w:hAnsi="Arial" w:cs="Arial"/>
+          <w:sz w:val="24"/>
+          <w:szCs w:val="24"/>
+        </w:rPr>
+        <w:t>Die Nachricht die weiter geleitet werden soll.</w:t>
+      </w:r>
+    </w:p>
+    <w:p>
+      <w:pPr>
+        <w:rPr>
+          <w:rFonts w:ascii="Arial" w:hAnsi="Arial" w:cs="Arial"/>
+          <w:sz w:val="24"/>
+          <w:szCs w:val="24"/>
+        </w:rPr>
+      </w:pPr>
+      <w:r>
+        <w:rPr>
+          <w:rFonts w:ascii="Arial" w:hAnsi="Arial" w:cs="Arial"/>
+          <w:sz w:val="24"/>
+          <w:szCs w:val="24"/>
+        </w:rPr>
+        <w:t xml:space="preserve">So muss dann einfach nur </w:t>
+      </w:r>
+      <w:proofErr w:type="spellStart"/>
+      <w:r>
+        <w:rPr>
+          <w:rFonts w:ascii="Arial" w:hAnsi="Arial" w:cs="Arial"/>
+          <w:sz w:val="24"/>
+          <w:szCs w:val="24"/>
+        </w:rPr>
+        <w:t>DispatchMessage</w:t>
+      </w:r>
+      <w:proofErr w:type="spellEnd"/>
+      <w:r>
+        <w:rPr>
+          <w:rFonts w:ascii="Arial" w:hAnsi="Arial" w:cs="Arial"/>
+          <w:sz w:val="24"/>
+          <w:szCs w:val="24"/>
+        </w:rPr>
+        <w:t>(&amp;</w:t>
+      </w:r>
+      <w:proofErr w:type="spellStart"/>
+      <w:r>
+        <w:rPr>
+          <w:rFonts w:ascii="Arial" w:hAnsi="Arial" w:cs="Arial"/>
+          <w:sz w:val="24"/>
+          <w:szCs w:val="24"/>
+        </w:rPr>
+        <w:t>msg</w:t>
+      </w:r>
+      <w:proofErr w:type="spellEnd"/>
+      <w:r>
+        <w:rPr>
+          <w:rFonts w:ascii="Arial" w:hAnsi="Arial" w:cs="Arial"/>
+          <w:sz w:val="24"/>
+          <w:szCs w:val="24"/>
+        </w:rPr>
+        <w:t xml:space="preserve">) in der Nachrichtenschleife aufgerufen werden damit die Nachrichten an die </w:t>
+      </w:r>
+      <w:proofErr w:type="spellStart"/>
+      <w:r>
+        <w:rPr>
+          <w:rFonts w:ascii="Arial" w:hAnsi="Arial" w:cs="Arial"/>
+          <w:sz w:val="24"/>
+          <w:szCs w:val="24"/>
+        </w:rPr>
+        <w:t>WndProc</w:t>
+      </w:r>
+      <w:proofErr w:type="spellEnd"/>
+      <w:r>
+        <w:rPr>
+          <w:rFonts w:ascii="Arial" w:hAnsi="Arial" w:cs="Arial"/>
+          <w:sz w:val="24"/>
+          <w:szCs w:val="24"/>
+        </w:rPr>
+        <w:t xml:space="preserve"> geschickt werden.</w:t>
+      </w:r>
+    </w:p>
+    <w:p>
+      <w:pPr>
+        <w:rPr>
+          <w:rFonts w:ascii="Arial" w:hAnsi="Arial" w:cs="Arial"/>
+          <w:sz w:val="24"/>
+          <w:szCs w:val="24"/>
+        </w:rPr>
+      </w:pPr>
+    </w:p>
+    <w:p>
+      <w:pPr>
+        <w:rPr>
+          <w:rFonts w:ascii="Arial" w:hAnsi="Arial" w:cs="Arial"/>
+          <w:sz w:val="24"/>
+          <w:szCs w:val="24"/>
+        </w:rPr>
+      </w:pPr>
+      <w:r>
+        <w:rPr>
+          <w:rFonts w:ascii="Arial" w:hAnsi="Arial" w:cs="Arial"/>
+          <w:b/>
+          <w:sz w:val="24"/>
+          <w:szCs w:val="24"/>
+        </w:rPr>
+        <w:t>Die Verarbeitung von Nachrichten:</w:t>
+      </w:r>
+    </w:p>
+    <w:p>
+      <w:pPr>
+        <w:rPr>
+          <w:rFonts w:ascii="Arial" w:hAnsi="Arial" w:cs="Arial"/>
+          <w:b/>
+          <w:sz w:val="24"/>
+          <w:szCs w:val="24"/>
+        </w:rPr>
+      </w:pPr>
+      <w:r>
+        <w:rPr>
+          <w:rFonts w:ascii="Arial" w:hAnsi="Arial" w:cs="Arial"/>
+          <w:sz w:val="24"/>
+          <w:szCs w:val="24"/>
+        </w:rPr>
+        <w:t xml:space="preserve">Diese </w:t>
+      </w:r>
+      <w:proofErr w:type="spellStart"/>
+      <w:r>
+        <w:rPr>
+          <w:rFonts w:ascii="Arial" w:hAnsi="Arial" w:cs="Arial"/>
+          <w:sz w:val="24"/>
+          <w:szCs w:val="24"/>
+        </w:rPr>
+        <w:t>WndProc</w:t>
+      </w:r>
+      <w:proofErr w:type="spellEnd"/>
+      <w:r>
+        <w:rPr>
+          <w:rFonts w:ascii="Arial" w:hAnsi="Arial" w:cs="Arial"/>
+          <w:sz w:val="24"/>
+          <w:szCs w:val="24"/>
+        </w:rPr>
+        <w:t xml:space="preserve"> ist eine spezielle Funktion zur Verarbeitung der Nachrichten. Diese Funktion muss genau wie die </w:t>
       </w:r>
       <w:proofErr w:type="spellStart"/>
       <w:r>
@@ -3323,210 +5205,767 @@
           <w:sz w:val="24"/>
           <w:szCs w:val="24"/>
         </w:rPr>
+        <w:t xml:space="preserve"> selbst geschrieben werden. Die Funktion muss folgenden Header haben:</w:t>
+      </w:r>
+      <w:r>
+        <w:rPr>
+          <w:rFonts w:ascii="Arial" w:hAnsi="Arial" w:cs="Arial"/>
+          <w:sz w:val="24"/>
+          <w:szCs w:val="24"/>
+        </w:rPr>
+        <w:br/>
+      </w:r>
+      <w:r>
+        <w:rPr>
+          <w:rFonts w:ascii="Arial" w:hAnsi="Arial" w:cs="Arial"/>
+          <w:sz w:val="24"/>
+          <w:szCs w:val="24"/>
+        </w:rPr>
+        <w:tab/>
+      </w:r>
+      <w:r>
+        <w:rPr>
+          <w:rFonts w:ascii="Arial" w:hAnsi="Arial" w:cs="Arial"/>
+          <w:b/>
+          <w:sz w:val="24"/>
+          <w:szCs w:val="24"/>
+        </w:rPr>
+        <w:t xml:space="preserve">LRESULT CALLBACK </w:t>
+      </w:r>
+      <w:proofErr w:type="spellStart"/>
+      <w:r>
+        <w:rPr>
+          <w:rFonts w:ascii="Arial" w:hAnsi="Arial" w:cs="Arial"/>
+          <w:b/>
+          <w:sz w:val="24"/>
+          <w:szCs w:val="24"/>
+        </w:rPr>
+        <w:t>WndProc</w:t>
+      </w:r>
+      <w:proofErr w:type="spellEnd"/>
+      <w:r>
+        <w:rPr>
+          <w:rFonts w:ascii="Arial" w:hAnsi="Arial" w:cs="Arial"/>
+          <w:b/>
+          <w:sz w:val="24"/>
+          <w:szCs w:val="24"/>
+        </w:rPr>
+        <w:t>([…])</w:t>
+      </w:r>
+    </w:p>
+    <w:p>
+      <w:pPr>
+        <w:rPr>
+          <w:rFonts w:ascii="Arial" w:hAnsi="Arial" w:cs="Arial"/>
+          <w:sz w:val="24"/>
+          <w:szCs w:val="24"/>
+        </w:rPr>
+      </w:pPr>
+      <w:r>
+        <w:rPr>
+          <w:rFonts w:ascii="Arial" w:hAnsi="Arial" w:cs="Arial"/>
+          <w:sz w:val="24"/>
+          <w:szCs w:val="24"/>
+        </w:rPr>
+        <w:t>Die Parameter hier sind:</w:t>
+      </w:r>
+    </w:p>
+    <w:p>
+      <w:pPr>
+        <w:rPr>
+          <w:rFonts w:ascii="Arial" w:hAnsi="Arial" w:cs="Arial"/>
+          <w:sz w:val="24"/>
+          <w:szCs w:val="24"/>
+        </w:rPr>
+      </w:pPr>
+      <w:r>
+        <w:rPr>
+          <w:rFonts w:ascii="Arial" w:hAnsi="Arial" w:cs="Arial"/>
+          <w:sz w:val="24"/>
+          <w:szCs w:val="24"/>
+        </w:rPr>
+        <w:tab/>
+      </w:r>
+      <w:r>
+        <w:rPr>
+          <w:rFonts w:ascii="Arial" w:hAnsi="Arial" w:cs="Arial"/>
+          <w:b/>
+          <w:sz w:val="24"/>
+          <w:szCs w:val="24"/>
+        </w:rPr>
+        <w:t xml:space="preserve">HWND: </w:t>
+      </w:r>
+      <w:r>
+        <w:rPr>
+          <w:rFonts w:ascii="Arial" w:hAnsi="Arial" w:cs="Arial"/>
+          <w:sz w:val="24"/>
+          <w:szCs w:val="24"/>
+        </w:rPr>
+        <w:t>Das ist ein Handle zum geöffneten Fenster. Also zu dem</w:t>
+      </w:r>
+      <w:r>
+        <w:rPr>
+          <w:rFonts w:ascii="Arial" w:hAnsi="Arial" w:cs="Arial"/>
+          <w:sz w:val="24"/>
+          <w:szCs w:val="24"/>
+        </w:rPr>
+        <w:br/>
+      </w:r>
+      <w:r>
+        <w:rPr>
+          <w:rFonts w:ascii="Arial" w:hAnsi="Arial" w:cs="Arial"/>
+          <w:sz w:val="24"/>
+          <w:szCs w:val="24"/>
+        </w:rPr>
+        <w:tab/>
+      </w:r>
+      <w:r>
+        <w:rPr>
+          <w:rFonts w:ascii="Arial" w:hAnsi="Arial" w:cs="Arial"/>
+          <w:sz w:val="24"/>
+          <w:szCs w:val="24"/>
+        </w:rPr>
+        <w:tab/>
+        <w:t xml:space="preserve">Fenster welches die </w:t>
+      </w:r>
+      <w:proofErr w:type="spellStart"/>
+      <w:r>
+        <w:rPr>
+          <w:rFonts w:ascii="Arial" w:hAnsi="Arial" w:cs="Arial"/>
+          <w:sz w:val="24"/>
+          <w:szCs w:val="24"/>
+        </w:rPr>
+        <w:t>WndProc</w:t>
+      </w:r>
+      <w:proofErr w:type="spellEnd"/>
+      <w:r>
+        <w:rPr>
+          <w:rFonts w:ascii="Arial" w:hAnsi="Arial" w:cs="Arial"/>
+          <w:sz w:val="24"/>
+          <w:szCs w:val="24"/>
+        </w:rPr>
+        <w:t xml:space="preserve"> </w:t>
+      </w:r>
+      <w:proofErr w:type="spellStart"/>
+      <w:r>
+        <w:rPr>
+          <w:rFonts w:ascii="Arial" w:hAnsi="Arial" w:cs="Arial"/>
+          <w:sz w:val="24"/>
+          <w:szCs w:val="24"/>
+        </w:rPr>
+        <w:t>enthällt</w:t>
+      </w:r>
+      <w:proofErr w:type="spellEnd"/>
+      <w:r>
+        <w:rPr>
+          <w:rFonts w:ascii="Arial" w:hAnsi="Arial" w:cs="Arial"/>
+          <w:sz w:val="24"/>
+          <w:szCs w:val="24"/>
+        </w:rPr>
         <w:t>.</w:t>
       </w:r>
-      <w:r>
-        <w:rPr>
-          <w:rFonts w:ascii="Arial" w:hAnsi="Arial" w:cs="Arial"/>
-          <w:sz w:val="24"/>
-          <w:szCs w:val="24"/>
-        </w:rPr>
-        <w:br/>
-      </w:r>
-      <w:r>
-        <w:rPr>
-          <w:rFonts w:ascii="Arial" w:hAnsi="Arial" w:cs="Arial"/>
-          <w:sz w:val="24"/>
-          <w:szCs w:val="24"/>
-        </w:rPr>
-        <w:tab/>
-      </w:r>
-      <w:r>
-        <w:rPr>
-          <w:rFonts w:ascii="Arial" w:hAnsi="Arial" w:cs="Arial"/>
-          <w:sz w:val="24"/>
-          <w:szCs w:val="24"/>
-        </w:rPr>
-        <w:tab/>
-        <w:t>Es muss keine Prozedur mitgegeben werd</w:t>
-      </w:r>
-      <w:r>
-        <w:rPr>
-          <w:rFonts w:ascii="Arial" w:hAnsi="Arial" w:cs="Arial"/>
-          <w:sz w:val="24"/>
-          <w:szCs w:val="24"/>
-        </w:rPr>
-        <w:t xml:space="preserve">en, stattdessen kann man </w:t>
-      </w:r>
-      <w:r>
-        <w:rPr>
-          <w:rFonts w:ascii="Arial" w:hAnsi="Arial" w:cs="Arial"/>
-          <w:sz w:val="24"/>
-          <w:szCs w:val="24"/>
-        </w:rPr>
-        <w:br/>
-      </w:r>
-      <w:r>
-        <w:rPr>
-          <w:rFonts w:ascii="Arial" w:hAnsi="Arial" w:cs="Arial"/>
-          <w:sz w:val="24"/>
-          <w:szCs w:val="24"/>
-        </w:rPr>
-        <w:tab/>
-      </w:r>
-      <w:r>
-        <w:rPr>
-          <w:rFonts w:ascii="Arial" w:hAnsi="Arial" w:cs="Arial"/>
-          <w:sz w:val="24"/>
-          <w:szCs w:val="24"/>
-        </w:rPr>
-        <w:tab/>
-        <w:t>auch NULL übergeben.</w:t>
-      </w:r>
-    </w:p>
-    <w:p>
-      <w:pPr>
-        <w:rPr>
-          <w:rFonts w:ascii="Arial" w:hAnsi="Arial" w:cs="Arial"/>
-          <w:sz w:val="24"/>
-          <w:szCs w:val="24"/>
-        </w:rPr>
-      </w:pPr>
-      <w:r>
-        <w:rPr>
-          <w:rFonts w:ascii="Arial" w:hAnsi="Arial" w:cs="Arial"/>
-          <w:sz w:val="24"/>
-          <w:szCs w:val="24"/>
-        </w:rPr>
-        <w:t xml:space="preserve">Bei </w:t>
-      </w:r>
-      <w:proofErr w:type="spellStart"/>
-      <w:r>
-        <w:rPr>
-          <w:rFonts w:ascii="Arial" w:hAnsi="Arial" w:cs="Arial"/>
-          <w:sz w:val="24"/>
-          <w:szCs w:val="24"/>
-        </w:rPr>
-        <w:t>CreateDialog</w:t>
-      </w:r>
-      <w:proofErr w:type="spellEnd"/>
-      <w:r>
-        <w:rPr>
-          <w:rFonts w:ascii="Arial" w:hAnsi="Arial" w:cs="Arial"/>
-          <w:sz w:val="24"/>
-          <w:szCs w:val="24"/>
-        </w:rPr>
-        <w:t xml:space="preserve"> gilt das Gleiche wie bei </w:t>
-      </w:r>
-      <w:proofErr w:type="spellStart"/>
-      <w:r>
-        <w:rPr>
-          <w:rFonts w:ascii="Arial" w:hAnsi="Arial" w:cs="Arial"/>
-          <w:sz w:val="24"/>
-          <w:szCs w:val="24"/>
-        </w:rPr>
-        <w:t>CreateWindow</w:t>
-      </w:r>
-      <w:proofErr w:type="spellEnd"/>
-      <w:r>
-        <w:rPr>
-          <w:rFonts w:ascii="Arial" w:hAnsi="Arial" w:cs="Arial"/>
-          <w:sz w:val="24"/>
-          <w:szCs w:val="24"/>
-        </w:rPr>
-        <w:t>: Die Funktion gibt ein Handle auf das neue Fenster (den neuen Dialog) zurück. Dieses Handle sollte gespeichert werden um später das Fenster ändern zu können.</w:t>
-      </w:r>
-    </w:p>
-    <w:p>
-      <w:pPr>
-        <w:rPr>
-          <w:rFonts w:ascii="Arial" w:hAnsi="Arial" w:cs="Arial"/>
-          <w:sz w:val="24"/>
-          <w:szCs w:val="24"/>
-        </w:rPr>
-      </w:pPr>
-    </w:p>
-    <w:p>
-      <w:pPr>
-        <w:rPr>
-          <w:rFonts w:ascii="Arial" w:hAnsi="Arial" w:cs="Arial"/>
-          <w:b/>
-          <w:sz w:val="24"/>
-          <w:szCs w:val="24"/>
-        </w:rPr>
-      </w:pPr>
-      <w:r>
-        <w:rPr>
-          <w:rFonts w:ascii="Arial" w:hAnsi="Arial" w:cs="Arial"/>
-          <w:b/>
-          <w:sz w:val="24"/>
-          <w:szCs w:val="24"/>
-        </w:rPr>
-        <w:t>Das Positionieren und Skalieren von Fenstern:</w:t>
-      </w:r>
-    </w:p>
-    <w:p>
-      <w:pPr>
-        <w:rPr>
-          <w:rFonts w:ascii="Arial" w:hAnsi="Arial" w:cs="Arial"/>
-          <w:sz w:val="24"/>
-          <w:szCs w:val="24"/>
-        </w:rPr>
-      </w:pPr>
-      <w:r>
-        <w:rPr>
-          <w:rFonts w:ascii="Arial" w:hAnsi="Arial" w:cs="Arial"/>
-          <w:sz w:val="24"/>
-          <w:szCs w:val="24"/>
-        </w:rPr>
-        <w:t xml:space="preserve">Da man mit </w:t>
-      </w:r>
-      <w:proofErr w:type="spellStart"/>
-      <w:r>
-        <w:rPr>
-          <w:rFonts w:ascii="Arial" w:hAnsi="Arial" w:cs="Arial"/>
-          <w:sz w:val="24"/>
-          <w:szCs w:val="24"/>
-        </w:rPr>
-        <w:t>CreateDialog</w:t>
-      </w:r>
-      <w:proofErr w:type="spellEnd"/>
-      <w:r>
-        <w:rPr>
-          <w:rFonts w:ascii="Arial" w:hAnsi="Arial" w:cs="Arial"/>
-          <w:sz w:val="24"/>
-          <w:szCs w:val="24"/>
-        </w:rPr>
-        <w:t xml:space="preserve"> nicht wie bei </w:t>
-      </w:r>
-      <w:proofErr w:type="spellStart"/>
-      <w:r>
-        <w:rPr>
-          <w:rFonts w:ascii="Arial" w:hAnsi="Arial" w:cs="Arial"/>
-          <w:sz w:val="24"/>
-          <w:szCs w:val="24"/>
-        </w:rPr>
-        <w:t>CreateWindow</w:t>
-      </w:r>
-      <w:proofErr w:type="spellEnd"/>
-      <w:r>
-        <w:rPr>
-          <w:rFonts w:ascii="Arial" w:hAnsi="Arial" w:cs="Arial"/>
-          <w:sz w:val="24"/>
-          <w:szCs w:val="24"/>
-        </w:rPr>
-        <w:t xml:space="preserve"> die Größe und Position des Fensters bestimmen kann, muss man das erstellte Fenster später in der Größe </w:t>
-      </w:r>
-      <w:proofErr w:type="spellStart"/>
-      <w:r>
-        <w:rPr>
-          <w:rFonts w:ascii="Arial" w:hAnsi="Arial" w:cs="Arial"/>
-          <w:sz w:val="24"/>
-          <w:szCs w:val="24"/>
-        </w:rPr>
-        <w:t>nachrichten</w:t>
-      </w:r>
-      <w:proofErr w:type="spellEnd"/>
+    </w:p>
+    <w:p>
+      <w:pPr>
+        <w:rPr>
+          <w:rFonts w:ascii="Arial" w:hAnsi="Arial" w:cs="Arial"/>
+          <w:sz w:val="24"/>
+          <w:szCs w:val="24"/>
+        </w:rPr>
+      </w:pPr>
+      <w:r>
+        <w:rPr>
+          <w:rFonts w:ascii="Arial" w:hAnsi="Arial" w:cs="Arial"/>
+          <w:sz w:val="24"/>
+          <w:szCs w:val="24"/>
+        </w:rPr>
+        <w:lastRenderedPageBreak/>
+        <w:tab/>
+      </w:r>
+      <w:r>
+        <w:rPr>
+          <w:rFonts w:ascii="Arial" w:hAnsi="Arial" w:cs="Arial"/>
+          <w:b/>
+          <w:sz w:val="24"/>
+          <w:szCs w:val="24"/>
+        </w:rPr>
+        <w:t xml:space="preserve">UINT: </w:t>
+      </w:r>
+      <w:r>
+        <w:rPr>
+          <w:rFonts w:ascii="Arial" w:hAnsi="Arial" w:cs="Arial"/>
+          <w:sz w:val="24"/>
+          <w:szCs w:val="24"/>
+        </w:rPr>
+        <w:t>Die Nachricht die geschickt wurde.</w:t>
+      </w:r>
+    </w:p>
+    <w:p>
+      <w:pPr>
+        <w:rPr>
+          <w:rFonts w:ascii="Arial" w:hAnsi="Arial" w:cs="Arial"/>
+          <w:sz w:val="24"/>
+          <w:szCs w:val="24"/>
+        </w:rPr>
+      </w:pPr>
+      <w:r>
+        <w:rPr>
+          <w:rFonts w:ascii="Arial" w:hAnsi="Arial" w:cs="Arial"/>
+          <w:sz w:val="24"/>
+          <w:szCs w:val="24"/>
+        </w:rPr>
+        <w:tab/>
+      </w:r>
+      <w:r>
+        <w:rPr>
+          <w:rFonts w:ascii="Arial" w:hAnsi="Arial" w:cs="Arial"/>
+          <w:b/>
+          <w:sz w:val="24"/>
+          <w:szCs w:val="24"/>
+        </w:rPr>
+        <w:t xml:space="preserve">WPARAM: </w:t>
+      </w:r>
+      <w:r>
+        <w:rPr>
+          <w:rFonts w:ascii="Arial" w:hAnsi="Arial" w:cs="Arial"/>
+          <w:sz w:val="24"/>
+          <w:szCs w:val="24"/>
+        </w:rPr>
+        <w:t>Der WPARAM mit dem zusätzliche Informationen zur Nachricht</w:t>
+      </w:r>
+      <w:r>
+        <w:rPr>
+          <w:rFonts w:ascii="Arial" w:hAnsi="Arial" w:cs="Arial"/>
+          <w:sz w:val="24"/>
+          <w:szCs w:val="24"/>
+        </w:rPr>
+        <w:br/>
+      </w:r>
+      <w:r>
+        <w:rPr>
+          <w:rFonts w:ascii="Arial" w:hAnsi="Arial" w:cs="Arial"/>
+          <w:sz w:val="24"/>
+          <w:szCs w:val="24"/>
+        </w:rPr>
+        <w:tab/>
+      </w:r>
+      <w:r>
+        <w:rPr>
+          <w:rFonts w:ascii="Arial" w:hAnsi="Arial" w:cs="Arial"/>
+          <w:sz w:val="24"/>
+          <w:szCs w:val="24"/>
+        </w:rPr>
+        <w:tab/>
+        <w:t>mitgegeben werden.</w:t>
+      </w:r>
+    </w:p>
+    <w:p>
+      <w:pPr>
+        <w:ind w:left="708"/>
+        <w:rPr>
+          <w:rFonts w:ascii="Arial" w:hAnsi="Arial" w:cs="Arial"/>
+          <w:sz w:val="24"/>
+          <w:szCs w:val="24"/>
+        </w:rPr>
+      </w:pPr>
+      <w:r>
+        <w:rPr>
+          <w:rFonts w:ascii="Arial" w:hAnsi="Arial" w:cs="Arial"/>
+          <w:b/>
+          <w:sz w:val="24"/>
+          <w:szCs w:val="24"/>
+        </w:rPr>
+        <w:t xml:space="preserve">LPARAM: </w:t>
+      </w:r>
+      <w:r>
+        <w:rPr>
+          <w:rFonts w:ascii="Arial" w:hAnsi="Arial" w:cs="Arial"/>
+          <w:sz w:val="24"/>
+          <w:szCs w:val="24"/>
+        </w:rPr>
+        <w:t>Der LPARAM mit dem zusätzliche Informationen zur Nachricht</w:t>
+      </w:r>
+      <w:r>
+        <w:rPr>
+          <w:rFonts w:ascii="Arial" w:hAnsi="Arial" w:cs="Arial"/>
+          <w:sz w:val="24"/>
+          <w:szCs w:val="24"/>
+        </w:rPr>
+        <w:br/>
+      </w:r>
+      <w:r>
+        <w:rPr>
+          <w:rFonts w:ascii="Arial" w:hAnsi="Arial" w:cs="Arial"/>
+          <w:sz w:val="24"/>
+          <w:szCs w:val="24"/>
+        </w:rPr>
+        <w:tab/>
+        <w:t>mitgegeben werden.</w:t>
+      </w:r>
+    </w:p>
+    <w:p>
+      <w:pPr>
+        <w:ind w:left="708"/>
+        <w:rPr>
+          <w:rFonts w:ascii="Arial" w:hAnsi="Arial" w:cs="Arial"/>
+          <w:sz w:val="24"/>
+          <w:szCs w:val="24"/>
+        </w:rPr>
+      </w:pPr>
+      <w:r>
+        <w:rPr>
+          <w:rFonts w:ascii="Arial" w:hAnsi="Arial" w:cs="Arial"/>
+          <w:sz w:val="24"/>
+          <w:szCs w:val="24"/>
+        </w:rPr>
+        <w:t>Der WPARAM und LPARAM werden von verschiedenen Nachrichtentypen</w:t>
+      </w:r>
+      <w:r>
+        <w:rPr>
+          <w:rFonts w:ascii="Arial" w:hAnsi="Arial" w:cs="Arial"/>
+          <w:sz w:val="24"/>
+          <w:szCs w:val="24"/>
+        </w:rPr>
+        <w:br/>
+        <w:t>verwendet um zusätzliche Informationen, wie zum Beispiel welche niedere Nachricht aufgerufen wurde oder welches Element im Fenster die Nachricht ausgelöst hat, mit zu geben.</w:t>
+      </w:r>
+    </w:p>
+    <w:p>
+      <w:pPr>
+        <w:rPr>
+          <w:rFonts w:ascii="Arial" w:hAnsi="Arial" w:cs="Arial"/>
+          <w:sz w:val="24"/>
+          <w:szCs w:val="24"/>
+        </w:rPr>
+      </w:pPr>
+      <w:r>
+        <w:rPr>
+          <w:rFonts w:ascii="Arial" w:hAnsi="Arial" w:cs="Arial"/>
+          <w:sz w:val="24"/>
+          <w:szCs w:val="24"/>
+        </w:rPr>
+        <w:t>Die Nachrichtennummern können auf der MSDN Seite nachgesehen werden.</w:t>
+      </w:r>
+    </w:p>
+    <w:p>
+      <w:pPr>
+        <w:rPr>
+          <w:rFonts w:ascii="Arial" w:hAnsi="Arial" w:cs="Arial"/>
+          <w:sz w:val="24"/>
+          <w:szCs w:val="24"/>
+        </w:rPr>
+      </w:pPr>
+    </w:p>
+    <w:p>
+      <w:pPr>
+        <w:rPr>
+          <w:rFonts w:ascii="Arial" w:hAnsi="Arial" w:cs="Arial"/>
+          <w:b/>
+          <w:sz w:val="24"/>
+          <w:szCs w:val="24"/>
+        </w:rPr>
+      </w:pPr>
+      <w:r>
+        <w:rPr>
+          <w:rFonts w:ascii="Arial" w:hAnsi="Arial" w:cs="Arial"/>
+          <w:b/>
+          <w:sz w:val="24"/>
+          <w:szCs w:val="24"/>
+        </w:rPr>
+        <w:t>Fehlerbehandlung:</w:t>
+      </w:r>
+    </w:p>
+    <w:p>
+      <w:pPr>
+        <w:rPr>
+          <w:rFonts w:ascii="Arial" w:hAnsi="Arial" w:cs="Arial"/>
+          <w:sz w:val="24"/>
+          <w:szCs w:val="24"/>
+        </w:rPr>
+      </w:pPr>
+      <w:r>
+        <w:rPr>
+          <w:rFonts w:ascii="Arial" w:hAnsi="Arial" w:cs="Arial"/>
+          <w:sz w:val="24"/>
+          <w:szCs w:val="24"/>
+        </w:rPr>
+        <w:t xml:space="preserve">Die meisten Fehler die abzufangen sind, sind Fehler beim Erstellen von Fenstern. </w:t>
+      </w:r>
+      <w:r>
+        <w:rPr>
+          <w:rFonts w:ascii="Arial" w:hAnsi="Arial" w:cs="Arial"/>
+          <w:sz w:val="24"/>
+          <w:szCs w:val="24"/>
+        </w:rPr>
+        <w:br/>
+        <w:t>Wurde ein Fenster nicht erstellt will man natürlich wissen warum dies so ist.</w:t>
+      </w:r>
+      <w:r>
+        <w:rPr>
+          <w:rFonts w:ascii="Arial" w:hAnsi="Arial" w:cs="Arial"/>
+          <w:sz w:val="24"/>
+          <w:szCs w:val="24"/>
+        </w:rPr>
+        <w:br/>
+        <w:t>Dabei muss man zuerst den Fehler abfragen und ihn dann in eine durch Menschen lesbare Form umwandeln.</w:t>
+      </w:r>
+      <w:r>
+        <w:rPr>
+          <w:rFonts w:ascii="Arial" w:hAnsi="Arial" w:cs="Arial"/>
+          <w:sz w:val="24"/>
+          <w:szCs w:val="24"/>
+        </w:rPr>
+        <w:br/>
+        <w:t>Dies funktioniert natürlich auch bei Fehlern die nicht bei der Fenstererstellung entstanden sind.</w:t>
+      </w:r>
+    </w:p>
+    <w:p>
+      <w:pPr>
+        <w:rPr>
+          <w:rFonts w:ascii="Arial" w:hAnsi="Arial" w:cs="Arial"/>
+          <w:sz w:val="24"/>
+          <w:szCs w:val="24"/>
+        </w:rPr>
+      </w:pPr>
+      <w:r>
+        <w:rPr>
+          <w:rFonts w:ascii="Arial" w:hAnsi="Arial" w:cs="Arial"/>
+          <w:sz w:val="24"/>
+          <w:szCs w:val="24"/>
+        </w:rPr>
+        <w:t>Zuerst benötigt man eine Variable zum Speichern des lesbaren Strings:</w:t>
+      </w:r>
+      <w:r>
+        <w:rPr>
+          <w:rFonts w:ascii="Arial" w:hAnsi="Arial" w:cs="Arial"/>
+          <w:sz w:val="24"/>
+          <w:szCs w:val="24"/>
+        </w:rPr>
+        <w:br/>
+      </w:r>
+      <w:r>
+        <w:rPr>
+          <w:rFonts w:ascii="Arial" w:hAnsi="Arial" w:cs="Arial"/>
+          <w:sz w:val="24"/>
+          <w:szCs w:val="24"/>
+        </w:rPr>
+        <w:tab/>
+      </w:r>
+      <w:r>
+        <w:rPr>
+          <w:rFonts w:ascii="Arial" w:hAnsi="Arial" w:cs="Arial"/>
+          <w:b/>
+          <w:sz w:val="24"/>
+          <w:szCs w:val="24"/>
+        </w:rPr>
+        <w:t xml:space="preserve">LPTSTR </w:t>
+      </w:r>
+      <w:proofErr w:type="spellStart"/>
+      <w:r>
+        <w:rPr>
+          <w:rFonts w:ascii="Arial" w:hAnsi="Arial" w:cs="Arial"/>
+          <w:b/>
+          <w:sz w:val="24"/>
+          <w:szCs w:val="24"/>
+        </w:rPr>
+        <w:t>text</w:t>
+      </w:r>
+      <w:proofErr w:type="spellEnd"/>
+      <w:r>
+        <w:rPr>
+          <w:rFonts w:ascii="Arial" w:hAnsi="Arial" w:cs="Arial"/>
+          <w:b/>
+          <w:sz w:val="24"/>
+          <w:szCs w:val="24"/>
+        </w:rPr>
+        <w:br/>
+      </w:r>
+      <w:r>
+        <w:rPr>
+          <w:rFonts w:ascii="Arial" w:hAnsi="Arial" w:cs="Arial"/>
+          <w:sz w:val="24"/>
+          <w:szCs w:val="24"/>
+        </w:rPr>
+        <w:t xml:space="preserve">Das wird später für die </w:t>
+      </w:r>
+      <w:proofErr w:type="spellStart"/>
+      <w:r>
+        <w:rPr>
+          <w:rFonts w:ascii="Arial" w:hAnsi="Arial" w:cs="Arial"/>
+          <w:sz w:val="24"/>
+          <w:szCs w:val="24"/>
+        </w:rPr>
+        <w:t>FormatMessage</w:t>
+      </w:r>
+      <w:proofErr w:type="spellEnd"/>
+      <w:r>
+        <w:rPr>
+          <w:rFonts w:ascii="Arial" w:hAnsi="Arial" w:cs="Arial"/>
+          <w:sz w:val="24"/>
+          <w:szCs w:val="24"/>
+        </w:rPr>
+        <w:t xml:space="preserve"> Methode benötigt.</w:t>
+      </w:r>
+    </w:p>
+    <w:p>
+      <w:pPr>
+        <w:rPr>
+          <w:rFonts w:ascii="Arial" w:hAnsi="Arial" w:cs="Arial"/>
+          <w:sz w:val="24"/>
+          <w:szCs w:val="24"/>
+        </w:rPr>
+      </w:pPr>
+      <w:r>
+        <w:rPr>
+          <w:rFonts w:ascii="Arial" w:hAnsi="Arial" w:cs="Arial"/>
+          <w:sz w:val="24"/>
+          <w:szCs w:val="24"/>
+        </w:rPr>
+        <w:t>Zur Abfrage des Fehlers existiert folgende Methode:</w:t>
+      </w:r>
+      <w:r>
+        <w:rPr>
+          <w:rFonts w:ascii="Arial" w:hAnsi="Arial" w:cs="Arial"/>
+          <w:sz w:val="24"/>
+          <w:szCs w:val="24"/>
+        </w:rPr>
+        <w:br/>
+      </w:r>
+      <w:r>
+        <w:rPr>
+          <w:rFonts w:ascii="Arial" w:hAnsi="Arial" w:cs="Arial"/>
+          <w:sz w:val="24"/>
+          <w:szCs w:val="24"/>
+        </w:rPr>
+        <w:tab/>
+      </w:r>
+      <w:r>
+        <w:rPr>
+          <w:rFonts w:ascii="Arial" w:hAnsi="Arial" w:cs="Arial"/>
+          <w:b/>
+          <w:sz w:val="24"/>
+          <w:szCs w:val="24"/>
+        </w:rPr>
+        <w:t xml:space="preserve">DWORD WINAPI </w:t>
+      </w:r>
+      <w:proofErr w:type="spellStart"/>
+      <w:r>
+        <w:rPr>
+          <w:rFonts w:ascii="Arial" w:hAnsi="Arial" w:cs="Arial"/>
+          <w:b/>
+          <w:sz w:val="24"/>
+          <w:szCs w:val="24"/>
+        </w:rPr>
+        <w:t>GetLastError</w:t>
+      </w:r>
+      <w:proofErr w:type="spellEnd"/>
+      <w:r>
+        <w:rPr>
+          <w:rFonts w:ascii="Arial" w:hAnsi="Arial" w:cs="Arial"/>
+          <w:b/>
+          <w:sz w:val="24"/>
+          <w:szCs w:val="24"/>
+        </w:rPr>
+        <w:t>()</w:t>
+      </w:r>
+      <w:r>
+        <w:rPr>
+          <w:rFonts w:ascii="Arial" w:hAnsi="Arial" w:cs="Arial"/>
+          <w:b/>
+          <w:sz w:val="24"/>
+          <w:szCs w:val="24"/>
+        </w:rPr>
+        <w:br/>
+      </w:r>
+      <w:r>
+        <w:rPr>
+          <w:rFonts w:ascii="Arial" w:hAnsi="Arial" w:cs="Arial"/>
+          <w:sz w:val="24"/>
+          <w:szCs w:val="24"/>
+        </w:rPr>
+        <w:t>Diese Methode holt den letzten Fehler von der Queue und gibt seine Kennnummer als DWORD zurück.</w:t>
+      </w:r>
+      <w:r>
+        <w:rPr>
+          <w:rFonts w:ascii="Arial" w:hAnsi="Arial" w:cs="Arial"/>
+          <w:sz w:val="24"/>
+          <w:szCs w:val="24"/>
+        </w:rPr>
+        <w:br/>
+        <w:t>Die Methode kommt ohne Parameter aus da hier nur</w:t>
+      </w:r>
+      <w:r>
+        <w:rPr>
+          <w:rFonts w:ascii="Arial" w:hAnsi="Arial" w:cs="Arial"/>
+          <w:sz w:val="24"/>
+          <w:szCs w:val="24"/>
+        </w:rPr>
+        <w:t xml:space="preserve"> der</w:t>
+      </w:r>
+      <w:r>
+        <w:rPr>
+          <w:rFonts w:ascii="Arial" w:hAnsi="Arial" w:cs="Arial"/>
+          <w:sz w:val="24"/>
+          <w:szCs w:val="24"/>
+        </w:rPr>
+        <w:t xml:space="preserve"> letzte Fehler abgefragt wird.</w:t>
+      </w:r>
+    </w:p>
+    <w:p>
+      <w:pPr>
+        <w:rPr>
+          <w:rFonts w:ascii="Arial" w:hAnsi="Arial" w:cs="Arial"/>
+          <w:sz w:val="24"/>
+          <w:szCs w:val="24"/>
+        </w:rPr>
+      </w:pPr>
+      <w:r>
+        <w:rPr>
+          <w:rFonts w:ascii="Arial" w:hAnsi="Arial" w:cs="Arial"/>
+          <w:sz w:val="24"/>
+          <w:szCs w:val="24"/>
+        </w:rPr>
+        <w:t>Da hier nur eine Kennnummer für den Fehler zurückgegeben wird kann der Nutzer damit nichts anfangen. Um eine durch Menschen lesbare Form zu erhalten wird eine weitere Funktion benötigt:</w:t>
+      </w:r>
+      <w:r>
+        <w:rPr>
+          <w:rFonts w:ascii="Arial" w:hAnsi="Arial" w:cs="Arial"/>
+          <w:sz w:val="24"/>
+          <w:szCs w:val="24"/>
+        </w:rPr>
+        <w:br/>
+      </w:r>
+      <w:r>
+        <w:rPr>
+          <w:rFonts w:ascii="Arial" w:hAnsi="Arial" w:cs="Arial"/>
+          <w:sz w:val="24"/>
+          <w:szCs w:val="24"/>
+        </w:rPr>
+        <w:tab/>
+      </w:r>
+      <w:r>
+        <w:rPr>
+          <w:rFonts w:ascii="Arial" w:hAnsi="Arial" w:cs="Arial"/>
+          <w:b/>
+          <w:sz w:val="24"/>
+          <w:szCs w:val="24"/>
+        </w:rPr>
+        <w:t xml:space="preserve">DWORD WINAPI </w:t>
+      </w:r>
+      <w:proofErr w:type="spellStart"/>
+      <w:r>
+        <w:rPr>
+          <w:rFonts w:ascii="Arial" w:hAnsi="Arial" w:cs="Arial"/>
+          <w:b/>
+          <w:sz w:val="24"/>
+          <w:szCs w:val="24"/>
+        </w:rPr>
+        <w:t>Format</w:t>
+      </w:r>
+      <w:r>
+        <w:rPr>
+          <w:rFonts w:ascii="Arial" w:hAnsi="Arial" w:cs="Arial"/>
+          <w:b/>
+          <w:sz w:val="24"/>
+          <w:szCs w:val="24"/>
+        </w:rPr>
+        <w:t>Message</w:t>
+      </w:r>
+      <w:proofErr w:type="spellEnd"/>
+      <w:r>
+        <w:rPr>
+          <w:rFonts w:ascii="Arial" w:hAnsi="Arial" w:cs="Arial"/>
+          <w:b/>
+          <w:sz w:val="24"/>
+          <w:szCs w:val="24"/>
+        </w:rPr>
+        <w:t>([…])</w:t>
+      </w:r>
+      <w:r>
+        <w:rPr>
+          <w:rFonts w:ascii="Arial" w:hAnsi="Arial" w:cs="Arial"/>
+          <w:b/>
+          <w:sz w:val="24"/>
+          <w:szCs w:val="24"/>
+        </w:rPr>
+        <w:br/>
+      </w:r>
+      <w:r>
+        <w:rPr>
+          <w:rFonts w:ascii="Arial" w:hAnsi="Arial" w:cs="Arial"/>
+          <w:sz w:val="24"/>
+          <w:szCs w:val="24"/>
+        </w:rPr>
+        <w:t>Die wichtigsten Parameter sind:</w:t>
+      </w:r>
+    </w:p>
+    <w:p>
+      <w:pPr>
+        <w:rPr>
+          <w:rFonts w:ascii="Arial" w:hAnsi="Arial" w:cs="Arial"/>
+          <w:sz w:val="24"/>
+          <w:szCs w:val="24"/>
+        </w:rPr>
+      </w:pPr>
+      <w:r>
+        <w:rPr>
+          <w:rFonts w:ascii="Arial" w:hAnsi="Arial" w:cs="Arial"/>
+          <w:sz w:val="24"/>
+          <w:szCs w:val="24"/>
+        </w:rPr>
+        <w:tab/>
+      </w:r>
+      <w:r>
+        <w:rPr>
+          <w:rFonts w:ascii="Arial" w:hAnsi="Arial" w:cs="Arial"/>
+          <w:b/>
+          <w:sz w:val="24"/>
+          <w:szCs w:val="24"/>
+        </w:rPr>
+        <w:t xml:space="preserve">1te Stelle: DWORD: </w:t>
+      </w:r>
+      <w:r>
+        <w:rPr>
+          <w:rFonts w:ascii="Arial" w:hAnsi="Arial" w:cs="Arial"/>
+          <w:sz w:val="24"/>
+          <w:szCs w:val="24"/>
+        </w:rPr>
+        <w:t>Flags die angeben wie der Fehler zu verarbeiten ist.</w:t>
+      </w:r>
+    </w:p>
+    <w:p>
+      <w:pPr>
+        <w:rPr>
+          <w:rFonts w:ascii="Arial" w:hAnsi="Arial" w:cs="Arial"/>
+          <w:sz w:val="24"/>
+          <w:szCs w:val="24"/>
+        </w:rPr>
+      </w:pPr>
+      <w:r>
+        <w:rPr>
+          <w:rFonts w:ascii="Arial" w:hAnsi="Arial" w:cs="Arial"/>
+          <w:sz w:val="24"/>
+          <w:szCs w:val="24"/>
+        </w:rPr>
+        <w:tab/>
+      </w:r>
+      <w:r>
+        <w:rPr>
+          <w:rFonts w:ascii="Arial" w:hAnsi="Arial" w:cs="Arial"/>
+          <w:b/>
+          <w:sz w:val="24"/>
+          <w:szCs w:val="24"/>
+        </w:rPr>
+        <w:t xml:space="preserve">3te Stelle: DWORD: </w:t>
+      </w:r>
+      <w:r>
+        <w:rPr>
+          <w:rFonts w:ascii="Arial" w:hAnsi="Arial" w:cs="Arial"/>
+          <w:sz w:val="24"/>
+          <w:szCs w:val="24"/>
+        </w:rPr>
+        <w:t>Die Fehler Kennnummer</w:t>
+      </w:r>
       <w:r>
         <w:rPr>
           <w:rFonts w:ascii="Arial" w:hAnsi="Arial" w:cs="Arial"/>
@@ -3550,50 +5989,192 @@
           <w:sz w:val="24"/>
           <w:szCs w:val="24"/>
         </w:rPr>
-        <w:t>Dies passiert mit</w:t>
-      </w:r>
-      <w:r>
-        <w:rPr>
-          <w:rFonts w:ascii="Arial" w:hAnsi="Arial" w:cs="Arial"/>
-          <w:sz w:val="24"/>
-          <w:szCs w:val="24"/>
-        </w:rPr>
-        <w:t>:</w:t>
-      </w:r>
-      <w:r>
-        <w:rPr>
-          <w:rFonts w:ascii="Arial" w:hAnsi="Arial" w:cs="Arial"/>
-          <w:sz w:val="24"/>
-          <w:szCs w:val="24"/>
-        </w:rPr>
-        <w:br/>
-      </w:r>
-      <w:r>
-        <w:rPr>
-          <w:rFonts w:ascii="Arial" w:hAnsi="Arial" w:cs="Arial"/>
-          <w:sz w:val="24"/>
-          <w:szCs w:val="24"/>
-        </w:rPr>
-        <w:tab/>
-      </w:r>
-      <w:r>
-        <w:rPr>
-          <w:rFonts w:ascii="Arial" w:hAnsi="Arial" w:cs="Arial"/>
-          <w:b/>
-          <w:sz w:val="24"/>
-          <w:szCs w:val="24"/>
-        </w:rPr>
-        <w:t xml:space="preserve">BOOL WINAPI </w:t>
-      </w:r>
-      <w:proofErr w:type="spellStart"/>
-      <w:r>
-        <w:rPr>
-          <w:rFonts w:ascii="Arial" w:hAnsi="Arial" w:cs="Arial"/>
-          <w:b/>
-          <w:sz w:val="24"/>
-          <w:szCs w:val="24"/>
-        </w:rPr>
-        <w:t>SetWindowPos</w:t>
+        <w:tab/>
+      </w:r>
+      <w:r>
+        <w:rPr>
+          <w:rFonts w:ascii="Arial" w:hAnsi="Arial" w:cs="Arial"/>
+          <w:b/>
+          <w:sz w:val="24"/>
+          <w:szCs w:val="24"/>
+        </w:rPr>
+        <w:t xml:space="preserve">5te Stelle: LPTSTR: </w:t>
+      </w:r>
+      <w:r>
+        <w:rPr>
+          <w:rFonts w:ascii="Arial" w:hAnsi="Arial" w:cs="Arial"/>
+          <w:sz w:val="24"/>
+          <w:szCs w:val="24"/>
+        </w:rPr>
+        <w:t>D</w:t>
+      </w:r>
+      <w:r>
+        <w:rPr>
+          <w:rFonts w:ascii="Arial" w:hAnsi="Arial" w:cs="Arial"/>
+          <w:sz w:val="24"/>
+          <w:szCs w:val="24"/>
+        </w:rPr>
+        <w:t>ie Stringvariable in der der lesbare Text gespeichert</w:t>
+      </w:r>
+      <w:r>
+        <w:rPr>
+          <w:rFonts w:ascii="Arial" w:hAnsi="Arial" w:cs="Arial"/>
+          <w:sz w:val="24"/>
+          <w:szCs w:val="24"/>
+        </w:rPr>
+        <w:br/>
+      </w:r>
+      <w:r>
+        <w:rPr>
+          <w:rFonts w:ascii="Arial" w:hAnsi="Arial" w:cs="Arial"/>
+          <w:sz w:val="24"/>
+          <w:szCs w:val="24"/>
+        </w:rPr>
+        <w:tab/>
+      </w:r>
+      <w:r>
+        <w:rPr>
+          <w:rFonts w:ascii="Arial" w:hAnsi="Arial" w:cs="Arial"/>
+          <w:sz w:val="24"/>
+          <w:szCs w:val="24"/>
+        </w:rPr>
+        <w:tab/>
+        <w:t xml:space="preserve">wird. Hierzu muss </w:t>
+      </w:r>
+      <w:proofErr w:type="spellStart"/>
+      <w:r>
+        <w:rPr>
+          <w:rFonts w:ascii="Arial" w:hAnsi="Arial" w:cs="Arial"/>
+          <w:sz w:val="24"/>
+          <w:szCs w:val="24"/>
+        </w:rPr>
+        <w:t>text</w:t>
+      </w:r>
+      <w:proofErr w:type="spellEnd"/>
+      <w:r>
+        <w:rPr>
+          <w:rFonts w:ascii="Arial" w:hAnsi="Arial" w:cs="Arial"/>
+          <w:sz w:val="24"/>
+          <w:szCs w:val="24"/>
+        </w:rPr>
+        <w:t xml:space="preserve"> in der Form (LPTSTR) &amp;</w:t>
+      </w:r>
+      <w:proofErr w:type="spellStart"/>
+      <w:r>
+        <w:rPr>
+          <w:rFonts w:ascii="Arial" w:hAnsi="Arial" w:cs="Arial"/>
+          <w:sz w:val="24"/>
+          <w:szCs w:val="24"/>
+        </w:rPr>
+        <w:t>text</w:t>
+      </w:r>
+      <w:proofErr w:type="spellEnd"/>
+      <w:r>
+        <w:rPr>
+          <w:rFonts w:ascii="Arial" w:hAnsi="Arial" w:cs="Arial"/>
+          <w:sz w:val="24"/>
+          <w:szCs w:val="24"/>
+        </w:rPr>
+        <w:t xml:space="preserve"> übergeben werden.</w:t>
+      </w:r>
+    </w:p>
+    <w:p>
+      <w:pPr>
+        <w:rPr>
+          <w:rFonts w:ascii="Arial" w:hAnsi="Arial" w:cs="Arial"/>
+          <w:sz w:val="24"/>
+          <w:szCs w:val="24"/>
+        </w:rPr>
+      </w:pPr>
+      <w:r>
+        <w:rPr>
+          <w:rFonts w:ascii="Arial" w:hAnsi="Arial" w:cs="Arial"/>
+          <w:sz w:val="24"/>
+          <w:szCs w:val="24"/>
+        </w:rPr>
+        <w:lastRenderedPageBreak/>
+        <w:t xml:space="preserve">Nachdem beide Funktionen durchgeführt wurden befindet sich der lesbare Text in der Variable </w:t>
+      </w:r>
+      <w:proofErr w:type="spellStart"/>
+      <w:r>
+        <w:rPr>
+          <w:rFonts w:ascii="Arial" w:hAnsi="Arial" w:cs="Arial"/>
+          <w:sz w:val="24"/>
+          <w:szCs w:val="24"/>
+        </w:rPr>
+        <w:t>text</w:t>
+      </w:r>
+      <w:proofErr w:type="spellEnd"/>
+      <w:r>
+        <w:rPr>
+          <w:rFonts w:ascii="Arial" w:hAnsi="Arial" w:cs="Arial"/>
+          <w:sz w:val="24"/>
+          <w:szCs w:val="24"/>
+        </w:rPr>
+        <w:t>.</w:t>
+      </w:r>
+    </w:p>
+    <w:p>
+      <w:pPr>
+        <w:rPr>
+          <w:rFonts w:ascii="Arial" w:hAnsi="Arial" w:cs="Arial"/>
+          <w:sz w:val="24"/>
+          <w:szCs w:val="24"/>
+        </w:rPr>
+      </w:pPr>
+      <w:r>
+        <w:rPr>
+          <w:rFonts w:ascii="Arial" w:hAnsi="Arial" w:cs="Arial"/>
+          <w:sz w:val="24"/>
+          <w:szCs w:val="24"/>
+        </w:rPr>
+        <w:t>Je nach Belieben kann jetzt mit</w:t>
+      </w:r>
+      <w:r>
+        <w:rPr>
+          <w:rFonts w:ascii="Arial" w:hAnsi="Arial" w:cs="Arial"/>
+          <w:sz w:val="24"/>
+          <w:szCs w:val="24"/>
+        </w:rPr>
+        <w:br/>
+      </w:r>
+      <w:r>
+        <w:rPr>
+          <w:rFonts w:ascii="Arial" w:hAnsi="Arial" w:cs="Arial"/>
+          <w:sz w:val="24"/>
+          <w:szCs w:val="24"/>
+        </w:rPr>
+        <w:tab/>
+      </w:r>
+      <w:proofErr w:type="spellStart"/>
+      <w:r>
+        <w:rPr>
+          <w:rFonts w:ascii="Arial" w:hAnsi="Arial" w:cs="Arial"/>
+          <w:b/>
+          <w:sz w:val="24"/>
+          <w:szCs w:val="24"/>
+        </w:rPr>
+        <w:t>int</w:t>
+      </w:r>
+      <w:proofErr w:type="spellEnd"/>
+      <w:r>
+        <w:rPr>
+          <w:rFonts w:ascii="Arial" w:hAnsi="Arial" w:cs="Arial"/>
+          <w:b/>
+          <w:sz w:val="24"/>
+          <w:szCs w:val="24"/>
+        </w:rPr>
+        <w:t xml:space="preserve"> WINAPI </w:t>
+      </w:r>
+      <w:proofErr w:type="spellStart"/>
+      <w:r>
+        <w:rPr>
+          <w:rFonts w:ascii="Arial" w:hAnsi="Arial" w:cs="Arial"/>
+          <w:b/>
+          <w:sz w:val="24"/>
+          <w:szCs w:val="24"/>
+        </w:rPr>
+        <w:t>MessageBox</w:t>
       </w:r>
       <w:proofErr w:type="spellEnd"/>
       <w:r>
@@ -3620,198 +6201,34 @@
           <w:sz w:val="24"/>
           <w:szCs w:val="24"/>
         </w:rPr>
-        <w:t xml:space="preserve">Die Funktion erwartet das Fenster Handle, </w:t>
-      </w:r>
-      <w:r>
-        <w:rPr>
-          <w:rFonts w:ascii="Arial" w:hAnsi="Arial" w:cs="Arial"/>
-          <w:sz w:val="24"/>
-          <w:szCs w:val="24"/>
-        </w:rPr>
-        <w:t xml:space="preserve">ein Handle auf ein Fenster dem das </w:t>
-      </w:r>
-      <w:r>
-        <w:rPr>
-          <w:rFonts w:ascii="Arial" w:hAnsi="Arial" w:cs="Arial"/>
-          <w:sz w:val="24"/>
-          <w:szCs w:val="24"/>
-        </w:rPr>
-        <w:t xml:space="preserve">erste Fenster vorangestellt werden soll oder ein spezieller Parameter, </w:t>
-      </w:r>
-      <w:r>
-        <w:rPr>
-          <w:rFonts w:ascii="Arial" w:hAnsi="Arial" w:cs="Arial"/>
-          <w:sz w:val="24"/>
-          <w:szCs w:val="24"/>
-        </w:rPr>
-        <w:t xml:space="preserve">die Position mit x und y, die Größe in Breite und Höhe und </w:t>
-      </w:r>
-      <w:r>
-        <w:rPr>
-          <w:rFonts w:ascii="Arial" w:hAnsi="Arial" w:cs="Arial"/>
-          <w:sz w:val="24"/>
-          <w:szCs w:val="24"/>
-        </w:rPr>
-        <w:t>Flags die das Positionieren und Skalieren beeinflussen.</w:t>
-      </w:r>
-    </w:p>
-    <w:p>
-      <w:pPr>
-        <w:rPr>
-          <w:rFonts w:ascii="Arial" w:hAnsi="Arial" w:cs="Arial"/>
-          <w:sz w:val="24"/>
-          <w:szCs w:val="24"/>
-        </w:rPr>
-      </w:pPr>
-      <w:r>
-        <w:rPr>
-          <w:rFonts w:ascii="Arial" w:hAnsi="Arial" w:cs="Arial"/>
-          <w:sz w:val="24"/>
-          <w:szCs w:val="24"/>
-        </w:rPr>
-        <w:t>Der letzte Parameter kann 0 gesetzt werden wenn man einfach nur Positionieren und Skalieren will.</w:t>
-      </w:r>
-    </w:p>
-    <w:p>
-      <w:pPr>
-        <w:rPr>
-          <w:rFonts w:ascii="Arial" w:hAnsi="Arial" w:cs="Arial"/>
-          <w:sz w:val="24"/>
-          <w:szCs w:val="24"/>
-        </w:rPr>
-      </w:pPr>
-      <w:r>
-        <w:rPr>
-          <w:rFonts w:ascii="Arial" w:hAnsi="Arial" w:cs="Arial"/>
-          <w:sz w:val="24"/>
-          <w:szCs w:val="24"/>
-        </w:rPr>
-        <w:t>All das ist natürlich nachzulesen auf der MSDN Seite.</w:t>
-      </w:r>
-    </w:p>
-    <w:p>
-      <w:pPr>
-        <w:rPr>
-          <w:rFonts w:ascii="Arial" w:hAnsi="Arial" w:cs="Arial"/>
-          <w:sz w:val="24"/>
-          <w:szCs w:val="24"/>
-        </w:rPr>
-      </w:pPr>
-    </w:p>
-    <w:p>
-      <w:pPr>
-        <w:rPr>
-          <w:rFonts w:ascii="Arial" w:hAnsi="Arial" w:cs="Arial"/>
-          <w:b/>
-          <w:sz w:val="24"/>
-          <w:szCs w:val="24"/>
-        </w:rPr>
-      </w:pPr>
-      <w:r>
-        <w:rPr>
-          <w:rFonts w:ascii="Arial" w:hAnsi="Arial" w:cs="Arial"/>
-          <w:b/>
-          <w:sz w:val="24"/>
-          <w:szCs w:val="24"/>
-        </w:rPr>
-        <w:t>Das Anzeigen und Verbergen von Fenstern:</w:t>
-      </w:r>
-    </w:p>
-    <w:p>
-      <w:pPr>
-        <w:rPr>
-          <w:rFonts w:ascii="Arial" w:hAnsi="Arial" w:cs="Arial"/>
-          <w:sz w:val="24"/>
-          <w:szCs w:val="24"/>
-        </w:rPr>
-      </w:pPr>
-      <w:r>
-        <w:rPr>
-          <w:rFonts w:ascii="Arial" w:hAnsi="Arial" w:cs="Arial"/>
-          <w:sz w:val="24"/>
-          <w:szCs w:val="24"/>
-        </w:rPr>
-        <w:t>Nachdem die Fenster jetzt registriert und erstellt sind kann man sie anzeigen. Windows bietet einem da folgende Methode:</w:t>
-      </w:r>
-      <w:r>
-        <w:rPr>
-          <w:rFonts w:ascii="Arial" w:hAnsi="Arial" w:cs="Arial"/>
-          <w:sz w:val="24"/>
-          <w:szCs w:val="24"/>
-        </w:rPr>
-        <w:br/>
-      </w:r>
-      <w:r>
-        <w:rPr>
-          <w:rFonts w:ascii="Arial" w:hAnsi="Arial" w:cs="Arial"/>
-          <w:sz w:val="24"/>
-          <w:szCs w:val="24"/>
-        </w:rPr>
-        <w:tab/>
-      </w:r>
-      <w:r>
-        <w:rPr>
-          <w:rFonts w:ascii="Arial" w:hAnsi="Arial" w:cs="Arial"/>
-          <w:b/>
-          <w:sz w:val="24"/>
-          <w:szCs w:val="24"/>
-        </w:rPr>
-        <w:t xml:space="preserve">BOOL WINAPI </w:t>
-      </w:r>
-      <w:proofErr w:type="spellStart"/>
-      <w:r>
-        <w:rPr>
-          <w:rFonts w:ascii="Arial" w:hAnsi="Arial" w:cs="Arial"/>
-          <w:b/>
-          <w:sz w:val="24"/>
-          <w:szCs w:val="24"/>
-        </w:rPr>
-        <w:t>ShowWindow</w:t>
-      </w:r>
-      <w:proofErr w:type="spellEnd"/>
-      <w:r>
-        <w:rPr>
-          <w:rFonts w:ascii="Arial" w:hAnsi="Arial" w:cs="Arial"/>
-          <w:b/>
-          <w:sz w:val="24"/>
-          <w:szCs w:val="24"/>
-        </w:rPr>
-        <w:t>([…])</w:t>
-      </w:r>
-      <w:r>
-        <w:rPr>
-          <w:rFonts w:ascii="Arial" w:hAnsi="Arial" w:cs="Arial"/>
-          <w:b/>
-          <w:sz w:val="24"/>
-          <w:szCs w:val="24"/>
-        </w:rPr>
-        <w:br/>
-      </w:r>
-      <w:r>
-        <w:rPr>
-          <w:rFonts w:ascii="Arial" w:hAnsi="Arial" w:cs="Arial"/>
-          <w:sz w:val="24"/>
-          <w:szCs w:val="24"/>
-        </w:rPr>
-        <w:lastRenderedPageBreak/>
-        <w:t>Dabei zeigt die Funktion das Fenster nicht einfach an sondern ändert nur den Sichtbarkeits-Zustand des Fensters.</w:t>
-      </w:r>
-    </w:p>
-    <w:p>
-      <w:pPr>
-        <w:rPr>
-          <w:rFonts w:ascii="Arial" w:hAnsi="Arial" w:cs="Arial"/>
-          <w:sz w:val="24"/>
-          <w:szCs w:val="24"/>
-        </w:rPr>
-      </w:pPr>
-      <w:r>
-        <w:rPr>
-          <w:rFonts w:ascii="Arial" w:hAnsi="Arial" w:cs="Arial"/>
-          <w:sz w:val="24"/>
-          <w:szCs w:val="24"/>
-        </w:rPr>
-        <w:t>Wie das Fenster danach sichtbar ist wird mit Hilfe der Parameter geregelt:</w:t>
+        <w:t xml:space="preserve">eine </w:t>
+      </w:r>
+      <w:proofErr w:type="spellStart"/>
+      <w:r>
+        <w:rPr>
+          <w:rFonts w:ascii="Arial" w:hAnsi="Arial" w:cs="Arial"/>
+          <w:sz w:val="24"/>
+          <w:szCs w:val="24"/>
+        </w:rPr>
+        <w:t>Messagebox</w:t>
+      </w:r>
+      <w:proofErr w:type="spellEnd"/>
+      <w:r>
+        <w:rPr>
+          <w:rFonts w:ascii="Arial" w:hAnsi="Arial" w:cs="Arial"/>
+          <w:sz w:val="24"/>
+          <w:szCs w:val="24"/>
+        </w:rPr>
+        <w:t xml:space="preserve"> geöffnet werden, die dem Nutzer die Fehlernachricht anzeigt.</w:t>
+      </w:r>
+      <w:r>
+        <w:rPr>
+          <w:rFonts w:ascii="Arial" w:hAnsi="Arial" w:cs="Arial"/>
+          <w:sz w:val="24"/>
+          <w:szCs w:val="24"/>
+        </w:rPr>
+        <w:br/>
+        <w:t>Hierzu müssen der Funktion folgende Parameter mitgegeben werden:</w:t>
       </w:r>
     </w:p>
     <w:p>
@@ -3845,561 +6262,104 @@
           <w:sz w:val="24"/>
           <w:szCs w:val="24"/>
         </w:rPr>
-        <w:t>Hier wird das Fenster Handle mitgegeben.</w:t>
-      </w:r>
-      <w:r>
-        <w:rPr>
-          <w:rFonts w:ascii="Arial" w:hAnsi="Arial" w:cs="Arial"/>
-          <w:sz w:val="24"/>
-          <w:szCs w:val="24"/>
-        </w:rPr>
-        <w:t xml:space="preserve"> Deswegen war es beim</w:t>
-      </w:r>
-      <w:r>
-        <w:rPr>
-          <w:rFonts w:ascii="Arial" w:hAnsi="Arial" w:cs="Arial"/>
-          <w:sz w:val="24"/>
-          <w:szCs w:val="24"/>
-        </w:rPr>
-        <w:br/>
-      </w:r>
-      <w:r>
-        <w:rPr>
-          <w:rFonts w:ascii="Arial" w:hAnsi="Arial" w:cs="Arial"/>
-          <w:sz w:val="24"/>
-          <w:szCs w:val="24"/>
-        </w:rPr>
-        <w:tab/>
-      </w:r>
-      <w:r>
-        <w:rPr>
-          <w:rFonts w:ascii="Arial" w:hAnsi="Arial" w:cs="Arial"/>
-          <w:sz w:val="24"/>
-          <w:szCs w:val="24"/>
-        </w:rPr>
-        <w:tab/>
-        <w:t>Erstellen wichtig dass das Handle aufgehoben wurde.</w:t>
-      </w:r>
-    </w:p>
-    <w:p>
-      <w:pPr>
-        <w:rPr>
-          <w:rFonts w:ascii="Arial" w:hAnsi="Arial" w:cs="Arial"/>
-          <w:sz w:val="24"/>
-          <w:szCs w:val="24"/>
-        </w:rPr>
-      </w:pPr>
-      <w:r>
-        <w:rPr>
-          <w:rFonts w:ascii="Arial" w:hAnsi="Arial" w:cs="Arial"/>
-          <w:sz w:val="24"/>
-          <w:szCs w:val="24"/>
-        </w:rPr>
-        <w:tab/>
-      </w:r>
-      <w:proofErr w:type="spellStart"/>
-      <w:r>
-        <w:rPr>
-          <w:rFonts w:ascii="Arial" w:hAnsi="Arial" w:cs="Arial"/>
-          <w:b/>
-          <w:sz w:val="24"/>
-          <w:szCs w:val="24"/>
-        </w:rPr>
-        <w:t>int</w:t>
-      </w:r>
-      <w:proofErr w:type="spellEnd"/>
-      <w:r>
-        <w:rPr>
-          <w:rFonts w:ascii="Arial" w:hAnsi="Arial" w:cs="Arial"/>
-          <w:b/>
-          <w:sz w:val="24"/>
-          <w:szCs w:val="24"/>
-        </w:rPr>
-        <w:t xml:space="preserve">: </w:t>
-      </w:r>
-      <w:r>
-        <w:rPr>
-          <w:rFonts w:ascii="Arial" w:hAnsi="Arial" w:cs="Arial"/>
-          <w:sz w:val="24"/>
-          <w:szCs w:val="24"/>
-        </w:rPr>
-        <w:t xml:space="preserve">Das ist der Parameter welcher angibt wie das Fenster gezeigt wird. </w:t>
-      </w:r>
-      <w:r>
-        <w:rPr>
-          <w:rFonts w:ascii="Arial" w:hAnsi="Arial" w:cs="Arial"/>
-          <w:sz w:val="24"/>
-          <w:szCs w:val="24"/>
-        </w:rPr>
-        <w:br/>
-      </w:r>
-      <w:r>
-        <w:rPr>
-          <w:rFonts w:ascii="Arial" w:hAnsi="Arial" w:cs="Arial"/>
-          <w:sz w:val="24"/>
-          <w:szCs w:val="24"/>
-        </w:rPr>
-        <w:tab/>
-      </w:r>
-      <w:r>
-        <w:rPr>
-          <w:rFonts w:ascii="Arial" w:hAnsi="Arial" w:cs="Arial"/>
-          <w:sz w:val="24"/>
-          <w:szCs w:val="24"/>
-        </w:rPr>
-        <w:tab/>
-        <w:t>Möglich ist es hierbei das Fenster maximiert anzuzeigen oder zu</w:t>
-      </w:r>
-      <w:r>
-        <w:rPr>
-          <w:rFonts w:ascii="Arial" w:hAnsi="Arial" w:cs="Arial"/>
-          <w:sz w:val="24"/>
-          <w:szCs w:val="24"/>
-        </w:rPr>
-        <w:br/>
-      </w:r>
-      <w:r>
-        <w:rPr>
-          <w:rFonts w:ascii="Arial" w:hAnsi="Arial" w:cs="Arial"/>
-          <w:sz w:val="24"/>
-          <w:szCs w:val="24"/>
-        </w:rPr>
-        <w:tab/>
-      </w:r>
-      <w:r>
-        <w:rPr>
-          <w:rFonts w:ascii="Arial" w:hAnsi="Arial" w:cs="Arial"/>
-          <w:sz w:val="24"/>
-          <w:szCs w:val="24"/>
-        </w:rPr>
-        <w:tab/>
-        <w:t>verstecken/minimieren. Der Wert welcher zum normalen Anzeigen</w:t>
-      </w:r>
-      <w:r>
-        <w:rPr>
-          <w:rFonts w:ascii="Arial" w:hAnsi="Arial" w:cs="Arial"/>
-          <w:sz w:val="24"/>
-          <w:szCs w:val="24"/>
-        </w:rPr>
-        <w:br/>
-      </w:r>
-      <w:r>
-        <w:rPr>
-          <w:rFonts w:ascii="Arial" w:hAnsi="Arial" w:cs="Arial"/>
-          <w:sz w:val="24"/>
-          <w:szCs w:val="24"/>
-        </w:rPr>
-        <w:tab/>
-      </w:r>
-      <w:r>
-        <w:rPr>
-          <w:rFonts w:ascii="Arial" w:hAnsi="Arial" w:cs="Arial"/>
-          <w:sz w:val="24"/>
-          <w:szCs w:val="24"/>
-        </w:rPr>
-        <w:tab/>
-        <w:t xml:space="preserve">benötigt wird ist allerdings </w:t>
-      </w:r>
-      <w:r>
-        <w:rPr>
-          <w:rFonts w:ascii="Arial" w:hAnsi="Arial" w:cs="Arial"/>
-          <w:b/>
-          <w:sz w:val="24"/>
-          <w:szCs w:val="24"/>
-        </w:rPr>
-        <w:t>SW_SHOW</w:t>
-      </w:r>
-      <w:r>
-        <w:rPr>
-          <w:rFonts w:ascii="Arial" w:hAnsi="Arial" w:cs="Arial"/>
-          <w:sz w:val="24"/>
-          <w:szCs w:val="24"/>
-        </w:rPr>
-        <w:t>.</w:t>
-      </w:r>
-    </w:p>
-    <w:p>
-      <w:pPr>
-        <w:rPr>
-          <w:rFonts w:ascii="Arial" w:hAnsi="Arial" w:cs="Arial"/>
-          <w:sz w:val="24"/>
-          <w:szCs w:val="24"/>
-        </w:rPr>
-      </w:pPr>
-    </w:p>
-    <w:p>
-      <w:pPr>
-        <w:rPr>
-          <w:rFonts w:ascii="Arial" w:hAnsi="Arial" w:cs="Arial"/>
-          <w:sz w:val="24"/>
-          <w:szCs w:val="24"/>
-        </w:rPr>
-      </w:pPr>
-      <w:r>
-        <w:rPr>
-          <w:rFonts w:ascii="Arial" w:hAnsi="Arial" w:cs="Arial"/>
-          <w:b/>
-          <w:sz w:val="24"/>
-          <w:szCs w:val="24"/>
-        </w:rPr>
-        <w:t>Die Nachrichtenschleife:</w:t>
-      </w:r>
-    </w:p>
-    <w:p>
-      <w:pPr>
-        <w:rPr>
-          <w:rFonts w:ascii="Arial" w:hAnsi="Arial" w:cs="Arial"/>
-          <w:sz w:val="24"/>
-          <w:szCs w:val="24"/>
-        </w:rPr>
-      </w:pPr>
-      <w:r>
-        <w:rPr>
-          <w:rFonts w:ascii="Arial" w:hAnsi="Arial" w:cs="Arial"/>
-          <w:sz w:val="24"/>
-          <w:szCs w:val="24"/>
-        </w:rPr>
-        <w:t xml:space="preserve">Als letztes in der </w:t>
-      </w:r>
-      <w:proofErr w:type="spellStart"/>
-      <w:r>
-        <w:rPr>
-          <w:rFonts w:ascii="Arial" w:hAnsi="Arial" w:cs="Arial"/>
-          <w:sz w:val="24"/>
-          <w:szCs w:val="24"/>
-        </w:rPr>
-        <w:t>WinMain</w:t>
-      </w:r>
-      <w:proofErr w:type="spellEnd"/>
-      <w:r>
-        <w:rPr>
-          <w:rFonts w:ascii="Arial" w:hAnsi="Arial" w:cs="Arial"/>
-          <w:sz w:val="24"/>
-          <w:szCs w:val="24"/>
-        </w:rPr>
-        <w:t xml:space="preserve"> benötigt es eine Nachrichtenschleife. In dieser wird nichts anderes getan als nach Nachrichten zu fragen und diese zu verarbeiten</w:t>
-      </w:r>
-      <w:r>
-        <w:rPr>
-          <w:rFonts w:ascii="Arial" w:hAnsi="Arial" w:cs="Arial"/>
-          <w:sz w:val="24"/>
-          <w:szCs w:val="24"/>
-        </w:rPr>
-        <w:t xml:space="preserve">. </w:t>
-      </w:r>
-    </w:p>
-    <w:p>
-      <w:pPr>
-        <w:rPr>
-          <w:rFonts w:ascii="Arial" w:hAnsi="Arial" w:cs="Arial"/>
-          <w:sz w:val="24"/>
-          <w:szCs w:val="24"/>
-        </w:rPr>
-      </w:pPr>
-      <w:r>
-        <w:rPr>
-          <w:rFonts w:ascii="Arial" w:hAnsi="Arial" w:cs="Arial"/>
-          <w:sz w:val="24"/>
-          <w:szCs w:val="24"/>
-        </w:rPr>
-        <w:t xml:space="preserve">So besteht die Schleife tatsächlich aus nichts anderem als einem </w:t>
-      </w:r>
-      <w:proofErr w:type="spellStart"/>
-      <w:r>
-        <w:rPr>
-          <w:rFonts w:ascii="Arial" w:hAnsi="Arial" w:cs="Arial"/>
-          <w:sz w:val="24"/>
-          <w:szCs w:val="24"/>
-        </w:rPr>
-        <w:t>GetMessage</w:t>
-      </w:r>
-      <w:proofErr w:type="spellEnd"/>
-      <w:r>
-        <w:rPr>
-          <w:rFonts w:ascii="Arial" w:hAnsi="Arial" w:cs="Arial"/>
-          <w:sz w:val="24"/>
-          <w:szCs w:val="24"/>
-        </w:rPr>
-        <w:t xml:space="preserve"> in einem </w:t>
-      </w:r>
-      <w:proofErr w:type="spellStart"/>
-      <w:r>
-        <w:rPr>
-          <w:rFonts w:ascii="Arial" w:hAnsi="Arial" w:cs="Arial"/>
-          <w:sz w:val="24"/>
-          <w:szCs w:val="24"/>
-        </w:rPr>
-        <w:t>while</w:t>
-      </w:r>
-      <w:proofErr w:type="spellEnd"/>
-      <w:r>
-        <w:rPr>
-          <w:rFonts w:ascii="Arial" w:hAnsi="Arial" w:cs="Arial"/>
-          <w:sz w:val="24"/>
-          <w:szCs w:val="24"/>
-        </w:rPr>
-        <w:t xml:space="preserve"> Header und in der Schleife das Weiterleiten der abgefangenen Nachricht an die verantwortlichen Stellen.</w:t>
-      </w:r>
-    </w:p>
-    <w:p>
-      <w:pPr>
-        <w:rPr>
-          <w:rFonts w:ascii="Arial" w:hAnsi="Arial" w:cs="Arial"/>
-          <w:sz w:val="24"/>
-          <w:szCs w:val="24"/>
-        </w:rPr>
-      </w:pPr>
-    </w:p>
-    <w:p>
-      <w:pPr>
-        <w:rPr>
-          <w:rFonts w:ascii="Arial" w:hAnsi="Arial" w:cs="Arial"/>
-          <w:b/>
-          <w:sz w:val="24"/>
-          <w:szCs w:val="24"/>
-        </w:rPr>
-      </w:pPr>
-      <w:r>
-        <w:rPr>
-          <w:rFonts w:ascii="Arial" w:hAnsi="Arial" w:cs="Arial"/>
-          <w:b/>
-          <w:sz w:val="24"/>
-          <w:szCs w:val="24"/>
-        </w:rPr>
-        <w:t>Das Erhalten von Nachrichten:</w:t>
-      </w:r>
-    </w:p>
-    <w:p>
-      <w:pPr>
-        <w:rPr>
-          <w:rFonts w:ascii="Arial" w:hAnsi="Arial" w:cs="Arial"/>
-          <w:sz w:val="24"/>
-          <w:szCs w:val="24"/>
-        </w:rPr>
-      </w:pPr>
-      <w:r>
-        <w:rPr>
-          <w:rFonts w:ascii="Arial" w:hAnsi="Arial" w:cs="Arial"/>
-          <w:sz w:val="24"/>
-          <w:szCs w:val="24"/>
-        </w:rPr>
-        <w:t xml:space="preserve">Das </w:t>
-      </w:r>
-      <w:proofErr w:type="spellStart"/>
-      <w:r>
-        <w:rPr>
-          <w:rFonts w:ascii="Arial" w:hAnsi="Arial" w:cs="Arial"/>
-          <w:sz w:val="24"/>
-          <w:szCs w:val="24"/>
-        </w:rPr>
-        <w:t>GetMessage</w:t>
-      </w:r>
-      <w:proofErr w:type="spellEnd"/>
-      <w:r>
-        <w:rPr>
-          <w:rFonts w:ascii="Arial" w:hAnsi="Arial" w:cs="Arial"/>
-          <w:sz w:val="24"/>
-          <w:szCs w:val="24"/>
-        </w:rPr>
-        <w:t xml:space="preserve"> ist folgendermaßen aufgebaut:</w:t>
-      </w:r>
-      <w:r>
-        <w:rPr>
-          <w:rFonts w:ascii="Arial" w:hAnsi="Arial" w:cs="Arial"/>
-          <w:sz w:val="24"/>
-          <w:szCs w:val="24"/>
-        </w:rPr>
-        <w:br/>
-      </w:r>
-      <w:r>
-        <w:rPr>
-          <w:rFonts w:ascii="Arial" w:hAnsi="Arial" w:cs="Arial"/>
-          <w:b/>
-          <w:sz w:val="24"/>
-          <w:szCs w:val="24"/>
-        </w:rPr>
-        <w:tab/>
-        <w:t xml:space="preserve">BOOL WINAPI </w:t>
-      </w:r>
-      <w:proofErr w:type="spellStart"/>
-      <w:r>
-        <w:rPr>
-          <w:rFonts w:ascii="Arial" w:hAnsi="Arial" w:cs="Arial"/>
-          <w:b/>
-          <w:sz w:val="24"/>
-          <w:szCs w:val="24"/>
-        </w:rPr>
-        <w:t>GetMessage</w:t>
-      </w:r>
-      <w:proofErr w:type="spellEnd"/>
-      <w:r>
-        <w:rPr>
-          <w:rFonts w:ascii="Arial" w:hAnsi="Arial" w:cs="Arial"/>
-          <w:b/>
-          <w:sz w:val="24"/>
-          <w:szCs w:val="24"/>
-        </w:rPr>
-        <w:t>([…])</w:t>
-      </w:r>
-      <w:r>
-        <w:rPr>
-          <w:rFonts w:ascii="Arial" w:hAnsi="Arial" w:cs="Arial"/>
-          <w:b/>
-          <w:sz w:val="24"/>
-          <w:szCs w:val="24"/>
-        </w:rPr>
-        <w:br/>
-      </w:r>
-      <w:r>
-        <w:rPr>
-          <w:rFonts w:ascii="Arial" w:hAnsi="Arial" w:cs="Arial"/>
-          <w:sz w:val="24"/>
-          <w:szCs w:val="24"/>
-        </w:rPr>
-        <w:t>Die Parameter sind:</w:t>
-      </w:r>
-    </w:p>
-    <w:p>
-      <w:pPr>
-        <w:rPr>
-          <w:rFonts w:ascii="Arial" w:hAnsi="Arial" w:cs="Arial"/>
-          <w:sz w:val="24"/>
-          <w:szCs w:val="24"/>
-        </w:rPr>
-      </w:pPr>
-      <w:r>
-        <w:rPr>
-          <w:rFonts w:ascii="Arial" w:hAnsi="Arial" w:cs="Arial"/>
-          <w:sz w:val="24"/>
-          <w:szCs w:val="24"/>
-        </w:rPr>
-        <w:tab/>
-      </w:r>
-      <w:r>
-        <w:rPr>
-          <w:rFonts w:ascii="Arial" w:hAnsi="Arial" w:cs="Arial"/>
-          <w:b/>
-          <w:sz w:val="24"/>
-          <w:szCs w:val="24"/>
-        </w:rPr>
-        <w:t xml:space="preserve">LPMSG: </w:t>
-      </w:r>
-      <w:r>
-        <w:rPr>
-          <w:rFonts w:ascii="Arial" w:hAnsi="Arial" w:cs="Arial"/>
-          <w:sz w:val="24"/>
-          <w:szCs w:val="24"/>
-        </w:rPr>
-        <w:t>Ein Pointer auf eine Variable des Typs MSG. In diese Variable wird</w:t>
-      </w:r>
-      <w:r>
-        <w:rPr>
-          <w:rFonts w:ascii="Arial" w:hAnsi="Arial" w:cs="Arial"/>
-          <w:sz w:val="24"/>
-          <w:szCs w:val="24"/>
-        </w:rPr>
-        <w:br/>
-      </w:r>
-      <w:r>
-        <w:rPr>
-          <w:rFonts w:ascii="Arial" w:hAnsi="Arial" w:cs="Arial"/>
-          <w:sz w:val="24"/>
-          <w:szCs w:val="24"/>
-        </w:rPr>
-        <w:tab/>
-      </w:r>
-      <w:r>
-        <w:rPr>
-          <w:rFonts w:ascii="Arial" w:hAnsi="Arial" w:cs="Arial"/>
-          <w:sz w:val="24"/>
-          <w:szCs w:val="24"/>
-        </w:rPr>
-        <w:tab/>
-        <w:t>durch die Funktion die Nachricht gespeichert.</w:t>
-      </w:r>
-    </w:p>
-    <w:p>
-      <w:pPr>
-        <w:rPr>
-          <w:rFonts w:ascii="Arial" w:hAnsi="Arial" w:cs="Arial"/>
-          <w:sz w:val="24"/>
-          <w:szCs w:val="24"/>
-        </w:rPr>
-      </w:pPr>
-      <w:r>
-        <w:rPr>
-          <w:rFonts w:ascii="Arial" w:hAnsi="Arial" w:cs="Arial"/>
-          <w:sz w:val="24"/>
-          <w:szCs w:val="24"/>
-        </w:rPr>
-        <w:tab/>
-      </w:r>
-      <w:r>
-        <w:rPr>
-          <w:rFonts w:ascii="Arial" w:hAnsi="Arial" w:cs="Arial"/>
-          <w:b/>
-          <w:sz w:val="24"/>
-          <w:szCs w:val="24"/>
-        </w:rPr>
-        <w:t xml:space="preserve">HWND: </w:t>
-      </w:r>
-      <w:r>
-        <w:rPr>
-          <w:rFonts w:ascii="Arial" w:hAnsi="Arial" w:cs="Arial"/>
-          <w:sz w:val="24"/>
-          <w:szCs w:val="24"/>
-        </w:rPr>
-        <w:t xml:space="preserve">Handle zu einem Fenster von dem die Nachrichten abgefangen </w:t>
-      </w:r>
-      <w:r>
-        <w:rPr>
-          <w:rFonts w:ascii="Arial" w:hAnsi="Arial" w:cs="Arial"/>
-          <w:sz w:val="24"/>
-          <w:szCs w:val="24"/>
-        </w:rPr>
-        <w:br/>
-      </w:r>
-      <w:r>
-        <w:rPr>
-          <w:rFonts w:ascii="Arial" w:hAnsi="Arial" w:cs="Arial"/>
-          <w:sz w:val="24"/>
-          <w:szCs w:val="24"/>
-        </w:rPr>
-        <w:tab/>
-      </w:r>
-      <w:r>
-        <w:rPr>
-          <w:rFonts w:ascii="Arial" w:hAnsi="Arial" w:cs="Arial"/>
-          <w:sz w:val="24"/>
-          <w:szCs w:val="24"/>
-        </w:rPr>
-        <w:tab/>
-        <w:t xml:space="preserve">werden sollen. Sollen alle Nachrichten aller Fenster des Threads </w:t>
-      </w:r>
-      <w:r>
-        <w:rPr>
-          <w:rFonts w:ascii="Arial" w:hAnsi="Arial" w:cs="Arial"/>
-          <w:sz w:val="24"/>
-          <w:szCs w:val="24"/>
-        </w:rPr>
-        <w:br/>
-      </w:r>
-      <w:r>
-        <w:rPr>
-          <w:rFonts w:ascii="Arial" w:hAnsi="Arial" w:cs="Arial"/>
-          <w:sz w:val="24"/>
-          <w:szCs w:val="24"/>
-        </w:rPr>
-        <w:tab/>
-      </w:r>
-      <w:r>
-        <w:rPr>
-          <w:rFonts w:ascii="Arial" w:hAnsi="Arial" w:cs="Arial"/>
-          <w:sz w:val="24"/>
-          <w:szCs w:val="24"/>
-        </w:rPr>
-        <w:tab/>
-        <w:t>abgefangen werden kann man hier NULL mitgeben.</w:t>
+        <w:t>Das Superfenster in dem die Nachricht angezeigt werden soll.</w:t>
+      </w:r>
+    </w:p>
+    <w:p>
+      <w:pPr>
+        <w:rPr>
+          <w:rFonts w:ascii="Arial" w:hAnsi="Arial" w:cs="Arial"/>
+          <w:sz w:val="24"/>
+          <w:szCs w:val="24"/>
+        </w:rPr>
+      </w:pPr>
+      <w:r>
+        <w:rPr>
+          <w:rFonts w:ascii="Arial" w:hAnsi="Arial" w:cs="Arial"/>
+          <w:b/>
+          <w:sz w:val="24"/>
+          <w:szCs w:val="24"/>
+        </w:rPr>
+        <w:tab/>
+        <w:t xml:space="preserve">LPCWSTR: </w:t>
+      </w:r>
+      <w:r>
+        <w:rPr>
+          <w:rFonts w:ascii="Arial" w:hAnsi="Arial" w:cs="Arial"/>
+          <w:sz w:val="24"/>
+          <w:szCs w:val="24"/>
+        </w:rPr>
+        <w:t>Der Text im Fenster. Hier empfiehlt es sich den Fehlertext zu</w:t>
+      </w:r>
+      <w:r>
+        <w:rPr>
+          <w:rFonts w:ascii="Arial" w:hAnsi="Arial" w:cs="Arial"/>
+          <w:sz w:val="24"/>
+          <w:szCs w:val="24"/>
+        </w:rPr>
+        <w:br/>
+      </w:r>
+      <w:r>
+        <w:rPr>
+          <w:rFonts w:ascii="Arial" w:hAnsi="Arial" w:cs="Arial"/>
+          <w:sz w:val="24"/>
+          <w:szCs w:val="24"/>
+        </w:rPr>
+        <w:tab/>
+      </w:r>
+      <w:r>
+        <w:rPr>
+          <w:rFonts w:ascii="Arial" w:hAnsi="Arial" w:cs="Arial"/>
+          <w:sz w:val="24"/>
+          <w:szCs w:val="24"/>
+        </w:rPr>
+        <w:tab/>
+        <w:t>verwenden.</w:t>
+      </w:r>
+    </w:p>
+    <w:p>
+      <w:pPr>
+        <w:rPr>
+          <w:rFonts w:ascii="Arial" w:hAnsi="Arial" w:cs="Arial"/>
+          <w:sz w:val="24"/>
+          <w:szCs w:val="24"/>
+        </w:rPr>
+      </w:pPr>
+      <w:r>
+        <w:rPr>
+          <w:rFonts w:ascii="Arial" w:hAnsi="Arial" w:cs="Arial"/>
+          <w:b/>
+          <w:sz w:val="24"/>
+          <w:szCs w:val="24"/>
+        </w:rPr>
+        <w:tab/>
+        <w:t xml:space="preserve">LPCWSTR: </w:t>
+      </w:r>
+      <w:r>
+        <w:rPr>
+          <w:rFonts w:ascii="Arial" w:hAnsi="Arial" w:cs="Arial"/>
+          <w:sz w:val="24"/>
+          <w:szCs w:val="24"/>
+        </w:rPr>
+        <w:t xml:space="preserve">Die Überschrift die die </w:t>
+      </w:r>
+      <w:proofErr w:type="spellStart"/>
+      <w:r>
+        <w:rPr>
+          <w:rFonts w:ascii="Arial" w:hAnsi="Arial" w:cs="Arial"/>
+          <w:sz w:val="24"/>
+          <w:szCs w:val="24"/>
+        </w:rPr>
+        <w:t>Messagebox</w:t>
+      </w:r>
+      <w:proofErr w:type="spellEnd"/>
+      <w:r>
+        <w:rPr>
+          <w:rFonts w:ascii="Arial" w:hAnsi="Arial" w:cs="Arial"/>
+          <w:sz w:val="24"/>
+          <w:szCs w:val="24"/>
+        </w:rPr>
+        <w:t xml:space="preserve"> tragen soll.</w:t>
       </w:r>
     </w:p>
     <w:p>
@@ -4433,893 +6393,234 @@
           <w:sz w:val="24"/>
           <w:szCs w:val="24"/>
         </w:rPr>
-        <w:t xml:space="preserve">Der minimale Wert der Nachricht. </w:t>
-      </w:r>
-      <w:r>
-        <w:rPr>
-          <w:rFonts w:ascii="Arial" w:hAnsi="Arial" w:cs="Arial"/>
-          <w:sz w:val="24"/>
-          <w:szCs w:val="24"/>
-        </w:rPr>
-        <w:t>Dient zum Filtern der Nachrichten.</w:t>
-      </w:r>
-    </w:p>
-    <w:p>
-      <w:pPr>
-        <w:rPr>
-          <w:rFonts w:ascii="Arial" w:hAnsi="Arial" w:cs="Arial"/>
-          <w:sz w:val="24"/>
-          <w:szCs w:val="24"/>
-        </w:rPr>
-      </w:pPr>
-      <w:r>
-        <w:rPr>
-          <w:rFonts w:ascii="Arial" w:hAnsi="Arial" w:cs="Arial"/>
-          <w:sz w:val="24"/>
-          <w:szCs w:val="24"/>
-        </w:rPr>
-        <w:tab/>
-      </w:r>
-      <w:r>
-        <w:rPr>
-          <w:rFonts w:ascii="Arial" w:hAnsi="Arial" w:cs="Arial"/>
-          <w:b/>
-          <w:sz w:val="24"/>
-          <w:szCs w:val="24"/>
-        </w:rPr>
-        <w:t>UINT</w:t>
-      </w:r>
-      <w:r>
-        <w:rPr>
-          <w:rFonts w:ascii="Arial" w:hAnsi="Arial" w:cs="Arial"/>
-          <w:b/>
-          <w:sz w:val="24"/>
-          <w:szCs w:val="24"/>
-        </w:rPr>
-        <w:t xml:space="preserve">: </w:t>
-      </w:r>
-      <w:r>
-        <w:rPr>
-          <w:rFonts w:ascii="Arial" w:hAnsi="Arial" w:cs="Arial"/>
-          <w:sz w:val="24"/>
-          <w:szCs w:val="24"/>
-        </w:rPr>
-        <w:t xml:space="preserve">Der maximale Wert der Nachricht. </w:t>
-      </w:r>
-      <w:r>
-        <w:rPr>
-          <w:rFonts w:ascii="Arial" w:hAnsi="Arial" w:cs="Arial"/>
-          <w:sz w:val="24"/>
-          <w:szCs w:val="24"/>
-        </w:rPr>
-        <w:t>Ebenfalls ein Filterwert.</w:t>
-      </w:r>
-    </w:p>
-    <w:p>
-      <w:pPr>
-        <w:rPr>
-          <w:rFonts w:ascii="Arial" w:hAnsi="Arial" w:cs="Arial"/>
-          <w:sz w:val="24"/>
-          <w:szCs w:val="24"/>
-        </w:rPr>
-      </w:pPr>
-      <w:r>
-        <w:rPr>
-          <w:rFonts w:ascii="Arial" w:hAnsi="Arial" w:cs="Arial"/>
-          <w:sz w:val="24"/>
-          <w:szCs w:val="24"/>
-        </w:rPr>
-        <w:t xml:space="preserve">Die Funktion holt sich aus der </w:t>
-      </w:r>
-      <w:proofErr w:type="spellStart"/>
-      <w:r>
-        <w:rPr>
-          <w:rFonts w:ascii="Arial" w:hAnsi="Arial" w:cs="Arial"/>
-          <w:sz w:val="24"/>
-          <w:szCs w:val="24"/>
-        </w:rPr>
-        <w:t>Messagequeue</w:t>
-      </w:r>
-      <w:proofErr w:type="spellEnd"/>
-      <w:r>
-        <w:rPr>
-          <w:rFonts w:ascii="Arial" w:hAnsi="Arial" w:cs="Arial"/>
-          <w:sz w:val="24"/>
-          <w:szCs w:val="24"/>
-        </w:rPr>
-        <w:t xml:space="preserve"> die oberste Nachricht und speichert sie in die durch den ersten Parameter angegeben Variable. Dabei wird nur die Nachricht abgefragt die zu dem jeweiligen Handle passt und zwischen den Filterwerten liegt.</w:t>
-      </w:r>
-    </w:p>
-    <w:p>
-      <w:pPr>
-        <w:rPr>
-          <w:rFonts w:ascii="Arial" w:hAnsi="Arial" w:cs="Arial"/>
-          <w:sz w:val="24"/>
-          <w:szCs w:val="24"/>
-        </w:rPr>
-      </w:pPr>
-    </w:p>
-    <w:p>
-      <w:pPr>
-        <w:rPr>
-          <w:rFonts w:ascii="Arial" w:hAnsi="Arial" w:cs="Arial"/>
-          <w:sz w:val="24"/>
-          <w:szCs w:val="24"/>
-        </w:rPr>
-      </w:pPr>
-    </w:p>
-    <w:p>
-      <w:pPr>
-        <w:rPr>
-          <w:rFonts w:ascii="Arial" w:hAnsi="Arial" w:cs="Arial"/>
-          <w:sz w:val="24"/>
-          <w:szCs w:val="24"/>
-        </w:rPr>
-      </w:pPr>
-      <w:r>
-        <w:rPr>
-          <w:rFonts w:ascii="Arial" w:hAnsi="Arial" w:cs="Arial"/>
-          <w:sz w:val="24"/>
-          <w:szCs w:val="24"/>
-        </w:rPr>
-        <w:lastRenderedPageBreak/>
-        <w:t>Zu den Filterwerten:</w:t>
-      </w:r>
-    </w:p>
-    <w:p>
-      <w:pPr>
-        <w:rPr>
-          <w:rFonts w:ascii="Arial" w:hAnsi="Arial" w:cs="Arial"/>
-          <w:sz w:val="24"/>
-          <w:szCs w:val="24"/>
-        </w:rPr>
-      </w:pPr>
-      <w:r>
-        <w:rPr>
-          <w:rFonts w:ascii="Arial" w:hAnsi="Arial" w:cs="Arial"/>
-          <w:sz w:val="24"/>
-          <w:szCs w:val="24"/>
-        </w:rPr>
-        <w:t>Jede Nachricht hat einen Zahlenwert. Mit Hilfe der beiden Filterwerte kann man angeben in welchem Zahlenbereich sich die Nachrichten befinden müssen.</w:t>
-      </w:r>
-    </w:p>
-    <w:p>
-      <w:pPr>
-        <w:rPr>
-          <w:rFonts w:ascii="Arial" w:hAnsi="Arial" w:cs="Arial"/>
-          <w:sz w:val="24"/>
-          <w:szCs w:val="24"/>
-        </w:rPr>
-      </w:pPr>
-      <w:r>
-        <w:rPr>
-          <w:rFonts w:ascii="Arial" w:hAnsi="Arial" w:cs="Arial"/>
-          <w:sz w:val="24"/>
-          <w:szCs w:val="24"/>
-        </w:rPr>
-        <w:t>So kann man mit dieser Funktion bestimmte Nachrichtengruppen oder sogar nur eine Art von Nachricht akzeptieren.</w:t>
-      </w:r>
-    </w:p>
-    <w:p>
-      <w:pPr>
-        <w:rPr>
-          <w:rFonts w:ascii="Arial" w:hAnsi="Arial" w:cs="Arial"/>
-          <w:b/>
-          <w:sz w:val="24"/>
-          <w:szCs w:val="24"/>
-        </w:rPr>
-      </w:pPr>
-      <w:r>
-        <w:rPr>
-          <w:rFonts w:ascii="Arial" w:hAnsi="Arial" w:cs="Arial"/>
-          <w:b/>
-          <w:sz w:val="24"/>
-          <w:szCs w:val="24"/>
-        </w:rPr>
-        <w:t>Das Weiterleiten von Nachrichten:</w:t>
-      </w:r>
-    </w:p>
-    <w:p>
-      <w:pPr>
-        <w:rPr>
-          <w:rFonts w:ascii="Arial" w:hAnsi="Arial" w:cs="Arial"/>
-          <w:sz w:val="24"/>
-          <w:szCs w:val="24"/>
-        </w:rPr>
-      </w:pPr>
-      <w:r>
-        <w:rPr>
-          <w:rFonts w:ascii="Arial" w:hAnsi="Arial" w:cs="Arial"/>
-          <w:sz w:val="24"/>
-          <w:szCs w:val="24"/>
-        </w:rPr>
-        <w:t xml:space="preserve">Damit die Nachrichten in der Schleife an die </w:t>
-      </w:r>
-      <w:r>
-        <w:rPr>
-          <w:rFonts w:ascii="Arial" w:hAnsi="Arial" w:cs="Arial"/>
-          <w:sz w:val="24"/>
-          <w:szCs w:val="24"/>
-        </w:rPr>
-        <w:t xml:space="preserve">richtige Stelle, also an die </w:t>
-      </w:r>
-      <w:proofErr w:type="spellStart"/>
-      <w:r>
-        <w:rPr>
-          <w:rFonts w:ascii="Arial" w:hAnsi="Arial" w:cs="Arial"/>
-          <w:sz w:val="24"/>
-          <w:szCs w:val="24"/>
-        </w:rPr>
-        <w:t>WndProc</w:t>
-      </w:r>
-      <w:proofErr w:type="spellEnd"/>
-      <w:r>
-        <w:rPr>
-          <w:rFonts w:ascii="Arial" w:hAnsi="Arial" w:cs="Arial"/>
-          <w:sz w:val="24"/>
-          <w:szCs w:val="24"/>
-        </w:rPr>
-        <w:t>, geschickt wird, muss in der Nachrichtenschleife folgende Funktion aufgerufen werden:</w:t>
-      </w:r>
-      <w:r>
-        <w:rPr>
-          <w:rFonts w:ascii="Arial" w:hAnsi="Arial" w:cs="Arial"/>
-          <w:sz w:val="24"/>
-          <w:szCs w:val="24"/>
-        </w:rPr>
-        <w:br/>
-      </w:r>
-      <w:r>
-        <w:rPr>
-          <w:rFonts w:ascii="Arial" w:hAnsi="Arial" w:cs="Arial"/>
-          <w:sz w:val="24"/>
-          <w:szCs w:val="24"/>
-        </w:rPr>
-        <w:tab/>
-      </w:r>
-      <w:r>
-        <w:rPr>
-          <w:rFonts w:ascii="Arial" w:hAnsi="Arial" w:cs="Arial"/>
-          <w:b/>
-          <w:sz w:val="24"/>
-          <w:szCs w:val="24"/>
-        </w:rPr>
-        <w:t xml:space="preserve">LRESULT WINAPI </w:t>
-      </w:r>
-      <w:proofErr w:type="spellStart"/>
-      <w:r>
-        <w:rPr>
-          <w:rFonts w:ascii="Arial" w:hAnsi="Arial" w:cs="Arial"/>
-          <w:b/>
-          <w:sz w:val="24"/>
-          <w:szCs w:val="24"/>
-        </w:rPr>
-        <w:t>DispatchMessage</w:t>
-      </w:r>
-      <w:proofErr w:type="spellEnd"/>
-      <w:r>
-        <w:rPr>
-          <w:rFonts w:ascii="Arial" w:hAnsi="Arial" w:cs="Arial"/>
-          <w:b/>
-          <w:sz w:val="24"/>
-          <w:szCs w:val="24"/>
-        </w:rPr>
-        <w:t>([…])</w:t>
-      </w:r>
-      <w:r>
-        <w:rPr>
-          <w:rFonts w:ascii="Arial" w:hAnsi="Arial" w:cs="Arial"/>
-          <w:b/>
-          <w:sz w:val="24"/>
-          <w:szCs w:val="24"/>
-        </w:rPr>
-        <w:br/>
-      </w:r>
-      <w:r>
-        <w:rPr>
-          <w:rFonts w:ascii="Arial" w:hAnsi="Arial" w:cs="Arial"/>
-          <w:sz w:val="24"/>
-          <w:szCs w:val="24"/>
-        </w:rPr>
-        <w:t xml:space="preserve">Diese Funktion macht nichts anderes als die Nachricht an die richtige </w:t>
-      </w:r>
-      <w:proofErr w:type="spellStart"/>
-      <w:r>
-        <w:rPr>
-          <w:rFonts w:ascii="Arial" w:hAnsi="Arial" w:cs="Arial"/>
-          <w:sz w:val="24"/>
-          <w:szCs w:val="24"/>
-        </w:rPr>
-        <w:t>WndProc</w:t>
-      </w:r>
-      <w:proofErr w:type="spellEnd"/>
-      <w:r>
-        <w:rPr>
-          <w:rFonts w:ascii="Arial" w:hAnsi="Arial" w:cs="Arial"/>
-          <w:sz w:val="24"/>
-          <w:szCs w:val="24"/>
-        </w:rPr>
-        <w:t xml:space="preserve"> Funktion weiter zu leiten.</w:t>
-      </w:r>
-    </w:p>
-    <w:p>
-      <w:pPr>
-        <w:rPr>
-          <w:rFonts w:ascii="Arial" w:hAnsi="Arial" w:cs="Arial"/>
-          <w:sz w:val="24"/>
-          <w:szCs w:val="24"/>
-        </w:rPr>
-      </w:pPr>
-      <w:r>
-        <w:rPr>
-          <w:rFonts w:ascii="Arial" w:hAnsi="Arial" w:cs="Arial"/>
-          <w:sz w:val="24"/>
-          <w:szCs w:val="24"/>
-        </w:rPr>
-        <w:t>Der Parameter ist:</w:t>
-      </w:r>
-    </w:p>
-    <w:p>
-      <w:pPr>
-        <w:rPr>
-          <w:rFonts w:ascii="Arial" w:hAnsi="Arial" w:cs="Arial"/>
-          <w:sz w:val="24"/>
-          <w:szCs w:val="24"/>
-        </w:rPr>
-      </w:pPr>
-      <w:r>
-        <w:rPr>
-          <w:rFonts w:ascii="Arial" w:hAnsi="Arial" w:cs="Arial"/>
-          <w:sz w:val="24"/>
-          <w:szCs w:val="24"/>
-        </w:rPr>
-        <w:tab/>
-      </w:r>
-      <w:proofErr w:type="spellStart"/>
-      <w:r>
-        <w:rPr>
-          <w:rFonts w:ascii="Arial" w:hAnsi="Arial" w:cs="Arial"/>
-          <w:b/>
-          <w:sz w:val="24"/>
-          <w:szCs w:val="24"/>
-        </w:rPr>
-        <w:t>const</w:t>
-      </w:r>
-      <w:proofErr w:type="spellEnd"/>
-      <w:r>
-        <w:rPr>
-          <w:rFonts w:ascii="Arial" w:hAnsi="Arial" w:cs="Arial"/>
-          <w:b/>
-          <w:sz w:val="24"/>
-          <w:szCs w:val="24"/>
-        </w:rPr>
-        <w:t xml:space="preserve"> MSG *: </w:t>
-      </w:r>
-      <w:r>
-        <w:rPr>
-          <w:rFonts w:ascii="Arial" w:hAnsi="Arial" w:cs="Arial"/>
-          <w:sz w:val="24"/>
-          <w:szCs w:val="24"/>
-        </w:rPr>
-        <w:t>Die Nachricht die weiter geleitet werden soll.</w:t>
-      </w:r>
-    </w:p>
-    <w:p>
-      <w:pPr>
-        <w:rPr>
-          <w:rFonts w:ascii="Arial" w:hAnsi="Arial" w:cs="Arial"/>
-          <w:sz w:val="24"/>
-          <w:szCs w:val="24"/>
-        </w:rPr>
-      </w:pPr>
-      <w:r>
-        <w:rPr>
-          <w:rFonts w:ascii="Arial" w:hAnsi="Arial" w:cs="Arial"/>
-          <w:sz w:val="24"/>
-          <w:szCs w:val="24"/>
-        </w:rPr>
-        <w:t xml:space="preserve">So muss dann einfach nur </w:t>
-      </w:r>
-      <w:proofErr w:type="spellStart"/>
-      <w:r>
-        <w:rPr>
-          <w:rFonts w:ascii="Arial" w:hAnsi="Arial" w:cs="Arial"/>
-          <w:sz w:val="24"/>
-          <w:szCs w:val="24"/>
-        </w:rPr>
-        <w:t>DispatchMessage</w:t>
-      </w:r>
-      <w:proofErr w:type="spellEnd"/>
-      <w:r>
-        <w:rPr>
-          <w:rFonts w:ascii="Arial" w:hAnsi="Arial" w:cs="Arial"/>
-          <w:sz w:val="24"/>
-          <w:szCs w:val="24"/>
-        </w:rPr>
-        <w:t>(&amp;</w:t>
-      </w:r>
-      <w:proofErr w:type="spellStart"/>
-      <w:r>
-        <w:rPr>
-          <w:rFonts w:ascii="Arial" w:hAnsi="Arial" w:cs="Arial"/>
-          <w:sz w:val="24"/>
-          <w:szCs w:val="24"/>
-        </w:rPr>
-        <w:t>msg</w:t>
-      </w:r>
-      <w:proofErr w:type="spellEnd"/>
-      <w:r>
-        <w:rPr>
-          <w:rFonts w:ascii="Arial" w:hAnsi="Arial" w:cs="Arial"/>
-          <w:sz w:val="24"/>
-          <w:szCs w:val="24"/>
-        </w:rPr>
-        <w:t xml:space="preserve">) in der Nachrichtenschleife aufgerufen werden damit die Nachrichten an die </w:t>
-      </w:r>
-      <w:proofErr w:type="spellStart"/>
-      <w:r>
-        <w:rPr>
-          <w:rFonts w:ascii="Arial" w:hAnsi="Arial" w:cs="Arial"/>
-          <w:sz w:val="24"/>
-          <w:szCs w:val="24"/>
-        </w:rPr>
-        <w:t>WndProc</w:t>
-      </w:r>
-      <w:proofErr w:type="spellEnd"/>
-      <w:r>
-        <w:rPr>
-          <w:rFonts w:ascii="Arial" w:hAnsi="Arial" w:cs="Arial"/>
-          <w:sz w:val="24"/>
-          <w:szCs w:val="24"/>
-        </w:rPr>
-        <w:t xml:space="preserve"> geschickt werden.</w:t>
-      </w:r>
-    </w:p>
-    <w:p>
-      <w:pPr>
-        <w:rPr>
-          <w:rFonts w:ascii="Arial" w:hAnsi="Arial" w:cs="Arial"/>
-          <w:sz w:val="24"/>
-          <w:szCs w:val="24"/>
-        </w:rPr>
-      </w:pPr>
-    </w:p>
-    <w:p>
-      <w:pPr>
-        <w:rPr>
-          <w:rFonts w:ascii="Arial" w:hAnsi="Arial" w:cs="Arial"/>
-          <w:sz w:val="24"/>
-          <w:szCs w:val="24"/>
-        </w:rPr>
-      </w:pPr>
-      <w:r>
-        <w:rPr>
-          <w:rFonts w:ascii="Arial" w:hAnsi="Arial" w:cs="Arial"/>
-          <w:b/>
-          <w:sz w:val="24"/>
-          <w:szCs w:val="24"/>
-        </w:rPr>
-        <w:t>Die Verarbeitung von Nachrichten:</w:t>
-      </w:r>
-    </w:p>
-    <w:p>
-      <w:pPr>
-        <w:rPr>
-          <w:rFonts w:ascii="Arial" w:hAnsi="Arial" w:cs="Arial"/>
-          <w:b/>
-          <w:sz w:val="24"/>
-          <w:szCs w:val="24"/>
-        </w:rPr>
-      </w:pPr>
-      <w:r>
-        <w:rPr>
-          <w:rFonts w:ascii="Arial" w:hAnsi="Arial" w:cs="Arial"/>
-          <w:sz w:val="24"/>
-          <w:szCs w:val="24"/>
-        </w:rPr>
-        <w:t xml:space="preserve">Diese </w:t>
-      </w:r>
-      <w:proofErr w:type="spellStart"/>
-      <w:r>
-        <w:rPr>
-          <w:rFonts w:ascii="Arial" w:hAnsi="Arial" w:cs="Arial"/>
-          <w:sz w:val="24"/>
-          <w:szCs w:val="24"/>
-        </w:rPr>
-        <w:t>WndProc</w:t>
-      </w:r>
-      <w:proofErr w:type="spellEnd"/>
-      <w:r>
-        <w:rPr>
-          <w:rFonts w:ascii="Arial" w:hAnsi="Arial" w:cs="Arial"/>
-          <w:sz w:val="24"/>
-          <w:szCs w:val="24"/>
-        </w:rPr>
-        <w:t xml:space="preserve"> ist eine spezielle Funktion zur Verarbeitung der Nachrichten. Diese Funktion muss genau wie die </w:t>
-      </w:r>
-      <w:proofErr w:type="spellStart"/>
-      <w:r>
-        <w:rPr>
-          <w:rFonts w:ascii="Arial" w:hAnsi="Arial" w:cs="Arial"/>
-          <w:sz w:val="24"/>
-          <w:szCs w:val="24"/>
-        </w:rPr>
-        <w:t>WinMain</w:t>
-      </w:r>
-      <w:proofErr w:type="spellEnd"/>
-      <w:r>
-        <w:rPr>
-          <w:rFonts w:ascii="Arial" w:hAnsi="Arial" w:cs="Arial"/>
-          <w:sz w:val="24"/>
-          <w:szCs w:val="24"/>
-        </w:rPr>
-        <w:t xml:space="preserve"> selbst geschrieben werden. Die Funktion muss folgenden Header haben:</w:t>
-      </w:r>
-      <w:r>
-        <w:rPr>
-          <w:rFonts w:ascii="Arial" w:hAnsi="Arial" w:cs="Arial"/>
-          <w:sz w:val="24"/>
-          <w:szCs w:val="24"/>
-        </w:rPr>
-        <w:br/>
-      </w:r>
-      <w:r>
-        <w:rPr>
-          <w:rFonts w:ascii="Arial" w:hAnsi="Arial" w:cs="Arial"/>
-          <w:sz w:val="24"/>
-          <w:szCs w:val="24"/>
-        </w:rPr>
-        <w:tab/>
-      </w:r>
-      <w:r>
-        <w:rPr>
-          <w:rFonts w:ascii="Arial" w:hAnsi="Arial" w:cs="Arial"/>
-          <w:b/>
-          <w:sz w:val="24"/>
-          <w:szCs w:val="24"/>
-        </w:rPr>
-        <w:t xml:space="preserve">LRESULT CALLBACK </w:t>
-      </w:r>
-      <w:proofErr w:type="spellStart"/>
-      <w:r>
-        <w:rPr>
-          <w:rFonts w:ascii="Arial" w:hAnsi="Arial" w:cs="Arial"/>
-          <w:b/>
-          <w:sz w:val="24"/>
-          <w:szCs w:val="24"/>
-        </w:rPr>
-        <w:t>WndProc</w:t>
-      </w:r>
-      <w:proofErr w:type="spellEnd"/>
-      <w:r>
-        <w:rPr>
-          <w:rFonts w:ascii="Arial" w:hAnsi="Arial" w:cs="Arial"/>
-          <w:b/>
-          <w:sz w:val="24"/>
-          <w:szCs w:val="24"/>
-        </w:rPr>
-        <w:t>([…])</w:t>
-      </w:r>
-    </w:p>
-    <w:p>
-      <w:pPr>
-        <w:rPr>
-          <w:rFonts w:ascii="Arial" w:hAnsi="Arial" w:cs="Arial"/>
-          <w:sz w:val="24"/>
-          <w:szCs w:val="24"/>
-        </w:rPr>
-      </w:pPr>
-      <w:r>
-        <w:rPr>
-          <w:rFonts w:ascii="Arial" w:hAnsi="Arial" w:cs="Arial"/>
-          <w:sz w:val="24"/>
-          <w:szCs w:val="24"/>
-        </w:rPr>
-        <w:t>Die Parameter hier sind:</w:t>
-      </w:r>
-    </w:p>
-    <w:p>
-      <w:pPr>
-        <w:rPr>
-          <w:rFonts w:ascii="Arial" w:hAnsi="Arial" w:cs="Arial"/>
-          <w:sz w:val="24"/>
-          <w:szCs w:val="24"/>
-        </w:rPr>
-      </w:pPr>
-      <w:r>
-        <w:rPr>
-          <w:rFonts w:ascii="Arial" w:hAnsi="Arial" w:cs="Arial"/>
-          <w:sz w:val="24"/>
-          <w:szCs w:val="24"/>
-        </w:rPr>
-        <w:tab/>
-      </w:r>
-      <w:r>
-        <w:rPr>
-          <w:rFonts w:ascii="Arial" w:hAnsi="Arial" w:cs="Arial"/>
-          <w:b/>
-          <w:sz w:val="24"/>
-          <w:szCs w:val="24"/>
-        </w:rPr>
-        <w:t xml:space="preserve">HWND: </w:t>
-      </w:r>
-      <w:r>
-        <w:rPr>
-          <w:rFonts w:ascii="Arial" w:hAnsi="Arial" w:cs="Arial"/>
-          <w:sz w:val="24"/>
-          <w:szCs w:val="24"/>
-        </w:rPr>
-        <w:t>Das ist ein Handle zum geöffneten Fenster. Also zu dem</w:t>
-      </w:r>
-      <w:r>
-        <w:rPr>
-          <w:rFonts w:ascii="Arial" w:hAnsi="Arial" w:cs="Arial"/>
-          <w:sz w:val="24"/>
-          <w:szCs w:val="24"/>
-        </w:rPr>
-        <w:br/>
-      </w:r>
-      <w:r>
-        <w:rPr>
-          <w:rFonts w:ascii="Arial" w:hAnsi="Arial" w:cs="Arial"/>
-          <w:sz w:val="24"/>
-          <w:szCs w:val="24"/>
-        </w:rPr>
-        <w:tab/>
-      </w:r>
-      <w:r>
-        <w:rPr>
-          <w:rFonts w:ascii="Arial" w:hAnsi="Arial" w:cs="Arial"/>
-          <w:sz w:val="24"/>
-          <w:szCs w:val="24"/>
-        </w:rPr>
-        <w:tab/>
-        <w:t xml:space="preserve">Fenster welches die </w:t>
-      </w:r>
-      <w:proofErr w:type="spellStart"/>
-      <w:r>
-        <w:rPr>
-          <w:rFonts w:ascii="Arial" w:hAnsi="Arial" w:cs="Arial"/>
-          <w:sz w:val="24"/>
-          <w:szCs w:val="24"/>
-        </w:rPr>
-        <w:t>WndProc</w:t>
-      </w:r>
-      <w:proofErr w:type="spellEnd"/>
-      <w:r>
-        <w:rPr>
-          <w:rFonts w:ascii="Arial" w:hAnsi="Arial" w:cs="Arial"/>
-          <w:sz w:val="24"/>
-          <w:szCs w:val="24"/>
-        </w:rPr>
-        <w:t xml:space="preserve"> </w:t>
-      </w:r>
-      <w:proofErr w:type="spellStart"/>
-      <w:r>
-        <w:rPr>
-          <w:rFonts w:ascii="Arial" w:hAnsi="Arial" w:cs="Arial"/>
-          <w:sz w:val="24"/>
-          <w:szCs w:val="24"/>
-        </w:rPr>
-        <w:t>enthällt</w:t>
-      </w:r>
-      <w:proofErr w:type="spellEnd"/>
-      <w:r>
-        <w:rPr>
-          <w:rFonts w:ascii="Arial" w:hAnsi="Arial" w:cs="Arial"/>
-          <w:sz w:val="24"/>
-          <w:szCs w:val="24"/>
-        </w:rPr>
-        <w:t>.</w:t>
-      </w:r>
-    </w:p>
-    <w:p>
-      <w:pPr>
-        <w:rPr>
-          <w:rFonts w:ascii="Arial" w:hAnsi="Arial" w:cs="Arial"/>
-          <w:sz w:val="24"/>
-          <w:szCs w:val="24"/>
-        </w:rPr>
-      </w:pPr>
-      <w:r>
-        <w:rPr>
-          <w:rFonts w:ascii="Arial" w:hAnsi="Arial" w:cs="Arial"/>
-          <w:sz w:val="24"/>
-          <w:szCs w:val="24"/>
-        </w:rPr>
-        <w:tab/>
-      </w:r>
-      <w:r>
-        <w:rPr>
-          <w:rFonts w:ascii="Arial" w:hAnsi="Arial" w:cs="Arial"/>
-          <w:b/>
-          <w:sz w:val="24"/>
-          <w:szCs w:val="24"/>
-        </w:rPr>
-        <w:t xml:space="preserve">UINT: </w:t>
-      </w:r>
-      <w:r>
-        <w:rPr>
-          <w:rFonts w:ascii="Arial" w:hAnsi="Arial" w:cs="Arial"/>
-          <w:sz w:val="24"/>
-          <w:szCs w:val="24"/>
-        </w:rPr>
-        <w:t>Die Nachricht die geschickt wurde.</w:t>
-      </w:r>
-    </w:p>
-    <w:p>
-      <w:pPr>
-        <w:rPr>
-          <w:rFonts w:ascii="Arial" w:hAnsi="Arial" w:cs="Arial"/>
-          <w:sz w:val="24"/>
-          <w:szCs w:val="24"/>
-        </w:rPr>
-      </w:pPr>
-      <w:r>
-        <w:rPr>
-          <w:rFonts w:ascii="Arial" w:hAnsi="Arial" w:cs="Arial"/>
-          <w:sz w:val="24"/>
-          <w:szCs w:val="24"/>
-        </w:rPr>
-        <w:tab/>
-      </w:r>
-      <w:r>
-        <w:rPr>
-          <w:rFonts w:ascii="Arial" w:hAnsi="Arial" w:cs="Arial"/>
-          <w:b/>
-          <w:sz w:val="24"/>
-          <w:szCs w:val="24"/>
-        </w:rPr>
-        <w:t xml:space="preserve">WPARAM: </w:t>
-      </w:r>
-      <w:r>
-        <w:rPr>
-          <w:rFonts w:ascii="Arial" w:hAnsi="Arial" w:cs="Arial"/>
-          <w:sz w:val="24"/>
-          <w:szCs w:val="24"/>
-        </w:rPr>
-        <w:t>Der WPARAM mit dem zusätzliche Informationen zur Nachricht</w:t>
-      </w:r>
-      <w:r>
-        <w:rPr>
-          <w:rFonts w:ascii="Arial" w:hAnsi="Arial" w:cs="Arial"/>
-          <w:sz w:val="24"/>
-          <w:szCs w:val="24"/>
-        </w:rPr>
-        <w:br/>
-      </w:r>
-      <w:r>
-        <w:rPr>
-          <w:rFonts w:ascii="Arial" w:hAnsi="Arial" w:cs="Arial"/>
-          <w:sz w:val="24"/>
-          <w:szCs w:val="24"/>
-        </w:rPr>
-        <w:tab/>
-      </w:r>
-      <w:r>
-        <w:rPr>
-          <w:rFonts w:ascii="Arial" w:hAnsi="Arial" w:cs="Arial"/>
-          <w:sz w:val="24"/>
-          <w:szCs w:val="24"/>
-        </w:rPr>
-        <w:tab/>
-        <w:t>mitgegeben werden.</w:t>
-      </w:r>
-    </w:p>
-    <w:p>
-      <w:pPr>
-        <w:ind w:left="708"/>
-        <w:rPr>
-          <w:rFonts w:ascii="Arial" w:hAnsi="Arial" w:cs="Arial"/>
-          <w:sz w:val="24"/>
-          <w:szCs w:val="24"/>
-        </w:rPr>
-      </w:pPr>
-      <w:r>
-        <w:rPr>
-          <w:rFonts w:ascii="Arial" w:hAnsi="Arial" w:cs="Arial"/>
-          <w:b/>
-          <w:sz w:val="24"/>
-          <w:szCs w:val="24"/>
-        </w:rPr>
-        <w:t xml:space="preserve">LPARAM: </w:t>
-      </w:r>
-      <w:r>
-        <w:rPr>
-          <w:rFonts w:ascii="Arial" w:hAnsi="Arial" w:cs="Arial"/>
-          <w:sz w:val="24"/>
-          <w:szCs w:val="24"/>
-        </w:rPr>
-        <w:t>Der LPARAM mit dem zusätzliche Informationen zur Nachricht</w:t>
-      </w:r>
-      <w:r>
-        <w:rPr>
-          <w:rFonts w:ascii="Arial" w:hAnsi="Arial" w:cs="Arial"/>
-          <w:sz w:val="24"/>
-          <w:szCs w:val="24"/>
-        </w:rPr>
-        <w:br/>
-      </w:r>
-      <w:r>
-        <w:rPr>
-          <w:rFonts w:ascii="Arial" w:hAnsi="Arial" w:cs="Arial"/>
-          <w:sz w:val="24"/>
-          <w:szCs w:val="24"/>
-        </w:rPr>
-        <w:tab/>
-        <w:t>mitgegeben werden.</w:t>
-      </w:r>
-    </w:p>
-    <w:p>
-      <w:pPr>
-        <w:ind w:left="708"/>
-        <w:rPr>
-          <w:rFonts w:ascii="Arial" w:hAnsi="Arial" w:cs="Arial"/>
-          <w:sz w:val="24"/>
-          <w:szCs w:val="24"/>
-        </w:rPr>
-      </w:pPr>
-      <w:r>
-        <w:rPr>
-          <w:rFonts w:ascii="Arial" w:hAnsi="Arial" w:cs="Arial"/>
-          <w:sz w:val="24"/>
-          <w:szCs w:val="24"/>
-        </w:rPr>
-        <w:t>Der WPARAM und LPARAM werden von verschiedenen Nachrichtentypen</w:t>
-      </w:r>
-      <w:r>
-        <w:rPr>
-          <w:rFonts w:ascii="Arial" w:hAnsi="Arial" w:cs="Arial"/>
-          <w:sz w:val="24"/>
-          <w:szCs w:val="24"/>
-        </w:rPr>
-        <w:br/>
-        <w:t>verwendet um zusätzliche Informationen, wie zum Beispiel welche niedere Nachricht aufgerufen wurde oder welches Element im Fenster die Nachricht ausgelöst hat, mit zu geben.</w:t>
-      </w:r>
-    </w:p>
-    <w:p>
-      <w:pPr>
-        <w:rPr>
-          <w:rFonts w:ascii="Arial" w:hAnsi="Arial" w:cs="Arial"/>
-          <w:sz w:val="24"/>
-          <w:szCs w:val="24"/>
-        </w:rPr>
-      </w:pPr>
-      <w:r>
-        <w:rPr>
-          <w:rFonts w:ascii="Arial" w:hAnsi="Arial" w:cs="Arial"/>
-          <w:sz w:val="24"/>
-          <w:szCs w:val="24"/>
-        </w:rPr>
-        <w:lastRenderedPageBreak/>
-        <w:t>Die Nachrichtennummern können auf der MSDN Seite nachgesehen werden.</w:t>
-      </w:r>
-    </w:p>
-    <w:p>
-      <w:pPr>
-        <w:rPr>
-          <w:rFonts w:ascii="Arial" w:hAnsi="Arial" w:cs="Arial"/>
-          <w:sz w:val="24"/>
-          <w:szCs w:val="24"/>
-        </w:rPr>
-      </w:pPr>
-      <w:r>
-        <w:rPr>
-          <w:rFonts w:ascii="Arial" w:hAnsi="Arial" w:cs="Arial"/>
-          <w:sz w:val="24"/>
-          <w:szCs w:val="24"/>
-        </w:rPr>
-        <w:t xml:space="preserve">Nachdem jetzt beschrieben ist wie ein normales minimales Win32 Programm </w:t>
+        <w:t xml:space="preserve">Der Typ der </w:t>
+      </w:r>
+      <w:proofErr w:type="spellStart"/>
+      <w:r>
+        <w:rPr>
+          <w:rFonts w:ascii="Arial" w:hAnsi="Arial" w:cs="Arial"/>
+          <w:sz w:val="24"/>
+          <w:szCs w:val="24"/>
+        </w:rPr>
+        <w:t>Messagebox</w:t>
+      </w:r>
+      <w:proofErr w:type="spellEnd"/>
+      <w:r>
+        <w:rPr>
+          <w:rFonts w:ascii="Arial" w:hAnsi="Arial" w:cs="Arial"/>
+          <w:sz w:val="24"/>
+          <w:szCs w:val="24"/>
+        </w:rPr>
+        <w:t xml:space="preserve"> als </w:t>
+      </w:r>
+      <w:proofErr w:type="spellStart"/>
+      <w:r>
+        <w:rPr>
+          <w:rFonts w:ascii="Arial" w:hAnsi="Arial" w:cs="Arial"/>
+          <w:sz w:val="24"/>
+          <w:szCs w:val="24"/>
+        </w:rPr>
+        <w:t>Flag</w:t>
+      </w:r>
+      <w:proofErr w:type="spellEnd"/>
+      <w:r>
+        <w:rPr>
+          <w:rFonts w:ascii="Arial" w:hAnsi="Arial" w:cs="Arial"/>
+          <w:sz w:val="24"/>
+          <w:szCs w:val="24"/>
+        </w:rPr>
+        <w:t>. Im Fehlerfall ist es zu empfehlen hier</w:t>
+      </w:r>
+      <w:r>
+        <w:rPr>
+          <w:rFonts w:ascii="Arial" w:hAnsi="Arial" w:cs="Arial"/>
+          <w:sz w:val="24"/>
+          <w:szCs w:val="24"/>
+        </w:rPr>
+        <w:br/>
+      </w:r>
+      <w:r>
+        <w:rPr>
+          <w:rFonts w:ascii="Arial" w:hAnsi="Arial" w:cs="Arial"/>
+          <w:sz w:val="24"/>
+          <w:szCs w:val="24"/>
+        </w:rPr>
+        <w:tab/>
+      </w:r>
+      <w:r>
+        <w:rPr>
+          <w:rFonts w:ascii="Arial" w:hAnsi="Arial" w:cs="Arial"/>
+          <w:sz w:val="24"/>
+          <w:szCs w:val="24"/>
+        </w:rPr>
+        <w:tab/>
+        <w:t>MB_OK zu verwenden. MB_OK lässt die Nachricht als Box mit einem</w:t>
+      </w:r>
+      <w:r>
+        <w:rPr>
+          <w:rFonts w:ascii="Arial" w:hAnsi="Arial" w:cs="Arial"/>
+          <w:sz w:val="24"/>
+          <w:szCs w:val="24"/>
+        </w:rPr>
+        <w:br/>
+      </w:r>
+      <w:r>
+        <w:rPr>
+          <w:rFonts w:ascii="Arial" w:hAnsi="Arial" w:cs="Arial"/>
+          <w:sz w:val="24"/>
+          <w:szCs w:val="24"/>
+        </w:rPr>
+        <w:tab/>
+      </w:r>
+      <w:r>
+        <w:rPr>
+          <w:rFonts w:ascii="Arial" w:hAnsi="Arial" w:cs="Arial"/>
+          <w:sz w:val="24"/>
+          <w:szCs w:val="24"/>
+        </w:rPr>
+        <w:tab/>
+        <w:t>OK-Button anzeigen.</w:t>
+      </w:r>
+    </w:p>
+    <w:p>
+      <w:pPr>
+        <w:rPr>
+          <w:rFonts w:ascii="Arial" w:hAnsi="Arial" w:cs="Arial"/>
+          <w:sz w:val="24"/>
+          <w:szCs w:val="24"/>
+        </w:rPr>
+      </w:pPr>
+      <w:r>
+        <w:rPr>
+          <w:rFonts w:ascii="Arial" w:hAnsi="Arial" w:cs="Arial"/>
+          <w:sz w:val="24"/>
+          <w:szCs w:val="24"/>
+        </w:rPr>
+        <w:t>Es empfiehlt sich diesen ganzen Ablauf als Funktion auszulagern und jedes Mal, wenn man davon ausgeht dass ein Fehler auftreten kann, aufzurufen.</w:t>
+      </w:r>
+    </w:p>
+    <w:p>
+      <w:pPr>
+        <w:rPr>
+          <w:rFonts w:ascii="Arial" w:hAnsi="Arial" w:cs="Arial"/>
+          <w:sz w:val="24"/>
+          <w:szCs w:val="24"/>
+        </w:rPr>
+      </w:pPr>
+      <w:r>
+        <w:rPr>
+          <w:rFonts w:ascii="Arial" w:hAnsi="Arial" w:cs="Arial"/>
+          <w:sz w:val="24"/>
+          <w:szCs w:val="24"/>
+        </w:rPr>
+        <w:t>Es gibt hierbei einen entscheidenden Unterschied zu z.B. Java:</w:t>
+      </w:r>
+      <w:r>
+        <w:rPr>
+          <w:rFonts w:ascii="Arial" w:hAnsi="Arial" w:cs="Arial"/>
+          <w:sz w:val="24"/>
+          <w:szCs w:val="24"/>
+        </w:rPr>
+        <w:br/>
+        <w:t xml:space="preserve">In Java werden </w:t>
+      </w:r>
+      <w:proofErr w:type="spellStart"/>
+      <w:r>
+        <w:rPr>
+          <w:rFonts w:ascii="Arial" w:hAnsi="Arial" w:cs="Arial"/>
+          <w:sz w:val="24"/>
+          <w:szCs w:val="24"/>
+        </w:rPr>
+        <w:t>Exceptions</w:t>
+      </w:r>
+      <w:proofErr w:type="spellEnd"/>
+      <w:r>
+        <w:rPr>
+          <w:rFonts w:ascii="Arial" w:hAnsi="Arial" w:cs="Arial"/>
+          <w:sz w:val="24"/>
+          <w:szCs w:val="24"/>
+        </w:rPr>
+        <w:t xml:space="preserve"> geworfen die auf jeden Fall (wenn nicht vom Programmierer abgefangen) von der VM gefangen und dem Nutzer ausgegeben werden. In Win32 Anwendungen mit C++ besteht das Problem dass diese Fehler zwar auftreten und gespeichert werden aber man sie beim Lauf des Programms nicht „ins Gesicht gedrückt bekommt“</w:t>
+      </w:r>
+      <w:r>
+        <w:rPr>
+          <w:rFonts w:ascii="Arial" w:hAnsi="Arial" w:cs="Arial"/>
+          <w:sz w:val="24"/>
+          <w:szCs w:val="24"/>
+        </w:rPr>
+        <w:t xml:space="preserve"> wenn man sie als Entwickler nicht abfragt.</w:t>
+      </w:r>
+      <w:r>
+        <w:rPr>
+          <w:rFonts w:ascii="Arial" w:hAnsi="Arial" w:cs="Arial"/>
+          <w:sz w:val="24"/>
+          <w:szCs w:val="24"/>
+        </w:rPr>
+        <w:br/>
+        <w:t>Hier eine kleine Überlegung:</w:t>
+      </w:r>
+      <w:r>
+        <w:rPr>
+          <w:rFonts w:ascii="Arial" w:hAnsi="Arial" w:cs="Arial"/>
+          <w:sz w:val="24"/>
+          <w:szCs w:val="24"/>
+        </w:rPr>
+        <w:br/>
+        <w:t xml:space="preserve">Nehmen wir mal </w:t>
+      </w:r>
+      <w:r>
+        <w:rPr>
+          <w:rFonts w:ascii="Arial" w:hAnsi="Arial" w:cs="Arial"/>
+          <w:sz w:val="24"/>
+          <w:szCs w:val="24"/>
+        </w:rPr>
+        <w:t xml:space="preserve">an </w:t>
+      </w:r>
+      <w:proofErr w:type="spellStart"/>
+      <w:r>
+        <w:rPr>
+          <w:rFonts w:ascii="Arial" w:hAnsi="Arial" w:cs="Arial"/>
+          <w:sz w:val="24"/>
+          <w:szCs w:val="24"/>
+        </w:rPr>
+        <w:t>dass</w:t>
+      </w:r>
+      <w:proofErr w:type="spellEnd"/>
+      <w:r>
+        <w:rPr>
+          <w:rFonts w:ascii="Arial" w:hAnsi="Arial" w:cs="Arial"/>
+          <w:sz w:val="24"/>
+          <w:szCs w:val="24"/>
+        </w:rPr>
+        <w:t xml:space="preserve"> eine Funktion den Input einer anderen Funktion produziert.</w:t>
       </w:r>
       <w:bookmarkStart w:id="0" w:name="_GoBack"/>
       <w:bookmarkEnd w:id="0"/>
-      <w:r>
-        <w:rPr>
-          <w:rFonts w:ascii="Arial" w:hAnsi="Arial" w:cs="Arial"/>
-          <w:sz w:val="24"/>
-          <w:szCs w:val="24"/>
-        </w:rPr>
-        <w:t>aussieht muss noch erklärt werden worin der Unterschied zu MMIX-Edit besteht.</w:t>
+    </w:p>
+    <w:p>
+      <w:pPr>
+        <w:rPr>
+          <w:rFonts w:ascii="Arial" w:hAnsi="Arial" w:cs="Arial"/>
+          <w:sz w:val="24"/>
+          <w:szCs w:val="24"/>
+        </w:rPr>
+      </w:pPr>
+    </w:p>
+    <w:p>
+      <w:pPr>
+        <w:rPr>
+          <w:rFonts w:ascii="Arial" w:hAnsi="Arial" w:cs="Arial"/>
+          <w:sz w:val="24"/>
+          <w:szCs w:val="24"/>
+        </w:rPr>
+      </w:pPr>
+      <w:r>
+        <w:rPr>
+          <w:rFonts w:ascii="Arial" w:hAnsi="Arial" w:cs="Arial"/>
+          <w:sz w:val="24"/>
+          <w:szCs w:val="24"/>
+        </w:rPr>
+        <w:t>Nachdem jetzt beschrieben ist wie ein normales minimales Win32 Programm aussieht muss noch erklärt werden worin der Unterschied zu MMIX-Edit besteht.</w:t>
       </w:r>
     </w:p>
     <w:p>
@@ -5493,25 +6794,7 @@
           <w:sz w:val="24"/>
           <w:szCs w:val="24"/>
         </w:rPr>
-        <w:t xml:space="preserve">das Hauptfenster mit dem Menü, das Editorfenster in dem </w:t>
-      </w:r>
-      <w:proofErr w:type="spellStart"/>
-      <w:r>
-        <w:rPr>
-          <w:rFonts w:ascii="Arial" w:hAnsi="Arial" w:cs="Arial"/>
-          <w:sz w:val="24"/>
-          <w:szCs w:val="24"/>
-        </w:rPr>
-        <w:t>Scintilla</w:t>
-      </w:r>
-      <w:proofErr w:type="spellEnd"/>
-      <w:r>
-        <w:rPr>
-          <w:rFonts w:ascii="Arial" w:hAnsi="Arial" w:cs="Arial"/>
-          <w:sz w:val="24"/>
-          <w:szCs w:val="24"/>
-        </w:rPr>
-        <w:t xml:space="preserve"> läuft und eine </w:t>
+        <w:t xml:space="preserve">das Hauptfenster mit dem Menü, das Editorfenster in dem Scintilla läuft und eine </w:t>
       </w:r>
       <w:proofErr w:type="spellStart"/>
       <w:r>
@@ -5546,6 +6829,7 @@
           <w:sz w:val="24"/>
           <w:szCs w:val="24"/>
         </w:rPr>
+        <w:lastRenderedPageBreak/>
         <w:t>Die Struktur bietet verschiedene Funktionen zur Manipulation des Editors an.</w:t>
       </w:r>
       <w:r>
@@ -5556,6 +6840,708 @@
         </w:rPr>
         <w:br/>
         <w:t>Darunter sind auch die Methoden des Speicherns und Ladens von Dateien.</w:t>
+      </w:r>
+    </w:p>
+    <w:p>
+      <w:pPr>
+        <w:rPr>
+          <w:rFonts w:ascii="Arial" w:hAnsi="Arial" w:cs="Arial"/>
+          <w:sz w:val="24"/>
+          <w:szCs w:val="24"/>
+        </w:rPr>
+      </w:pPr>
+      <w:r>
+        <w:rPr>
+          <w:rFonts w:ascii="Arial" w:hAnsi="Arial" w:cs="Arial"/>
+          <w:sz w:val="24"/>
+          <w:szCs w:val="24"/>
+        </w:rPr>
+        <w:t xml:space="preserve">Speichern, Laden usw. werden als Nachricht von der Scintilla Komponente geschickt. D.h. Der Auslöser kommt in der </w:t>
+      </w:r>
+      <w:proofErr w:type="spellStart"/>
+      <w:r>
+        <w:rPr>
+          <w:rFonts w:ascii="Arial" w:hAnsi="Arial" w:cs="Arial"/>
+          <w:sz w:val="24"/>
+          <w:szCs w:val="24"/>
+        </w:rPr>
+        <w:t>WndProc</w:t>
+      </w:r>
+      <w:proofErr w:type="spellEnd"/>
+      <w:r>
+        <w:rPr>
+          <w:rFonts w:ascii="Arial" w:hAnsi="Arial" w:cs="Arial"/>
+          <w:sz w:val="24"/>
+          <w:szCs w:val="24"/>
+        </w:rPr>
+        <w:t xml:space="preserve"> an und muss von dem Programmierer verarbeitet werden.</w:t>
+      </w:r>
+      <w:r>
+        <w:rPr>
+          <w:rFonts w:ascii="Arial" w:hAnsi="Arial" w:cs="Arial"/>
+          <w:sz w:val="24"/>
+          <w:szCs w:val="24"/>
+        </w:rPr>
+        <w:br/>
+        <w:t>Um das zu verarbeiten existiert in der Scintilla Struktur eine Methode zum Auflösen der Nachrichten.</w:t>
+      </w:r>
+    </w:p>
+    <w:p>
+      <w:pPr>
+        <w:rPr>
+          <w:rFonts w:ascii="Arial" w:hAnsi="Arial" w:cs="Arial"/>
+          <w:sz w:val="24"/>
+          <w:szCs w:val="24"/>
+        </w:rPr>
+      </w:pPr>
+      <w:r>
+        <w:rPr>
+          <w:rFonts w:ascii="Arial" w:hAnsi="Arial" w:cs="Arial"/>
+          <w:sz w:val="24"/>
+          <w:szCs w:val="24"/>
+        </w:rPr>
+        <w:t xml:space="preserve">Zur Vereinfachung existiert auch in </w:t>
+      </w:r>
+      <w:proofErr w:type="spellStart"/>
+      <w:r>
+        <w:rPr>
+          <w:rFonts w:ascii="Arial" w:hAnsi="Arial" w:cs="Arial"/>
+          <w:sz w:val="24"/>
+          <w:szCs w:val="24"/>
+        </w:rPr>
+        <w:t>SendEditor</w:t>
+      </w:r>
+      <w:proofErr w:type="spellEnd"/>
+      <w:r>
+        <w:rPr>
+          <w:rFonts w:ascii="Arial" w:hAnsi="Arial" w:cs="Arial"/>
+          <w:sz w:val="24"/>
+          <w:szCs w:val="24"/>
+        </w:rPr>
+        <w:t xml:space="preserve"> Methode welche nichts anderes übernimmt als </w:t>
+      </w:r>
+      <w:proofErr w:type="gramStart"/>
+      <w:r>
+        <w:rPr>
+          <w:rFonts w:ascii="Arial" w:hAnsi="Arial" w:cs="Arial"/>
+          <w:sz w:val="24"/>
+          <w:szCs w:val="24"/>
+        </w:rPr>
+        <w:t>ein</w:t>
+      </w:r>
+      <w:proofErr w:type="gramEnd"/>
+      <w:r>
+        <w:rPr>
+          <w:rFonts w:ascii="Arial" w:hAnsi="Arial" w:cs="Arial"/>
+          <w:sz w:val="24"/>
+          <w:szCs w:val="24"/>
+        </w:rPr>
+        <w:t xml:space="preserve"> </w:t>
+      </w:r>
+      <w:proofErr w:type="spellStart"/>
+      <w:r>
+        <w:rPr>
+          <w:rFonts w:ascii="Arial" w:hAnsi="Arial" w:cs="Arial"/>
+          <w:sz w:val="24"/>
+          <w:szCs w:val="24"/>
+        </w:rPr>
+        <w:t>SendMessage</w:t>
+      </w:r>
+      <w:proofErr w:type="spellEnd"/>
+      <w:r>
+        <w:rPr>
+          <w:rFonts w:ascii="Arial" w:hAnsi="Arial" w:cs="Arial"/>
+          <w:sz w:val="24"/>
+          <w:szCs w:val="24"/>
+        </w:rPr>
+        <w:t>, mit dem Editor Handle als erstem Parameter, aufzurufen.</w:t>
+      </w:r>
+    </w:p>
+    <w:p>
+      <w:pPr>
+        <w:rPr>
+          <w:rFonts w:ascii="Arial" w:hAnsi="Arial" w:cs="Arial"/>
+          <w:sz w:val="24"/>
+          <w:szCs w:val="24"/>
+        </w:rPr>
+      </w:pPr>
+      <w:r>
+        <w:rPr>
+          <w:rFonts w:ascii="Arial" w:hAnsi="Arial" w:cs="Arial"/>
+          <w:sz w:val="24"/>
+          <w:szCs w:val="24"/>
+        </w:rPr>
+        <w:t xml:space="preserve">Um den Editor ordentlich zu initialisieren existiert eine </w:t>
+      </w:r>
+      <w:proofErr w:type="spellStart"/>
+      <w:r>
+        <w:rPr>
+          <w:rFonts w:ascii="Arial" w:hAnsi="Arial" w:cs="Arial"/>
+          <w:sz w:val="24"/>
+          <w:szCs w:val="24"/>
+        </w:rPr>
+        <w:t>InitialiseEditor</w:t>
+      </w:r>
+      <w:proofErr w:type="spellEnd"/>
+      <w:r>
+        <w:rPr>
+          <w:rFonts w:ascii="Arial" w:hAnsi="Arial" w:cs="Arial"/>
+          <w:sz w:val="24"/>
+          <w:szCs w:val="24"/>
+        </w:rPr>
+        <w:t xml:space="preserve"> Methode. Diese sorgt dafür dass der Editor anfangs die richtige Farbgebung und den richtigen Lexer hat.</w:t>
+      </w:r>
+    </w:p>
+    <w:p>
+      <w:pPr>
+        <w:rPr>
+          <w:rFonts w:ascii="Arial" w:hAnsi="Arial" w:cs="Arial"/>
+          <w:sz w:val="24"/>
+          <w:szCs w:val="24"/>
+        </w:rPr>
+      </w:pPr>
+      <w:r>
+        <w:rPr>
+          <w:rFonts w:ascii="Arial" w:hAnsi="Arial" w:cs="Arial"/>
+          <w:sz w:val="24"/>
+          <w:szCs w:val="24"/>
+        </w:rPr>
+        <w:t xml:space="preserve">Des Weiteren musste eine Methode namens </w:t>
+      </w:r>
+      <w:proofErr w:type="spellStart"/>
+      <w:r>
+        <w:rPr>
+          <w:rFonts w:ascii="Arial" w:hAnsi="Arial" w:cs="Arial"/>
+          <w:sz w:val="24"/>
+          <w:szCs w:val="24"/>
+        </w:rPr>
+        <w:t>positionCursor</w:t>
+      </w:r>
+      <w:proofErr w:type="spellEnd"/>
+      <w:r>
+        <w:rPr>
+          <w:rFonts w:ascii="Arial" w:hAnsi="Arial" w:cs="Arial"/>
+          <w:sz w:val="24"/>
+          <w:szCs w:val="24"/>
+        </w:rPr>
+        <w:t xml:space="preserve"> geschrieben werden um den Cursor, bei einem Doppelklick auf ein Element in der Fehlerliste, richtig zu positionieren.</w:t>
+      </w:r>
+    </w:p>
+    <w:p>
+      <w:pPr>
+        <w:rPr>
+          <w:rFonts w:ascii="Arial" w:hAnsi="Arial" w:cs="Arial"/>
+          <w:sz w:val="24"/>
+          <w:szCs w:val="24"/>
+        </w:rPr>
+      </w:pPr>
+    </w:p>
+    <w:p>
+      <w:pPr>
+        <w:rPr>
+          <w:rFonts w:ascii="Arial" w:hAnsi="Arial" w:cs="Arial"/>
+          <w:b/>
+          <w:sz w:val="24"/>
+          <w:szCs w:val="24"/>
+        </w:rPr>
+      </w:pPr>
+      <w:r>
+        <w:rPr>
+          <w:rFonts w:ascii="Arial" w:hAnsi="Arial" w:cs="Arial"/>
+          <w:b/>
+          <w:sz w:val="24"/>
+          <w:szCs w:val="24"/>
+        </w:rPr>
+        <w:t>Zusätzliche Fenster:</w:t>
+      </w:r>
+    </w:p>
+    <w:p>
+      <w:pPr>
+        <w:rPr>
+          <w:rFonts w:ascii="Arial" w:hAnsi="Arial" w:cs="Arial"/>
+          <w:sz w:val="24"/>
+          <w:szCs w:val="24"/>
+        </w:rPr>
+      </w:pPr>
+      <w:r>
+        <w:rPr>
+          <w:rFonts w:ascii="Arial" w:hAnsi="Arial" w:cs="Arial"/>
+          <w:sz w:val="24"/>
+          <w:szCs w:val="24"/>
+        </w:rPr>
+        <w:t>Zusätzlich zum Hauptfenster mussten zwei weitere Fenster erstellt werden.</w:t>
+      </w:r>
+    </w:p>
+    <w:p>
+      <w:pPr>
+        <w:rPr>
+          <w:rFonts w:ascii="Arial" w:hAnsi="Arial" w:cs="Arial"/>
+          <w:sz w:val="24"/>
+          <w:szCs w:val="24"/>
+        </w:rPr>
+      </w:pPr>
+      <w:r>
+        <w:rPr>
+          <w:rFonts w:ascii="Arial" w:hAnsi="Arial" w:cs="Arial"/>
+          <w:sz w:val="24"/>
+          <w:szCs w:val="24"/>
+        </w:rPr>
+        <w:t xml:space="preserve">Ganz offensichtlich ist der Editor ein eigenes Fenster. Dieses wurde mit Hilfe von </w:t>
+      </w:r>
+      <w:proofErr w:type="spellStart"/>
+      <w:r>
+        <w:rPr>
+          <w:rFonts w:ascii="Arial" w:hAnsi="Arial" w:cs="Arial"/>
+          <w:sz w:val="24"/>
+          <w:szCs w:val="24"/>
+        </w:rPr>
+        <w:t>CreateWindow</w:t>
+      </w:r>
+      <w:proofErr w:type="spellEnd"/>
+      <w:r>
+        <w:rPr>
+          <w:rFonts w:ascii="Arial" w:hAnsi="Arial" w:cs="Arial"/>
+          <w:sz w:val="24"/>
+          <w:szCs w:val="24"/>
+        </w:rPr>
+        <w:t xml:space="preserve"> erstellt. </w:t>
+      </w:r>
+      <w:r>
+        <w:rPr>
+          <w:rFonts w:ascii="Arial" w:hAnsi="Arial" w:cs="Arial"/>
+          <w:sz w:val="24"/>
+          <w:szCs w:val="24"/>
+        </w:rPr>
+        <w:br/>
+        <w:t xml:space="preserve">Wenn man als ersten Parameter </w:t>
+      </w:r>
+      <w:proofErr w:type="spellStart"/>
+      <w:r>
+        <w:rPr>
+          <w:rFonts w:ascii="Arial" w:hAnsi="Arial" w:cs="Arial"/>
+          <w:sz w:val="24"/>
+          <w:szCs w:val="24"/>
+        </w:rPr>
+        <w:t>L“Scintilla</w:t>
+      </w:r>
+      <w:proofErr w:type="spellEnd"/>
+      <w:r>
+        <w:rPr>
+          <w:rFonts w:ascii="Arial" w:hAnsi="Arial" w:cs="Arial"/>
+          <w:sz w:val="24"/>
+          <w:szCs w:val="24"/>
+        </w:rPr>
+        <w:t xml:space="preserve">“ angibt, greift das </w:t>
+      </w:r>
+      <w:proofErr w:type="spellStart"/>
+      <w:r>
+        <w:rPr>
+          <w:rFonts w:ascii="Arial" w:hAnsi="Arial" w:cs="Arial"/>
+          <w:sz w:val="24"/>
+          <w:szCs w:val="24"/>
+        </w:rPr>
+        <w:t>CreateWindow</w:t>
+      </w:r>
+      <w:proofErr w:type="spellEnd"/>
+      <w:r>
+        <w:rPr>
+          <w:rFonts w:ascii="Arial" w:hAnsi="Arial" w:cs="Arial"/>
+          <w:sz w:val="24"/>
+          <w:szCs w:val="24"/>
+        </w:rPr>
+        <w:t xml:space="preserve"> in die Scintilla.dll und lädt eine Editorkomponente. </w:t>
+      </w:r>
+    </w:p>
+    <w:p>
+      <w:pPr>
+        <w:rPr>
+          <w:rFonts w:ascii="Arial" w:hAnsi="Arial" w:cs="Arial"/>
+          <w:sz w:val="24"/>
+          <w:szCs w:val="24"/>
+        </w:rPr>
+      </w:pPr>
+      <w:r>
+        <w:rPr>
+          <w:rFonts w:ascii="Arial" w:hAnsi="Arial" w:cs="Arial"/>
+          <w:sz w:val="24"/>
+          <w:szCs w:val="24"/>
+        </w:rPr>
+        <w:t xml:space="preserve">In dem Punkt agiert die Scintilla.dll wie die Standard Windows </w:t>
+      </w:r>
+      <w:proofErr w:type="spellStart"/>
+      <w:r>
+        <w:rPr>
+          <w:rFonts w:ascii="Arial" w:hAnsi="Arial" w:cs="Arial"/>
+          <w:sz w:val="24"/>
+          <w:szCs w:val="24"/>
+        </w:rPr>
+        <w:t>dll</w:t>
+      </w:r>
+      <w:proofErr w:type="spellEnd"/>
+      <w:r>
+        <w:rPr>
+          <w:rFonts w:ascii="Arial" w:hAnsi="Arial" w:cs="Arial"/>
+          <w:sz w:val="24"/>
+          <w:szCs w:val="24"/>
+        </w:rPr>
+        <w:t xml:space="preserve"> und bietet das Fenster auf diese Art an. Was gemeint ist wird gleich erklärt.</w:t>
+      </w:r>
+    </w:p>
+    <w:p>
+      <w:pPr>
+        <w:rPr>
+          <w:rFonts w:ascii="Arial" w:hAnsi="Arial" w:cs="Arial"/>
+          <w:sz w:val="24"/>
+          <w:szCs w:val="24"/>
+        </w:rPr>
+      </w:pPr>
+    </w:p>
+    <w:p>
+      <w:pPr>
+        <w:rPr>
+          <w:rFonts w:ascii="Arial" w:hAnsi="Arial" w:cs="Arial"/>
+          <w:sz w:val="24"/>
+          <w:szCs w:val="24"/>
+        </w:rPr>
+      </w:pPr>
+      <w:r>
+        <w:rPr>
+          <w:rFonts w:ascii="Arial" w:hAnsi="Arial" w:cs="Arial"/>
+          <w:sz w:val="24"/>
+          <w:szCs w:val="24"/>
+        </w:rPr>
+        <w:t xml:space="preserve">Das zweite Fenster ist die Fehlerliste. Im </w:t>
+      </w:r>
+      <w:proofErr w:type="spellStart"/>
+      <w:r>
+        <w:rPr>
+          <w:rFonts w:ascii="Arial" w:hAnsi="Arial" w:cs="Arial"/>
+          <w:sz w:val="24"/>
+          <w:szCs w:val="24"/>
+        </w:rPr>
+        <w:t>CreateWindow</w:t>
+      </w:r>
+      <w:proofErr w:type="spellEnd"/>
+      <w:r>
+        <w:rPr>
+          <w:rFonts w:ascii="Arial" w:hAnsi="Arial" w:cs="Arial"/>
+          <w:sz w:val="24"/>
+          <w:szCs w:val="24"/>
+        </w:rPr>
+        <w:t xml:space="preserve"> muss als erster Parameter </w:t>
+      </w:r>
+      <w:proofErr w:type="spellStart"/>
+      <w:r>
+        <w:rPr>
+          <w:rFonts w:ascii="Arial" w:hAnsi="Arial" w:cs="Arial"/>
+          <w:sz w:val="24"/>
+          <w:szCs w:val="24"/>
+        </w:rPr>
+        <w:t>L“ListBox</w:t>
+      </w:r>
+      <w:proofErr w:type="spellEnd"/>
+      <w:r>
+        <w:rPr>
+          <w:rFonts w:ascii="Arial" w:hAnsi="Arial" w:cs="Arial"/>
+          <w:sz w:val="24"/>
+          <w:szCs w:val="24"/>
+        </w:rPr>
+        <w:t>“ angegeben werden.</w:t>
+      </w:r>
+    </w:p>
+    <w:p>
+      <w:pPr>
+        <w:rPr>
+          <w:rFonts w:ascii="Arial" w:hAnsi="Arial" w:cs="Arial"/>
+          <w:sz w:val="24"/>
+          <w:szCs w:val="24"/>
+        </w:rPr>
+      </w:pPr>
+    </w:p>
+    <w:p>
+      <w:pPr>
+        <w:rPr>
+          <w:rFonts w:ascii="Arial" w:hAnsi="Arial" w:cs="Arial"/>
+          <w:sz w:val="24"/>
+          <w:szCs w:val="24"/>
+        </w:rPr>
+      </w:pPr>
+      <w:r>
+        <w:rPr>
+          <w:rFonts w:ascii="Arial" w:hAnsi="Arial" w:cs="Arial"/>
+          <w:sz w:val="24"/>
+          <w:szCs w:val="24"/>
+        </w:rPr>
+        <w:t xml:space="preserve">Hier sieht man was vorhin gemeint war: um eine Standard Windows Komponente zu laden muss man beim </w:t>
+      </w:r>
+      <w:proofErr w:type="spellStart"/>
+      <w:r>
+        <w:rPr>
+          <w:rFonts w:ascii="Arial" w:hAnsi="Arial" w:cs="Arial"/>
+          <w:sz w:val="24"/>
+          <w:szCs w:val="24"/>
+        </w:rPr>
+        <w:t>CreateWindow</w:t>
+      </w:r>
+      <w:proofErr w:type="spellEnd"/>
+      <w:r>
+        <w:rPr>
+          <w:rFonts w:ascii="Arial" w:hAnsi="Arial" w:cs="Arial"/>
+          <w:sz w:val="24"/>
+          <w:szCs w:val="24"/>
+        </w:rPr>
+        <w:t xml:space="preserve"> als ersten Parameter dessen Namen angeben. </w:t>
+      </w:r>
+    </w:p>
+    <w:p>
+      <w:pPr>
+        <w:rPr>
+          <w:rFonts w:ascii="Arial" w:hAnsi="Arial" w:cs="Arial"/>
+          <w:sz w:val="24"/>
+          <w:szCs w:val="24"/>
+        </w:rPr>
+      </w:pPr>
+      <w:r>
+        <w:rPr>
+          <w:rFonts w:ascii="Arial" w:hAnsi="Arial" w:cs="Arial"/>
+          <w:sz w:val="24"/>
+          <w:szCs w:val="24"/>
+        </w:rPr>
+        <w:t xml:space="preserve">Zu beachten ist hier dass im Style Bereich der </w:t>
+      </w:r>
+      <w:proofErr w:type="spellStart"/>
+      <w:r>
+        <w:rPr>
+          <w:rFonts w:ascii="Arial" w:hAnsi="Arial" w:cs="Arial"/>
+          <w:sz w:val="24"/>
+          <w:szCs w:val="24"/>
+        </w:rPr>
+        <w:t>CreateWindow</w:t>
+      </w:r>
+      <w:proofErr w:type="spellEnd"/>
+      <w:r>
+        <w:rPr>
+          <w:rFonts w:ascii="Arial" w:hAnsi="Arial" w:cs="Arial"/>
+          <w:sz w:val="24"/>
+          <w:szCs w:val="24"/>
+        </w:rPr>
+        <w:t xml:space="preserve"> Methode WS_CHILD mitgegeben wird. Dies bewirkt dass das  Fenster als </w:t>
+      </w:r>
+      <w:proofErr w:type="spellStart"/>
+      <w:r>
+        <w:rPr>
+          <w:rFonts w:ascii="Arial" w:hAnsi="Arial" w:cs="Arial"/>
+          <w:sz w:val="24"/>
+          <w:szCs w:val="24"/>
+        </w:rPr>
+        <w:t>Kindfenster</w:t>
+      </w:r>
+      <w:proofErr w:type="spellEnd"/>
+      <w:r>
+        <w:rPr>
+          <w:rFonts w:ascii="Arial" w:hAnsi="Arial" w:cs="Arial"/>
+          <w:sz w:val="24"/>
+          <w:szCs w:val="24"/>
+        </w:rPr>
+        <w:t xml:space="preserve"> der Hauptanwendung gezeigt wird.</w:t>
+      </w:r>
+    </w:p>
+    <w:p>
+      <w:pPr>
+        <w:rPr>
+          <w:rFonts w:ascii="Arial" w:hAnsi="Arial" w:cs="Arial"/>
+          <w:sz w:val="24"/>
+          <w:szCs w:val="24"/>
+        </w:rPr>
+      </w:pPr>
+      <w:r>
+        <w:rPr>
+          <w:rFonts w:ascii="Arial" w:hAnsi="Arial" w:cs="Arial"/>
+          <w:sz w:val="24"/>
+          <w:szCs w:val="24"/>
+        </w:rPr>
+        <w:lastRenderedPageBreak/>
+        <w:t>Bei der Fehlerliste muss LBS_NOTIFY ebenfalls als Style angegeben werden damit das Fenster das Hauptfenster darüber benachrichtigt wenn der Nutzer einen Klick/Doppelklick/Rechtsklick auf ein Element in der Liste gemacht hat.</w:t>
+      </w:r>
+    </w:p>
+    <w:p>
+      <w:pPr>
+        <w:rPr>
+          <w:rFonts w:ascii="Arial" w:hAnsi="Arial" w:cs="Arial"/>
+          <w:sz w:val="24"/>
+          <w:szCs w:val="24"/>
+        </w:rPr>
+      </w:pPr>
+      <w:r>
+        <w:rPr>
+          <w:rFonts w:ascii="Arial" w:hAnsi="Arial" w:cs="Arial"/>
+          <w:sz w:val="24"/>
+          <w:szCs w:val="24"/>
+        </w:rPr>
+        <w:t xml:space="preserve">Nützlich ist es den WS_EX_ACCEPTFILES bei den Styles des Editor Fensters einzubauen. Dieses </w:t>
+      </w:r>
+      <w:proofErr w:type="spellStart"/>
+      <w:r>
+        <w:rPr>
+          <w:rFonts w:ascii="Arial" w:hAnsi="Arial" w:cs="Arial"/>
+          <w:sz w:val="24"/>
+          <w:szCs w:val="24"/>
+        </w:rPr>
+        <w:t>Flag</w:t>
+      </w:r>
+      <w:proofErr w:type="spellEnd"/>
+      <w:r>
+        <w:rPr>
+          <w:rFonts w:ascii="Arial" w:hAnsi="Arial" w:cs="Arial"/>
+          <w:sz w:val="24"/>
+          <w:szCs w:val="24"/>
+        </w:rPr>
+        <w:t xml:space="preserve"> bewirkt dass die Editorkomponente durch Drag-</w:t>
+      </w:r>
+      <w:proofErr w:type="spellStart"/>
+      <w:r>
+        <w:rPr>
+          <w:rFonts w:ascii="Arial" w:hAnsi="Arial" w:cs="Arial"/>
+          <w:sz w:val="24"/>
+          <w:szCs w:val="24"/>
+        </w:rPr>
+        <w:t>And</w:t>
+      </w:r>
+      <w:proofErr w:type="spellEnd"/>
+      <w:r>
+        <w:rPr>
+          <w:rFonts w:ascii="Arial" w:hAnsi="Arial" w:cs="Arial"/>
+          <w:sz w:val="24"/>
+          <w:szCs w:val="24"/>
+        </w:rPr>
+        <w:t>-Drop gezogene Dateien akzeptiert, sprich der Editor lädt das File wenn es in diesen gezogen wird.</w:t>
+      </w:r>
+      <w:r>
+        <w:rPr>
+          <w:rFonts w:ascii="Arial" w:hAnsi="Arial" w:cs="Arial"/>
+          <w:sz w:val="24"/>
+          <w:szCs w:val="24"/>
+        </w:rPr>
+        <w:br/>
+        <w:t>Dieses Drag-</w:t>
+      </w:r>
+      <w:proofErr w:type="spellStart"/>
+      <w:r>
+        <w:rPr>
+          <w:rFonts w:ascii="Arial" w:hAnsi="Arial" w:cs="Arial"/>
+          <w:sz w:val="24"/>
+          <w:szCs w:val="24"/>
+        </w:rPr>
+        <w:t>And</w:t>
+      </w:r>
+      <w:proofErr w:type="spellEnd"/>
+      <w:r>
+        <w:rPr>
+          <w:rFonts w:ascii="Arial" w:hAnsi="Arial" w:cs="Arial"/>
+          <w:sz w:val="24"/>
+          <w:szCs w:val="24"/>
+        </w:rPr>
+        <w:t>-Drop Ereignis wirft allerdings wieder eine Nachricht die durch den Programmierer abgefangen werden muss.</w:t>
+      </w:r>
+    </w:p>
+    <w:p>
+      <w:pPr>
+        <w:rPr>
+          <w:rFonts w:ascii="Arial" w:hAnsi="Arial" w:cs="Arial"/>
+          <w:sz w:val="24"/>
+          <w:szCs w:val="24"/>
+        </w:rPr>
+      </w:pPr>
+      <w:r>
+        <w:rPr>
+          <w:rFonts w:ascii="Arial" w:hAnsi="Arial" w:cs="Arial"/>
+          <w:sz w:val="24"/>
+          <w:szCs w:val="24"/>
+        </w:rPr>
+        <w:t xml:space="preserve">Auf jeden Fall muss noch das Hauptfenster als Superfenster und die Instanz </w:t>
+      </w:r>
+      <w:r>
+        <w:rPr>
+          <w:rFonts w:ascii="Arial" w:hAnsi="Arial" w:cs="Arial"/>
+          <w:sz w:val="24"/>
+          <w:szCs w:val="24"/>
+        </w:rPr>
+        <w:t xml:space="preserve">des Programms </w:t>
+      </w:r>
+      <w:r>
+        <w:rPr>
+          <w:rFonts w:ascii="Arial" w:hAnsi="Arial" w:cs="Arial"/>
+          <w:sz w:val="24"/>
+          <w:szCs w:val="24"/>
+        </w:rPr>
+        <w:t>weitergegeben werden.</w:t>
+      </w:r>
+      <w:r>
+        <w:rPr>
+          <w:rFonts w:ascii="Arial" w:hAnsi="Arial" w:cs="Arial"/>
+          <w:sz w:val="24"/>
+          <w:szCs w:val="24"/>
+        </w:rPr>
+        <w:t xml:space="preserve"> </w:t>
+      </w:r>
+    </w:p>
+    <w:p>
+      <w:pPr>
+        <w:rPr>
+          <w:rFonts w:ascii="Arial" w:hAnsi="Arial" w:cs="Arial"/>
+          <w:sz w:val="24"/>
+          <w:szCs w:val="24"/>
+        </w:rPr>
+      </w:pPr>
+    </w:p>
+    <w:p>
+      <w:pPr>
+        <w:rPr>
+          <w:rFonts w:ascii="Arial" w:hAnsi="Arial" w:cs="Arial"/>
+          <w:sz w:val="24"/>
+          <w:szCs w:val="24"/>
+        </w:rPr>
+      </w:pPr>
+      <w:r>
+        <w:rPr>
+          <w:rFonts w:ascii="Arial" w:hAnsi="Arial" w:cs="Arial"/>
+          <w:sz w:val="24"/>
+          <w:szCs w:val="24"/>
+        </w:rPr>
+        <w:t>Analog zum Hauptfenster</w:t>
+      </w:r>
+      <w:r>
+        <w:rPr>
+          <w:rFonts w:ascii="Arial" w:hAnsi="Arial" w:cs="Arial"/>
+          <w:sz w:val="24"/>
+          <w:szCs w:val="24"/>
+        </w:rPr>
+        <w:t xml:space="preserve"> </w:t>
+      </w:r>
+      <w:r>
+        <w:rPr>
+          <w:rFonts w:ascii="Arial" w:hAnsi="Arial" w:cs="Arial"/>
+          <w:sz w:val="24"/>
+          <w:szCs w:val="24"/>
+        </w:rPr>
+        <w:t>ist es hier erstrebenswert nachzuprüfen ob die beiden Fenster wirklich erstellt wurden.</w:t>
+      </w:r>
+      <w:r>
+        <w:rPr>
+          <w:rFonts w:ascii="Arial" w:hAnsi="Arial" w:cs="Arial"/>
+          <w:sz w:val="24"/>
+          <w:szCs w:val="24"/>
+        </w:rPr>
+        <w:br/>
+        <w:t xml:space="preserve">Dies macht man </w:t>
+      </w:r>
+      <w:r>
+        <w:rPr>
+          <w:rFonts w:ascii="Arial" w:hAnsi="Arial" w:cs="Arial"/>
+          <w:sz w:val="24"/>
+          <w:szCs w:val="24"/>
+        </w:rPr>
+        <w:t>wieder mit Hilfe der Methode die im Bereich „Fehlerbehandlung“ beschrieben wurde.</w:t>
       </w:r>
     </w:p>
     <w:sectPr>

--- a/util/trunk/mmixedit/doc/Struktur.docx
+++ b/util/trunk/mmixedit/doc/Struktur.docx
@@ -5783,7 +5783,23 @@
           <w:sz w:val="24"/>
           <w:szCs w:val="24"/>
         </w:rPr>
-        <w:t>Diese Methode holt den letzten Fehler von der Queue und gibt seine Kennnummer als DWORD zurück.</w:t>
+        <w:t xml:space="preserve">Diese Methode </w:t>
+      </w:r>
+      <w:r>
+        <w:rPr>
+          <w:rFonts w:ascii="Arial" w:hAnsi="Arial" w:cs="Arial"/>
+          <w:sz w:val="24"/>
+          <w:szCs w:val="24"/>
+        </w:rPr>
+        <w:t xml:space="preserve">holt den letzten Fehler des Threads </w:t>
+      </w:r>
+      <w:r>
+        <w:rPr>
+          <w:rFonts w:ascii="Arial" w:hAnsi="Arial" w:cs="Arial"/>
+          <w:sz w:val="24"/>
+          <w:szCs w:val="24"/>
+        </w:rPr>
+        <w:t>und gibt seine Kennnummer als DWORD zurück.</w:t>
       </w:r>
       <w:r>
         <w:rPr>
@@ -6513,7 +6529,15 @@
           <w:sz w:val="24"/>
           <w:szCs w:val="24"/>
         </w:rPr>
-        <w:t>Es gibt hierbei einen entscheidenden Unterschied zu z.B. Java:</w:t>
+        <w:t>Das Ganze eignet sich nicht zum Debuggen, denn es gibt einen</w:t>
+      </w:r>
+      <w:r>
+        <w:rPr>
+          <w:rFonts w:ascii="Arial" w:hAnsi="Arial" w:cs="Arial"/>
+          <w:sz w:val="24"/>
+          <w:szCs w:val="24"/>
+        </w:rPr>
+        <w:t xml:space="preserve"> entscheidenden Unterschied zu z.B. Java:</w:t>
       </w:r>
       <w:r>
         <w:rPr>
@@ -6550,13 +6574,21 @@
         </w:rPr>
         <w:t xml:space="preserve"> wenn man sie als Entwickler nicht abfragt.</w:t>
       </w:r>
-      <w:r>
-        <w:rPr>
-          <w:rFonts w:ascii="Arial" w:hAnsi="Arial" w:cs="Arial"/>
-          <w:sz w:val="24"/>
-          <w:szCs w:val="24"/>
-        </w:rPr>
-        <w:br/>
+    </w:p>
+    <w:p>
+      <w:pPr>
+        <w:rPr>
+          <w:rFonts w:ascii="Arial" w:hAnsi="Arial" w:cs="Arial"/>
+          <w:sz w:val="24"/>
+          <w:szCs w:val="24"/>
+        </w:rPr>
+      </w:pPr>
+      <w:r>
+        <w:rPr>
+          <w:rFonts w:ascii="Arial" w:hAnsi="Arial" w:cs="Arial"/>
+          <w:sz w:val="24"/>
+          <w:szCs w:val="24"/>
+        </w:rPr>
         <w:t>Hier eine kleine Überlegung:</w:t>
       </w:r>
       <w:r>
@@ -6593,9 +6625,148 @@
           <w:szCs w:val="24"/>
         </w:rPr>
         <w:t xml:space="preserve"> eine Funktion den Input einer anderen Funktion produziert.</w:t>
+      </w:r>
+      <w:r>
+        <w:rPr>
+          <w:rFonts w:ascii="Arial" w:hAnsi="Arial" w:cs="Arial"/>
+          <w:sz w:val="24"/>
+          <w:szCs w:val="24"/>
+        </w:rPr>
+        <w:t xml:space="preserve"> Läuft nun die erste Funktion auf einen Fehler speichert sie die Fehlermeldung und gibt einen fehlerhaften Wert zurück.</w:t>
+      </w:r>
+      <w:r>
+        <w:rPr>
+          <w:rFonts w:ascii="Arial" w:hAnsi="Arial" w:cs="Arial"/>
+          <w:sz w:val="24"/>
+          <w:szCs w:val="24"/>
+        </w:rPr>
+        <w:br/>
+        <w:t>Durch diesen fehlerhaften Wert läuft auch die zweite Funktion auf einen Fehler. Dieser wird wieder gespeichert.</w:t>
+      </w:r>
+      <w:r>
+        <w:rPr>
+          <w:rFonts w:ascii="Arial" w:hAnsi="Arial" w:cs="Arial"/>
+          <w:sz w:val="24"/>
+          <w:szCs w:val="24"/>
+        </w:rPr>
+        <w:br/>
+        <w:t>Wenn jetzt der letzte Fehler abgefragt wird, weil festgestellt wurde dass die letzte Funktion auf einen Fehler lief, bekommt man den Fehler der zweiten Funktion.</w:t>
+      </w:r>
+      <w:r>
+        <w:rPr>
+          <w:rFonts w:ascii="Arial" w:hAnsi="Arial" w:cs="Arial"/>
+          <w:sz w:val="24"/>
+          <w:szCs w:val="24"/>
+        </w:rPr>
+        <w:br/>
+        <w:t>Sicher ist es das was man wollte: den letzten Fehler. Dennoch ist es nicht das was man eigentlich benötigt. Benötigt wäre der Fehler der ersten Funktion.</w:t>
+      </w:r>
+    </w:p>
+    <w:p>
+      <w:pPr>
+        <w:rPr>
+          <w:rFonts w:ascii="Arial" w:hAnsi="Arial" w:cs="Arial"/>
+          <w:sz w:val="24"/>
+          <w:szCs w:val="24"/>
+        </w:rPr>
+      </w:pPr>
+      <w:r>
+        <w:rPr>
+          <w:rFonts w:ascii="Arial" w:hAnsi="Arial" w:cs="Arial"/>
+          <w:sz w:val="24"/>
+          <w:szCs w:val="24"/>
+        </w:rPr>
+        <w:t xml:space="preserve">So muss man dann zu </w:t>
+      </w:r>
+      <w:proofErr w:type="spellStart"/>
+      <w:r>
+        <w:rPr>
+          <w:rFonts w:ascii="Arial" w:hAnsi="Arial" w:cs="Arial"/>
+          <w:sz w:val="24"/>
+          <w:szCs w:val="24"/>
+        </w:rPr>
+        <w:t>debug</w:t>
+      </w:r>
+      <w:proofErr w:type="spellEnd"/>
+      <w:r>
+        <w:rPr>
+          <w:rFonts w:ascii="Arial" w:hAnsi="Arial" w:cs="Arial"/>
+          <w:sz w:val="24"/>
+          <w:szCs w:val="24"/>
+        </w:rPr>
+        <w:t xml:space="preserve"> Zwecken zu jeder Funktion die schief laufen KANN eine Abfrage schreiben. Somit eignet sich diese Technik nicht zum Debuggen sondern „nur“ um Fehler zu Verarbeitungszwecken dem Benutzer anzuzeigen. Zum Beispiel warum ein Server keine Verbindung aufbauen konnte.</w:t>
+      </w:r>
+    </w:p>
+    <w:p>
+      <w:pPr>
+        <w:rPr>
+          <w:rFonts w:ascii="Arial" w:hAnsi="Arial" w:cs="Arial"/>
+          <w:sz w:val="24"/>
+          <w:szCs w:val="24"/>
+        </w:rPr>
+      </w:pPr>
+      <w:r>
+        <w:rPr>
+          <w:rFonts w:ascii="Arial" w:hAnsi="Arial" w:cs="Arial"/>
+          <w:sz w:val="24"/>
+          <w:szCs w:val="24"/>
+        </w:rPr>
+        <w:t>Die Empfehlung ist deswegen das Programm nicht wie in Java mit Ausgaben zu debuggen sond</w:t>
       </w:r>
       <w:bookmarkStart w:id="0" w:name="_GoBack"/>
       <w:bookmarkEnd w:id="0"/>
+      <w:r>
+        <w:rPr>
+          <w:rFonts w:ascii="Arial" w:hAnsi="Arial" w:cs="Arial"/>
+          <w:sz w:val="24"/>
+          <w:szCs w:val="24"/>
+        </w:rPr>
+        <w:t xml:space="preserve">ern mit Techniken wie </w:t>
+      </w:r>
+      <w:proofErr w:type="spellStart"/>
+      <w:r>
+        <w:rPr>
+          <w:rFonts w:ascii="Arial" w:hAnsi="Arial" w:cs="Arial"/>
+          <w:sz w:val="24"/>
+          <w:szCs w:val="24"/>
+        </w:rPr>
+        <w:t>Watchlists</w:t>
+      </w:r>
+      <w:proofErr w:type="spellEnd"/>
+      <w:r>
+        <w:rPr>
+          <w:rFonts w:ascii="Arial" w:hAnsi="Arial" w:cs="Arial"/>
+          <w:sz w:val="24"/>
+          <w:szCs w:val="24"/>
+        </w:rPr>
+        <w:t xml:space="preserve"> und ähnlichem.</w:t>
+      </w:r>
+    </w:p>
+    <w:p>
+      <w:pPr>
+        <w:rPr>
+          <w:rFonts w:ascii="Arial" w:hAnsi="Arial" w:cs="Arial"/>
+          <w:sz w:val="24"/>
+          <w:szCs w:val="24"/>
+        </w:rPr>
+      </w:pPr>
+      <w:r>
+        <w:rPr>
+          <w:rFonts w:ascii="Arial" w:hAnsi="Arial" w:cs="Arial"/>
+          <w:sz w:val="24"/>
+          <w:szCs w:val="24"/>
+        </w:rPr>
+        <w:lastRenderedPageBreak/>
+        <w:t>Diese Bauweise hat im Vergleich zu Java auch eine</w:t>
+      </w:r>
+      <w:r>
+        <w:rPr>
+          <w:rFonts w:ascii="Arial" w:hAnsi="Arial" w:cs="Arial"/>
+          <w:sz w:val="24"/>
+          <w:szCs w:val="24"/>
+        </w:rPr>
+        <w:t>n Vorteil. Während ein Java Programm durch die VM beendet wird weil ein Fehler aufgetreten ist, der wahrscheinlich nicht mal den Fortlauf der Anwendung beeinträchtigt hätte, kann ein Win32 Programm ohne Unterbrechung ausgeführt werden.</w:t>
+      </w:r>
     </w:p>
     <w:p>
       <w:pPr>
@@ -6829,263 +7000,263 @@
           <w:sz w:val="24"/>
           <w:szCs w:val="24"/>
         </w:rPr>
+        <w:t>Die Struktur bietet verschiedene Funktionen zur Manipulation des Editors an.</w:t>
+      </w:r>
+      <w:r>
+        <w:rPr>
+          <w:rFonts w:ascii="Arial" w:hAnsi="Arial" w:cs="Arial"/>
+          <w:sz w:val="24"/>
+          <w:szCs w:val="24"/>
+        </w:rPr>
+        <w:br/>
+        <w:t>Darunter sind auch die Methoden des Speicherns und Ladens von Dateien.</w:t>
+      </w:r>
+    </w:p>
+    <w:p>
+      <w:pPr>
+        <w:rPr>
+          <w:rFonts w:ascii="Arial" w:hAnsi="Arial" w:cs="Arial"/>
+          <w:sz w:val="24"/>
+          <w:szCs w:val="24"/>
+        </w:rPr>
+      </w:pPr>
+      <w:r>
+        <w:rPr>
+          <w:rFonts w:ascii="Arial" w:hAnsi="Arial" w:cs="Arial"/>
+          <w:sz w:val="24"/>
+          <w:szCs w:val="24"/>
+        </w:rPr>
+        <w:t xml:space="preserve">Speichern, Laden usw. werden als Nachricht von der Scintilla Komponente geschickt. D.h. Der Auslöser kommt in der </w:t>
+      </w:r>
+      <w:proofErr w:type="spellStart"/>
+      <w:r>
+        <w:rPr>
+          <w:rFonts w:ascii="Arial" w:hAnsi="Arial" w:cs="Arial"/>
+          <w:sz w:val="24"/>
+          <w:szCs w:val="24"/>
+        </w:rPr>
+        <w:t>WndProc</w:t>
+      </w:r>
+      <w:proofErr w:type="spellEnd"/>
+      <w:r>
+        <w:rPr>
+          <w:rFonts w:ascii="Arial" w:hAnsi="Arial" w:cs="Arial"/>
+          <w:sz w:val="24"/>
+          <w:szCs w:val="24"/>
+        </w:rPr>
+        <w:t xml:space="preserve"> an und muss von dem Programmierer verarbeitet werden.</w:t>
+      </w:r>
+      <w:r>
+        <w:rPr>
+          <w:rFonts w:ascii="Arial" w:hAnsi="Arial" w:cs="Arial"/>
+          <w:sz w:val="24"/>
+          <w:szCs w:val="24"/>
+        </w:rPr>
+        <w:br/>
+        <w:t>Um das zu verarbeiten existiert in der Scintilla Struktur eine Methode zum Auflösen der Nachrichten.</w:t>
+      </w:r>
+    </w:p>
+    <w:p>
+      <w:pPr>
+        <w:rPr>
+          <w:rFonts w:ascii="Arial" w:hAnsi="Arial" w:cs="Arial"/>
+          <w:sz w:val="24"/>
+          <w:szCs w:val="24"/>
+        </w:rPr>
+      </w:pPr>
+      <w:r>
+        <w:rPr>
+          <w:rFonts w:ascii="Arial" w:hAnsi="Arial" w:cs="Arial"/>
+          <w:sz w:val="24"/>
+          <w:szCs w:val="24"/>
+        </w:rPr>
+        <w:t xml:space="preserve">Zur Vereinfachung existiert auch in </w:t>
+      </w:r>
+      <w:proofErr w:type="spellStart"/>
+      <w:r>
+        <w:rPr>
+          <w:rFonts w:ascii="Arial" w:hAnsi="Arial" w:cs="Arial"/>
+          <w:sz w:val="24"/>
+          <w:szCs w:val="24"/>
+        </w:rPr>
+        <w:t>SendEditor</w:t>
+      </w:r>
+      <w:proofErr w:type="spellEnd"/>
+      <w:r>
+        <w:rPr>
+          <w:rFonts w:ascii="Arial" w:hAnsi="Arial" w:cs="Arial"/>
+          <w:sz w:val="24"/>
+          <w:szCs w:val="24"/>
+        </w:rPr>
+        <w:t xml:space="preserve"> Methode welche nichts anderes übernimmt als </w:t>
+      </w:r>
+      <w:proofErr w:type="gramStart"/>
+      <w:r>
+        <w:rPr>
+          <w:rFonts w:ascii="Arial" w:hAnsi="Arial" w:cs="Arial"/>
+          <w:sz w:val="24"/>
+          <w:szCs w:val="24"/>
+        </w:rPr>
+        <w:t>ein</w:t>
+      </w:r>
+      <w:proofErr w:type="gramEnd"/>
+      <w:r>
+        <w:rPr>
+          <w:rFonts w:ascii="Arial" w:hAnsi="Arial" w:cs="Arial"/>
+          <w:sz w:val="24"/>
+          <w:szCs w:val="24"/>
+        </w:rPr>
+        <w:t xml:space="preserve"> </w:t>
+      </w:r>
+      <w:proofErr w:type="spellStart"/>
+      <w:r>
+        <w:rPr>
+          <w:rFonts w:ascii="Arial" w:hAnsi="Arial" w:cs="Arial"/>
+          <w:sz w:val="24"/>
+          <w:szCs w:val="24"/>
+        </w:rPr>
+        <w:t>SendMessage</w:t>
+      </w:r>
+      <w:proofErr w:type="spellEnd"/>
+      <w:r>
+        <w:rPr>
+          <w:rFonts w:ascii="Arial" w:hAnsi="Arial" w:cs="Arial"/>
+          <w:sz w:val="24"/>
+          <w:szCs w:val="24"/>
+        </w:rPr>
+        <w:t>, mit dem Editor Handle als erstem Parameter, aufzurufen.</w:t>
+      </w:r>
+    </w:p>
+    <w:p>
+      <w:pPr>
+        <w:rPr>
+          <w:rFonts w:ascii="Arial" w:hAnsi="Arial" w:cs="Arial"/>
+          <w:sz w:val="24"/>
+          <w:szCs w:val="24"/>
+        </w:rPr>
+      </w:pPr>
+      <w:r>
+        <w:rPr>
+          <w:rFonts w:ascii="Arial" w:hAnsi="Arial" w:cs="Arial"/>
+          <w:sz w:val="24"/>
+          <w:szCs w:val="24"/>
+        </w:rPr>
+        <w:t xml:space="preserve">Um den Editor ordentlich zu initialisieren existiert eine </w:t>
+      </w:r>
+      <w:proofErr w:type="spellStart"/>
+      <w:r>
+        <w:rPr>
+          <w:rFonts w:ascii="Arial" w:hAnsi="Arial" w:cs="Arial"/>
+          <w:sz w:val="24"/>
+          <w:szCs w:val="24"/>
+        </w:rPr>
+        <w:t>InitialiseEditor</w:t>
+      </w:r>
+      <w:proofErr w:type="spellEnd"/>
+      <w:r>
+        <w:rPr>
+          <w:rFonts w:ascii="Arial" w:hAnsi="Arial" w:cs="Arial"/>
+          <w:sz w:val="24"/>
+          <w:szCs w:val="24"/>
+        </w:rPr>
+        <w:t xml:space="preserve"> Methode. Diese sorgt dafür dass der Editor anfangs die richtige Farbgebung und den richtigen Lexer hat.</w:t>
+      </w:r>
+    </w:p>
+    <w:p>
+      <w:pPr>
+        <w:rPr>
+          <w:rFonts w:ascii="Arial" w:hAnsi="Arial" w:cs="Arial"/>
+          <w:sz w:val="24"/>
+          <w:szCs w:val="24"/>
+        </w:rPr>
+      </w:pPr>
+      <w:r>
+        <w:rPr>
+          <w:rFonts w:ascii="Arial" w:hAnsi="Arial" w:cs="Arial"/>
+          <w:sz w:val="24"/>
+          <w:szCs w:val="24"/>
+        </w:rPr>
+        <w:t xml:space="preserve">Des Weiteren musste eine Methode namens </w:t>
+      </w:r>
+      <w:proofErr w:type="spellStart"/>
+      <w:r>
+        <w:rPr>
+          <w:rFonts w:ascii="Arial" w:hAnsi="Arial" w:cs="Arial"/>
+          <w:sz w:val="24"/>
+          <w:szCs w:val="24"/>
+        </w:rPr>
+        <w:t>positionCursor</w:t>
+      </w:r>
+      <w:proofErr w:type="spellEnd"/>
+      <w:r>
+        <w:rPr>
+          <w:rFonts w:ascii="Arial" w:hAnsi="Arial" w:cs="Arial"/>
+          <w:sz w:val="24"/>
+          <w:szCs w:val="24"/>
+        </w:rPr>
+        <w:t xml:space="preserve"> geschrieben werden um den Cursor, bei einem Doppelklick auf ein Element in der Fehlerliste, richtig zu positionieren.</w:t>
+      </w:r>
+    </w:p>
+    <w:p>
+      <w:pPr>
+        <w:rPr>
+          <w:rFonts w:ascii="Arial" w:hAnsi="Arial" w:cs="Arial"/>
+          <w:sz w:val="24"/>
+          <w:szCs w:val="24"/>
+        </w:rPr>
+      </w:pPr>
+    </w:p>
+    <w:p>
+      <w:pPr>
+        <w:rPr>
+          <w:rFonts w:ascii="Arial" w:hAnsi="Arial" w:cs="Arial"/>
+          <w:b/>
+          <w:sz w:val="24"/>
+          <w:szCs w:val="24"/>
+        </w:rPr>
+      </w:pPr>
+      <w:r>
+        <w:rPr>
+          <w:rFonts w:ascii="Arial" w:hAnsi="Arial" w:cs="Arial"/>
+          <w:b/>
+          <w:sz w:val="24"/>
+          <w:szCs w:val="24"/>
+        </w:rPr>
+        <w:t>Zusätzliche Fenster:</w:t>
+      </w:r>
+    </w:p>
+    <w:p>
+      <w:pPr>
+        <w:rPr>
+          <w:rFonts w:ascii="Arial" w:hAnsi="Arial" w:cs="Arial"/>
+          <w:sz w:val="24"/>
+          <w:szCs w:val="24"/>
+        </w:rPr>
+      </w:pPr>
+      <w:r>
+        <w:rPr>
+          <w:rFonts w:ascii="Arial" w:hAnsi="Arial" w:cs="Arial"/>
+          <w:sz w:val="24"/>
+          <w:szCs w:val="24"/>
+        </w:rPr>
+        <w:t>Zusätzlich zum Hauptfenster mussten zwei weitere Fenster erstellt werden.</w:t>
+      </w:r>
+    </w:p>
+    <w:p>
+      <w:pPr>
+        <w:rPr>
+          <w:rFonts w:ascii="Arial" w:hAnsi="Arial" w:cs="Arial"/>
+          <w:sz w:val="24"/>
+          <w:szCs w:val="24"/>
+        </w:rPr>
+      </w:pPr>
+      <w:r>
+        <w:rPr>
+          <w:rFonts w:ascii="Arial" w:hAnsi="Arial" w:cs="Arial"/>
+          <w:sz w:val="24"/>
+          <w:szCs w:val="24"/>
+        </w:rPr>
         <w:lastRenderedPageBreak/>
-        <w:t>Die Struktur bietet verschiedene Funktionen zur Manipulation des Editors an.</w:t>
-      </w:r>
-      <w:r>
-        <w:rPr>
-          <w:rFonts w:ascii="Arial" w:hAnsi="Arial" w:cs="Arial"/>
-          <w:sz w:val="24"/>
-          <w:szCs w:val="24"/>
-        </w:rPr>
-        <w:br/>
-        <w:t>Darunter sind auch die Methoden des Speicherns und Ladens von Dateien.</w:t>
-      </w:r>
-    </w:p>
-    <w:p>
-      <w:pPr>
-        <w:rPr>
-          <w:rFonts w:ascii="Arial" w:hAnsi="Arial" w:cs="Arial"/>
-          <w:sz w:val="24"/>
-          <w:szCs w:val="24"/>
-        </w:rPr>
-      </w:pPr>
-      <w:r>
-        <w:rPr>
-          <w:rFonts w:ascii="Arial" w:hAnsi="Arial" w:cs="Arial"/>
-          <w:sz w:val="24"/>
-          <w:szCs w:val="24"/>
-        </w:rPr>
-        <w:t xml:space="preserve">Speichern, Laden usw. werden als Nachricht von der Scintilla Komponente geschickt. D.h. Der Auslöser kommt in der </w:t>
-      </w:r>
-      <w:proofErr w:type="spellStart"/>
-      <w:r>
-        <w:rPr>
-          <w:rFonts w:ascii="Arial" w:hAnsi="Arial" w:cs="Arial"/>
-          <w:sz w:val="24"/>
-          <w:szCs w:val="24"/>
-        </w:rPr>
-        <w:t>WndProc</w:t>
-      </w:r>
-      <w:proofErr w:type="spellEnd"/>
-      <w:r>
-        <w:rPr>
-          <w:rFonts w:ascii="Arial" w:hAnsi="Arial" w:cs="Arial"/>
-          <w:sz w:val="24"/>
-          <w:szCs w:val="24"/>
-        </w:rPr>
-        <w:t xml:space="preserve"> an und muss von dem Programmierer verarbeitet werden.</w:t>
-      </w:r>
-      <w:r>
-        <w:rPr>
-          <w:rFonts w:ascii="Arial" w:hAnsi="Arial" w:cs="Arial"/>
-          <w:sz w:val="24"/>
-          <w:szCs w:val="24"/>
-        </w:rPr>
-        <w:br/>
-        <w:t>Um das zu verarbeiten existiert in der Scintilla Struktur eine Methode zum Auflösen der Nachrichten.</w:t>
-      </w:r>
-    </w:p>
-    <w:p>
-      <w:pPr>
-        <w:rPr>
-          <w:rFonts w:ascii="Arial" w:hAnsi="Arial" w:cs="Arial"/>
-          <w:sz w:val="24"/>
-          <w:szCs w:val="24"/>
-        </w:rPr>
-      </w:pPr>
-      <w:r>
-        <w:rPr>
-          <w:rFonts w:ascii="Arial" w:hAnsi="Arial" w:cs="Arial"/>
-          <w:sz w:val="24"/>
-          <w:szCs w:val="24"/>
-        </w:rPr>
-        <w:t xml:space="preserve">Zur Vereinfachung existiert auch in </w:t>
-      </w:r>
-      <w:proofErr w:type="spellStart"/>
-      <w:r>
-        <w:rPr>
-          <w:rFonts w:ascii="Arial" w:hAnsi="Arial" w:cs="Arial"/>
-          <w:sz w:val="24"/>
-          <w:szCs w:val="24"/>
-        </w:rPr>
-        <w:t>SendEditor</w:t>
-      </w:r>
-      <w:proofErr w:type="spellEnd"/>
-      <w:r>
-        <w:rPr>
-          <w:rFonts w:ascii="Arial" w:hAnsi="Arial" w:cs="Arial"/>
-          <w:sz w:val="24"/>
-          <w:szCs w:val="24"/>
-        </w:rPr>
-        <w:t xml:space="preserve"> Methode welche nichts anderes übernimmt als </w:t>
-      </w:r>
-      <w:proofErr w:type="gramStart"/>
-      <w:r>
-        <w:rPr>
-          <w:rFonts w:ascii="Arial" w:hAnsi="Arial" w:cs="Arial"/>
-          <w:sz w:val="24"/>
-          <w:szCs w:val="24"/>
-        </w:rPr>
-        <w:t>ein</w:t>
-      </w:r>
-      <w:proofErr w:type="gramEnd"/>
-      <w:r>
-        <w:rPr>
-          <w:rFonts w:ascii="Arial" w:hAnsi="Arial" w:cs="Arial"/>
-          <w:sz w:val="24"/>
-          <w:szCs w:val="24"/>
-        </w:rPr>
-        <w:t xml:space="preserve"> </w:t>
-      </w:r>
-      <w:proofErr w:type="spellStart"/>
-      <w:r>
-        <w:rPr>
-          <w:rFonts w:ascii="Arial" w:hAnsi="Arial" w:cs="Arial"/>
-          <w:sz w:val="24"/>
-          <w:szCs w:val="24"/>
-        </w:rPr>
-        <w:t>SendMessage</w:t>
-      </w:r>
-      <w:proofErr w:type="spellEnd"/>
-      <w:r>
-        <w:rPr>
-          <w:rFonts w:ascii="Arial" w:hAnsi="Arial" w:cs="Arial"/>
-          <w:sz w:val="24"/>
-          <w:szCs w:val="24"/>
-        </w:rPr>
-        <w:t>, mit dem Editor Handle als erstem Parameter, aufzurufen.</w:t>
-      </w:r>
-    </w:p>
-    <w:p>
-      <w:pPr>
-        <w:rPr>
-          <w:rFonts w:ascii="Arial" w:hAnsi="Arial" w:cs="Arial"/>
-          <w:sz w:val="24"/>
-          <w:szCs w:val="24"/>
-        </w:rPr>
-      </w:pPr>
-      <w:r>
-        <w:rPr>
-          <w:rFonts w:ascii="Arial" w:hAnsi="Arial" w:cs="Arial"/>
-          <w:sz w:val="24"/>
-          <w:szCs w:val="24"/>
-        </w:rPr>
-        <w:t xml:space="preserve">Um den Editor ordentlich zu initialisieren existiert eine </w:t>
-      </w:r>
-      <w:proofErr w:type="spellStart"/>
-      <w:r>
-        <w:rPr>
-          <w:rFonts w:ascii="Arial" w:hAnsi="Arial" w:cs="Arial"/>
-          <w:sz w:val="24"/>
-          <w:szCs w:val="24"/>
-        </w:rPr>
-        <w:t>InitialiseEditor</w:t>
-      </w:r>
-      <w:proofErr w:type="spellEnd"/>
-      <w:r>
-        <w:rPr>
-          <w:rFonts w:ascii="Arial" w:hAnsi="Arial" w:cs="Arial"/>
-          <w:sz w:val="24"/>
-          <w:szCs w:val="24"/>
-        </w:rPr>
-        <w:t xml:space="preserve"> Methode. Diese sorgt dafür dass der Editor anfangs die richtige Farbgebung und den richtigen Lexer hat.</w:t>
-      </w:r>
-    </w:p>
-    <w:p>
-      <w:pPr>
-        <w:rPr>
-          <w:rFonts w:ascii="Arial" w:hAnsi="Arial" w:cs="Arial"/>
-          <w:sz w:val="24"/>
-          <w:szCs w:val="24"/>
-        </w:rPr>
-      </w:pPr>
-      <w:r>
-        <w:rPr>
-          <w:rFonts w:ascii="Arial" w:hAnsi="Arial" w:cs="Arial"/>
-          <w:sz w:val="24"/>
-          <w:szCs w:val="24"/>
-        </w:rPr>
-        <w:t xml:space="preserve">Des Weiteren musste eine Methode namens </w:t>
-      </w:r>
-      <w:proofErr w:type="spellStart"/>
-      <w:r>
-        <w:rPr>
-          <w:rFonts w:ascii="Arial" w:hAnsi="Arial" w:cs="Arial"/>
-          <w:sz w:val="24"/>
-          <w:szCs w:val="24"/>
-        </w:rPr>
-        <w:t>positionCursor</w:t>
-      </w:r>
-      <w:proofErr w:type="spellEnd"/>
-      <w:r>
-        <w:rPr>
-          <w:rFonts w:ascii="Arial" w:hAnsi="Arial" w:cs="Arial"/>
-          <w:sz w:val="24"/>
-          <w:szCs w:val="24"/>
-        </w:rPr>
-        <w:t xml:space="preserve"> geschrieben werden um den Cursor, bei einem Doppelklick auf ein Element in der Fehlerliste, richtig zu positionieren.</w:t>
-      </w:r>
-    </w:p>
-    <w:p>
-      <w:pPr>
-        <w:rPr>
-          <w:rFonts w:ascii="Arial" w:hAnsi="Arial" w:cs="Arial"/>
-          <w:sz w:val="24"/>
-          <w:szCs w:val="24"/>
-        </w:rPr>
-      </w:pPr>
-    </w:p>
-    <w:p>
-      <w:pPr>
-        <w:rPr>
-          <w:rFonts w:ascii="Arial" w:hAnsi="Arial" w:cs="Arial"/>
-          <w:b/>
-          <w:sz w:val="24"/>
-          <w:szCs w:val="24"/>
-        </w:rPr>
-      </w:pPr>
-      <w:r>
-        <w:rPr>
-          <w:rFonts w:ascii="Arial" w:hAnsi="Arial" w:cs="Arial"/>
-          <w:b/>
-          <w:sz w:val="24"/>
-          <w:szCs w:val="24"/>
-        </w:rPr>
-        <w:t>Zusätzliche Fenster:</w:t>
-      </w:r>
-    </w:p>
-    <w:p>
-      <w:pPr>
-        <w:rPr>
-          <w:rFonts w:ascii="Arial" w:hAnsi="Arial" w:cs="Arial"/>
-          <w:sz w:val="24"/>
-          <w:szCs w:val="24"/>
-        </w:rPr>
-      </w:pPr>
-      <w:r>
-        <w:rPr>
-          <w:rFonts w:ascii="Arial" w:hAnsi="Arial" w:cs="Arial"/>
-          <w:sz w:val="24"/>
-          <w:szCs w:val="24"/>
-        </w:rPr>
-        <w:t>Zusätzlich zum Hauptfenster mussten zwei weitere Fenster erstellt werden.</w:t>
-      </w:r>
-    </w:p>
-    <w:p>
-      <w:pPr>
-        <w:rPr>
-          <w:rFonts w:ascii="Arial" w:hAnsi="Arial" w:cs="Arial"/>
-          <w:sz w:val="24"/>
-          <w:szCs w:val="24"/>
-        </w:rPr>
-      </w:pPr>
-      <w:r>
-        <w:rPr>
-          <w:rFonts w:ascii="Arial" w:hAnsi="Arial" w:cs="Arial"/>
-          <w:sz w:val="24"/>
-          <w:szCs w:val="24"/>
-        </w:rPr>
         <w:t xml:space="preserve">Ganz offensichtlich ist der Editor ein eigenes Fenster. Dieses wurde mit Hilfe von </w:t>
       </w:r>
       <w:proofErr w:type="spellStart"/>
@@ -7360,7 +7531,6 @@
           <w:sz w:val="24"/>
           <w:szCs w:val="24"/>
         </w:rPr>
-        <w:lastRenderedPageBreak/>
         <w:t>Bei der Fehlerliste muss LBS_NOTIFY ebenfalls als Style angegeben werden damit das Fenster das Hauptfenster darüber benachrichtigt wenn der Nutzer einen Klick/Doppelklick/Rechtsklick auf ein Element in der Liste gemacht hat.</w:t>
       </w:r>
     </w:p>

--- a/util/trunk/mmixedit/doc/Struktur.docx
+++ b/util/trunk/mmixedit/doc/Struktur.docx
@@ -6711,1008 +6711,1025 @@
           <w:sz w:val="24"/>
           <w:szCs w:val="24"/>
         </w:rPr>
-        <w:t>Die Empfehlung ist deswegen das Programm nicht wie in Java mit Ausgaben zu debuggen sond</w:t>
-      </w:r>
+        <w:t xml:space="preserve">Die Empfehlung ist deswegen das Programm nicht wie in Java mit Ausgaben zu debuggen sondern mit Techniken wie </w:t>
+      </w:r>
+      <w:proofErr w:type="spellStart"/>
+      <w:r>
+        <w:rPr>
+          <w:rFonts w:ascii="Arial" w:hAnsi="Arial" w:cs="Arial"/>
+          <w:sz w:val="24"/>
+          <w:szCs w:val="24"/>
+        </w:rPr>
+        <w:t>Watchlists</w:t>
+      </w:r>
+      <w:proofErr w:type="spellEnd"/>
+      <w:r>
+        <w:rPr>
+          <w:rFonts w:ascii="Arial" w:hAnsi="Arial" w:cs="Arial"/>
+          <w:sz w:val="24"/>
+          <w:szCs w:val="24"/>
+        </w:rPr>
+        <w:t xml:space="preserve"> und ähnlichem.</w:t>
+      </w:r>
+    </w:p>
+    <w:p>
+      <w:pPr>
+        <w:rPr>
+          <w:rFonts w:ascii="Arial" w:hAnsi="Arial" w:cs="Arial"/>
+          <w:sz w:val="24"/>
+          <w:szCs w:val="24"/>
+        </w:rPr>
+      </w:pPr>
+      <w:r>
+        <w:rPr>
+          <w:rFonts w:ascii="Arial" w:hAnsi="Arial" w:cs="Arial"/>
+          <w:sz w:val="24"/>
+          <w:szCs w:val="24"/>
+        </w:rPr>
+        <w:lastRenderedPageBreak/>
+        <w:t>Diese Bauweise hat im Vergleich zu Java auch eine</w:t>
+      </w:r>
+      <w:r>
+        <w:rPr>
+          <w:rFonts w:ascii="Arial" w:hAnsi="Arial" w:cs="Arial"/>
+          <w:sz w:val="24"/>
+          <w:szCs w:val="24"/>
+        </w:rPr>
+        <w:t>n Vorteil. Während ein Java Programm durch die VM beendet wird weil ein Fehler aufgetreten ist, der wahrscheinlich nicht mal den Fortlauf der Anwendung beeinträchtigt hätte, kann ein Win32 Programm ohne Unterbrechung ausgeführt werden.</w:t>
+      </w:r>
+    </w:p>
+    <w:p>
+      <w:pPr>
+        <w:rPr>
+          <w:rFonts w:ascii="Arial" w:hAnsi="Arial" w:cs="Arial"/>
+          <w:sz w:val="24"/>
+          <w:szCs w:val="24"/>
+        </w:rPr>
+      </w:pPr>
+    </w:p>
+    <w:p>
+      <w:pPr>
+        <w:rPr>
+          <w:rFonts w:ascii="Arial" w:hAnsi="Arial" w:cs="Arial"/>
+          <w:sz w:val="24"/>
+          <w:szCs w:val="24"/>
+        </w:rPr>
+      </w:pPr>
+      <w:r>
+        <w:rPr>
+          <w:rFonts w:ascii="Arial" w:hAnsi="Arial" w:cs="Arial"/>
+          <w:sz w:val="24"/>
+          <w:szCs w:val="24"/>
+        </w:rPr>
+        <w:t>Nachdem jetzt beschrieben ist wie ein normales minimales Win32 Programm aussieht muss noch erklärt werden worin der Unterschied zu MMIX-Edit besteht.</w:t>
+      </w:r>
+    </w:p>
+    <w:p>
+      <w:pPr>
+        <w:rPr>
+          <w:rFonts w:ascii="Arial" w:hAnsi="Arial" w:cs="Arial"/>
+          <w:b/>
+          <w:sz w:val="32"/>
+          <w:szCs w:val="32"/>
+        </w:rPr>
+      </w:pPr>
+      <w:r>
+        <w:rPr>
+          <w:rFonts w:ascii="Arial" w:hAnsi="Arial" w:cs="Arial"/>
+          <w:b/>
+          <w:sz w:val="32"/>
+          <w:szCs w:val="32"/>
+        </w:rPr>
+        <w:t>Aufbau der MMIX-Edit</w:t>
+      </w:r>
+      <w:r>
+        <w:rPr>
+          <w:rFonts w:ascii="Arial" w:hAnsi="Arial" w:cs="Arial"/>
+          <w:b/>
+          <w:sz w:val="32"/>
+          <w:szCs w:val="32"/>
+        </w:rPr>
+        <w:t xml:space="preserve"> </w:t>
+      </w:r>
+      <w:r>
+        <w:rPr>
+          <w:rFonts w:ascii="Arial" w:hAnsi="Arial" w:cs="Arial"/>
+          <w:b/>
+          <w:sz w:val="32"/>
+          <w:szCs w:val="32"/>
+        </w:rPr>
+        <w:t>I</w:t>
+      </w:r>
+      <w:r>
+        <w:rPr>
+          <w:rFonts w:ascii="Arial" w:hAnsi="Arial" w:cs="Arial"/>
+          <w:b/>
+          <w:sz w:val="32"/>
+          <w:szCs w:val="32"/>
+        </w:rPr>
+        <w:t>D</w:t>
+      </w:r>
+      <w:r>
+        <w:rPr>
+          <w:rFonts w:ascii="Arial" w:hAnsi="Arial" w:cs="Arial"/>
+          <w:b/>
+          <w:sz w:val="32"/>
+          <w:szCs w:val="32"/>
+        </w:rPr>
+        <w:t>E</w:t>
+      </w:r>
+    </w:p>
+    <w:p>
+      <w:pPr>
+        <w:rPr>
+          <w:rFonts w:ascii="Arial" w:hAnsi="Arial" w:cs="Arial"/>
+          <w:b/>
+          <w:sz w:val="24"/>
+          <w:szCs w:val="24"/>
+        </w:rPr>
+      </w:pPr>
+      <w:r>
+        <w:rPr>
+          <w:rFonts w:ascii="Arial" w:hAnsi="Arial" w:cs="Arial"/>
+          <w:b/>
+          <w:sz w:val="24"/>
+          <w:szCs w:val="24"/>
+        </w:rPr>
+        <w:t>Zusätzliche Hauptstruktur:</w:t>
+      </w:r>
+    </w:p>
+    <w:p>
+      <w:pPr>
+        <w:rPr>
+          <w:rFonts w:ascii="Arial" w:hAnsi="Arial" w:cs="Arial"/>
+          <w:sz w:val="24"/>
+          <w:szCs w:val="24"/>
+        </w:rPr>
+      </w:pPr>
+      <w:r>
+        <w:rPr>
+          <w:rFonts w:ascii="Arial" w:hAnsi="Arial" w:cs="Arial"/>
+          <w:sz w:val="24"/>
+          <w:szCs w:val="24"/>
+        </w:rPr>
+        <w:t xml:space="preserve">Um interne verarbeitende Funktionen des Programms zusammen zu fassen existiert eine spezielle interne Struktur namens </w:t>
+      </w:r>
+      <w:proofErr w:type="spellStart"/>
+      <w:r>
+        <w:rPr>
+          <w:rFonts w:ascii="Arial" w:hAnsi="Arial" w:cs="Arial"/>
+          <w:sz w:val="24"/>
+          <w:szCs w:val="24"/>
+        </w:rPr>
+        <w:t>app</w:t>
+      </w:r>
+      <w:proofErr w:type="spellEnd"/>
+      <w:r>
+        <w:rPr>
+          <w:rFonts w:ascii="Arial" w:hAnsi="Arial" w:cs="Arial"/>
+          <w:sz w:val="24"/>
+          <w:szCs w:val="24"/>
+        </w:rPr>
+        <w:t>.</w:t>
+      </w:r>
+    </w:p>
+    <w:p>
+      <w:pPr>
+        <w:rPr>
+          <w:rFonts w:ascii="Arial" w:hAnsi="Arial" w:cs="Arial"/>
+          <w:sz w:val="24"/>
+          <w:szCs w:val="24"/>
+        </w:rPr>
+      </w:pPr>
+      <w:r>
+        <w:rPr>
+          <w:rFonts w:ascii="Arial" w:hAnsi="Arial" w:cs="Arial"/>
+          <w:sz w:val="24"/>
+          <w:szCs w:val="24"/>
+        </w:rPr>
+        <w:t>Diese Struktur speichert sowohl die Instanz als</w:t>
+      </w:r>
+      <w:r>
+        <w:rPr>
+          <w:rFonts w:ascii="Arial" w:hAnsi="Arial" w:cs="Arial"/>
+          <w:sz w:val="24"/>
+          <w:szCs w:val="24"/>
+        </w:rPr>
+        <w:t xml:space="preserve"> auch die Handles der Anwendung und stellt spezielle Funktionen zur Verfügung, welche z.B. das Fenster bearbeiten.</w:t>
+      </w:r>
+      <w:r>
+        <w:rPr>
+          <w:rFonts w:ascii="Arial" w:hAnsi="Arial" w:cs="Arial"/>
+          <w:sz w:val="24"/>
+          <w:szCs w:val="24"/>
+        </w:rPr>
+        <w:t xml:space="preserve"> </w:t>
+      </w:r>
+      <w:r>
+        <w:rPr>
+          <w:rFonts w:ascii="Arial" w:hAnsi="Arial" w:cs="Arial"/>
+          <w:sz w:val="24"/>
+          <w:szCs w:val="24"/>
+        </w:rPr>
+        <w:br/>
+      </w:r>
+      <w:r>
+        <w:rPr>
+          <w:rFonts w:ascii="Arial" w:hAnsi="Arial" w:cs="Arial"/>
+          <w:sz w:val="24"/>
+          <w:szCs w:val="24"/>
+        </w:rPr>
+        <w:t>Die gespeicherten Handles sind</w:t>
+      </w:r>
+      <w:r>
+        <w:rPr>
+          <w:rFonts w:ascii="Arial" w:hAnsi="Arial" w:cs="Arial"/>
+          <w:sz w:val="24"/>
+          <w:szCs w:val="24"/>
+        </w:rPr>
+        <w:t xml:space="preserve"> </w:t>
+      </w:r>
+      <w:r>
+        <w:rPr>
+          <w:rFonts w:ascii="Arial" w:hAnsi="Arial" w:cs="Arial"/>
+          <w:sz w:val="24"/>
+          <w:szCs w:val="24"/>
+        </w:rPr>
+        <w:t xml:space="preserve">das Hauptfenster mit dem Menü, das Editorfenster in dem Scintilla läuft und eine </w:t>
+      </w:r>
+      <w:proofErr w:type="spellStart"/>
+      <w:r>
+        <w:rPr>
+          <w:rFonts w:ascii="Arial" w:hAnsi="Arial" w:cs="Arial"/>
+          <w:sz w:val="24"/>
+          <w:szCs w:val="24"/>
+        </w:rPr>
+        <w:t>Listbox</w:t>
+      </w:r>
+      <w:proofErr w:type="spellEnd"/>
+      <w:r>
+        <w:rPr>
+          <w:rFonts w:ascii="Arial" w:hAnsi="Arial" w:cs="Arial"/>
+          <w:sz w:val="24"/>
+          <w:szCs w:val="24"/>
+        </w:rPr>
+        <w:t xml:space="preserve"> als Fenster in der die Fehler angezeigt werden.</w:t>
+      </w:r>
+    </w:p>
+    <w:p>
+      <w:pPr>
+        <w:rPr>
+          <w:rFonts w:ascii="Arial" w:hAnsi="Arial" w:cs="Arial"/>
+          <w:sz w:val="24"/>
+          <w:szCs w:val="24"/>
+        </w:rPr>
+      </w:pPr>
+      <w:r>
+        <w:rPr>
+          <w:rFonts w:ascii="Arial" w:hAnsi="Arial" w:cs="Arial"/>
+          <w:sz w:val="24"/>
+          <w:szCs w:val="24"/>
+        </w:rPr>
+        <w:t>Die Struktur bietet verschiedene Funktionen zur Manipulation des Editors an.</w:t>
+      </w:r>
+      <w:r>
+        <w:rPr>
+          <w:rFonts w:ascii="Arial" w:hAnsi="Arial" w:cs="Arial"/>
+          <w:sz w:val="24"/>
+          <w:szCs w:val="24"/>
+        </w:rPr>
+        <w:br/>
+        <w:t>Darunter sind auch die Methoden des Speicherns und Ladens von Dateien.</w:t>
+      </w:r>
+    </w:p>
+    <w:p>
+      <w:pPr>
+        <w:rPr>
+          <w:rFonts w:ascii="Arial" w:hAnsi="Arial" w:cs="Arial"/>
+          <w:sz w:val="24"/>
+          <w:szCs w:val="24"/>
+        </w:rPr>
+      </w:pPr>
+      <w:r>
+        <w:rPr>
+          <w:rFonts w:ascii="Arial" w:hAnsi="Arial" w:cs="Arial"/>
+          <w:sz w:val="24"/>
+          <w:szCs w:val="24"/>
+        </w:rPr>
+        <w:t xml:space="preserve">Speichern, Laden usw. werden als Nachricht von der Scintilla Komponente geschickt. D.h. Der Auslöser kommt in der </w:t>
+      </w:r>
+      <w:proofErr w:type="spellStart"/>
+      <w:r>
+        <w:rPr>
+          <w:rFonts w:ascii="Arial" w:hAnsi="Arial" w:cs="Arial"/>
+          <w:sz w:val="24"/>
+          <w:szCs w:val="24"/>
+        </w:rPr>
+        <w:t>WndProc</w:t>
+      </w:r>
+      <w:proofErr w:type="spellEnd"/>
+      <w:r>
+        <w:rPr>
+          <w:rFonts w:ascii="Arial" w:hAnsi="Arial" w:cs="Arial"/>
+          <w:sz w:val="24"/>
+          <w:szCs w:val="24"/>
+        </w:rPr>
+        <w:t xml:space="preserve"> an und muss von dem Programmierer verarbeitet werden.</w:t>
+      </w:r>
+      <w:r>
+        <w:rPr>
+          <w:rFonts w:ascii="Arial" w:hAnsi="Arial" w:cs="Arial"/>
+          <w:sz w:val="24"/>
+          <w:szCs w:val="24"/>
+        </w:rPr>
+        <w:br/>
+        <w:t>Um das zu verarbeiten existiert in der Scintilla Struktur eine Methode zum Auflösen der Nachrichten.</w:t>
+      </w:r>
+    </w:p>
+    <w:p>
+      <w:pPr>
+        <w:rPr>
+          <w:rFonts w:ascii="Arial" w:hAnsi="Arial" w:cs="Arial"/>
+          <w:sz w:val="24"/>
+          <w:szCs w:val="24"/>
+        </w:rPr>
+      </w:pPr>
+      <w:r>
+        <w:rPr>
+          <w:rFonts w:ascii="Arial" w:hAnsi="Arial" w:cs="Arial"/>
+          <w:sz w:val="24"/>
+          <w:szCs w:val="24"/>
+        </w:rPr>
+        <w:t xml:space="preserve">Zur Vereinfachung existiert auch in </w:t>
+      </w:r>
+      <w:proofErr w:type="spellStart"/>
+      <w:r>
+        <w:rPr>
+          <w:rFonts w:ascii="Arial" w:hAnsi="Arial" w:cs="Arial"/>
+          <w:sz w:val="24"/>
+          <w:szCs w:val="24"/>
+        </w:rPr>
+        <w:t>SendEditor</w:t>
+      </w:r>
+      <w:proofErr w:type="spellEnd"/>
+      <w:r>
+        <w:rPr>
+          <w:rFonts w:ascii="Arial" w:hAnsi="Arial" w:cs="Arial"/>
+          <w:sz w:val="24"/>
+          <w:szCs w:val="24"/>
+        </w:rPr>
+        <w:t xml:space="preserve"> Methode welche nichts anderes übernimmt als </w:t>
+      </w:r>
+      <w:proofErr w:type="gramStart"/>
+      <w:r>
+        <w:rPr>
+          <w:rFonts w:ascii="Arial" w:hAnsi="Arial" w:cs="Arial"/>
+          <w:sz w:val="24"/>
+          <w:szCs w:val="24"/>
+        </w:rPr>
+        <w:t>ein</w:t>
+      </w:r>
+      <w:proofErr w:type="gramEnd"/>
+      <w:r>
+        <w:rPr>
+          <w:rFonts w:ascii="Arial" w:hAnsi="Arial" w:cs="Arial"/>
+          <w:sz w:val="24"/>
+          <w:szCs w:val="24"/>
+        </w:rPr>
+        <w:t xml:space="preserve"> </w:t>
+      </w:r>
+      <w:proofErr w:type="spellStart"/>
+      <w:r>
+        <w:rPr>
+          <w:rFonts w:ascii="Arial" w:hAnsi="Arial" w:cs="Arial"/>
+          <w:sz w:val="24"/>
+          <w:szCs w:val="24"/>
+        </w:rPr>
+        <w:t>SendMessage</w:t>
+      </w:r>
+      <w:proofErr w:type="spellEnd"/>
+      <w:r>
+        <w:rPr>
+          <w:rFonts w:ascii="Arial" w:hAnsi="Arial" w:cs="Arial"/>
+          <w:sz w:val="24"/>
+          <w:szCs w:val="24"/>
+        </w:rPr>
+        <w:t>, mit dem Editor Handle als erstem Parameter, aufzurufen.</w:t>
+      </w:r>
+    </w:p>
+    <w:p>
+      <w:pPr>
+        <w:rPr>
+          <w:rFonts w:ascii="Arial" w:hAnsi="Arial" w:cs="Arial"/>
+          <w:sz w:val="24"/>
+          <w:szCs w:val="24"/>
+        </w:rPr>
+      </w:pPr>
+      <w:r>
+        <w:rPr>
+          <w:rFonts w:ascii="Arial" w:hAnsi="Arial" w:cs="Arial"/>
+          <w:sz w:val="24"/>
+          <w:szCs w:val="24"/>
+        </w:rPr>
+        <w:t xml:space="preserve">Um den Editor ordentlich zu initialisieren existiert eine </w:t>
+      </w:r>
+      <w:proofErr w:type="spellStart"/>
+      <w:r>
+        <w:rPr>
+          <w:rFonts w:ascii="Arial" w:hAnsi="Arial" w:cs="Arial"/>
+          <w:sz w:val="24"/>
+          <w:szCs w:val="24"/>
+        </w:rPr>
+        <w:t>InitialiseEditor</w:t>
+      </w:r>
+      <w:proofErr w:type="spellEnd"/>
+      <w:r>
+        <w:rPr>
+          <w:rFonts w:ascii="Arial" w:hAnsi="Arial" w:cs="Arial"/>
+          <w:sz w:val="24"/>
+          <w:szCs w:val="24"/>
+        </w:rPr>
+        <w:t xml:space="preserve"> Methode. Diese sorgt dafür dass der Editor anfangs die richtige Farbgebung und den richtigen Lexer hat.</w:t>
+      </w:r>
+    </w:p>
+    <w:p>
+      <w:pPr>
+        <w:rPr>
+          <w:rFonts w:ascii="Arial" w:hAnsi="Arial" w:cs="Arial"/>
+          <w:sz w:val="24"/>
+          <w:szCs w:val="24"/>
+        </w:rPr>
+      </w:pPr>
+      <w:r>
+        <w:rPr>
+          <w:rFonts w:ascii="Arial" w:hAnsi="Arial" w:cs="Arial"/>
+          <w:sz w:val="24"/>
+          <w:szCs w:val="24"/>
+        </w:rPr>
+        <w:t xml:space="preserve">Des Weiteren musste eine Methode namens </w:t>
+      </w:r>
+      <w:proofErr w:type="spellStart"/>
+      <w:r>
+        <w:rPr>
+          <w:rFonts w:ascii="Arial" w:hAnsi="Arial" w:cs="Arial"/>
+          <w:sz w:val="24"/>
+          <w:szCs w:val="24"/>
+        </w:rPr>
+        <w:t>positionCursor</w:t>
+      </w:r>
+      <w:proofErr w:type="spellEnd"/>
+      <w:r>
+        <w:rPr>
+          <w:rFonts w:ascii="Arial" w:hAnsi="Arial" w:cs="Arial"/>
+          <w:sz w:val="24"/>
+          <w:szCs w:val="24"/>
+        </w:rPr>
+        <w:t xml:space="preserve"> geschrieben werden um den Cursor, bei einem Doppelklick auf ein Element in der Fehlerliste, richtig zu positionieren.</w:t>
+      </w:r>
+    </w:p>
+    <w:p>
+      <w:pPr>
+        <w:rPr>
+          <w:rFonts w:ascii="Arial" w:hAnsi="Arial" w:cs="Arial"/>
+          <w:sz w:val="24"/>
+          <w:szCs w:val="24"/>
+        </w:rPr>
+      </w:pPr>
+    </w:p>
+    <w:p>
+      <w:pPr>
+        <w:rPr>
+          <w:rFonts w:ascii="Arial" w:hAnsi="Arial" w:cs="Arial"/>
+          <w:b/>
+          <w:sz w:val="24"/>
+          <w:szCs w:val="24"/>
+        </w:rPr>
+      </w:pPr>
+      <w:r>
+        <w:rPr>
+          <w:rFonts w:ascii="Arial" w:hAnsi="Arial" w:cs="Arial"/>
+          <w:b/>
+          <w:sz w:val="24"/>
+          <w:szCs w:val="24"/>
+        </w:rPr>
+        <w:t>Zusätzliche Fenster:</w:t>
+      </w:r>
+    </w:p>
+    <w:p>
+      <w:pPr>
+        <w:rPr>
+          <w:rFonts w:ascii="Arial" w:hAnsi="Arial" w:cs="Arial"/>
+          <w:sz w:val="24"/>
+          <w:szCs w:val="24"/>
+        </w:rPr>
+      </w:pPr>
+      <w:r>
+        <w:rPr>
+          <w:rFonts w:ascii="Arial" w:hAnsi="Arial" w:cs="Arial"/>
+          <w:sz w:val="24"/>
+          <w:szCs w:val="24"/>
+        </w:rPr>
+        <w:t>Zusätzlich zum Hauptfenster mussten zwei weitere Fenster erstellt werden.</w:t>
+      </w:r>
+    </w:p>
+    <w:p>
+      <w:pPr>
+        <w:rPr>
+          <w:rFonts w:ascii="Arial" w:hAnsi="Arial" w:cs="Arial"/>
+          <w:sz w:val="24"/>
+          <w:szCs w:val="24"/>
+        </w:rPr>
+      </w:pPr>
+      <w:r>
+        <w:rPr>
+          <w:rFonts w:ascii="Arial" w:hAnsi="Arial" w:cs="Arial"/>
+          <w:sz w:val="24"/>
+          <w:szCs w:val="24"/>
+        </w:rPr>
+        <w:lastRenderedPageBreak/>
+        <w:t xml:space="preserve">Ganz offensichtlich ist der Editor ein eigenes Fenster. Dieses wurde mit Hilfe von </w:t>
+      </w:r>
+      <w:proofErr w:type="spellStart"/>
+      <w:r>
+        <w:rPr>
+          <w:rFonts w:ascii="Arial" w:hAnsi="Arial" w:cs="Arial"/>
+          <w:sz w:val="24"/>
+          <w:szCs w:val="24"/>
+        </w:rPr>
+        <w:t>CreateWindow</w:t>
+      </w:r>
+      <w:proofErr w:type="spellEnd"/>
+      <w:r>
+        <w:rPr>
+          <w:rFonts w:ascii="Arial" w:hAnsi="Arial" w:cs="Arial"/>
+          <w:sz w:val="24"/>
+          <w:szCs w:val="24"/>
+        </w:rPr>
+        <w:t xml:space="preserve"> erstellt. </w:t>
+      </w:r>
+      <w:r>
+        <w:rPr>
+          <w:rFonts w:ascii="Arial" w:hAnsi="Arial" w:cs="Arial"/>
+          <w:sz w:val="24"/>
+          <w:szCs w:val="24"/>
+        </w:rPr>
+        <w:br/>
+        <w:t xml:space="preserve">Wenn man als ersten Parameter </w:t>
+      </w:r>
+      <w:proofErr w:type="spellStart"/>
+      <w:r>
+        <w:rPr>
+          <w:rFonts w:ascii="Arial" w:hAnsi="Arial" w:cs="Arial"/>
+          <w:sz w:val="24"/>
+          <w:szCs w:val="24"/>
+        </w:rPr>
+        <w:t>L“Scintilla</w:t>
+      </w:r>
+      <w:proofErr w:type="spellEnd"/>
+      <w:r>
+        <w:rPr>
+          <w:rFonts w:ascii="Arial" w:hAnsi="Arial" w:cs="Arial"/>
+          <w:sz w:val="24"/>
+          <w:szCs w:val="24"/>
+        </w:rPr>
+        <w:t xml:space="preserve">“ angibt, greift das </w:t>
+      </w:r>
+      <w:proofErr w:type="spellStart"/>
+      <w:r>
+        <w:rPr>
+          <w:rFonts w:ascii="Arial" w:hAnsi="Arial" w:cs="Arial"/>
+          <w:sz w:val="24"/>
+          <w:szCs w:val="24"/>
+        </w:rPr>
+        <w:t>CreateWindow</w:t>
+      </w:r>
+      <w:proofErr w:type="spellEnd"/>
+      <w:r>
+        <w:rPr>
+          <w:rFonts w:ascii="Arial" w:hAnsi="Arial" w:cs="Arial"/>
+          <w:sz w:val="24"/>
+          <w:szCs w:val="24"/>
+        </w:rPr>
+        <w:t xml:space="preserve"> in die Scintilla.dll und lädt eine Editorkomponente. </w:t>
+      </w:r>
+    </w:p>
+    <w:p>
+      <w:pPr>
+        <w:rPr>
+          <w:rFonts w:ascii="Arial" w:hAnsi="Arial" w:cs="Arial"/>
+          <w:sz w:val="24"/>
+          <w:szCs w:val="24"/>
+        </w:rPr>
+      </w:pPr>
+      <w:r>
+        <w:rPr>
+          <w:rFonts w:ascii="Arial" w:hAnsi="Arial" w:cs="Arial"/>
+          <w:sz w:val="24"/>
+          <w:szCs w:val="24"/>
+        </w:rPr>
+        <w:t xml:space="preserve">In dem Punkt agiert die Scintilla.dll wie die Standard Windows </w:t>
+      </w:r>
+      <w:proofErr w:type="spellStart"/>
+      <w:r>
+        <w:rPr>
+          <w:rFonts w:ascii="Arial" w:hAnsi="Arial" w:cs="Arial"/>
+          <w:sz w:val="24"/>
+          <w:szCs w:val="24"/>
+        </w:rPr>
+        <w:t>dll</w:t>
+      </w:r>
+      <w:proofErr w:type="spellEnd"/>
+      <w:r>
+        <w:rPr>
+          <w:rFonts w:ascii="Arial" w:hAnsi="Arial" w:cs="Arial"/>
+          <w:sz w:val="24"/>
+          <w:szCs w:val="24"/>
+        </w:rPr>
+        <w:t xml:space="preserve"> und bietet das Fenster auf diese Art an. Was gemeint ist wird gleich erklärt.</w:t>
+      </w:r>
+    </w:p>
+    <w:p>
+      <w:pPr>
+        <w:rPr>
+          <w:rFonts w:ascii="Arial" w:hAnsi="Arial" w:cs="Arial"/>
+          <w:sz w:val="24"/>
+          <w:szCs w:val="24"/>
+        </w:rPr>
+      </w:pPr>
+    </w:p>
+    <w:p>
+      <w:pPr>
+        <w:rPr>
+          <w:rFonts w:ascii="Arial" w:hAnsi="Arial" w:cs="Arial"/>
+          <w:sz w:val="24"/>
+          <w:szCs w:val="24"/>
+        </w:rPr>
+      </w:pPr>
+      <w:r>
+        <w:rPr>
+          <w:rFonts w:ascii="Arial" w:hAnsi="Arial" w:cs="Arial"/>
+          <w:sz w:val="24"/>
+          <w:szCs w:val="24"/>
+        </w:rPr>
+        <w:t xml:space="preserve">Das zweite Fenster ist die Fehlerliste. Im </w:t>
+      </w:r>
+      <w:proofErr w:type="spellStart"/>
+      <w:r>
+        <w:rPr>
+          <w:rFonts w:ascii="Arial" w:hAnsi="Arial" w:cs="Arial"/>
+          <w:sz w:val="24"/>
+          <w:szCs w:val="24"/>
+        </w:rPr>
+        <w:t>CreateWindow</w:t>
+      </w:r>
+      <w:proofErr w:type="spellEnd"/>
+      <w:r>
+        <w:rPr>
+          <w:rFonts w:ascii="Arial" w:hAnsi="Arial" w:cs="Arial"/>
+          <w:sz w:val="24"/>
+          <w:szCs w:val="24"/>
+        </w:rPr>
+        <w:t xml:space="preserve"> muss als erster Parameter </w:t>
+      </w:r>
+      <w:proofErr w:type="spellStart"/>
+      <w:r>
+        <w:rPr>
+          <w:rFonts w:ascii="Arial" w:hAnsi="Arial" w:cs="Arial"/>
+          <w:sz w:val="24"/>
+          <w:szCs w:val="24"/>
+        </w:rPr>
+        <w:t>L“ListBox</w:t>
+      </w:r>
+      <w:proofErr w:type="spellEnd"/>
+      <w:r>
+        <w:rPr>
+          <w:rFonts w:ascii="Arial" w:hAnsi="Arial" w:cs="Arial"/>
+          <w:sz w:val="24"/>
+          <w:szCs w:val="24"/>
+        </w:rPr>
+        <w:t>“ angegeben werden.</w:t>
+      </w:r>
+    </w:p>
+    <w:p>
+      <w:pPr>
+        <w:rPr>
+          <w:rFonts w:ascii="Arial" w:hAnsi="Arial" w:cs="Arial"/>
+          <w:sz w:val="24"/>
+          <w:szCs w:val="24"/>
+        </w:rPr>
+      </w:pPr>
+    </w:p>
+    <w:p>
+      <w:pPr>
+        <w:rPr>
+          <w:rFonts w:ascii="Arial" w:hAnsi="Arial" w:cs="Arial"/>
+          <w:sz w:val="24"/>
+          <w:szCs w:val="24"/>
+        </w:rPr>
+      </w:pPr>
+      <w:r>
+        <w:rPr>
+          <w:rFonts w:ascii="Arial" w:hAnsi="Arial" w:cs="Arial"/>
+          <w:sz w:val="24"/>
+          <w:szCs w:val="24"/>
+        </w:rPr>
+        <w:t xml:space="preserve">Hier sieht man was vorhin gemeint war: um eine Standard Windows Komponente zu laden muss man beim </w:t>
+      </w:r>
+      <w:proofErr w:type="spellStart"/>
+      <w:r>
+        <w:rPr>
+          <w:rFonts w:ascii="Arial" w:hAnsi="Arial" w:cs="Arial"/>
+          <w:sz w:val="24"/>
+          <w:szCs w:val="24"/>
+        </w:rPr>
+        <w:t>CreateWindow</w:t>
+      </w:r>
+      <w:proofErr w:type="spellEnd"/>
+      <w:r>
+        <w:rPr>
+          <w:rFonts w:ascii="Arial" w:hAnsi="Arial" w:cs="Arial"/>
+          <w:sz w:val="24"/>
+          <w:szCs w:val="24"/>
+        </w:rPr>
+        <w:t xml:space="preserve"> als ersten Parameter dessen Namen angeben. </w:t>
+      </w:r>
+    </w:p>
+    <w:p>
+      <w:pPr>
+        <w:rPr>
+          <w:rFonts w:ascii="Arial" w:hAnsi="Arial" w:cs="Arial"/>
+          <w:sz w:val="24"/>
+          <w:szCs w:val="24"/>
+        </w:rPr>
+      </w:pPr>
+      <w:r>
+        <w:rPr>
+          <w:rFonts w:ascii="Arial" w:hAnsi="Arial" w:cs="Arial"/>
+          <w:sz w:val="24"/>
+          <w:szCs w:val="24"/>
+        </w:rPr>
+        <w:t xml:space="preserve">Zu beachten ist hier dass im Style Bereich der </w:t>
+      </w:r>
+      <w:proofErr w:type="spellStart"/>
+      <w:r>
+        <w:rPr>
+          <w:rFonts w:ascii="Arial" w:hAnsi="Arial" w:cs="Arial"/>
+          <w:sz w:val="24"/>
+          <w:szCs w:val="24"/>
+        </w:rPr>
+        <w:t>CreateWindow</w:t>
+      </w:r>
+      <w:proofErr w:type="spellEnd"/>
+      <w:r>
+        <w:rPr>
+          <w:rFonts w:ascii="Arial" w:hAnsi="Arial" w:cs="Arial"/>
+          <w:sz w:val="24"/>
+          <w:szCs w:val="24"/>
+        </w:rPr>
+        <w:t xml:space="preserve"> Methode WS_CHILD mitgegeben wird. Dies bewirkt dass das  Fenster als </w:t>
+      </w:r>
+      <w:proofErr w:type="spellStart"/>
+      <w:r>
+        <w:rPr>
+          <w:rFonts w:ascii="Arial" w:hAnsi="Arial" w:cs="Arial"/>
+          <w:sz w:val="24"/>
+          <w:szCs w:val="24"/>
+        </w:rPr>
+        <w:t>Kindfenster</w:t>
+      </w:r>
+      <w:proofErr w:type="spellEnd"/>
+      <w:r>
+        <w:rPr>
+          <w:rFonts w:ascii="Arial" w:hAnsi="Arial" w:cs="Arial"/>
+          <w:sz w:val="24"/>
+          <w:szCs w:val="24"/>
+        </w:rPr>
+        <w:t xml:space="preserve"> der Hauptanwendung gezeigt wird.</w:t>
+      </w:r>
+    </w:p>
+    <w:p>
+      <w:pPr>
+        <w:rPr>
+          <w:rFonts w:ascii="Arial" w:hAnsi="Arial" w:cs="Arial"/>
+          <w:sz w:val="24"/>
+          <w:szCs w:val="24"/>
+        </w:rPr>
+      </w:pPr>
+      <w:r>
+        <w:rPr>
+          <w:rFonts w:ascii="Arial" w:hAnsi="Arial" w:cs="Arial"/>
+          <w:sz w:val="24"/>
+          <w:szCs w:val="24"/>
+        </w:rPr>
+        <w:t>Bei der Fehlerliste muss LBS_NOTIFY ebenfalls als Style angegeben werden damit das Fenster das Hauptfenster darüber benachrichtigt wenn der Nutzer einen Klick/Doppelklick/Rechtsklick auf ein Element in der Liste gemacht hat.</w:t>
+      </w:r>
+    </w:p>
+    <w:p>
+      <w:pPr>
+        <w:rPr>
+          <w:rFonts w:ascii="Arial" w:hAnsi="Arial" w:cs="Arial"/>
+          <w:sz w:val="24"/>
+          <w:szCs w:val="24"/>
+        </w:rPr>
+      </w:pPr>
+      <w:r>
+        <w:rPr>
+          <w:rFonts w:ascii="Arial" w:hAnsi="Arial" w:cs="Arial"/>
+          <w:sz w:val="24"/>
+          <w:szCs w:val="24"/>
+        </w:rPr>
+        <w:t xml:space="preserve">Nützlich ist es den WS_EX_ACCEPTFILES bei den Styles des Editor Fensters einzubauen. Dieses </w:t>
+      </w:r>
+      <w:proofErr w:type="spellStart"/>
+      <w:r>
+        <w:rPr>
+          <w:rFonts w:ascii="Arial" w:hAnsi="Arial" w:cs="Arial"/>
+          <w:sz w:val="24"/>
+          <w:szCs w:val="24"/>
+        </w:rPr>
+        <w:t>Flag</w:t>
+      </w:r>
+      <w:proofErr w:type="spellEnd"/>
+      <w:r>
+        <w:rPr>
+          <w:rFonts w:ascii="Arial" w:hAnsi="Arial" w:cs="Arial"/>
+          <w:sz w:val="24"/>
+          <w:szCs w:val="24"/>
+        </w:rPr>
+        <w:t xml:space="preserve"> bewirkt dass die Editorkomponente durch Drag-</w:t>
+      </w:r>
+      <w:proofErr w:type="spellStart"/>
+      <w:r>
+        <w:rPr>
+          <w:rFonts w:ascii="Arial" w:hAnsi="Arial" w:cs="Arial"/>
+          <w:sz w:val="24"/>
+          <w:szCs w:val="24"/>
+        </w:rPr>
+        <w:t>And</w:t>
+      </w:r>
+      <w:proofErr w:type="spellEnd"/>
+      <w:r>
+        <w:rPr>
+          <w:rFonts w:ascii="Arial" w:hAnsi="Arial" w:cs="Arial"/>
+          <w:sz w:val="24"/>
+          <w:szCs w:val="24"/>
+        </w:rPr>
+        <w:t>-Drop gezogene Dateien akzeptiert, sprich der Editor lädt das File wenn es in diesen gezogen wird.</w:t>
+      </w:r>
+      <w:r>
+        <w:rPr>
+          <w:rFonts w:ascii="Arial" w:hAnsi="Arial" w:cs="Arial"/>
+          <w:sz w:val="24"/>
+          <w:szCs w:val="24"/>
+        </w:rPr>
+        <w:br/>
+        <w:t>Dieses Drag-</w:t>
+      </w:r>
+      <w:proofErr w:type="spellStart"/>
+      <w:r>
+        <w:rPr>
+          <w:rFonts w:ascii="Arial" w:hAnsi="Arial" w:cs="Arial"/>
+          <w:sz w:val="24"/>
+          <w:szCs w:val="24"/>
+        </w:rPr>
+        <w:t>And</w:t>
+      </w:r>
+      <w:proofErr w:type="spellEnd"/>
+      <w:r>
+        <w:rPr>
+          <w:rFonts w:ascii="Arial" w:hAnsi="Arial" w:cs="Arial"/>
+          <w:sz w:val="24"/>
+          <w:szCs w:val="24"/>
+        </w:rPr>
+        <w:t>-Drop Ereignis wirft allerdings wieder eine Nachricht die durch den Programmierer abgefangen werden muss.</w:t>
+      </w:r>
+    </w:p>
+    <w:p>
+      <w:pPr>
+        <w:rPr>
+          <w:rFonts w:ascii="Arial" w:hAnsi="Arial" w:cs="Arial"/>
+          <w:sz w:val="24"/>
+          <w:szCs w:val="24"/>
+        </w:rPr>
+      </w:pPr>
+      <w:r>
+        <w:rPr>
+          <w:rFonts w:ascii="Arial" w:hAnsi="Arial" w:cs="Arial"/>
+          <w:sz w:val="24"/>
+          <w:szCs w:val="24"/>
+        </w:rPr>
+        <w:t xml:space="preserve">Auf jeden Fall muss noch das Hauptfenster als Superfenster und die Instanz </w:t>
+      </w:r>
+      <w:r>
+        <w:rPr>
+          <w:rFonts w:ascii="Arial" w:hAnsi="Arial" w:cs="Arial"/>
+          <w:sz w:val="24"/>
+          <w:szCs w:val="24"/>
+        </w:rPr>
+        <w:t xml:space="preserve">des Programms </w:t>
+      </w:r>
+      <w:r>
+        <w:rPr>
+          <w:rFonts w:ascii="Arial" w:hAnsi="Arial" w:cs="Arial"/>
+          <w:sz w:val="24"/>
+          <w:szCs w:val="24"/>
+        </w:rPr>
+        <w:t>weitergegeben werden.</w:t>
+      </w:r>
+      <w:r>
+        <w:rPr>
+          <w:rFonts w:ascii="Arial" w:hAnsi="Arial" w:cs="Arial"/>
+          <w:sz w:val="24"/>
+          <w:szCs w:val="24"/>
+        </w:rPr>
+        <w:t xml:space="preserve"> </w:t>
+      </w:r>
+    </w:p>
+    <w:p>
+      <w:pPr>
+        <w:rPr>
+          <w:rFonts w:ascii="Arial" w:hAnsi="Arial" w:cs="Arial"/>
+          <w:sz w:val="24"/>
+          <w:szCs w:val="24"/>
+        </w:rPr>
+      </w:pPr>
+    </w:p>
+    <w:p>
+      <w:pPr>
+        <w:rPr>
+          <w:rFonts w:ascii="Arial" w:hAnsi="Arial" w:cs="Arial"/>
+          <w:sz w:val="24"/>
+          <w:szCs w:val="24"/>
+        </w:rPr>
+      </w:pPr>
+      <w:r>
+        <w:rPr>
+          <w:rFonts w:ascii="Arial" w:hAnsi="Arial" w:cs="Arial"/>
+          <w:sz w:val="24"/>
+          <w:szCs w:val="24"/>
+        </w:rPr>
+        <w:t>Analog zum Hauptfenster</w:t>
+      </w:r>
+      <w:r>
+        <w:rPr>
+          <w:rFonts w:ascii="Arial" w:hAnsi="Arial" w:cs="Arial"/>
+          <w:sz w:val="24"/>
+          <w:szCs w:val="24"/>
+        </w:rPr>
+        <w:t xml:space="preserve"> </w:t>
+      </w:r>
+      <w:r>
+        <w:rPr>
+          <w:rFonts w:ascii="Arial" w:hAnsi="Arial" w:cs="Arial"/>
+          <w:sz w:val="24"/>
+          <w:szCs w:val="24"/>
+        </w:rPr>
+        <w:t>ist es hier erstrebenswert nachzuprüfen ob die beiden Fenster wirklich erstellt wurden.</w:t>
+      </w:r>
+      <w:r>
+        <w:rPr>
+          <w:rFonts w:ascii="Arial" w:hAnsi="Arial" w:cs="Arial"/>
+          <w:sz w:val="24"/>
+          <w:szCs w:val="24"/>
+        </w:rPr>
+        <w:br/>
+        <w:t xml:space="preserve">Dies macht man </w:t>
+      </w:r>
+      <w:r>
+        <w:rPr>
+          <w:rFonts w:ascii="Arial" w:hAnsi="Arial" w:cs="Arial"/>
+          <w:sz w:val="24"/>
+          <w:szCs w:val="24"/>
+        </w:rPr>
+        <w:t xml:space="preserve">wieder mit Hilfe der </w:t>
+      </w:r>
+      <w:r>
+        <w:rPr>
+          <w:rFonts w:ascii="Arial" w:hAnsi="Arial" w:cs="Arial"/>
+          <w:sz w:val="24"/>
+          <w:szCs w:val="24"/>
+        </w:rPr>
+        <w:t>Technik</w:t>
+      </w:r>
+      <w:r>
+        <w:rPr>
+          <w:rFonts w:ascii="Arial" w:hAnsi="Arial" w:cs="Arial"/>
+          <w:sz w:val="24"/>
+          <w:szCs w:val="24"/>
+        </w:rPr>
+        <w:t xml:space="preserve"> die im Bereich „Fehlerbehandlung“ beschrieben wurde.</w:t>
+      </w:r>
+    </w:p>
+    <w:p>
+      <w:pPr>
+        <w:rPr>
+          <w:rFonts w:ascii="Arial" w:hAnsi="Arial" w:cs="Arial"/>
+          <w:sz w:val="24"/>
+          <w:szCs w:val="24"/>
+        </w:rPr>
+      </w:pPr>
       <w:bookmarkStart w:id="0" w:name="_GoBack"/>
       <w:bookmarkEnd w:id="0"/>
-      <w:r>
-        <w:rPr>
-          <w:rFonts w:ascii="Arial" w:hAnsi="Arial" w:cs="Arial"/>
-          <w:sz w:val="24"/>
-          <w:szCs w:val="24"/>
-        </w:rPr>
-        <w:t xml:space="preserve">ern mit Techniken wie </w:t>
-      </w:r>
-      <w:proofErr w:type="spellStart"/>
-      <w:r>
-        <w:rPr>
-          <w:rFonts w:ascii="Arial" w:hAnsi="Arial" w:cs="Arial"/>
-          <w:sz w:val="24"/>
-          <w:szCs w:val="24"/>
-        </w:rPr>
-        <w:t>Watchlists</w:t>
-      </w:r>
-      <w:proofErr w:type="spellEnd"/>
-      <w:r>
-        <w:rPr>
-          <w:rFonts w:ascii="Arial" w:hAnsi="Arial" w:cs="Arial"/>
-          <w:sz w:val="24"/>
-          <w:szCs w:val="24"/>
-        </w:rPr>
-        <w:t xml:space="preserve"> und ähnlichem.</w:t>
-      </w:r>
-    </w:p>
-    <w:p>
-      <w:pPr>
-        <w:rPr>
-          <w:rFonts w:ascii="Arial" w:hAnsi="Arial" w:cs="Arial"/>
-          <w:sz w:val="24"/>
-          <w:szCs w:val="24"/>
-        </w:rPr>
-      </w:pPr>
-      <w:r>
-        <w:rPr>
-          <w:rFonts w:ascii="Arial" w:hAnsi="Arial" w:cs="Arial"/>
-          <w:sz w:val="24"/>
-          <w:szCs w:val="24"/>
-        </w:rPr>
-        <w:lastRenderedPageBreak/>
-        <w:t>Diese Bauweise hat im Vergleich zu Java auch eine</w:t>
-      </w:r>
-      <w:r>
-        <w:rPr>
-          <w:rFonts w:ascii="Arial" w:hAnsi="Arial" w:cs="Arial"/>
-          <w:sz w:val="24"/>
-          <w:szCs w:val="24"/>
-        </w:rPr>
-        <w:t>n Vorteil. Während ein Java Programm durch die VM beendet wird weil ein Fehler aufgetreten ist, der wahrscheinlich nicht mal den Fortlauf der Anwendung beeinträchtigt hätte, kann ein Win32 Programm ohne Unterbrechung ausgeführt werden.</w:t>
-      </w:r>
-    </w:p>
-    <w:p>
-      <w:pPr>
-        <w:rPr>
-          <w:rFonts w:ascii="Arial" w:hAnsi="Arial" w:cs="Arial"/>
-          <w:sz w:val="24"/>
-          <w:szCs w:val="24"/>
-        </w:rPr>
-      </w:pPr>
-    </w:p>
-    <w:p>
-      <w:pPr>
-        <w:rPr>
-          <w:rFonts w:ascii="Arial" w:hAnsi="Arial" w:cs="Arial"/>
-          <w:sz w:val="24"/>
-          <w:szCs w:val="24"/>
-        </w:rPr>
-      </w:pPr>
-      <w:r>
-        <w:rPr>
-          <w:rFonts w:ascii="Arial" w:hAnsi="Arial" w:cs="Arial"/>
-          <w:sz w:val="24"/>
-          <w:szCs w:val="24"/>
-        </w:rPr>
-        <w:t>Nachdem jetzt beschrieben ist wie ein normales minimales Win32 Programm aussieht muss noch erklärt werden worin der Unterschied zu MMIX-Edit besteht.</w:t>
-      </w:r>
-    </w:p>
-    <w:p>
-      <w:pPr>
-        <w:rPr>
-          <w:rFonts w:ascii="Arial" w:hAnsi="Arial" w:cs="Arial"/>
-          <w:b/>
-          <w:sz w:val="32"/>
-          <w:szCs w:val="32"/>
-        </w:rPr>
-      </w:pPr>
-      <w:r>
-        <w:rPr>
-          <w:rFonts w:ascii="Arial" w:hAnsi="Arial" w:cs="Arial"/>
-          <w:b/>
-          <w:sz w:val="32"/>
-          <w:szCs w:val="32"/>
-        </w:rPr>
-        <w:t>Aufbau der MMIX-Edit</w:t>
-      </w:r>
-      <w:r>
-        <w:rPr>
-          <w:rFonts w:ascii="Arial" w:hAnsi="Arial" w:cs="Arial"/>
-          <w:b/>
-          <w:sz w:val="32"/>
-          <w:szCs w:val="32"/>
-        </w:rPr>
-        <w:t xml:space="preserve"> </w:t>
-      </w:r>
-      <w:r>
-        <w:rPr>
-          <w:rFonts w:ascii="Arial" w:hAnsi="Arial" w:cs="Arial"/>
-          <w:b/>
-          <w:sz w:val="32"/>
-          <w:szCs w:val="32"/>
-        </w:rPr>
-        <w:t>I</w:t>
-      </w:r>
-      <w:r>
-        <w:rPr>
-          <w:rFonts w:ascii="Arial" w:hAnsi="Arial" w:cs="Arial"/>
-          <w:b/>
-          <w:sz w:val="32"/>
-          <w:szCs w:val="32"/>
-        </w:rPr>
-        <w:t>D</w:t>
-      </w:r>
-      <w:r>
-        <w:rPr>
-          <w:rFonts w:ascii="Arial" w:hAnsi="Arial" w:cs="Arial"/>
-          <w:b/>
-          <w:sz w:val="32"/>
-          <w:szCs w:val="32"/>
-        </w:rPr>
-        <w:t>E</w:t>
-      </w:r>
-    </w:p>
-    <w:p>
-      <w:pPr>
-        <w:rPr>
-          <w:rFonts w:ascii="Arial" w:hAnsi="Arial" w:cs="Arial"/>
-          <w:b/>
-          <w:sz w:val="24"/>
-          <w:szCs w:val="24"/>
-        </w:rPr>
-      </w:pPr>
-      <w:r>
-        <w:rPr>
-          <w:rFonts w:ascii="Arial" w:hAnsi="Arial" w:cs="Arial"/>
-          <w:b/>
-          <w:sz w:val="24"/>
-          <w:szCs w:val="24"/>
-        </w:rPr>
-        <w:t>Zusätzliche Hauptstruktur:</w:t>
-      </w:r>
-    </w:p>
-    <w:p>
-      <w:pPr>
-        <w:rPr>
-          <w:rFonts w:ascii="Arial" w:hAnsi="Arial" w:cs="Arial"/>
-          <w:sz w:val="24"/>
-          <w:szCs w:val="24"/>
-        </w:rPr>
-      </w:pPr>
-      <w:r>
-        <w:rPr>
-          <w:rFonts w:ascii="Arial" w:hAnsi="Arial" w:cs="Arial"/>
-          <w:sz w:val="24"/>
-          <w:szCs w:val="24"/>
-        </w:rPr>
-        <w:t xml:space="preserve">Um interne verarbeitende Funktionen des Programms zusammen zu fassen existiert eine spezielle interne Struktur namens </w:t>
-      </w:r>
-      <w:proofErr w:type="spellStart"/>
-      <w:r>
-        <w:rPr>
-          <w:rFonts w:ascii="Arial" w:hAnsi="Arial" w:cs="Arial"/>
-          <w:sz w:val="24"/>
-          <w:szCs w:val="24"/>
-        </w:rPr>
-        <w:t>app</w:t>
-      </w:r>
-      <w:proofErr w:type="spellEnd"/>
-      <w:r>
-        <w:rPr>
-          <w:rFonts w:ascii="Arial" w:hAnsi="Arial" w:cs="Arial"/>
-          <w:sz w:val="24"/>
-          <w:szCs w:val="24"/>
-        </w:rPr>
-        <w:t>.</w:t>
-      </w:r>
-    </w:p>
-    <w:p>
-      <w:pPr>
-        <w:rPr>
-          <w:rFonts w:ascii="Arial" w:hAnsi="Arial" w:cs="Arial"/>
-          <w:sz w:val="24"/>
-          <w:szCs w:val="24"/>
-        </w:rPr>
-      </w:pPr>
-      <w:r>
-        <w:rPr>
-          <w:rFonts w:ascii="Arial" w:hAnsi="Arial" w:cs="Arial"/>
-          <w:sz w:val="24"/>
-          <w:szCs w:val="24"/>
-        </w:rPr>
-        <w:t>Diese Struktur speichert sowohl die Instanz als</w:t>
-      </w:r>
-      <w:r>
-        <w:rPr>
-          <w:rFonts w:ascii="Arial" w:hAnsi="Arial" w:cs="Arial"/>
-          <w:sz w:val="24"/>
-          <w:szCs w:val="24"/>
-        </w:rPr>
-        <w:t xml:space="preserve"> auch die Handles der Anwendung und stellt spezielle Funktionen zur Verfügung, welche z.B. das Fenster bearbeiten.</w:t>
-      </w:r>
-      <w:r>
-        <w:rPr>
-          <w:rFonts w:ascii="Arial" w:hAnsi="Arial" w:cs="Arial"/>
-          <w:sz w:val="24"/>
-          <w:szCs w:val="24"/>
-        </w:rPr>
-        <w:t xml:space="preserve"> </w:t>
-      </w:r>
-      <w:r>
-        <w:rPr>
-          <w:rFonts w:ascii="Arial" w:hAnsi="Arial" w:cs="Arial"/>
-          <w:sz w:val="24"/>
-          <w:szCs w:val="24"/>
-        </w:rPr>
-        <w:br/>
-      </w:r>
-      <w:r>
-        <w:rPr>
-          <w:rFonts w:ascii="Arial" w:hAnsi="Arial" w:cs="Arial"/>
-          <w:sz w:val="24"/>
-          <w:szCs w:val="24"/>
-        </w:rPr>
-        <w:t>Die gespeicherten Handles sind</w:t>
-      </w:r>
-      <w:r>
-        <w:rPr>
-          <w:rFonts w:ascii="Arial" w:hAnsi="Arial" w:cs="Arial"/>
-          <w:sz w:val="24"/>
-          <w:szCs w:val="24"/>
-        </w:rPr>
-        <w:t xml:space="preserve"> </w:t>
-      </w:r>
-      <w:r>
-        <w:rPr>
-          <w:rFonts w:ascii="Arial" w:hAnsi="Arial" w:cs="Arial"/>
-          <w:sz w:val="24"/>
-          <w:szCs w:val="24"/>
-        </w:rPr>
-        <w:t xml:space="preserve">das Hauptfenster mit dem Menü, das Editorfenster in dem Scintilla läuft und eine </w:t>
-      </w:r>
-      <w:proofErr w:type="spellStart"/>
-      <w:r>
-        <w:rPr>
-          <w:rFonts w:ascii="Arial" w:hAnsi="Arial" w:cs="Arial"/>
-          <w:sz w:val="24"/>
-          <w:szCs w:val="24"/>
-        </w:rPr>
-        <w:t>Listbox</w:t>
-      </w:r>
-      <w:proofErr w:type="spellEnd"/>
-      <w:r>
-        <w:rPr>
-          <w:rFonts w:ascii="Arial" w:hAnsi="Arial" w:cs="Arial"/>
-          <w:sz w:val="24"/>
-          <w:szCs w:val="24"/>
-        </w:rPr>
-        <w:t xml:space="preserve"> als Fenster in der die Fehler angezeigt werden.</w:t>
-      </w:r>
-    </w:p>
-    <w:p>
-      <w:pPr>
-        <w:rPr>
-          <w:rFonts w:ascii="Arial" w:hAnsi="Arial" w:cs="Arial"/>
-          <w:sz w:val="24"/>
-          <w:szCs w:val="24"/>
-        </w:rPr>
-      </w:pPr>
-      <w:r>
-        <w:rPr>
-          <w:rFonts w:ascii="Arial" w:hAnsi="Arial" w:cs="Arial"/>
-          <w:sz w:val="24"/>
-          <w:szCs w:val="24"/>
-        </w:rPr>
-        <w:t>Die Struktur bietet verschiedene Funktionen zur Manipulation des Editors an.</w:t>
-      </w:r>
-      <w:r>
-        <w:rPr>
-          <w:rFonts w:ascii="Arial" w:hAnsi="Arial" w:cs="Arial"/>
-          <w:sz w:val="24"/>
-          <w:szCs w:val="24"/>
-        </w:rPr>
-        <w:br/>
-        <w:t>Darunter sind auch die Methoden des Speicherns und Ladens von Dateien.</w:t>
-      </w:r>
-    </w:p>
-    <w:p>
-      <w:pPr>
-        <w:rPr>
-          <w:rFonts w:ascii="Arial" w:hAnsi="Arial" w:cs="Arial"/>
-          <w:sz w:val="24"/>
-          <w:szCs w:val="24"/>
-        </w:rPr>
-      </w:pPr>
-      <w:r>
-        <w:rPr>
-          <w:rFonts w:ascii="Arial" w:hAnsi="Arial" w:cs="Arial"/>
-          <w:sz w:val="24"/>
-          <w:szCs w:val="24"/>
-        </w:rPr>
-        <w:t xml:space="preserve">Speichern, Laden usw. werden als Nachricht von der Scintilla Komponente geschickt. D.h. Der Auslöser kommt in der </w:t>
-      </w:r>
-      <w:proofErr w:type="spellStart"/>
-      <w:r>
-        <w:rPr>
-          <w:rFonts w:ascii="Arial" w:hAnsi="Arial" w:cs="Arial"/>
-          <w:sz w:val="24"/>
-          <w:szCs w:val="24"/>
-        </w:rPr>
-        <w:t>WndProc</w:t>
-      </w:r>
-      <w:proofErr w:type="spellEnd"/>
-      <w:r>
-        <w:rPr>
-          <w:rFonts w:ascii="Arial" w:hAnsi="Arial" w:cs="Arial"/>
-          <w:sz w:val="24"/>
-          <w:szCs w:val="24"/>
-        </w:rPr>
-        <w:t xml:space="preserve"> an und muss von dem Programmierer verarbeitet werden.</w:t>
-      </w:r>
-      <w:r>
-        <w:rPr>
-          <w:rFonts w:ascii="Arial" w:hAnsi="Arial" w:cs="Arial"/>
-          <w:sz w:val="24"/>
-          <w:szCs w:val="24"/>
-        </w:rPr>
-        <w:br/>
-        <w:t>Um das zu verarbeiten existiert in der Scintilla Struktur eine Methode zum Auflösen der Nachrichten.</w:t>
-      </w:r>
-    </w:p>
-    <w:p>
-      <w:pPr>
-        <w:rPr>
-          <w:rFonts w:ascii="Arial" w:hAnsi="Arial" w:cs="Arial"/>
-          <w:sz w:val="24"/>
-          <w:szCs w:val="24"/>
-        </w:rPr>
-      </w:pPr>
-      <w:r>
-        <w:rPr>
-          <w:rFonts w:ascii="Arial" w:hAnsi="Arial" w:cs="Arial"/>
-          <w:sz w:val="24"/>
-          <w:szCs w:val="24"/>
-        </w:rPr>
-        <w:t xml:space="preserve">Zur Vereinfachung existiert auch in </w:t>
-      </w:r>
-      <w:proofErr w:type="spellStart"/>
-      <w:r>
-        <w:rPr>
-          <w:rFonts w:ascii="Arial" w:hAnsi="Arial" w:cs="Arial"/>
-          <w:sz w:val="24"/>
-          <w:szCs w:val="24"/>
-        </w:rPr>
-        <w:t>SendEditor</w:t>
-      </w:r>
-      <w:proofErr w:type="spellEnd"/>
-      <w:r>
-        <w:rPr>
-          <w:rFonts w:ascii="Arial" w:hAnsi="Arial" w:cs="Arial"/>
-          <w:sz w:val="24"/>
-          <w:szCs w:val="24"/>
-        </w:rPr>
-        <w:t xml:space="preserve"> Methode welche nichts anderes übernimmt als </w:t>
-      </w:r>
-      <w:proofErr w:type="gramStart"/>
-      <w:r>
-        <w:rPr>
-          <w:rFonts w:ascii="Arial" w:hAnsi="Arial" w:cs="Arial"/>
-          <w:sz w:val="24"/>
-          <w:szCs w:val="24"/>
-        </w:rPr>
-        <w:t>ein</w:t>
-      </w:r>
-      <w:proofErr w:type="gramEnd"/>
-      <w:r>
-        <w:rPr>
-          <w:rFonts w:ascii="Arial" w:hAnsi="Arial" w:cs="Arial"/>
-          <w:sz w:val="24"/>
-          <w:szCs w:val="24"/>
-        </w:rPr>
-        <w:t xml:space="preserve"> </w:t>
-      </w:r>
-      <w:proofErr w:type="spellStart"/>
-      <w:r>
-        <w:rPr>
-          <w:rFonts w:ascii="Arial" w:hAnsi="Arial" w:cs="Arial"/>
-          <w:sz w:val="24"/>
-          <w:szCs w:val="24"/>
-        </w:rPr>
-        <w:t>SendMessage</w:t>
-      </w:r>
-      <w:proofErr w:type="spellEnd"/>
-      <w:r>
-        <w:rPr>
-          <w:rFonts w:ascii="Arial" w:hAnsi="Arial" w:cs="Arial"/>
-          <w:sz w:val="24"/>
-          <w:szCs w:val="24"/>
-        </w:rPr>
-        <w:t>, mit dem Editor Handle als erstem Parameter, aufzurufen.</w:t>
-      </w:r>
-    </w:p>
-    <w:p>
-      <w:pPr>
-        <w:rPr>
-          <w:rFonts w:ascii="Arial" w:hAnsi="Arial" w:cs="Arial"/>
-          <w:sz w:val="24"/>
-          <w:szCs w:val="24"/>
-        </w:rPr>
-      </w:pPr>
-      <w:r>
-        <w:rPr>
-          <w:rFonts w:ascii="Arial" w:hAnsi="Arial" w:cs="Arial"/>
-          <w:sz w:val="24"/>
-          <w:szCs w:val="24"/>
-        </w:rPr>
-        <w:t xml:space="preserve">Um den Editor ordentlich zu initialisieren existiert eine </w:t>
-      </w:r>
-      <w:proofErr w:type="spellStart"/>
-      <w:r>
-        <w:rPr>
-          <w:rFonts w:ascii="Arial" w:hAnsi="Arial" w:cs="Arial"/>
-          <w:sz w:val="24"/>
-          <w:szCs w:val="24"/>
-        </w:rPr>
-        <w:t>InitialiseEditor</w:t>
-      </w:r>
-      <w:proofErr w:type="spellEnd"/>
-      <w:r>
-        <w:rPr>
-          <w:rFonts w:ascii="Arial" w:hAnsi="Arial" w:cs="Arial"/>
-          <w:sz w:val="24"/>
-          <w:szCs w:val="24"/>
-        </w:rPr>
-        <w:t xml:space="preserve"> Methode. Diese sorgt dafür dass der Editor anfangs die richtige Farbgebung und den richtigen Lexer hat.</w:t>
-      </w:r>
-    </w:p>
-    <w:p>
-      <w:pPr>
-        <w:rPr>
-          <w:rFonts w:ascii="Arial" w:hAnsi="Arial" w:cs="Arial"/>
-          <w:sz w:val="24"/>
-          <w:szCs w:val="24"/>
-        </w:rPr>
-      </w:pPr>
-      <w:r>
-        <w:rPr>
-          <w:rFonts w:ascii="Arial" w:hAnsi="Arial" w:cs="Arial"/>
-          <w:sz w:val="24"/>
-          <w:szCs w:val="24"/>
-        </w:rPr>
-        <w:t xml:space="preserve">Des Weiteren musste eine Methode namens </w:t>
-      </w:r>
-      <w:proofErr w:type="spellStart"/>
-      <w:r>
-        <w:rPr>
-          <w:rFonts w:ascii="Arial" w:hAnsi="Arial" w:cs="Arial"/>
-          <w:sz w:val="24"/>
-          <w:szCs w:val="24"/>
-        </w:rPr>
-        <w:t>positionCursor</w:t>
-      </w:r>
-      <w:proofErr w:type="spellEnd"/>
-      <w:r>
-        <w:rPr>
-          <w:rFonts w:ascii="Arial" w:hAnsi="Arial" w:cs="Arial"/>
-          <w:sz w:val="24"/>
-          <w:szCs w:val="24"/>
-        </w:rPr>
-        <w:t xml:space="preserve"> geschrieben werden um den Cursor, bei einem Doppelklick auf ein Element in der Fehlerliste, richtig zu positionieren.</w:t>
-      </w:r>
-    </w:p>
-    <w:p>
-      <w:pPr>
-        <w:rPr>
-          <w:rFonts w:ascii="Arial" w:hAnsi="Arial" w:cs="Arial"/>
-          <w:sz w:val="24"/>
-          <w:szCs w:val="24"/>
-        </w:rPr>
-      </w:pPr>
-    </w:p>
-    <w:p>
-      <w:pPr>
-        <w:rPr>
-          <w:rFonts w:ascii="Arial" w:hAnsi="Arial" w:cs="Arial"/>
-          <w:b/>
-          <w:sz w:val="24"/>
-          <w:szCs w:val="24"/>
-        </w:rPr>
-      </w:pPr>
-      <w:r>
-        <w:rPr>
-          <w:rFonts w:ascii="Arial" w:hAnsi="Arial" w:cs="Arial"/>
-          <w:b/>
-          <w:sz w:val="24"/>
-          <w:szCs w:val="24"/>
-        </w:rPr>
-        <w:t>Zusätzliche Fenster:</w:t>
-      </w:r>
-    </w:p>
-    <w:p>
-      <w:pPr>
-        <w:rPr>
-          <w:rFonts w:ascii="Arial" w:hAnsi="Arial" w:cs="Arial"/>
-          <w:sz w:val="24"/>
-          <w:szCs w:val="24"/>
-        </w:rPr>
-      </w:pPr>
-      <w:r>
-        <w:rPr>
-          <w:rFonts w:ascii="Arial" w:hAnsi="Arial" w:cs="Arial"/>
-          <w:sz w:val="24"/>
-          <w:szCs w:val="24"/>
-        </w:rPr>
-        <w:t>Zusätzlich zum Hauptfenster mussten zwei weitere Fenster erstellt werden.</w:t>
-      </w:r>
-    </w:p>
-    <w:p>
-      <w:pPr>
-        <w:rPr>
-          <w:rFonts w:ascii="Arial" w:hAnsi="Arial" w:cs="Arial"/>
-          <w:sz w:val="24"/>
-          <w:szCs w:val="24"/>
-        </w:rPr>
-      </w:pPr>
-      <w:r>
-        <w:rPr>
-          <w:rFonts w:ascii="Arial" w:hAnsi="Arial" w:cs="Arial"/>
-          <w:sz w:val="24"/>
-          <w:szCs w:val="24"/>
-        </w:rPr>
-        <w:lastRenderedPageBreak/>
-        <w:t xml:space="preserve">Ganz offensichtlich ist der Editor ein eigenes Fenster. Dieses wurde mit Hilfe von </w:t>
-      </w:r>
-      <w:proofErr w:type="spellStart"/>
-      <w:r>
-        <w:rPr>
-          <w:rFonts w:ascii="Arial" w:hAnsi="Arial" w:cs="Arial"/>
-          <w:sz w:val="24"/>
-          <w:szCs w:val="24"/>
-        </w:rPr>
-        <w:t>CreateWindow</w:t>
-      </w:r>
-      <w:proofErr w:type="spellEnd"/>
-      <w:r>
-        <w:rPr>
-          <w:rFonts w:ascii="Arial" w:hAnsi="Arial" w:cs="Arial"/>
-          <w:sz w:val="24"/>
-          <w:szCs w:val="24"/>
-        </w:rPr>
-        <w:t xml:space="preserve"> erstellt. </w:t>
-      </w:r>
-      <w:r>
-        <w:rPr>
-          <w:rFonts w:ascii="Arial" w:hAnsi="Arial" w:cs="Arial"/>
-          <w:sz w:val="24"/>
-          <w:szCs w:val="24"/>
-        </w:rPr>
-        <w:br/>
-        <w:t xml:space="preserve">Wenn man als ersten Parameter </w:t>
-      </w:r>
-      <w:proofErr w:type="spellStart"/>
-      <w:r>
-        <w:rPr>
-          <w:rFonts w:ascii="Arial" w:hAnsi="Arial" w:cs="Arial"/>
-          <w:sz w:val="24"/>
-          <w:szCs w:val="24"/>
-        </w:rPr>
-        <w:t>L“Scintilla</w:t>
-      </w:r>
-      <w:proofErr w:type="spellEnd"/>
-      <w:r>
-        <w:rPr>
-          <w:rFonts w:ascii="Arial" w:hAnsi="Arial" w:cs="Arial"/>
-          <w:sz w:val="24"/>
-          <w:szCs w:val="24"/>
-        </w:rPr>
-        <w:t xml:space="preserve">“ angibt, greift das </w:t>
-      </w:r>
-      <w:proofErr w:type="spellStart"/>
-      <w:r>
-        <w:rPr>
-          <w:rFonts w:ascii="Arial" w:hAnsi="Arial" w:cs="Arial"/>
-          <w:sz w:val="24"/>
-          <w:szCs w:val="24"/>
-        </w:rPr>
-        <w:t>CreateWindow</w:t>
-      </w:r>
-      <w:proofErr w:type="spellEnd"/>
-      <w:r>
-        <w:rPr>
-          <w:rFonts w:ascii="Arial" w:hAnsi="Arial" w:cs="Arial"/>
-          <w:sz w:val="24"/>
-          <w:szCs w:val="24"/>
-        </w:rPr>
-        <w:t xml:space="preserve"> in die Scintilla.dll und lädt eine Editorkomponente. </w:t>
-      </w:r>
-    </w:p>
-    <w:p>
-      <w:pPr>
-        <w:rPr>
-          <w:rFonts w:ascii="Arial" w:hAnsi="Arial" w:cs="Arial"/>
-          <w:sz w:val="24"/>
-          <w:szCs w:val="24"/>
-        </w:rPr>
-      </w:pPr>
-      <w:r>
-        <w:rPr>
-          <w:rFonts w:ascii="Arial" w:hAnsi="Arial" w:cs="Arial"/>
-          <w:sz w:val="24"/>
-          <w:szCs w:val="24"/>
-        </w:rPr>
-        <w:t xml:space="preserve">In dem Punkt agiert die Scintilla.dll wie die Standard Windows </w:t>
-      </w:r>
-      <w:proofErr w:type="spellStart"/>
-      <w:r>
-        <w:rPr>
-          <w:rFonts w:ascii="Arial" w:hAnsi="Arial" w:cs="Arial"/>
-          <w:sz w:val="24"/>
-          <w:szCs w:val="24"/>
-        </w:rPr>
-        <w:t>dll</w:t>
-      </w:r>
-      <w:proofErr w:type="spellEnd"/>
-      <w:r>
-        <w:rPr>
-          <w:rFonts w:ascii="Arial" w:hAnsi="Arial" w:cs="Arial"/>
-          <w:sz w:val="24"/>
-          <w:szCs w:val="24"/>
-        </w:rPr>
-        <w:t xml:space="preserve"> und bietet das Fenster auf diese Art an. Was gemeint ist wird gleich erklärt.</w:t>
-      </w:r>
-    </w:p>
-    <w:p>
-      <w:pPr>
-        <w:rPr>
-          <w:rFonts w:ascii="Arial" w:hAnsi="Arial" w:cs="Arial"/>
-          <w:sz w:val="24"/>
-          <w:szCs w:val="24"/>
-        </w:rPr>
-      </w:pPr>
-    </w:p>
-    <w:p>
-      <w:pPr>
-        <w:rPr>
-          <w:rFonts w:ascii="Arial" w:hAnsi="Arial" w:cs="Arial"/>
-          <w:sz w:val="24"/>
-          <w:szCs w:val="24"/>
-        </w:rPr>
-      </w:pPr>
-      <w:r>
-        <w:rPr>
-          <w:rFonts w:ascii="Arial" w:hAnsi="Arial" w:cs="Arial"/>
-          <w:sz w:val="24"/>
-          <w:szCs w:val="24"/>
-        </w:rPr>
-        <w:t xml:space="preserve">Das zweite Fenster ist die Fehlerliste. Im </w:t>
-      </w:r>
-      <w:proofErr w:type="spellStart"/>
-      <w:r>
-        <w:rPr>
-          <w:rFonts w:ascii="Arial" w:hAnsi="Arial" w:cs="Arial"/>
-          <w:sz w:val="24"/>
-          <w:szCs w:val="24"/>
-        </w:rPr>
-        <w:t>CreateWindow</w:t>
-      </w:r>
-      <w:proofErr w:type="spellEnd"/>
-      <w:r>
-        <w:rPr>
-          <w:rFonts w:ascii="Arial" w:hAnsi="Arial" w:cs="Arial"/>
-          <w:sz w:val="24"/>
-          <w:szCs w:val="24"/>
-        </w:rPr>
-        <w:t xml:space="preserve"> muss als erster Parameter </w:t>
-      </w:r>
-      <w:proofErr w:type="spellStart"/>
-      <w:r>
-        <w:rPr>
-          <w:rFonts w:ascii="Arial" w:hAnsi="Arial" w:cs="Arial"/>
-          <w:sz w:val="24"/>
-          <w:szCs w:val="24"/>
-        </w:rPr>
-        <w:t>L“ListBox</w:t>
-      </w:r>
-      <w:proofErr w:type="spellEnd"/>
-      <w:r>
-        <w:rPr>
-          <w:rFonts w:ascii="Arial" w:hAnsi="Arial" w:cs="Arial"/>
-          <w:sz w:val="24"/>
-          <w:szCs w:val="24"/>
-        </w:rPr>
-        <w:t>“ angegeben werden.</w:t>
-      </w:r>
-    </w:p>
-    <w:p>
-      <w:pPr>
-        <w:rPr>
-          <w:rFonts w:ascii="Arial" w:hAnsi="Arial" w:cs="Arial"/>
-          <w:sz w:val="24"/>
-          <w:szCs w:val="24"/>
-        </w:rPr>
-      </w:pPr>
-    </w:p>
-    <w:p>
-      <w:pPr>
-        <w:rPr>
-          <w:rFonts w:ascii="Arial" w:hAnsi="Arial" w:cs="Arial"/>
-          <w:sz w:val="24"/>
-          <w:szCs w:val="24"/>
-        </w:rPr>
-      </w:pPr>
-      <w:r>
-        <w:rPr>
-          <w:rFonts w:ascii="Arial" w:hAnsi="Arial" w:cs="Arial"/>
-          <w:sz w:val="24"/>
-          <w:szCs w:val="24"/>
-        </w:rPr>
-        <w:t xml:space="preserve">Hier sieht man was vorhin gemeint war: um eine Standard Windows Komponente zu laden muss man beim </w:t>
-      </w:r>
-      <w:proofErr w:type="spellStart"/>
-      <w:r>
-        <w:rPr>
-          <w:rFonts w:ascii="Arial" w:hAnsi="Arial" w:cs="Arial"/>
-          <w:sz w:val="24"/>
-          <w:szCs w:val="24"/>
-        </w:rPr>
-        <w:t>CreateWindow</w:t>
-      </w:r>
-      <w:proofErr w:type="spellEnd"/>
-      <w:r>
-        <w:rPr>
-          <w:rFonts w:ascii="Arial" w:hAnsi="Arial" w:cs="Arial"/>
-          <w:sz w:val="24"/>
-          <w:szCs w:val="24"/>
-        </w:rPr>
-        <w:t xml:space="preserve"> als ersten Parameter dessen Namen angeben. </w:t>
-      </w:r>
-    </w:p>
-    <w:p>
-      <w:pPr>
-        <w:rPr>
-          <w:rFonts w:ascii="Arial" w:hAnsi="Arial" w:cs="Arial"/>
-          <w:sz w:val="24"/>
-          <w:szCs w:val="24"/>
-        </w:rPr>
-      </w:pPr>
-      <w:r>
-        <w:rPr>
-          <w:rFonts w:ascii="Arial" w:hAnsi="Arial" w:cs="Arial"/>
-          <w:sz w:val="24"/>
-          <w:szCs w:val="24"/>
-        </w:rPr>
-        <w:t xml:space="preserve">Zu beachten ist hier dass im Style Bereich der </w:t>
-      </w:r>
-      <w:proofErr w:type="spellStart"/>
-      <w:r>
-        <w:rPr>
-          <w:rFonts w:ascii="Arial" w:hAnsi="Arial" w:cs="Arial"/>
-          <w:sz w:val="24"/>
-          <w:szCs w:val="24"/>
-        </w:rPr>
-        <w:t>CreateWindow</w:t>
-      </w:r>
-      <w:proofErr w:type="spellEnd"/>
-      <w:r>
-        <w:rPr>
-          <w:rFonts w:ascii="Arial" w:hAnsi="Arial" w:cs="Arial"/>
-          <w:sz w:val="24"/>
-          <w:szCs w:val="24"/>
-        </w:rPr>
-        <w:t xml:space="preserve"> Methode WS_CHILD mitgegeben wird. Dies bewirkt dass das  Fenster als </w:t>
-      </w:r>
-      <w:proofErr w:type="spellStart"/>
-      <w:r>
-        <w:rPr>
-          <w:rFonts w:ascii="Arial" w:hAnsi="Arial" w:cs="Arial"/>
-          <w:sz w:val="24"/>
-          <w:szCs w:val="24"/>
-        </w:rPr>
-        <w:t>Kindfenster</w:t>
-      </w:r>
-      <w:proofErr w:type="spellEnd"/>
-      <w:r>
-        <w:rPr>
-          <w:rFonts w:ascii="Arial" w:hAnsi="Arial" w:cs="Arial"/>
-          <w:sz w:val="24"/>
-          <w:szCs w:val="24"/>
-        </w:rPr>
-        <w:t xml:space="preserve"> der Hauptanwendung gezeigt wird.</w:t>
-      </w:r>
-    </w:p>
-    <w:p>
-      <w:pPr>
-        <w:rPr>
-          <w:rFonts w:ascii="Arial" w:hAnsi="Arial" w:cs="Arial"/>
-          <w:sz w:val="24"/>
-          <w:szCs w:val="24"/>
-        </w:rPr>
-      </w:pPr>
-      <w:r>
-        <w:rPr>
-          <w:rFonts w:ascii="Arial" w:hAnsi="Arial" w:cs="Arial"/>
-          <w:sz w:val="24"/>
-          <w:szCs w:val="24"/>
-        </w:rPr>
-        <w:t>Bei der Fehlerliste muss LBS_NOTIFY ebenfalls als Style angegeben werden damit das Fenster das Hauptfenster darüber benachrichtigt wenn der Nutzer einen Klick/Doppelklick/Rechtsklick auf ein Element in der Liste gemacht hat.</w:t>
-      </w:r>
-    </w:p>
-    <w:p>
-      <w:pPr>
-        <w:rPr>
-          <w:rFonts w:ascii="Arial" w:hAnsi="Arial" w:cs="Arial"/>
-          <w:sz w:val="24"/>
-          <w:szCs w:val="24"/>
-        </w:rPr>
-      </w:pPr>
-      <w:r>
-        <w:rPr>
-          <w:rFonts w:ascii="Arial" w:hAnsi="Arial" w:cs="Arial"/>
-          <w:sz w:val="24"/>
-          <w:szCs w:val="24"/>
-        </w:rPr>
-        <w:t xml:space="preserve">Nützlich ist es den WS_EX_ACCEPTFILES bei den Styles des Editor Fensters einzubauen. Dieses </w:t>
-      </w:r>
-      <w:proofErr w:type="spellStart"/>
-      <w:r>
-        <w:rPr>
-          <w:rFonts w:ascii="Arial" w:hAnsi="Arial" w:cs="Arial"/>
-          <w:sz w:val="24"/>
-          <w:szCs w:val="24"/>
-        </w:rPr>
-        <w:t>Flag</w:t>
-      </w:r>
-      <w:proofErr w:type="spellEnd"/>
-      <w:r>
-        <w:rPr>
-          <w:rFonts w:ascii="Arial" w:hAnsi="Arial" w:cs="Arial"/>
-          <w:sz w:val="24"/>
-          <w:szCs w:val="24"/>
-        </w:rPr>
-        <w:t xml:space="preserve"> bewirkt dass die Editorkomponente durch Drag-</w:t>
-      </w:r>
-      <w:proofErr w:type="spellStart"/>
-      <w:r>
-        <w:rPr>
-          <w:rFonts w:ascii="Arial" w:hAnsi="Arial" w:cs="Arial"/>
-          <w:sz w:val="24"/>
-          <w:szCs w:val="24"/>
-        </w:rPr>
-        <w:t>And</w:t>
-      </w:r>
-      <w:proofErr w:type="spellEnd"/>
-      <w:r>
-        <w:rPr>
-          <w:rFonts w:ascii="Arial" w:hAnsi="Arial" w:cs="Arial"/>
-          <w:sz w:val="24"/>
-          <w:szCs w:val="24"/>
-        </w:rPr>
-        <w:t>-Drop gezogene Dateien akzeptiert, sprich der Editor lädt das File wenn es in diesen gezogen wird.</w:t>
-      </w:r>
-      <w:r>
-        <w:rPr>
-          <w:rFonts w:ascii="Arial" w:hAnsi="Arial" w:cs="Arial"/>
-          <w:sz w:val="24"/>
-          <w:szCs w:val="24"/>
-        </w:rPr>
-        <w:br/>
-        <w:t>Dieses Drag-</w:t>
-      </w:r>
-      <w:proofErr w:type="spellStart"/>
-      <w:r>
-        <w:rPr>
-          <w:rFonts w:ascii="Arial" w:hAnsi="Arial" w:cs="Arial"/>
-          <w:sz w:val="24"/>
-          <w:szCs w:val="24"/>
-        </w:rPr>
-        <w:t>And</w:t>
-      </w:r>
-      <w:proofErr w:type="spellEnd"/>
-      <w:r>
-        <w:rPr>
-          <w:rFonts w:ascii="Arial" w:hAnsi="Arial" w:cs="Arial"/>
-          <w:sz w:val="24"/>
-          <w:szCs w:val="24"/>
-        </w:rPr>
-        <w:t>-Drop Ereignis wirft allerdings wieder eine Nachricht die durch den Programmierer abgefangen werden muss.</w:t>
-      </w:r>
-    </w:p>
-    <w:p>
-      <w:pPr>
-        <w:rPr>
-          <w:rFonts w:ascii="Arial" w:hAnsi="Arial" w:cs="Arial"/>
-          <w:sz w:val="24"/>
-          <w:szCs w:val="24"/>
-        </w:rPr>
-      </w:pPr>
-      <w:r>
-        <w:rPr>
-          <w:rFonts w:ascii="Arial" w:hAnsi="Arial" w:cs="Arial"/>
-          <w:sz w:val="24"/>
-          <w:szCs w:val="24"/>
-        </w:rPr>
-        <w:t xml:space="preserve">Auf jeden Fall muss noch das Hauptfenster als Superfenster und die Instanz </w:t>
-      </w:r>
-      <w:r>
-        <w:rPr>
-          <w:rFonts w:ascii="Arial" w:hAnsi="Arial" w:cs="Arial"/>
-          <w:sz w:val="24"/>
-          <w:szCs w:val="24"/>
-        </w:rPr>
-        <w:t xml:space="preserve">des Programms </w:t>
-      </w:r>
-      <w:r>
-        <w:rPr>
-          <w:rFonts w:ascii="Arial" w:hAnsi="Arial" w:cs="Arial"/>
-          <w:sz w:val="24"/>
-          <w:szCs w:val="24"/>
-        </w:rPr>
-        <w:t>weitergegeben werden.</w:t>
-      </w:r>
-      <w:r>
-        <w:rPr>
-          <w:rFonts w:ascii="Arial" w:hAnsi="Arial" w:cs="Arial"/>
-          <w:sz w:val="24"/>
-          <w:szCs w:val="24"/>
-        </w:rPr>
-        <w:t xml:space="preserve"> </w:t>
-      </w:r>
-    </w:p>
-    <w:p>
-      <w:pPr>
-        <w:rPr>
-          <w:rFonts w:ascii="Arial" w:hAnsi="Arial" w:cs="Arial"/>
-          <w:sz w:val="24"/>
-          <w:szCs w:val="24"/>
-        </w:rPr>
-      </w:pPr>
-    </w:p>
-    <w:p>
-      <w:pPr>
-        <w:rPr>
-          <w:rFonts w:ascii="Arial" w:hAnsi="Arial" w:cs="Arial"/>
-          <w:sz w:val="24"/>
-          <w:szCs w:val="24"/>
-        </w:rPr>
-      </w:pPr>
-      <w:r>
-        <w:rPr>
-          <w:rFonts w:ascii="Arial" w:hAnsi="Arial" w:cs="Arial"/>
-          <w:sz w:val="24"/>
-          <w:szCs w:val="24"/>
-        </w:rPr>
-        <w:t>Analog zum Hauptfenster</w:t>
-      </w:r>
-      <w:r>
-        <w:rPr>
-          <w:rFonts w:ascii="Arial" w:hAnsi="Arial" w:cs="Arial"/>
-          <w:sz w:val="24"/>
-          <w:szCs w:val="24"/>
-        </w:rPr>
-        <w:t xml:space="preserve"> </w:t>
-      </w:r>
-      <w:r>
-        <w:rPr>
-          <w:rFonts w:ascii="Arial" w:hAnsi="Arial" w:cs="Arial"/>
-          <w:sz w:val="24"/>
-          <w:szCs w:val="24"/>
-        </w:rPr>
-        <w:t>ist es hier erstrebenswert nachzuprüfen ob die beiden Fenster wirklich erstellt wurden.</w:t>
-      </w:r>
-      <w:r>
-        <w:rPr>
-          <w:rFonts w:ascii="Arial" w:hAnsi="Arial" w:cs="Arial"/>
-          <w:sz w:val="24"/>
-          <w:szCs w:val="24"/>
-        </w:rPr>
-        <w:br/>
-        <w:t xml:space="preserve">Dies macht man </w:t>
-      </w:r>
-      <w:r>
-        <w:rPr>
-          <w:rFonts w:ascii="Arial" w:hAnsi="Arial" w:cs="Arial"/>
-          <w:sz w:val="24"/>
-          <w:szCs w:val="24"/>
-        </w:rPr>
-        <w:t>wieder mit Hilfe der Methode die im Bereich „Fehlerbehandlung“ beschrieben wurde.</w:t>
-      </w:r>
     </w:p>
     <w:sectPr>
       <w:pgSz w:w="11906" w:h="16838"/>
